--- a/reports/Final report.docx
+++ b/reports/Final report.docx
@@ -4203,14 +4203,36 @@
                             <w:r>
                               <w:t xml:space="preserve">Figure </w:t>
                             </w:r>
-                            <w:fldSimple w:instr=" SEQ Figure \* ARABIC ">
-                              <w:r>
-                                <w:rPr>
-                                  <w:noProof/>
-                                </w:rPr>
-                                <w:t>11</w:t>
-                              </w:r>
-                            </w:fldSimple>
+                            <w:r>
+                              <w:rPr>
+                                <w:noProof/>
+                              </w:rPr>
+                              <w:fldChar w:fldCharType="begin"/>
+                            </w:r>
+                            <w:r>
+                              <w:rPr>
+                                <w:noProof/>
+                              </w:rPr>
+                              <w:instrText xml:space="preserve"> SEQ Figure \* ARABIC </w:instrText>
+                            </w:r>
+                            <w:r>
+                              <w:rPr>
+                                <w:noProof/>
+                              </w:rPr>
+                              <w:fldChar w:fldCharType="separate"/>
+                            </w:r>
+                            <w:r>
+                              <w:rPr>
+                                <w:noProof/>
+                              </w:rPr>
+                              <w:t>11</w:t>
+                            </w:r>
+                            <w:r>
+                              <w:rPr>
+                                <w:noProof/>
+                              </w:rPr>
+                              <w:fldChar w:fldCharType="end"/>
+                            </w:r>
                             <w:r>
                               <w:t>. Linear combination regression model. Method explained on left.</w:t>
                             </w:r>
@@ -4244,14 +4266,36 @@
                       <w:r>
                         <w:t xml:space="preserve">Figure </w:t>
                       </w:r>
-                      <w:fldSimple w:instr=" SEQ Figure \* ARABIC ">
-                        <w:r>
-                          <w:rPr>
-                            <w:noProof/>
-                          </w:rPr>
-                          <w:t>11</w:t>
-                        </w:r>
-                      </w:fldSimple>
+                      <w:r>
+                        <w:rPr>
+                          <w:noProof/>
+                        </w:rPr>
+                        <w:fldChar w:fldCharType="begin"/>
+                      </w:r>
+                      <w:r>
+                        <w:rPr>
+                          <w:noProof/>
+                        </w:rPr>
+                        <w:instrText xml:space="preserve"> SEQ Figure \* ARABIC </w:instrText>
+                      </w:r>
+                      <w:r>
+                        <w:rPr>
+                          <w:noProof/>
+                        </w:rPr>
+                        <w:fldChar w:fldCharType="separate"/>
+                      </w:r>
+                      <w:r>
+                        <w:rPr>
+                          <w:noProof/>
+                        </w:rPr>
+                        <w:t>11</w:t>
+                      </w:r>
+                      <w:r>
+                        <w:rPr>
+                          <w:noProof/>
+                        </w:rPr>
+                        <w:fldChar w:fldCharType="end"/>
+                      </w:r>
                       <w:r>
                         <w:t>. Linear combination regression model. Method explained on left.</w:t>
                       </w:r>
@@ -4897,7 +4941,35 @@
           <w:rFonts w:ascii="Times New Roman" w:hAnsi="Times New Roman" w:cs="Times New Roman"/>
           <w:noProof/>
         </w:rPr>
-        <w:t xml:space="preserve">k Nearnest Neighbors </w:t>
+        <w:t>k</w:t>
+      </w:r>
+      <w:r>
+        <w:rPr>
+          <w:rFonts w:ascii="Times New Roman" w:hAnsi="Times New Roman" w:cs="Times New Roman"/>
+          <w:noProof/>
+        </w:rPr>
+        <w:t>-n</w:t>
+      </w:r>
+      <w:r>
+        <w:rPr>
+          <w:rFonts w:ascii="Times New Roman" w:hAnsi="Times New Roman" w:cs="Times New Roman"/>
+          <w:noProof/>
+        </w:rPr>
+        <w:t xml:space="preserve">earnest </w:t>
+      </w:r>
+      <w:r>
+        <w:rPr>
+          <w:rFonts w:ascii="Times New Roman" w:hAnsi="Times New Roman" w:cs="Times New Roman"/>
+          <w:noProof/>
+        </w:rPr>
+        <w:t>n</w:t>
+      </w:r>
+      <w:r>
+        <w:rPr>
+          <w:rFonts w:ascii="Times New Roman" w:hAnsi="Times New Roman" w:cs="Times New Roman"/>
+          <w:noProof/>
+        </w:rPr>
+        <w:t xml:space="preserve">eighbors </w:t>
       </w:r>
       <w:r>
         <w:rPr>
@@ -4918,42 +4990,543 @@
           <w:rFonts w:ascii="Times New Roman" w:hAnsi="Times New Roman" w:cs="Times New Roman"/>
           <w:noProof/>
         </w:rPr>
-        <w:t xml:space="preserve">on the labels of those k nearest data points. However, because our </w:t>
-      </w:r>
-      <w:r>
-        <w:rPr>
-          <w:rFonts w:ascii="Times New Roman" w:hAnsi="Times New Roman" w:cs="Times New Roman"/>
-          <w:noProof/>
-        </w:rPr>
-        <w:t xml:space="preserve">data is time correlated, as in it changes over time, we have to predict </w:t>
-      </w:r>
-      <w:r>
-        <w:rPr>
-          <w:rFonts w:ascii="Times New Roman" w:hAnsi="Times New Roman" w:cs="Times New Roman"/>
-          <w:noProof/>
-        </w:rPr>
-        <w:t>how the data points will look</w:t>
-      </w:r>
-      <w:r>
-        <w:rPr>
-          <w:rFonts w:ascii="Times New Roman" w:hAnsi="Times New Roman" w:cs="Times New Roman"/>
-          <w:noProof/>
-        </w:rPr>
-        <w:t xml:space="preserve"> as time changes. </w:t>
-      </w:r>
+        <w:t>on the labels of those k nearest data points.</w:t>
+      </w:r>
+      <w:r>
+        <w:rPr>
+          <w:rFonts w:ascii="Times New Roman" w:hAnsi="Times New Roman" w:cs="Times New Roman"/>
+          <w:noProof/>
+        </w:rPr>
+        <w:t xml:space="preserve"> However, here, we run into a slight complication. </w:t>
+      </w:r>
+      <w:r>
+        <w:rPr>
+          <w:rFonts w:ascii="Times New Roman" w:hAnsi="Times New Roman" w:cs="Times New Roman"/>
+          <w:noProof/>
+        </w:rPr>
+        <w:t xml:space="preserve">The output for our data should be the amount that is expected to be donated in any given year. This output relies on features such as </w:t>
+      </w:r>
+      <w:r>
+        <w:rPr>
+          <w:rFonts w:ascii="Times New Roman" w:hAnsi="Times New Roman" w:cs="Times New Roman"/>
+          <w:noProof/>
+        </w:rPr>
+        <w:t>how many individuals of each age are donating, how many of those who are donating are female or male, and how many individuals from each state are donating.</w:t>
+      </w:r>
+      <w:r>
+        <w:rPr>
+          <w:rFonts w:ascii="Times New Roman" w:hAnsi="Times New Roman" w:cs="Times New Roman"/>
+          <w:noProof/>
+        </w:rPr>
+        <w:t xml:space="preserve"> The issue is, each of these features are time correlated, so in any given year </w:t>
+      </w:r>
+      <w:r>
+        <w:rPr>
+          <w:rFonts w:ascii="Times New Roman" w:hAnsi="Times New Roman" w:cs="Times New Roman"/>
+          <w:noProof/>
+        </w:rPr>
+        <w:t>for the label to be predicted</w:t>
+      </w:r>
+      <w:r>
+        <w:rPr>
+          <w:rFonts w:ascii="Times New Roman" w:hAnsi="Times New Roman" w:cs="Times New Roman"/>
+          <w:noProof/>
+        </w:rPr>
+        <w:t>, none of the features will be available</w:t>
+      </w:r>
+      <w:r>
+        <w:rPr>
+          <w:rFonts w:ascii="Times New Roman" w:hAnsi="Times New Roman" w:cs="Times New Roman"/>
+          <w:noProof/>
+        </w:rPr>
+        <w:t xml:space="preserve"> to develop our prediction</w:t>
+      </w:r>
+      <w:r>
+        <w:rPr>
+          <w:rFonts w:ascii="Times New Roman" w:hAnsi="Times New Roman" w:cs="Times New Roman"/>
+          <w:noProof/>
+        </w:rPr>
+        <w:t>.</w:t>
+      </w:r>
+      <w:r>
+        <w:rPr>
+          <w:rFonts w:ascii="Times New Roman" w:hAnsi="Times New Roman" w:cs="Times New Roman"/>
+          <w:noProof/>
+        </w:rPr>
+        <w:t xml:space="preserve"> </w:t>
+      </w:r>
+      <w:r>
+        <w:rPr>
+          <w:rFonts w:ascii="Times New Roman" w:hAnsi="Times New Roman" w:cs="Times New Roman"/>
+          <w:noProof/>
+        </w:rPr>
+        <w:t xml:space="preserve">Thus, we have the additional complication of having to predict what each feature will look like </w:t>
+      </w:r>
+      <w:r>
+        <w:rPr>
+          <w:rFonts w:ascii="Times New Roman" w:hAnsi="Times New Roman" w:cs="Times New Roman"/>
+          <w:noProof/>
+        </w:rPr>
+        <w:t xml:space="preserve">before being able to predict what our generated output is like. </w:t>
+      </w:r>
+      <w:r>
+        <w:rPr>
+          <w:rFonts w:ascii="Times New Roman" w:hAnsi="Times New Roman" w:cs="Times New Roman"/>
+          <w:noProof/>
+        </w:rPr>
+        <w:t xml:space="preserve"> </w:t>
+      </w:r>
+    </w:p>
+    <w:p>
+      <w:pPr>
+        <w:ind w:firstLine="720"/>
+        <w:rPr>
+          <w:rFonts w:ascii="Times New Roman" w:hAnsi="Times New Roman" w:cs="Times New Roman"/>
+          <w:noProof/>
+        </w:rPr>
+      </w:pPr>
+      <w:r>
+        <w:rPr>
+          <w:noProof/>
+        </w:rPr>
+        <mc:AlternateContent>
+          <mc:Choice Requires="wps">
+            <w:drawing>
+              <wp:anchor distT="0" distB="0" distL="114300" distR="114300" simplePos="0" relativeHeight="251700224" behindDoc="1" locked="0" layoutInCell="1" allowOverlap="1" wp14:anchorId="16403A8F" wp14:editId="49816779">
+                <wp:simplePos x="0" y="0"/>
+                <wp:positionH relativeFrom="margin">
+                  <wp:align>right</wp:align>
+                </wp:positionH>
+                <wp:positionV relativeFrom="paragraph">
+                  <wp:posOffset>3038475</wp:posOffset>
+                </wp:positionV>
+                <wp:extent cx="5943600" cy="635"/>
+                <wp:effectExtent l="0" t="0" r="0" b="0"/>
+                <wp:wrapTight wrapText="bothSides">
+                  <wp:wrapPolygon edited="0">
+                    <wp:start x="0" y="0"/>
+                    <wp:lineTo x="0" y="20057"/>
+                    <wp:lineTo x="21531" y="20057"/>
+                    <wp:lineTo x="21531" y="0"/>
+                    <wp:lineTo x="0" y="0"/>
+                  </wp:wrapPolygon>
+                </wp:wrapTight>
+                <wp:docPr id="30" name="Text Box 30"/>
+                <wp:cNvGraphicFramePr/>
+                <a:graphic xmlns:a="http://schemas.openxmlformats.org/drawingml/2006/main">
+                  <a:graphicData uri="http://schemas.microsoft.com/office/word/2010/wordprocessingShape">
+                    <wps:wsp>
+                      <wps:cNvSpPr txBox="1"/>
+                      <wps:spPr>
+                        <a:xfrm>
+                          <a:off x="0" y="0"/>
+                          <a:ext cx="5943600" cy="635"/>
+                        </a:xfrm>
+                        <a:prstGeom prst="rect">
+                          <a:avLst/>
+                        </a:prstGeom>
+                        <a:solidFill>
+                          <a:prstClr val="white"/>
+                        </a:solidFill>
+                        <a:ln>
+                          <a:noFill/>
+                        </a:ln>
+                      </wps:spPr>
+                      <wps:txbx>
+                        <w:txbxContent>
+                          <w:p>
+                            <w:pPr>
+                              <w:pStyle w:val="Caption"/>
+                              <w:rPr>
+                                <w:noProof/>
+                              </w:rPr>
+                            </w:pPr>
+                            <w:r>
+                              <w:t xml:space="preserve">Figure </w:t>
+                            </w:r>
+                            <w:fldSimple w:instr=" SEQ Figure \* ARABIC ">
+                              <w:r>
+                                <w:rPr>
+                                  <w:noProof/>
+                                </w:rPr>
+                                <w:t>12</w:t>
+                              </w:r>
+                            </w:fldSimple>
+                            <w:r>
+                              <w:t>. Yellow values indicate th</w:t>
+                            </w:r>
+                            <w:r>
+                              <w:t xml:space="preserve">e frame of </w:t>
+                            </w:r>
+                            <w:r>
+                              <w:t xml:space="preserve">features </w:t>
+                            </w:r>
+                            <w:r>
+                              <w:t xml:space="preserve">(10 years) </w:t>
+                            </w:r>
+                            <w:r>
+                              <w:t>used</w:t>
+                            </w:r>
+                            <w:r>
+                              <w:t xml:space="preserve"> </w:t>
+                            </w:r>
+                            <w:r>
+                              <w:t>to develop a model for the label</w:t>
+                            </w:r>
+                            <w:r>
+                              <w:t xml:space="preserve"> label, which is in green</w:t>
+                            </w:r>
+                            <w:r>
+                              <w:t>. The red value is a year in which no data has been collected. We can use the model developed from the previous years in order to predict what the value of t</w:t>
+                            </w:r>
+                            <w:r>
+                              <w:t xml:space="preserve">his </w:t>
+                            </w:r>
+                            <w:proofErr w:type="gramStart"/>
+                            <w:r>
+                              <w:t>particular feature</w:t>
+                            </w:r>
+                            <w:proofErr w:type="gramEnd"/>
+                            <w:r>
+                              <w:t xml:space="preserve"> in 2003 will be.</w:t>
+                            </w:r>
+                          </w:p>
+                        </w:txbxContent>
+                      </wps:txbx>
+                      <wps:bodyPr rot="0" spcFirstLastPara="0" vertOverflow="overflow" horzOverflow="overflow" vert="horz" wrap="square" lIns="0" tIns="0" rIns="0" bIns="0" numCol="1" spcCol="0" rtlCol="0" fromWordArt="0" anchor="t" anchorCtr="0" forceAA="0" compatLnSpc="1">
+                        <a:prstTxWarp prst="textNoShape">
+                          <a:avLst/>
+                        </a:prstTxWarp>
+                        <a:spAutoFit/>
+                      </wps:bodyPr>
+                    </wps:wsp>
+                  </a:graphicData>
+                </a:graphic>
+              </wp:anchor>
+            </w:drawing>
+          </mc:Choice>
+          <mc:Fallback>
+            <w:pict>
+              <v:shape w14:anchorId="16403A8F" id="Text Box 30" o:spid="_x0000_s1036" type="#_x0000_t202" style="position:absolute;left:0;text-align:left;margin-left:416.8pt;margin-top:239.25pt;width:468pt;height:.05pt;z-index:-251616256;visibility:visible;mso-wrap-style:square;mso-wrap-distance-left:9pt;mso-wrap-distance-top:0;mso-wrap-distance-right:9pt;mso-wrap-distance-bottom:0;mso-position-horizontal:right;mso-position-horizontal-relative:margin;mso-position-vertical:absolute;mso-position-vertical-relative:text;v-text-anchor:top" o:gfxdata="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" stroked="f">
+                <v:textbox style="mso-fit-shape-to-text:t" inset="0,0,0,0">
+                  <w:txbxContent>
+                    <w:p>
+                      <w:pPr>
+                        <w:pStyle w:val="Caption"/>
+                        <w:rPr>
+                          <w:noProof/>
+                        </w:rPr>
+                      </w:pPr>
+                      <w:r>
+                        <w:t xml:space="preserve">Figure </w:t>
+                      </w:r>
+                      <w:fldSimple w:instr=" SEQ Figure \* ARABIC ">
+                        <w:r>
+                          <w:rPr>
+                            <w:noProof/>
+                          </w:rPr>
+                          <w:t>12</w:t>
+                        </w:r>
+                      </w:fldSimple>
+                      <w:r>
+                        <w:t>. Yellow values indicate th</w:t>
+                      </w:r>
+                      <w:r>
+                        <w:t xml:space="preserve">e frame of </w:t>
+                      </w:r>
+                      <w:r>
+                        <w:t xml:space="preserve">features </w:t>
+                      </w:r>
+                      <w:r>
+                        <w:t xml:space="preserve">(10 years) </w:t>
+                      </w:r>
+                      <w:r>
+                        <w:t>used</w:t>
+                      </w:r>
+                      <w:r>
+                        <w:t xml:space="preserve"> </w:t>
+                      </w:r>
+                      <w:r>
+                        <w:t>to develop a model for the label</w:t>
+                      </w:r>
+                      <w:r>
+                        <w:t xml:space="preserve"> label, which is in green</w:t>
+                      </w:r>
+                      <w:r>
+                        <w:t>. The red value is a year in which no data has been collected. We can use the model developed from the previous years in order to predict what the value of t</w:t>
+                      </w:r>
+                      <w:r>
+                        <w:t xml:space="preserve">his </w:t>
+                      </w:r>
+                      <w:proofErr w:type="gramStart"/>
+                      <w:r>
+                        <w:t>particular feature</w:t>
+                      </w:r>
+                      <w:proofErr w:type="gramEnd"/>
+                      <w:r>
+                        <w:t xml:space="preserve"> in 2003 will be.</w:t>
+                      </w:r>
+                    </w:p>
+                  </w:txbxContent>
+                </v:textbox>
+                <w10:wrap type="tight" anchorx="margin"/>
+              </v:shape>
+            </w:pict>
+          </mc:Fallback>
+        </mc:AlternateContent>
+      </w:r>
+      <w:r>
+        <w:rPr>
+          <w:noProof/>
+        </w:rPr>
+        <w:drawing>
+          <wp:anchor distT="0" distB="0" distL="114300" distR="114300" simplePos="0" relativeHeight="251701248" behindDoc="1" locked="0" layoutInCell="1" allowOverlap="1" wp14:anchorId="3C96DB36" wp14:editId="0DF5F898">
+            <wp:simplePos x="0" y="0"/>
+            <wp:positionH relativeFrom="margin">
+              <wp:align>right</wp:align>
+            </wp:positionH>
+            <wp:positionV relativeFrom="paragraph">
+              <wp:posOffset>2378075</wp:posOffset>
+            </wp:positionV>
+            <wp:extent cx="5943600" cy="573405"/>
+            <wp:effectExtent l="0" t="0" r="0" b="0"/>
+            <wp:wrapTight wrapText="bothSides">
+              <wp:wrapPolygon edited="0">
+                <wp:start x="0" y="0"/>
+                <wp:lineTo x="0" y="20811"/>
+                <wp:lineTo x="21531" y="20811"/>
+                <wp:lineTo x="21531" y="0"/>
+                <wp:lineTo x="0" y="0"/>
+              </wp:wrapPolygon>
+            </wp:wrapTight>
+            <wp:docPr id="31" name="Picture 31"/>
+            <wp:cNvGraphicFramePr>
+              <a:graphicFrameLocks xmlns:a="http://schemas.openxmlformats.org/drawingml/2006/main" noChangeAspect="1"/>
+            </wp:cNvGraphicFramePr>
+            <a:graphic xmlns:a="http://schemas.openxmlformats.org/drawingml/2006/main">
+              <a:graphicData uri="http://schemas.openxmlformats.org/drawingml/2006/picture">
+                <pic:pic xmlns:pic="http://schemas.openxmlformats.org/drawingml/2006/picture">
+                  <pic:nvPicPr>
+                    <pic:cNvPr id="1" name=""/>
+                    <pic:cNvPicPr/>
+                  </pic:nvPicPr>
+                  <pic:blipFill>
+                    <a:blip r:embed="rId25">
+                      <a:extLst>
+                        <a:ext uri="{28A0092B-C50C-407E-A947-70E740481C1C}">
+                          <a14:useLocalDpi xmlns:a14="http://schemas.microsoft.com/office/drawing/2010/main" val="0"/>
+                        </a:ext>
+                      </a:extLst>
+                    </a:blip>
+                    <a:stretch>
+                      <a:fillRect/>
+                    </a:stretch>
+                  </pic:blipFill>
+                  <pic:spPr>
+                    <a:xfrm>
+                      <a:off x="0" y="0"/>
+                      <a:ext cx="5943600" cy="573405"/>
+                    </a:xfrm>
+                    <a:prstGeom prst="rect">
+                      <a:avLst/>
+                    </a:prstGeom>
+                  </pic:spPr>
+                </pic:pic>
+              </a:graphicData>
+            </a:graphic>
+          </wp:anchor>
+        </w:drawing>
+      </w:r>
+      <w:r>
+        <w:rPr>
+          <w:rFonts w:ascii="Times New Roman" w:hAnsi="Times New Roman" w:cs="Times New Roman"/>
+          <w:noProof/>
+        </w:rPr>
+        <w:t>The most obvious answer to predict how a single feature changes as time progresses is to use linear regression</w:t>
+      </w:r>
+      <w:r>
+        <w:rPr>
+          <w:rFonts w:ascii="Times New Roman" w:hAnsi="Times New Roman" w:cs="Times New Roman"/>
+          <w:noProof/>
+        </w:rPr>
+        <w:t xml:space="preserve"> based on the pattern presented by the feature in previous years</w:t>
+      </w:r>
+      <w:r>
+        <w:rPr>
+          <w:rFonts w:ascii="Times New Roman" w:hAnsi="Times New Roman" w:cs="Times New Roman"/>
+          <w:noProof/>
+        </w:rPr>
+        <w:t xml:space="preserve">. However, as we have stated previously, </w:t>
+      </w:r>
+      <w:r>
+        <w:rPr>
+          <w:rFonts w:ascii="Times New Roman" w:hAnsi="Times New Roman" w:cs="Times New Roman"/>
+          <w:noProof/>
+        </w:rPr>
+        <w:t xml:space="preserve">our features may not necessarily </w:t>
+      </w:r>
+      <w:r>
+        <w:rPr>
+          <w:rFonts w:ascii="Times New Roman" w:hAnsi="Times New Roman" w:cs="Times New Roman"/>
+          <w:noProof/>
+        </w:rPr>
+        <w:t xml:space="preserve">develop in a linear fashion. </w:t>
+      </w:r>
+      <w:r>
+        <w:rPr>
+          <w:rFonts w:ascii="Times New Roman" w:hAnsi="Times New Roman" w:cs="Times New Roman"/>
+          <w:noProof/>
+        </w:rPr>
+        <w:t xml:space="preserve">We can utilize this in our kNN analysis. </w:t>
+      </w:r>
+      <w:r>
+        <w:rPr>
+          <w:rFonts w:ascii="Times New Roman" w:hAnsi="Times New Roman" w:cs="Times New Roman"/>
+          <w:noProof/>
+        </w:rPr>
+        <w:t xml:space="preserve">In order to develop a </w:t>
+      </w:r>
+      <w:r>
+        <w:rPr>
+          <w:rFonts w:ascii="Times New Roman" w:hAnsi="Times New Roman" w:cs="Times New Roman"/>
+          <w:noProof/>
+        </w:rPr>
+        <w:t>time</w:t>
+      </w:r>
+      <w:r>
+        <w:rPr>
+          <w:rFonts w:ascii="Times New Roman" w:hAnsi="Times New Roman" w:cs="Times New Roman"/>
+          <w:noProof/>
+        </w:rPr>
+        <w:t xml:space="preserve"> </w:t>
+      </w:r>
+      <w:r>
+        <w:rPr>
+          <w:rFonts w:ascii="Times New Roman" w:hAnsi="Times New Roman" w:cs="Times New Roman"/>
+          <w:noProof/>
+        </w:rPr>
+        <w:t>correlated model for kNN,</w:t>
+      </w:r>
+      <w:r>
+        <w:rPr>
+          <w:rFonts w:ascii="Times New Roman" w:hAnsi="Times New Roman" w:cs="Times New Roman"/>
+          <w:noProof/>
+        </w:rPr>
+        <w:t xml:space="preserve"> we can treat the value of each feature as a label for </w:t>
+      </w:r>
+      <w:r>
+        <w:rPr>
+          <w:rFonts w:ascii="Times New Roman" w:hAnsi="Times New Roman" w:cs="Times New Roman"/>
+          <w:noProof/>
+        </w:rPr>
+        <w:t>a certain frame of predecessing x number of years</w:t>
+      </w:r>
+      <w:r>
+        <w:rPr>
+          <w:rFonts w:ascii="Times New Roman" w:hAnsi="Times New Roman" w:cs="Times New Roman"/>
+          <w:noProof/>
+        </w:rPr>
+        <w:t xml:space="preserve">. </w:t>
+      </w:r>
+      <w:r>
+        <w:rPr>
+          <w:rFonts w:ascii="Times New Roman" w:hAnsi="Times New Roman" w:cs="Times New Roman"/>
+          <w:noProof/>
+        </w:rPr>
+        <w:t>Assume we</w:t>
+      </w:r>
+      <w:r>
+        <w:rPr>
+          <w:rFonts w:ascii="Times New Roman" w:hAnsi="Times New Roman" w:cs="Times New Roman"/>
+          <w:noProof/>
+        </w:rPr>
+        <w:t xml:space="preserve"> have a complete set of data from 1990 all the way until 2002. To develop our kNN model with a 10 year time frame, </w:t>
+      </w:r>
+      <w:r>
+        <w:rPr>
+          <w:rFonts w:ascii="Times New Roman" w:hAnsi="Times New Roman" w:cs="Times New Roman"/>
+          <w:noProof/>
+        </w:rPr>
+        <w:t>for the value of a feature in the year 2000, we look at the previous 10 years of values for this particular feature- 1999, 1998, and so on</w:t>
+      </w:r>
+      <w:r>
+        <w:rPr>
+          <w:rFonts w:ascii="Times New Roman" w:hAnsi="Times New Roman" w:cs="Times New Roman"/>
+          <w:noProof/>
+        </w:rPr>
+        <w:t xml:space="preserve"> until 1990</w:t>
+      </w:r>
+      <w:r>
+        <w:rPr>
+          <w:rFonts w:ascii="Times New Roman" w:hAnsi="Times New Roman" w:cs="Times New Roman"/>
+          <w:noProof/>
+        </w:rPr>
+        <w:t xml:space="preserve">, in order to </w:t>
+      </w:r>
+      <w:r>
+        <w:rPr>
+          <w:rFonts w:ascii="Times New Roman" w:hAnsi="Times New Roman" w:cs="Times New Roman"/>
+          <w:noProof/>
+        </w:rPr>
+        <w:t>have</w:t>
+      </w:r>
+      <w:r>
+        <w:rPr>
+          <w:rFonts w:ascii="Times New Roman" w:hAnsi="Times New Roman" w:cs="Times New Roman"/>
+          <w:noProof/>
+        </w:rPr>
+        <w:t xml:space="preserve"> features to predict the value of the feature in the year 2000. </w:t>
+      </w:r>
+      <w:r>
+        <w:rPr>
+          <w:rFonts w:ascii="Times New Roman" w:hAnsi="Times New Roman" w:cs="Times New Roman"/>
+          <w:noProof/>
+        </w:rPr>
+        <w:t xml:space="preserve">We proceed down our dataset with a 10 year frame- for the label in 2001, we look at the past 10 for features, until 1991, and for 2002, we look past 10 years to 1992. </w:t>
+      </w:r>
+      <w:r>
+        <w:rPr>
+          <w:rFonts w:ascii="Times New Roman" w:hAnsi="Times New Roman" w:cs="Times New Roman"/>
+          <w:noProof/>
+        </w:rPr>
+        <w:t xml:space="preserve">When it comes to 2003, an unknown year with no data, we can use the model we developed </w:t>
+      </w:r>
+      <w:r>
+        <w:rPr>
+          <w:rFonts w:ascii="Times New Roman" w:hAnsi="Times New Roman" w:cs="Times New Roman"/>
+          <w:noProof/>
+        </w:rPr>
+        <w:t xml:space="preserve">from the past three years, use the datapoints from 1993 to 2002 as features, to predict the value of the feature in 2003. </w:t>
+      </w:r>
+      <w:r>
+        <w:rPr>
+          <w:rFonts w:ascii="Times New Roman" w:hAnsi="Times New Roman" w:cs="Times New Roman"/>
+          <w:noProof/>
+        </w:rPr>
+        <w:t xml:space="preserve">We </w:t>
+      </w:r>
+      <w:r>
+        <w:rPr>
+          <w:rFonts w:ascii="Times New Roman" w:hAnsi="Times New Roman" w:cs="Times New Roman"/>
+          <w:noProof/>
+        </w:rPr>
+        <w:t>Figure 12 explains this methodology graphically.</w:t>
+      </w:r>
+    </w:p>
+    <w:p>
+      <w:pPr>
+        <w:ind w:firstLine="720"/>
+        <w:rPr>
+          <w:rFonts w:ascii="Times New Roman" w:hAnsi="Times New Roman" w:cs="Times New Roman"/>
+          <w:noProof/>
+        </w:rPr>
+      </w:pPr>
       <w:bookmarkStart w:id="0" w:name="_GoBack"/>
       <w:bookmarkEnd w:id="0"/>
-      <w:r>
-        <w:rPr>
-          <w:rFonts w:ascii="Times New Roman" w:hAnsi="Times New Roman" w:cs="Times New Roman"/>
-          <w:noProof/>
-        </w:rPr>
-        <w:t xml:space="preserve"> </w:t>
-      </w:r>
     </w:p>
     <w:sectPr>
-      <w:headerReference w:type="default" r:id="rId25"/>
-      <w:footerReference w:type="default" r:id="rId26"/>
+      <w:headerReference w:type="default" r:id="rId26"/>
+      <w:footerReference w:type="default" r:id="rId27"/>
       <w:pgSz w:w="12240" w:h="15840"/>
       <w:pgMar w:top="1440" w:right="1440" w:bottom="1440" w:left="1440" w:header="720" w:footer="720" w:gutter="0"/>
       <w:cols w:space="720"/>
@@ -5926,7 +6499,7 @@
 </file>
 
 <file path=customXml/itemProps1.xml><?xml version="1.0" encoding="utf-8"?>
-<ds:datastoreItem xmlns:ds="http://schemas.openxmlformats.org/officeDocument/2006/customXml" ds:itemID="{D904F12F-862F-4B9B-92C3-FE7E9CBAA565}">
+<ds:datastoreItem xmlns:ds="http://schemas.openxmlformats.org/officeDocument/2006/customXml" ds:itemID="{9637E9CB-6B03-4B51-BF80-7389CF79917E}">
   <ds:schemaRefs>
     <ds:schemaRef ds:uri="http://schemas.openxmlformats.org/officeDocument/2006/bibliography"/>
   </ds:schemaRefs>

--- a/reports/Final report.docx
+++ b/reports/Final report.docx
@@ -5089,24 +5089,92 @@
         <w:rPr>
           <w:noProof/>
         </w:rPr>
+        <w:drawing>
+          <wp:anchor distT="0" distB="0" distL="114300" distR="114300" simplePos="0" relativeHeight="251711488" behindDoc="1" locked="0" layoutInCell="1" allowOverlap="1" wp14:anchorId="0DC1796C" wp14:editId="21BCDA49">
+            <wp:simplePos x="0" y="0"/>
+            <wp:positionH relativeFrom="column">
+              <wp:posOffset>3409950</wp:posOffset>
+            </wp:positionH>
+            <wp:positionV relativeFrom="paragraph">
+              <wp:posOffset>3288030</wp:posOffset>
+            </wp:positionV>
+            <wp:extent cx="2419350" cy="2291715"/>
+            <wp:effectExtent l="0" t="0" r="0" b="0"/>
+            <wp:wrapTight wrapText="bothSides">
+              <wp:wrapPolygon edited="0">
+                <wp:start x="0" y="0"/>
+                <wp:lineTo x="0" y="21367"/>
+                <wp:lineTo x="21430" y="21367"/>
+                <wp:lineTo x="21430" y="0"/>
+                <wp:lineTo x="0" y="0"/>
+              </wp:wrapPolygon>
+            </wp:wrapTight>
+            <wp:docPr id="38" name="Picture 38"/>
+            <wp:cNvGraphicFramePr>
+              <a:graphicFrameLocks xmlns:a="http://schemas.openxmlformats.org/drawingml/2006/main" noChangeAspect="1"/>
+            </wp:cNvGraphicFramePr>
+            <a:graphic xmlns:a="http://schemas.openxmlformats.org/drawingml/2006/main">
+              <a:graphicData uri="http://schemas.openxmlformats.org/drawingml/2006/picture">
+                <pic:pic xmlns:pic="http://schemas.openxmlformats.org/drawingml/2006/picture">
+                  <pic:nvPicPr>
+                    <pic:cNvPr id="1" name=""/>
+                    <pic:cNvPicPr/>
+                  </pic:nvPicPr>
+                  <pic:blipFill>
+                    <a:blip r:embed="rId25">
+                      <a:extLst>
+                        <a:ext uri="{28A0092B-C50C-407E-A947-70E740481C1C}">
+                          <a14:useLocalDpi xmlns:a14="http://schemas.microsoft.com/office/drawing/2010/main" val="0"/>
+                        </a:ext>
+                      </a:extLst>
+                    </a:blip>
+                    <a:stretch>
+                      <a:fillRect/>
+                    </a:stretch>
+                  </pic:blipFill>
+                  <pic:spPr>
+                    <a:xfrm>
+                      <a:off x="0" y="0"/>
+                      <a:ext cx="2419350" cy="2291715"/>
+                    </a:xfrm>
+                    <a:prstGeom prst="rect">
+                      <a:avLst/>
+                    </a:prstGeom>
+                  </pic:spPr>
+                </pic:pic>
+              </a:graphicData>
+            </a:graphic>
+            <wp14:sizeRelH relativeFrom="margin">
+              <wp14:pctWidth>0</wp14:pctWidth>
+            </wp14:sizeRelH>
+            <wp14:sizeRelV relativeFrom="margin">
+              <wp14:pctHeight>0</wp14:pctHeight>
+            </wp14:sizeRelV>
+          </wp:anchor>
+        </w:drawing>
+      </w:r>
+      <w:r>
+        <w:rPr>
+          <w:noProof/>
+        </w:rPr>
         <mc:AlternateContent>
           <mc:Choice Requires="wps">
             <w:drawing>
-              <wp:anchor distT="0" distB="0" distL="114300" distR="114300" simplePos="0" relativeHeight="251700224" behindDoc="1" locked="0" layoutInCell="1" allowOverlap="1" wp14:anchorId="16403A8F" wp14:editId="49816779">
+              <wp:anchor distT="0" distB="0" distL="114300" distR="114300" simplePos="0" relativeHeight="251700224" behindDoc="1" locked="0" layoutInCell="1" allowOverlap="1" wp14:anchorId="16403A8F" wp14:editId="0772E652">
                 <wp:simplePos x="0" y="0"/>
                 <wp:positionH relativeFrom="margin">
                   <wp:align>right</wp:align>
                 </wp:positionH>
                 <wp:positionV relativeFrom="paragraph">
-                  <wp:posOffset>3038475</wp:posOffset>
+                  <wp:posOffset>2962275</wp:posOffset>
                 </wp:positionV>
                 <wp:extent cx="5943600" cy="635"/>
-                <wp:effectExtent l="0" t="0" r="0" b="0"/>
+                <wp:effectExtent l="0" t="0" r="0" b="6985"/>
                 <wp:wrapTight wrapText="bothSides">
                   <wp:wrapPolygon edited="0">
                     <wp:start x="0" y="0"/>
-                    <wp:lineTo x="0" y="20057"/>
-                    <wp:lineTo x="21531" y="20057"/>
+                    <wp:lineTo x="0" y="21122"/>
+                    <wp:lineTo x="21531" y="21122"/>
                     <wp:lineTo x="21531" y="0"/>
                     <wp:lineTo x="0" y="0"/>
                   </wp:wrapPolygon>
@@ -5144,14 +5212,36 @@
                             <w:r>
                               <w:t xml:space="preserve">Figure </w:t>
                             </w:r>
-                            <w:fldSimple w:instr=" SEQ Figure \* ARABIC ">
-                              <w:r>
-                                <w:rPr>
-                                  <w:noProof/>
-                                </w:rPr>
-                                <w:t>12</w:t>
-                              </w:r>
-                            </w:fldSimple>
+                            <w:r>
+                              <w:rPr>
+                                <w:noProof/>
+                              </w:rPr>
+                              <w:fldChar w:fldCharType="begin"/>
+                            </w:r>
+                            <w:r>
+                              <w:rPr>
+                                <w:noProof/>
+                              </w:rPr>
+                              <w:instrText xml:space="preserve"> SEQ Figure \* ARABIC </w:instrText>
+                            </w:r>
+                            <w:r>
+                              <w:rPr>
+                                <w:noProof/>
+                              </w:rPr>
+                              <w:fldChar w:fldCharType="separate"/>
+                            </w:r>
+                            <w:r>
+                              <w:rPr>
+                                <w:noProof/>
+                              </w:rPr>
+                              <w:t>12</w:t>
+                            </w:r>
+                            <w:r>
+                              <w:rPr>
+                                <w:noProof/>
+                              </w:rPr>
+                              <w:fldChar w:fldCharType="end"/>
+                            </w:r>
                             <w:r>
                               <w:t>. Yellow values indicate th</w:t>
                             </w:r>
@@ -5207,7 +5297,7 @@
           </mc:Choice>
           <mc:Fallback>
             <w:pict>
-              <v:shape w14:anchorId="16403A8F" id="Text Box 30" o:spid="_x0000_s1036" type="#_x0000_t202" style="position:absolute;left:0;text-align:left;margin-left:416.8pt;margin-top:239.25pt;width:468pt;height:.05pt;z-index:-251616256;visibility:visible;mso-wrap-style:square;mso-wrap-distance-left:9pt;mso-wrap-distance-top:0;mso-wrap-distance-right:9pt;mso-wrap-distance-bottom:0;mso-position-horizontal:right;mso-position-horizontal-relative:margin;mso-position-vertical:absolute;mso-position-vertical-relative:text;v-text-anchor:top" o:gfxdata="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" stroked="f">
+              <v:shape w14:anchorId="16403A8F" id="Text Box 30" o:spid="_x0000_s1036" type="#_x0000_t202" style="position:absolute;left:0;text-align:left;margin-left:416.8pt;margin-top:233.25pt;width:468pt;height:.05pt;z-index:-251616256;visibility:visible;mso-wrap-style:square;mso-wrap-distance-left:9pt;mso-wrap-distance-top:0;mso-wrap-distance-right:9pt;mso-wrap-distance-bottom:0;mso-position-horizontal:right;mso-position-horizontal-relative:margin;mso-position-vertical:absolute;mso-position-vertical-relative:text;v-text-anchor:top" o:gfxdata="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" stroked="f">
                 <v:textbox style="mso-fit-shape-to-text:t" inset="0,0,0,0">
                   <w:txbxContent>
                     <w:p>
@@ -5220,14 +5310,36 @@
                       <w:r>
                         <w:t xml:space="preserve">Figure </w:t>
                       </w:r>
-                      <w:fldSimple w:instr=" SEQ Figure \* ARABIC ">
-                        <w:r>
-                          <w:rPr>
-                            <w:noProof/>
-                          </w:rPr>
-                          <w:t>12</w:t>
-                        </w:r>
-                      </w:fldSimple>
+                      <w:r>
+                        <w:rPr>
+                          <w:noProof/>
+                        </w:rPr>
+                        <w:fldChar w:fldCharType="begin"/>
+                      </w:r>
+                      <w:r>
+                        <w:rPr>
+                          <w:noProof/>
+                        </w:rPr>
+                        <w:instrText xml:space="preserve"> SEQ Figure \* ARABIC </w:instrText>
+                      </w:r>
+                      <w:r>
+                        <w:rPr>
+                          <w:noProof/>
+                        </w:rPr>
+                        <w:fldChar w:fldCharType="separate"/>
+                      </w:r>
+                      <w:r>
+                        <w:rPr>
+                          <w:noProof/>
+                        </w:rPr>
+                        <w:t>12</w:t>
+                      </w:r>
+                      <w:r>
+                        <w:rPr>
+                          <w:noProof/>
+                        </w:rPr>
+                        <w:fldChar w:fldCharType="end"/>
+                      </w:r>
                       <w:r>
                         <w:t>. Yellow values indicate th</w:t>
                       </w:r>
@@ -5280,13 +5392,13 @@
           <w:noProof/>
         </w:rPr>
         <w:drawing>
-          <wp:anchor distT="0" distB="0" distL="114300" distR="114300" simplePos="0" relativeHeight="251701248" behindDoc="1" locked="0" layoutInCell="1" allowOverlap="1" wp14:anchorId="3C96DB36" wp14:editId="0DF5F898">
+          <wp:anchor distT="0" distB="0" distL="114300" distR="114300" simplePos="0" relativeHeight="251701248" behindDoc="1" locked="0" layoutInCell="1" allowOverlap="1" wp14:anchorId="3C96DB36" wp14:editId="5764CAD2">
             <wp:simplePos x="0" y="0"/>
             <wp:positionH relativeFrom="margin">
               <wp:align>right</wp:align>
             </wp:positionH>
             <wp:positionV relativeFrom="paragraph">
-              <wp:posOffset>2378075</wp:posOffset>
+              <wp:posOffset>2301875</wp:posOffset>
             </wp:positionV>
             <wp:extent cx="5943600" cy="573405"/>
             <wp:effectExtent l="0" t="0" r="0" b="0"/>
@@ -5311,7 +5423,7 @@
                     <pic:cNvPicPr/>
                   </pic:nvPicPr>
                   <pic:blipFill>
-                    <a:blip r:embed="rId25">
+                    <a:blip r:embed="rId26">
                       <a:extLst>
                         <a:ext uri="{28A0092B-C50C-407E-A947-70E740481C1C}">
                           <a14:useLocalDpi xmlns:a14="http://schemas.microsoft.com/office/drawing/2010/main" val="0"/>
@@ -5521,12 +5633,934 @@
           <w:noProof/>
         </w:rPr>
       </w:pPr>
+      <w:r>
+        <w:rPr>
+          <w:noProof/>
+        </w:rPr>
+        <mc:AlternateContent>
+          <mc:Choice Requires="wps">
+            <w:drawing>
+              <wp:anchor distT="0" distB="0" distL="114300" distR="114300" simplePos="0" relativeHeight="251704320" behindDoc="1" locked="0" layoutInCell="1" allowOverlap="1" wp14:anchorId="7653E158" wp14:editId="41D90613">
+                <wp:simplePos x="0" y="0"/>
+                <wp:positionH relativeFrom="margin">
+                  <wp:align>right</wp:align>
+                </wp:positionH>
+                <wp:positionV relativeFrom="paragraph">
+                  <wp:posOffset>3220085</wp:posOffset>
+                </wp:positionV>
+                <wp:extent cx="2732405" cy="333375"/>
+                <wp:effectExtent l="0" t="0" r="0" b="9525"/>
+                <wp:wrapTight wrapText="bothSides">
+                  <wp:wrapPolygon edited="0">
+                    <wp:start x="0" y="0"/>
+                    <wp:lineTo x="0" y="20983"/>
+                    <wp:lineTo x="21384" y="20983"/>
+                    <wp:lineTo x="21384" y="0"/>
+                    <wp:lineTo x="0" y="0"/>
+                  </wp:wrapPolygon>
+                </wp:wrapTight>
+                <wp:docPr id="32" name="Text Box 32"/>
+                <wp:cNvGraphicFramePr/>
+                <a:graphic xmlns:a="http://schemas.openxmlformats.org/drawingml/2006/main">
+                  <a:graphicData uri="http://schemas.microsoft.com/office/word/2010/wordprocessingShape">
+                    <wps:wsp>
+                      <wps:cNvSpPr txBox="1"/>
+                      <wps:spPr>
+                        <a:xfrm>
+                          <a:off x="0" y="0"/>
+                          <a:ext cx="2732405" cy="333375"/>
+                        </a:xfrm>
+                        <a:prstGeom prst="rect">
+                          <a:avLst/>
+                        </a:prstGeom>
+                        <a:solidFill>
+                          <a:prstClr val="white"/>
+                        </a:solidFill>
+                        <a:ln>
+                          <a:noFill/>
+                        </a:ln>
+                      </wps:spPr>
+                      <wps:txbx>
+                        <w:txbxContent>
+                          <w:p>
+                            <w:pPr>
+                              <w:pStyle w:val="Caption"/>
+                              <w:rPr>
+                                <w:noProof/>
+                              </w:rPr>
+                            </w:pPr>
+                            <w:r>
+                              <w:t xml:space="preserve">Figure </w:t>
+                            </w:r>
+                            <w:r>
+                              <w:rPr>
+                                <w:noProof/>
+                              </w:rPr>
+                              <w:fldChar w:fldCharType="begin"/>
+                            </w:r>
+                            <w:r>
+                              <w:rPr>
+                                <w:noProof/>
+                              </w:rPr>
+                              <w:instrText xml:space="preserve"> SEQ Figure \* ARABIC </w:instrText>
+                            </w:r>
+                            <w:r>
+                              <w:rPr>
+                                <w:noProof/>
+                              </w:rPr>
+                              <w:fldChar w:fldCharType="separate"/>
+                            </w:r>
+                            <w:r>
+                              <w:rPr>
+                                <w:noProof/>
+                              </w:rPr>
+                              <w:t>13</w:t>
+                            </w:r>
+                            <w:r>
+                              <w:rPr>
+                                <w:noProof/>
+                              </w:rPr>
+                              <w:fldChar w:fldCharType="end"/>
+                            </w:r>
+                            <w:r>
+                              <w:t>.  The farther away the blue point are from the red line, the greater the error was in that prediction.</w:t>
+                            </w:r>
+                          </w:p>
+                        </w:txbxContent>
+                      </wps:txbx>
+                      <wps:bodyPr rot="0" spcFirstLastPara="0" vertOverflow="overflow" horzOverflow="overflow" vert="horz" wrap="square" lIns="0" tIns="0" rIns="0" bIns="0" numCol="1" spcCol="0" rtlCol="0" fromWordArt="0" anchor="t" anchorCtr="0" forceAA="0" compatLnSpc="1">
+                        <a:prstTxWarp prst="textNoShape">
+                          <a:avLst/>
+                        </a:prstTxWarp>
+                        <a:noAutofit/>
+                      </wps:bodyPr>
+                    </wps:wsp>
+                  </a:graphicData>
+                </a:graphic>
+                <wp14:sizeRelH relativeFrom="margin">
+                  <wp14:pctWidth>0</wp14:pctWidth>
+                </wp14:sizeRelH>
+                <wp14:sizeRelV relativeFrom="margin">
+                  <wp14:pctHeight>0</wp14:pctHeight>
+                </wp14:sizeRelV>
+              </wp:anchor>
+            </w:drawing>
+          </mc:Choice>
+          <mc:Fallback>
+            <w:pict>
+              <v:shape w14:anchorId="7653E158" id="Text Box 32" o:spid="_x0000_s1037" type="#_x0000_t202" style="position:absolute;left:0;text-align:left;margin-left:163.95pt;margin-top:253.55pt;width:215.15pt;height:26.25pt;z-index:-251612160;visibility:visible;mso-wrap-style:square;mso-width-percent:0;mso-height-percent:0;mso-wrap-distance-left:9pt;mso-wrap-distance-top:0;mso-wrap-distance-right:9pt;mso-wrap-distance-bottom:0;mso-position-horizontal:right;mso-position-horizontal-relative:margin;mso-position-vertical:absolute;mso-position-vertical-relative:text;mso-width-percent:0;mso-height-percent:0;mso-width-relative:margin;mso-height-relative:margin;v-text-anchor:top" o:gfxdata="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" stroked="f">
+                <v:textbox inset="0,0,0,0">
+                  <w:txbxContent>
+                    <w:p>
+                      <w:pPr>
+                        <w:pStyle w:val="Caption"/>
+                        <w:rPr>
+                          <w:noProof/>
+                        </w:rPr>
+                      </w:pPr>
+                      <w:r>
+                        <w:t xml:space="preserve">Figure </w:t>
+                      </w:r>
+                      <w:r>
+                        <w:rPr>
+                          <w:noProof/>
+                        </w:rPr>
+                        <w:fldChar w:fldCharType="begin"/>
+                      </w:r>
+                      <w:r>
+                        <w:rPr>
+                          <w:noProof/>
+                        </w:rPr>
+                        <w:instrText xml:space="preserve"> SEQ Figure \* ARABIC </w:instrText>
+                      </w:r>
+                      <w:r>
+                        <w:rPr>
+                          <w:noProof/>
+                        </w:rPr>
+                        <w:fldChar w:fldCharType="separate"/>
+                      </w:r>
+                      <w:r>
+                        <w:rPr>
+                          <w:noProof/>
+                        </w:rPr>
+                        <w:t>13</w:t>
+                      </w:r>
+                      <w:r>
+                        <w:rPr>
+                          <w:noProof/>
+                        </w:rPr>
+                        <w:fldChar w:fldCharType="end"/>
+                      </w:r>
+                      <w:r>
+                        <w:t>.  The farther away the blue point are from the red line, the greater the error was in that prediction.</w:t>
+                      </w:r>
+                    </w:p>
+                  </w:txbxContent>
+                </v:textbox>
+                <w10:wrap type="tight" anchorx="margin"/>
+              </v:shape>
+            </w:pict>
+          </mc:Fallback>
+        </mc:AlternateContent>
+      </w:r>
+      <w:r>
+        <w:rPr>
+          <w:rFonts w:ascii="Times New Roman" w:hAnsi="Times New Roman" w:cs="Times New Roman"/>
+          <w:noProof/>
+        </w:rPr>
+        <w:t xml:space="preserve">We first applied this methodology to the number of people who donate per year. </w:t>
+      </w:r>
+      <w:r>
+        <w:rPr>
+          <w:rFonts w:ascii="Times New Roman" w:hAnsi="Times New Roman" w:cs="Times New Roman"/>
+          <w:noProof/>
+        </w:rPr>
+        <w:t>Since we only have a complete set of data from 1970 to 2017 (2018 isn’t over yet!), we only had 47 data points to work from. Thus, when cross validating, we took out four data points and trained the rest. Surprisingly, our predicted results were more consistent with the actual data than expected. On average, we had an R</w:t>
+      </w:r>
+      <w:r>
+        <w:rPr>
+          <w:rFonts w:ascii="Times New Roman" w:hAnsi="Times New Roman" w:cs="Times New Roman"/>
+          <w:noProof/>
+          <w:vertAlign w:val="superscript"/>
+        </w:rPr>
+        <w:t>2</w:t>
+      </w:r>
+      <w:r>
+        <w:rPr>
+          <w:rFonts w:ascii="Times New Roman" w:hAnsi="Times New Roman" w:cs="Times New Roman"/>
+          <w:noProof/>
+        </w:rPr>
+        <w:t xml:space="preserve"> value of 0.640, and a standard error of 0.100. Results to our cross validation can be seen </w:t>
+      </w:r>
+      <w:r>
+        <w:rPr>
+          <w:rFonts w:ascii="Times New Roman" w:hAnsi="Times New Roman" w:cs="Times New Roman"/>
+          <w:noProof/>
+        </w:rPr>
+        <w:t>in Figure 12</w:t>
+      </w:r>
+      <w:r>
+        <w:rPr>
+          <w:rFonts w:ascii="Times New Roman" w:hAnsi="Times New Roman" w:cs="Times New Roman"/>
+          <w:noProof/>
+        </w:rPr>
+        <w:t xml:space="preserve">, where the red line represents ground truth. Each blue point is a predicted value. Since the axes are predicted vs actual values, the farther away a blue </w:t>
+      </w:r>
+      <w:r>
+        <w:rPr>
+          <w:rFonts w:ascii="Times New Roman" w:hAnsi="Times New Roman" w:cs="Times New Roman"/>
+          <w:noProof/>
+        </w:rPr>
+        <w:lastRenderedPageBreak/>
+        <w:t>point is from the red line, the more error there  was in calculating that point.</w:t>
+      </w:r>
+    </w:p>
+    <w:p>
+      <w:pPr>
+        <w:ind w:firstLine="720"/>
+        <w:rPr>
+          <w:rFonts w:ascii="Times New Roman" w:hAnsi="Times New Roman" w:cs="Times New Roman"/>
+          <w:noProof/>
+        </w:rPr>
+      </w:pPr>
+      <w:r>
+        <w:rPr>
+          <w:noProof/>
+        </w:rPr>
+        <mc:AlternateContent>
+          <mc:Choice Requires="wps">
+            <w:drawing>
+              <wp:anchor distT="0" distB="0" distL="114300" distR="114300" simplePos="0" relativeHeight="251710464" behindDoc="1" locked="0" layoutInCell="1" allowOverlap="1" wp14:anchorId="4C3F62EA" wp14:editId="5969A4B4">
+                <wp:simplePos x="0" y="0"/>
+                <wp:positionH relativeFrom="column">
+                  <wp:posOffset>-409575</wp:posOffset>
+                </wp:positionH>
+                <wp:positionV relativeFrom="paragraph">
+                  <wp:posOffset>4129405</wp:posOffset>
+                </wp:positionV>
+                <wp:extent cx="6619875" cy="635"/>
+                <wp:effectExtent l="0" t="0" r="9525" b="0"/>
+                <wp:wrapTight wrapText="bothSides">
+                  <wp:wrapPolygon edited="0">
+                    <wp:start x="0" y="0"/>
+                    <wp:lineTo x="0" y="20282"/>
+                    <wp:lineTo x="21569" y="20282"/>
+                    <wp:lineTo x="21569" y="0"/>
+                    <wp:lineTo x="0" y="0"/>
+                  </wp:wrapPolygon>
+                </wp:wrapTight>
+                <wp:docPr id="37" name="Text Box 37"/>
+                <wp:cNvGraphicFramePr/>
+                <a:graphic xmlns:a="http://schemas.openxmlformats.org/drawingml/2006/main">
+                  <a:graphicData uri="http://schemas.microsoft.com/office/word/2010/wordprocessingShape">
+                    <wps:wsp>
+                      <wps:cNvSpPr txBox="1"/>
+                      <wps:spPr>
+                        <a:xfrm>
+                          <a:off x="0" y="0"/>
+                          <a:ext cx="6619875" cy="635"/>
+                        </a:xfrm>
+                        <a:prstGeom prst="rect">
+                          <a:avLst/>
+                        </a:prstGeom>
+                        <a:solidFill>
+                          <a:prstClr val="white"/>
+                        </a:solidFill>
+                        <a:ln>
+                          <a:noFill/>
+                        </a:ln>
+                      </wps:spPr>
+                      <wps:txbx>
+                        <w:txbxContent>
+                          <w:p>
+                            <w:pPr>
+                              <w:pStyle w:val="Caption"/>
+                              <w:rPr>
+                                <w:noProof/>
+                              </w:rPr>
+                            </w:pPr>
+                            <w:r>
+                              <w:t xml:space="preserve">Figure </w:t>
+                            </w:r>
+                            <w:r>
+                              <w:rPr>
+                                <w:noProof/>
+                              </w:rPr>
+                              <w:fldChar w:fldCharType="begin"/>
+                            </w:r>
+                            <w:r>
+                              <w:rPr>
+                                <w:noProof/>
+                              </w:rPr>
+                              <w:instrText xml:space="preserve"> SEQ Figure \* ARABIC </w:instrText>
+                            </w:r>
+                            <w:r>
+                              <w:rPr>
+                                <w:noProof/>
+                              </w:rPr>
+                              <w:fldChar w:fldCharType="separate"/>
+                            </w:r>
+                            <w:r>
+                              <w:rPr>
+                                <w:noProof/>
+                              </w:rPr>
+                              <w:t>14</w:t>
+                            </w:r>
+                            <w:r>
+                              <w:rPr>
+                                <w:noProof/>
+                              </w:rPr>
+                              <w:fldChar w:fldCharType="end"/>
+                            </w:r>
+                            <w:r>
+                              <w:t xml:space="preserve">. Blue indicates actual data, red indicates predicted data. Predicted data is generated via a </w:t>
+                            </w:r>
+                            <w:proofErr w:type="spellStart"/>
+                            <w:r>
+                              <w:t>kNN</w:t>
+                            </w:r>
+                            <w:proofErr w:type="spellEnd"/>
+                            <w:r>
+                              <w:t xml:space="preserve"> model with number of neighbors being 5, 10, and 12, respectively, from the left.</w:t>
+                            </w:r>
+                          </w:p>
+                        </w:txbxContent>
+                      </wps:txbx>
+                      <wps:bodyPr rot="0" spcFirstLastPara="0" vertOverflow="overflow" horzOverflow="overflow" vert="horz" wrap="square" lIns="0" tIns="0" rIns="0" bIns="0" numCol="1" spcCol="0" rtlCol="0" fromWordArt="0" anchor="t" anchorCtr="0" forceAA="0" compatLnSpc="1">
+                        <a:prstTxWarp prst="textNoShape">
+                          <a:avLst/>
+                        </a:prstTxWarp>
+                        <a:spAutoFit/>
+                      </wps:bodyPr>
+                    </wps:wsp>
+                  </a:graphicData>
+                </a:graphic>
+                <wp14:sizeRelH relativeFrom="margin">
+                  <wp14:pctWidth>0</wp14:pctWidth>
+                </wp14:sizeRelH>
+              </wp:anchor>
+            </w:drawing>
+          </mc:Choice>
+          <mc:Fallback>
+            <w:pict>
+              <v:shape w14:anchorId="4C3F62EA" id="Text Box 37" o:spid="_x0000_s1038" type="#_x0000_t202" style="position:absolute;left:0;text-align:left;margin-left:-32.25pt;margin-top:325.15pt;width:521.25pt;height:.05pt;z-index:-251606016;visibility:visible;mso-wrap-style:square;mso-width-percent:0;mso-wrap-distance-left:9pt;mso-wrap-distance-top:0;mso-wrap-distance-right:9pt;mso-wrap-distance-bottom:0;mso-position-horizontal:absolute;mso-position-horizontal-relative:text;mso-position-vertical:absolute;mso-position-vertical-relative:text;mso-width-percent:0;mso-width-relative:margin;v-text-anchor:top" o:gfxdata="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" stroked="f">
+                <v:textbox style="mso-fit-shape-to-text:t" inset="0,0,0,0">
+                  <w:txbxContent>
+                    <w:p>
+                      <w:pPr>
+                        <w:pStyle w:val="Caption"/>
+                        <w:rPr>
+                          <w:noProof/>
+                        </w:rPr>
+                      </w:pPr>
+                      <w:r>
+                        <w:t xml:space="preserve">Figure </w:t>
+                      </w:r>
+                      <w:r>
+                        <w:rPr>
+                          <w:noProof/>
+                        </w:rPr>
+                        <w:fldChar w:fldCharType="begin"/>
+                      </w:r>
+                      <w:r>
+                        <w:rPr>
+                          <w:noProof/>
+                        </w:rPr>
+                        <w:instrText xml:space="preserve"> SEQ Figure \* ARABIC </w:instrText>
+                      </w:r>
+                      <w:r>
+                        <w:rPr>
+                          <w:noProof/>
+                        </w:rPr>
+                        <w:fldChar w:fldCharType="separate"/>
+                      </w:r>
+                      <w:r>
+                        <w:rPr>
+                          <w:noProof/>
+                        </w:rPr>
+                        <w:t>14</w:t>
+                      </w:r>
+                      <w:r>
+                        <w:rPr>
+                          <w:noProof/>
+                        </w:rPr>
+                        <w:fldChar w:fldCharType="end"/>
+                      </w:r>
+                      <w:r>
+                        <w:t xml:space="preserve">. Blue indicates actual data, red indicates predicted data. Predicted data is generated via a </w:t>
+                      </w:r>
+                      <w:proofErr w:type="spellStart"/>
+                      <w:r>
+                        <w:t>kNN</w:t>
+                      </w:r>
+                      <w:proofErr w:type="spellEnd"/>
+                      <w:r>
+                        <w:t xml:space="preserve"> model with number of neighbors being 5, 10, and 12, respectively, from the left.</w:t>
+                      </w:r>
+                    </w:p>
+                  </w:txbxContent>
+                </v:textbox>
+                <w10:wrap type="tight"/>
+              </v:shape>
+            </w:pict>
+          </mc:Fallback>
+        </mc:AlternateContent>
+      </w:r>
+      <w:r>
+        <w:rPr>
+          <w:noProof/>
+        </w:rPr>
+        <w:drawing>
+          <wp:anchor distT="0" distB="0" distL="114300" distR="114300" simplePos="0" relativeHeight="251706368" behindDoc="1" locked="0" layoutInCell="1" allowOverlap="1" wp14:anchorId="72A17514" wp14:editId="33E7A1E9">
+            <wp:simplePos x="0" y="0"/>
+            <wp:positionH relativeFrom="column">
+              <wp:posOffset>4162425</wp:posOffset>
+            </wp:positionH>
+            <wp:positionV relativeFrom="paragraph">
+              <wp:posOffset>2052955</wp:posOffset>
+            </wp:positionV>
+            <wp:extent cx="2124075" cy="2075815"/>
+            <wp:effectExtent l="0" t="0" r="9525" b="635"/>
+            <wp:wrapTight wrapText="bothSides">
+              <wp:wrapPolygon edited="0">
+                <wp:start x="0" y="0"/>
+                <wp:lineTo x="0" y="21408"/>
+                <wp:lineTo x="21503" y="21408"/>
+                <wp:lineTo x="21503" y="0"/>
+                <wp:lineTo x="0" y="0"/>
+              </wp:wrapPolygon>
+            </wp:wrapTight>
+            <wp:docPr id="36" name="Picture 36"/>
+            <wp:cNvGraphicFramePr>
+              <a:graphicFrameLocks xmlns:a="http://schemas.openxmlformats.org/drawingml/2006/main" noChangeAspect="1"/>
+            </wp:cNvGraphicFramePr>
+            <a:graphic xmlns:a="http://schemas.openxmlformats.org/drawingml/2006/main">
+              <a:graphicData uri="http://schemas.openxmlformats.org/drawingml/2006/picture">
+                <pic:pic xmlns:pic="http://schemas.openxmlformats.org/drawingml/2006/picture">
+                  <pic:nvPicPr>
+                    <pic:cNvPr id="1" name=""/>
+                    <pic:cNvPicPr/>
+                  </pic:nvPicPr>
+                  <pic:blipFill>
+                    <a:blip r:embed="rId27">
+                      <a:extLst>
+                        <a:ext uri="{28A0092B-C50C-407E-A947-70E740481C1C}">
+                          <a14:useLocalDpi xmlns:a14="http://schemas.microsoft.com/office/drawing/2010/main" val="0"/>
+                        </a:ext>
+                      </a:extLst>
+                    </a:blip>
+                    <a:stretch>
+                      <a:fillRect/>
+                    </a:stretch>
+                  </pic:blipFill>
+                  <pic:spPr>
+                    <a:xfrm>
+                      <a:off x="0" y="0"/>
+                      <a:ext cx="2124075" cy="2075815"/>
+                    </a:xfrm>
+                    <a:prstGeom prst="rect">
+                      <a:avLst/>
+                    </a:prstGeom>
+                  </pic:spPr>
+                </pic:pic>
+              </a:graphicData>
+            </a:graphic>
+            <wp14:sizeRelH relativeFrom="margin">
+              <wp14:pctWidth>0</wp14:pctWidth>
+            </wp14:sizeRelH>
+            <wp14:sizeRelV relativeFrom="margin">
+              <wp14:pctHeight>0</wp14:pctHeight>
+            </wp14:sizeRelV>
+          </wp:anchor>
+        </w:drawing>
+      </w:r>
+      <w:r>
+        <w:rPr>
+          <w:noProof/>
+        </w:rPr>
+        <w:drawing>
+          <wp:anchor distT="0" distB="0" distL="114300" distR="114300" simplePos="0" relativeHeight="251708416" behindDoc="1" locked="0" layoutInCell="1" allowOverlap="1" wp14:anchorId="68B11C7C" wp14:editId="1C4BE68B">
+            <wp:simplePos x="0" y="0"/>
+            <wp:positionH relativeFrom="margin">
+              <wp:posOffset>1828800</wp:posOffset>
+            </wp:positionH>
+            <wp:positionV relativeFrom="paragraph">
+              <wp:posOffset>2062480</wp:posOffset>
+            </wp:positionV>
+            <wp:extent cx="2124075" cy="2028825"/>
+            <wp:effectExtent l="0" t="0" r="9525" b="9525"/>
+            <wp:wrapTight wrapText="bothSides">
+              <wp:wrapPolygon edited="0">
+                <wp:start x="0" y="0"/>
+                <wp:lineTo x="0" y="21499"/>
+                <wp:lineTo x="21503" y="21499"/>
+                <wp:lineTo x="21503" y="0"/>
+                <wp:lineTo x="0" y="0"/>
+              </wp:wrapPolygon>
+            </wp:wrapTight>
+            <wp:docPr id="34" name="Picture 34"/>
+            <wp:cNvGraphicFramePr>
+              <a:graphicFrameLocks xmlns:a="http://schemas.openxmlformats.org/drawingml/2006/main" noChangeAspect="1"/>
+            </wp:cNvGraphicFramePr>
+            <a:graphic xmlns:a="http://schemas.openxmlformats.org/drawingml/2006/main">
+              <a:graphicData uri="http://schemas.openxmlformats.org/drawingml/2006/picture">
+                <pic:pic xmlns:pic="http://schemas.openxmlformats.org/drawingml/2006/picture">
+                  <pic:nvPicPr>
+                    <pic:cNvPr id="1" name=""/>
+                    <pic:cNvPicPr/>
+                  </pic:nvPicPr>
+                  <pic:blipFill>
+                    <a:blip r:embed="rId28">
+                      <a:extLst>
+                        <a:ext uri="{28A0092B-C50C-407E-A947-70E740481C1C}">
+                          <a14:useLocalDpi xmlns:a14="http://schemas.microsoft.com/office/drawing/2010/main" val="0"/>
+                        </a:ext>
+                      </a:extLst>
+                    </a:blip>
+                    <a:stretch>
+                      <a:fillRect/>
+                    </a:stretch>
+                  </pic:blipFill>
+                  <pic:spPr>
+                    <a:xfrm>
+                      <a:off x="0" y="0"/>
+                      <a:ext cx="2124075" cy="2028825"/>
+                    </a:xfrm>
+                    <a:prstGeom prst="rect">
+                      <a:avLst/>
+                    </a:prstGeom>
+                  </pic:spPr>
+                </pic:pic>
+              </a:graphicData>
+            </a:graphic>
+            <wp14:sizeRelH relativeFrom="margin">
+              <wp14:pctWidth>0</wp14:pctWidth>
+            </wp14:sizeRelH>
+            <wp14:sizeRelV relativeFrom="margin">
+              <wp14:pctHeight>0</wp14:pctHeight>
+            </wp14:sizeRelV>
+          </wp:anchor>
+        </w:drawing>
+      </w:r>
+      <w:r>
+        <w:rPr>
+          <w:noProof/>
+        </w:rPr>
+        <w:drawing>
+          <wp:anchor distT="0" distB="0" distL="114300" distR="114300" simplePos="0" relativeHeight="251707392" behindDoc="1" locked="0" layoutInCell="1" allowOverlap="1" wp14:anchorId="1623A869" wp14:editId="32F0D2CC">
+            <wp:simplePos x="0" y="0"/>
+            <wp:positionH relativeFrom="margin">
+              <wp:posOffset>-409575</wp:posOffset>
+            </wp:positionH>
+            <wp:positionV relativeFrom="paragraph">
+              <wp:posOffset>2042795</wp:posOffset>
+            </wp:positionV>
+            <wp:extent cx="2069465" cy="2028825"/>
+            <wp:effectExtent l="0" t="0" r="6985" b="9525"/>
+            <wp:wrapTight wrapText="bothSides">
+              <wp:wrapPolygon edited="0">
+                <wp:start x="0" y="0"/>
+                <wp:lineTo x="0" y="21499"/>
+                <wp:lineTo x="21474" y="21499"/>
+                <wp:lineTo x="21474" y="0"/>
+                <wp:lineTo x="0" y="0"/>
+              </wp:wrapPolygon>
+            </wp:wrapTight>
+            <wp:docPr id="35" name="Picture 35"/>
+            <wp:cNvGraphicFramePr>
+              <a:graphicFrameLocks xmlns:a="http://schemas.openxmlformats.org/drawingml/2006/main" noChangeAspect="1"/>
+            </wp:cNvGraphicFramePr>
+            <a:graphic xmlns:a="http://schemas.openxmlformats.org/drawingml/2006/main">
+              <a:graphicData uri="http://schemas.openxmlformats.org/drawingml/2006/picture">
+                <pic:pic xmlns:pic="http://schemas.openxmlformats.org/drawingml/2006/picture">
+                  <pic:nvPicPr>
+                    <pic:cNvPr id="1" name=""/>
+                    <pic:cNvPicPr/>
+                  </pic:nvPicPr>
+                  <pic:blipFill>
+                    <a:blip r:embed="rId29">
+                      <a:extLst>
+                        <a:ext uri="{28A0092B-C50C-407E-A947-70E740481C1C}">
+                          <a14:useLocalDpi xmlns:a14="http://schemas.microsoft.com/office/drawing/2010/main" val="0"/>
+                        </a:ext>
+                      </a:extLst>
+                    </a:blip>
+                    <a:stretch>
+                      <a:fillRect/>
+                    </a:stretch>
+                  </pic:blipFill>
+                  <pic:spPr>
+                    <a:xfrm>
+                      <a:off x="0" y="0"/>
+                      <a:ext cx="2069465" cy="2028825"/>
+                    </a:xfrm>
+                    <a:prstGeom prst="rect">
+                      <a:avLst/>
+                    </a:prstGeom>
+                  </pic:spPr>
+                </pic:pic>
+              </a:graphicData>
+            </a:graphic>
+            <wp14:sizeRelH relativeFrom="margin">
+              <wp14:pctWidth>0</wp14:pctWidth>
+            </wp14:sizeRelH>
+            <wp14:sizeRelV relativeFrom="margin">
+              <wp14:pctHeight>0</wp14:pctHeight>
+            </wp14:sizeRelV>
+          </wp:anchor>
+        </w:drawing>
+      </w:r>
+      <w:r>
+        <w:rPr>
+          <w:rFonts w:ascii="Times New Roman" w:hAnsi="Times New Roman" w:cs="Times New Roman"/>
+          <w:noProof/>
+        </w:rPr>
+        <w:t>It becomes clear that our kNN model would probably perform relatively well for data that is not far from the endpoint of our dataset, since we have ground truth data to base our predictions off of. If we wanted to predict the number of people who will donate in 2018, for example, we have ground truth data from 2007 to 2017 to generate our 2018 prediction. However, if we wanted to generate a prediction for number of people who will donate in 2019, we will have to use our predicted value for 2018 in conjunction with ground truth values from 2008 up until 2017. The problem then is apparent. If we wanted to predict data for the year of 2028 and we’re using a frame of 10 indeces, then</w:t>
+      </w:r>
+      <w:r>
+        <w:rPr>
+          <w:rFonts w:ascii="Times New Roman" w:hAnsi="Times New Roman" w:cs="Times New Roman"/>
+          <w:noProof/>
+        </w:rPr>
+        <w:t xml:space="preserve"> all of the data which we use to predict the 2028 year- the data from years 2018 up until 2017, are all previously predicted values. We will be making predictions based on previous predictions only, and no ground truth data. We decided to see what would happen if we attempted to predict data 100 years into the future, which is depicted by Figure 13. </w:t>
+      </w:r>
+    </w:p>
+    <w:p>
+      <w:pPr>
+        <w:ind w:firstLine="720"/>
+        <w:rPr>
+          <w:rFonts w:ascii="Times New Roman" w:hAnsi="Times New Roman" w:cs="Times New Roman"/>
+          <w:noProof/>
+        </w:rPr>
+      </w:pPr>
+      <w:r>
+        <w:rPr>
+          <w:rFonts w:ascii="Times New Roman" w:hAnsi="Times New Roman" w:cs="Times New Roman"/>
+          <w:noProof/>
+        </w:rPr>
+        <w:t xml:space="preserve">When using a smaller number of neighbors, such as k = 5 in the first graph, we see that our data has taken on a sinusoidal pattern. This is likely due to the fact that the last approximately 10 years of our data form a convex parabolic shape with the leading edge curving up just ever so slightly.  However, using higher numbers of neighbors such as 10 or 12, as can be seen in the center or rightmost graph, tends to “average” out the data more and eventually converges to predict one continuous value- the average of the peak and valley of our previously generated sine function. This verifies our hypothesis that using kNN to predict future variables based on previous data works best for predictions for years immediately following our ground truth data, and is less able to replicate data as time passes. Furthermore, we can accentuate local patterns if we choose a lower number of neighbors for our kNN model, or we can choose a safer “average” for our predictions if we select a higher number of neighbors. In all further mentions of kNN, we stayed with a more conservative value of k, where k=10. </w:t>
+      </w:r>
+    </w:p>
+    <w:p>
+      <w:pPr>
+        <w:ind w:firstLine="720"/>
+        <w:rPr>
+          <w:rFonts w:ascii="Times New Roman" w:hAnsi="Times New Roman" w:cs="Times New Roman"/>
+          <w:noProof/>
+        </w:rPr>
+      </w:pPr>
+      <w:r>
+        <w:rPr>
+          <w:rFonts w:ascii="Times New Roman" w:hAnsi="Times New Roman" w:cs="Times New Roman"/>
+          <w:noProof/>
+        </w:rPr>
+        <w:t xml:space="preserve">In line with our next steps when we were developing a regression model, we divided the range of ages into 50 buckets, and then placed each individual who donated in a given year into their respective bucket. We then counted the number of items in each bucket and used those numbers as features for our </w:t>
+      </w:r>
+      <w:r>
+        <w:rPr>
+          <w:noProof/>
+        </w:rPr>
+        <w:lastRenderedPageBreak/>
+        <w:drawing>
+          <wp:anchor distT="0" distB="0" distL="114300" distR="114300" simplePos="0" relativeHeight="251712512" behindDoc="1" locked="0" layoutInCell="1" allowOverlap="1" wp14:anchorId="1EBF416F" wp14:editId="5E892C36">
+            <wp:simplePos x="0" y="0"/>
+            <wp:positionH relativeFrom="margin">
+              <wp:align>left</wp:align>
+            </wp:positionH>
+            <wp:positionV relativeFrom="paragraph">
+              <wp:posOffset>0</wp:posOffset>
+            </wp:positionV>
+            <wp:extent cx="2400300" cy="2454910"/>
+            <wp:effectExtent l="0" t="0" r="0" b="2540"/>
+            <wp:wrapTight wrapText="bothSides">
+              <wp:wrapPolygon edited="0">
+                <wp:start x="0" y="0"/>
+                <wp:lineTo x="0" y="21455"/>
+                <wp:lineTo x="21429" y="21455"/>
+                <wp:lineTo x="21429" y="0"/>
+                <wp:lineTo x="0" y="0"/>
+              </wp:wrapPolygon>
+            </wp:wrapTight>
+            <wp:docPr id="39" name="Picture 39"/>
+            <wp:cNvGraphicFramePr>
+              <a:graphicFrameLocks xmlns:a="http://schemas.openxmlformats.org/drawingml/2006/main" noChangeAspect="1"/>
+            </wp:cNvGraphicFramePr>
+            <a:graphic xmlns:a="http://schemas.openxmlformats.org/drawingml/2006/main">
+              <a:graphicData uri="http://schemas.openxmlformats.org/drawingml/2006/picture">
+                <pic:pic xmlns:pic="http://schemas.openxmlformats.org/drawingml/2006/picture">
+                  <pic:nvPicPr>
+                    <pic:cNvPr id="1" name=""/>
+                    <pic:cNvPicPr/>
+                  </pic:nvPicPr>
+                  <pic:blipFill>
+                    <a:blip r:embed="rId30">
+                      <a:extLst>
+                        <a:ext uri="{28A0092B-C50C-407E-A947-70E740481C1C}">
+                          <a14:useLocalDpi xmlns:a14="http://schemas.microsoft.com/office/drawing/2010/main" val="0"/>
+                        </a:ext>
+                      </a:extLst>
+                    </a:blip>
+                    <a:stretch>
+                      <a:fillRect/>
+                    </a:stretch>
+                  </pic:blipFill>
+                  <pic:spPr>
+                    <a:xfrm>
+                      <a:off x="0" y="0"/>
+                      <a:ext cx="2400300" cy="2454910"/>
+                    </a:xfrm>
+                    <a:prstGeom prst="rect">
+                      <a:avLst/>
+                    </a:prstGeom>
+                  </pic:spPr>
+                </pic:pic>
+              </a:graphicData>
+            </a:graphic>
+            <wp14:sizeRelH relativeFrom="margin">
+              <wp14:pctWidth>0</wp14:pctWidth>
+            </wp14:sizeRelH>
+            <wp14:sizeRelV relativeFrom="margin">
+              <wp14:pctHeight>0</wp14:pctHeight>
+            </wp14:sizeRelV>
+          </wp:anchor>
+        </w:drawing>
+      </w:r>
+      <w:r>
+        <w:rPr>
+          <w:rFonts w:ascii="Times New Roman" w:hAnsi="Times New Roman" w:cs="Times New Roman"/>
+          <w:noProof/>
+        </w:rPr>
+        <w:t>kNN model. In order to test the model, we randomly removed four data points and trained the model, then used the data points previously removed to test the accuracy of our model. We did this repeatedly until each datapoint had been removed at least once and tested against the rest of the data. Results can be viewed in Figure 15. Incredibly, using this model, we had an R</w:t>
+      </w:r>
+      <w:r>
+        <w:rPr>
+          <w:rFonts w:ascii="Times New Roman" w:hAnsi="Times New Roman" w:cs="Times New Roman"/>
+          <w:noProof/>
+          <w:vertAlign w:val="superscript"/>
+        </w:rPr>
+        <w:t>2</w:t>
+      </w:r>
+      <w:r>
+        <w:rPr>
+          <w:rFonts w:ascii="Times New Roman" w:hAnsi="Times New Roman" w:cs="Times New Roman"/>
+          <w:noProof/>
+        </w:rPr>
+        <w:t xml:space="preserve"> value of 0.86, with a standard error 0.059. This is a significant improvement from our previous kNN model where we measured only number of people who donated per year as the feature and had a resulting R</w:t>
+      </w:r>
+      <w:r>
+        <w:rPr>
+          <w:rFonts w:ascii="Times New Roman" w:hAnsi="Times New Roman" w:cs="Times New Roman"/>
+          <w:noProof/>
+          <w:vertAlign w:val="superscript"/>
+        </w:rPr>
+        <w:t>2</w:t>
+      </w:r>
+      <w:r>
+        <w:rPr>
+          <w:rFonts w:ascii="Times New Roman" w:hAnsi="Times New Roman" w:cs="Times New Roman"/>
+          <w:noProof/>
+        </w:rPr>
+        <w:t xml:space="preserve"> score of 0.640. This kNN model also performs better than previous linear regresison models, where the highest scoring model had an R</w:t>
+      </w:r>
+      <w:r>
+        <w:rPr>
+          <w:rFonts w:ascii="Times New Roman" w:hAnsi="Times New Roman" w:cs="Times New Roman"/>
+          <w:noProof/>
+          <w:vertAlign w:val="superscript"/>
+        </w:rPr>
+        <w:t>2</w:t>
+      </w:r>
+      <w:r>
+        <w:rPr>
+          <w:rFonts w:ascii="Times New Roman" w:hAnsi="Times New Roman" w:cs="Times New Roman"/>
+          <w:noProof/>
+        </w:rPr>
+        <w:t xml:space="preserve"> score of 0.745. </w:t>
+      </w:r>
+    </w:p>
+    <w:p>
+      <w:pPr>
+        <w:ind w:firstLine="720"/>
+        <w:rPr>
+          <w:rFonts w:ascii="Times New Roman" w:hAnsi="Times New Roman" w:cs="Times New Roman"/>
+          <w:noProof/>
+        </w:rPr>
+      </w:pPr>
+      <w:r>
+        <w:rPr>
+          <w:noProof/>
+        </w:rPr>
+        <mc:AlternateContent>
+          <mc:Choice Requires="wps">
+            <w:drawing>
+              <wp:anchor distT="0" distB="0" distL="114300" distR="114300" simplePos="0" relativeHeight="251714560" behindDoc="1" locked="0" layoutInCell="1" allowOverlap="1" wp14:anchorId="5ECC47C5" wp14:editId="5C1905E5">
+                <wp:simplePos x="0" y="0"/>
+                <wp:positionH relativeFrom="margin">
+                  <wp:align>left</wp:align>
+                </wp:positionH>
+                <wp:positionV relativeFrom="paragraph">
+                  <wp:posOffset>100965</wp:posOffset>
+                </wp:positionV>
+                <wp:extent cx="2400300" cy="635"/>
+                <wp:effectExtent l="0" t="0" r="0" b="0"/>
+                <wp:wrapTight wrapText="bothSides">
+                  <wp:wrapPolygon edited="0">
+                    <wp:start x="0" y="0"/>
+                    <wp:lineTo x="0" y="20057"/>
+                    <wp:lineTo x="21429" y="20057"/>
+                    <wp:lineTo x="21429" y="0"/>
+                    <wp:lineTo x="0" y="0"/>
+                  </wp:wrapPolygon>
+                </wp:wrapTight>
+                <wp:docPr id="40" name="Text Box 40"/>
+                <wp:cNvGraphicFramePr/>
+                <a:graphic xmlns:a="http://schemas.openxmlformats.org/drawingml/2006/main">
+                  <a:graphicData uri="http://schemas.microsoft.com/office/word/2010/wordprocessingShape">
+                    <wps:wsp>
+                      <wps:cNvSpPr txBox="1"/>
+                      <wps:spPr>
+                        <a:xfrm>
+                          <a:off x="0" y="0"/>
+                          <a:ext cx="2400300" cy="635"/>
+                        </a:xfrm>
+                        <a:prstGeom prst="rect">
+                          <a:avLst/>
+                        </a:prstGeom>
+                        <a:solidFill>
+                          <a:prstClr val="white"/>
+                        </a:solidFill>
+                        <a:ln>
+                          <a:noFill/>
+                        </a:ln>
+                      </wps:spPr>
+                      <wps:txbx>
+                        <w:txbxContent>
+                          <w:p>
+                            <w:pPr>
+                              <w:pStyle w:val="Caption"/>
+                              <w:rPr>
+                                <w:rFonts w:ascii="Times New Roman" w:hAnsi="Times New Roman" w:cs="Times New Roman"/>
+                                <w:noProof/>
+                              </w:rPr>
+                            </w:pPr>
+                            <w:r>
+                              <w:t xml:space="preserve">Figure </w:t>
+                            </w:r>
+                            <w:fldSimple w:instr=" SEQ Figure \* ARABIC ">
+                              <w:r>
+                                <w:rPr>
+                                  <w:noProof/>
+                                </w:rPr>
+                                <w:t>15</w:t>
+                              </w:r>
+                            </w:fldSimple>
+                            <w:r>
+                              <w:t>. Predicted versus Actual Values</w:t>
+                            </w:r>
+                          </w:p>
+                        </w:txbxContent>
+                      </wps:txbx>
+                      <wps:bodyPr rot="0" spcFirstLastPara="0" vertOverflow="overflow" horzOverflow="overflow" vert="horz" wrap="square" lIns="0" tIns="0" rIns="0" bIns="0" numCol="1" spcCol="0" rtlCol="0" fromWordArt="0" anchor="t" anchorCtr="0" forceAA="0" compatLnSpc="1">
+                        <a:prstTxWarp prst="textNoShape">
+                          <a:avLst/>
+                        </a:prstTxWarp>
+                        <a:spAutoFit/>
+                      </wps:bodyPr>
+                    </wps:wsp>
+                  </a:graphicData>
+                </a:graphic>
+              </wp:anchor>
+            </w:drawing>
+          </mc:Choice>
+          <mc:Fallback>
+            <w:pict>
+              <v:shape w14:anchorId="5ECC47C5" id="Text Box 40" o:spid="_x0000_s1039" type="#_x0000_t202" style="position:absolute;left:0;text-align:left;margin-left:0;margin-top:7.95pt;width:189pt;height:.05pt;z-index:-251601920;visibility:visible;mso-wrap-style:square;mso-wrap-distance-left:9pt;mso-wrap-distance-top:0;mso-wrap-distance-right:9pt;mso-wrap-distance-bottom:0;mso-position-horizontal:left;mso-position-horizontal-relative:margin;mso-position-vertical:absolute;mso-position-vertical-relative:text;v-text-anchor:top" o:gfxdata="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" stroked="f">
+                <v:textbox style="mso-fit-shape-to-text:t" inset="0,0,0,0">
+                  <w:txbxContent>
+                    <w:p>
+                      <w:pPr>
+                        <w:pStyle w:val="Caption"/>
+                        <w:rPr>
+                          <w:rFonts w:ascii="Times New Roman" w:hAnsi="Times New Roman" w:cs="Times New Roman"/>
+                          <w:noProof/>
+                        </w:rPr>
+                      </w:pPr>
+                      <w:r>
+                        <w:t xml:space="preserve">Figure </w:t>
+                      </w:r>
+                      <w:fldSimple w:instr=" SEQ Figure \* ARABIC ">
+                        <w:r>
+                          <w:rPr>
+                            <w:noProof/>
+                          </w:rPr>
+                          <w:t>15</w:t>
+                        </w:r>
+                      </w:fldSimple>
+                      <w:r>
+                        <w:t>. Predicted versus Actual Values</w:t>
+                      </w:r>
+                    </w:p>
+                  </w:txbxContent>
+                </v:textbox>
+                <w10:wrap type="tight" anchorx="margin"/>
+              </v:shape>
+            </w:pict>
+          </mc:Fallback>
+        </mc:AlternateContent>
+      </w:r>
+      <w:r>
+        <w:rPr>
+          <w:rFonts w:ascii="Times New Roman" w:hAnsi="Times New Roman" w:cs="Times New Roman"/>
+          <w:noProof/>
+        </w:rPr>
+        <w:t xml:space="preserve">Due to the accuracy of this model, we decided to make an estimation on the total amount donated in the year of 2018. To do so, we used our kNN model to predict the total amount donated in the 2018 year. We did so by measuring how each age group changed per year, and running kNN regression on the previous data to find the next datapoint, as described in the methodology above. We performed this for each age group to have the age group data for the year of 2018. Finally, we fit our model with the age distributions of each year as features and the total amount donated that year as a label, and we ran a prediction based on the 2018 age group data. The output for year of 2018 is $21,965,646. </w:t>
+      </w:r>
       <w:bookmarkStart w:id="0" w:name="_GoBack"/>
       <w:bookmarkEnd w:id="0"/>
     </w:p>
     <w:sectPr>
-      <w:headerReference w:type="default" r:id="rId26"/>
-      <w:footerReference w:type="default" r:id="rId27"/>
+      <w:headerReference w:type="default" r:id="rId31"/>
+      <w:footerReference w:type="default" r:id="rId32"/>
       <w:pgSz w:w="12240" w:h="15840"/>
       <w:pgMar w:top="1440" w:right="1440" w:bottom="1440" w:left="1440" w:header="720" w:footer="720" w:gutter="0"/>
       <w:cols w:space="720"/>
@@ -6499,7 +7533,7 @@
 </file>
 
 <file path=customXml/itemProps1.xml><?xml version="1.0" encoding="utf-8"?>
-<ds:datastoreItem xmlns:ds="http://schemas.openxmlformats.org/officeDocument/2006/customXml" ds:itemID="{9637E9CB-6B03-4B51-BF80-7389CF79917E}">
+<ds:datastoreItem xmlns:ds="http://schemas.openxmlformats.org/officeDocument/2006/customXml" ds:itemID="{590C00BF-B8F3-4DAF-90E0-F3AFB696C17A}">
   <ds:schemaRefs>
     <ds:schemaRef ds:uri="http://schemas.openxmlformats.org/officeDocument/2006/bibliography"/>
   </ds:schemaRefs>

--- a/reports/Final report.docx
+++ b/reports/Final report.docx
@@ -7,12 +7,14 @@
         <w:rPr>
           <w:rFonts w:ascii="Times New Roman" w:hAnsi="Times New Roman" w:cs="Times New Roman"/>
           <w:b/>
+          <w:u w:val="single"/>
         </w:rPr>
       </w:pPr>
       <w:r>
         <w:rPr>
           <w:rFonts w:ascii="Times New Roman" w:hAnsi="Times New Roman" w:cs="Times New Roman"/>
           <w:b/>
+          <w:u w:val="single"/>
         </w:rPr>
         <w:t>Final</w:t>
       </w:r>
@@ -20,6 +22,7 @@
         <w:rPr>
           <w:rFonts w:ascii="Times New Roman" w:hAnsi="Times New Roman" w:cs="Times New Roman"/>
           <w:b/>
+          <w:u w:val="single"/>
         </w:rPr>
         <w:t xml:space="preserve"> Report</w:t>
       </w:r>
@@ -28,6 +31,7 @@
       <w:pPr>
         <w:rPr>
           <w:rFonts w:ascii="Times New Roman" w:hAnsi="Times New Roman" w:cs="Times New Roman"/>
+          <w:b/>
         </w:rPr>
       </w:pPr>
       <w:r>
@@ -35,49 +39,7 @@
           <w:rFonts w:ascii="Times New Roman" w:hAnsi="Times New Roman" w:cs="Times New Roman"/>
           <w:b/>
         </w:rPr>
-        <w:tab/>
-      </w:r>
-      <w:r>
-        <w:rPr>
-          <w:rFonts w:ascii="Times New Roman" w:hAnsi="Times New Roman" w:cs="Times New Roman"/>
-        </w:rPr>
-        <w:t xml:space="preserve">Each year, the Lutheran Church- Missouri Synod Foundation receives a certain number of irrevocable gifts. To predict the amount that the Church will be receiving on an annual basis is helpful </w:t>
-      </w:r>
-      <w:r>
-        <w:rPr>
-          <w:rFonts w:ascii="Times New Roman" w:hAnsi="Times New Roman" w:cs="Times New Roman"/>
-        </w:rPr>
-        <w:t>in</w:t>
-      </w:r>
-      <w:r>
-        <w:rPr>
-          <w:rFonts w:ascii="Times New Roman" w:hAnsi="Times New Roman" w:cs="Times New Roman"/>
-        </w:rPr>
-        <w:t xml:space="preserve"> </w:t>
-      </w:r>
-      <w:r>
-        <w:rPr>
-          <w:rFonts w:ascii="Times New Roman" w:hAnsi="Times New Roman" w:cs="Times New Roman"/>
-        </w:rPr>
-        <w:t>assisting</w:t>
-      </w:r>
-      <w:r>
-        <w:rPr>
-          <w:rFonts w:ascii="Times New Roman" w:hAnsi="Times New Roman" w:cs="Times New Roman"/>
-        </w:rPr>
-        <w:t xml:space="preserve"> the Church plan financial operations. We have tasked ourselves with finding an accurate and representative model of the annual amount in donations based on factors such as trends amongst people from different zip codes, ages, marital statuses, and other personal factors, as well yearly fiscal data, </w:t>
-      </w:r>
-      <w:r>
-        <w:rPr>
-          <w:rFonts w:ascii="Times New Roman" w:hAnsi="Times New Roman" w:cs="Times New Roman"/>
-        </w:rPr>
-        <w:t xml:space="preserve">birth rate, and unemployment. </w:t>
-      </w:r>
-      <w:r>
-        <w:rPr>
-          <w:rFonts w:ascii="Times New Roman" w:hAnsi="Times New Roman" w:cs="Times New Roman"/>
-        </w:rPr>
-        <w:t xml:space="preserve"> </w:t>
+        <w:t>Introduction</w:t>
       </w:r>
     </w:p>
     <w:p>
@@ -89,6 +51,410 @@
       <w:r>
         <w:rPr>
           <w:rFonts w:ascii="Times New Roman" w:hAnsi="Times New Roman" w:cs="Times New Roman"/>
+          <w:b/>
+        </w:rPr>
+        <w:tab/>
+      </w:r>
+      <w:r>
+        <w:rPr>
+          <w:rFonts w:ascii="Times New Roman" w:hAnsi="Times New Roman" w:cs="Times New Roman"/>
+        </w:rPr>
+        <w:t xml:space="preserve">Each year, the Lutheran Church- Missouri Synod Foundation receives a certain number of irrevocable gifts. To predict the amount that the Church will be receiving on an annual basis is helpful </w:t>
+      </w:r>
+      <w:r>
+        <w:rPr>
+          <w:rFonts w:ascii="Times New Roman" w:hAnsi="Times New Roman" w:cs="Times New Roman"/>
+        </w:rPr>
+        <w:t>in</w:t>
+      </w:r>
+      <w:r>
+        <w:rPr>
+          <w:rFonts w:ascii="Times New Roman" w:hAnsi="Times New Roman" w:cs="Times New Roman"/>
+        </w:rPr>
+        <w:t xml:space="preserve"> </w:t>
+      </w:r>
+      <w:r>
+        <w:rPr>
+          <w:rFonts w:ascii="Times New Roman" w:hAnsi="Times New Roman" w:cs="Times New Roman"/>
+        </w:rPr>
+        <w:t>assisting</w:t>
+      </w:r>
+      <w:r>
+        <w:rPr>
+          <w:rFonts w:ascii="Times New Roman" w:hAnsi="Times New Roman" w:cs="Times New Roman"/>
+        </w:rPr>
+        <w:t xml:space="preserve"> the Church plan financial operations. We have tasked ourselves with finding an accurate and representative model of the annual amount in donations based on factors such as trends amongst people from different zip codes, ages, marital statuses, and other personal factors, as well yearly fiscal data, </w:t>
+      </w:r>
+      <w:r>
+        <w:rPr>
+          <w:rFonts w:ascii="Times New Roman" w:hAnsi="Times New Roman" w:cs="Times New Roman"/>
+        </w:rPr>
+        <w:t xml:space="preserve">birth rate, and unemployment. </w:t>
+      </w:r>
+      <w:r>
+        <w:rPr>
+          <w:rFonts w:ascii="Times New Roman" w:hAnsi="Times New Roman" w:cs="Times New Roman"/>
+        </w:rPr>
+        <w:t xml:space="preserve"> </w:t>
+      </w:r>
+    </w:p>
+    <w:p>
+      <w:pPr>
+        <w:rPr>
+          <w:rFonts w:ascii="Times New Roman" w:hAnsi="Times New Roman" w:cs="Times New Roman"/>
+          <w:color w:val="FF0000"/>
+        </w:rPr>
+      </w:pPr>
+      <w:r>
+        <w:rPr>
+          <w:rFonts w:ascii="Times New Roman" w:hAnsi="Times New Roman" w:cs="Times New Roman"/>
+        </w:rPr>
+        <w:tab/>
+      </w:r>
+      <w:r>
+        <w:rPr>
+          <w:rFonts w:ascii="Times New Roman" w:hAnsi="Times New Roman" w:cs="Times New Roman"/>
+          <w:color w:val="FF0000"/>
+        </w:rPr>
+        <w:t>State of art in solving/addressing problems</w:t>
+      </w:r>
+    </w:p>
+    <w:p>
+      <w:pPr>
+        <w:rPr>
+          <w:rFonts w:ascii="Times New Roman" w:hAnsi="Times New Roman" w:cs="Times New Roman"/>
+          <w:color w:val="FF0000"/>
+        </w:rPr>
+      </w:pPr>
+      <w:r>
+        <w:rPr>
+          <w:rFonts w:ascii="Times New Roman" w:hAnsi="Times New Roman" w:cs="Times New Roman"/>
+          <w:color w:val="FF0000"/>
+        </w:rPr>
+        <w:tab/>
+        <w:t>Highlight approach or approaches that are used, main advantage of methods over other existing methods</w:t>
+      </w:r>
+      <w:bookmarkStart w:id="0" w:name="_GoBack"/>
+      <w:bookmarkEnd w:id="0"/>
+    </w:p>
+    <w:p>
+      <w:pPr>
+        <w:rPr>
+          <w:rFonts w:ascii="Times New Roman" w:hAnsi="Times New Roman" w:cs="Times New Roman"/>
+          <w:b/>
+        </w:rPr>
+      </w:pPr>
+      <w:r>
+        <w:rPr>
+          <w:rFonts w:ascii="Times New Roman" w:hAnsi="Times New Roman" w:cs="Times New Roman"/>
+          <w:b/>
+        </w:rPr>
+        <w:t>Existing Methods and Related Work</w:t>
+      </w:r>
+    </w:p>
+    <w:p>
+      <w:pPr>
+        <w:rPr>
+          <w:rFonts w:ascii="Times New Roman" w:hAnsi="Times New Roman" w:cs="Times New Roman"/>
+          <w:color w:val="FF0000"/>
+        </w:rPr>
+      </w:pPr>
+      <w:r>
+        <w:rPr>
+          <w:rFonts w:ascii="Times New Roman" w:hAnsi="Times New Roman" w:cs="Times New Roman"/>
+          <w:b/>
+        </w:rPr>
+        <w:tab/>
+      </w:r>
+      <w:r>
+        <w:rPr>
+          <w:rFonts w:ascii="Times New Roman" w:hAnsi="Times New Roman" w:cs="Times New Roman"/>
+          <w:color w:val="FF0000"/>
+        </w:rPr>
+        <w:t xml:space="preserve">What has been done on the problems? </w:t>
+      </w:r>
+    </w:p>
+    <w:p>
+      <w:pPr>
+        <w:rPr>
+          <w:rFonts w:ascii="Times New Roman" w:hAnsi="Times New Roman" w:cs="Times New Roman"/>
+          <w:color w:val="FF0000"/>
+        </w:rPr>
+      </w:pPr>
+      <w:r>
+        <w:rPr>
+          <w:rFonts w:ascii="Times New Roman" w:hAnsi="Times New Roman" w:cs="Times New Roman"/>
+          <w:color w:val="FF0000"/>
+        </w:rPr>
+        <w:tab/>
+        <w:t xml:space="preserve">Brief discussion on the main ideas in these existing methods </w:t>
+      </w:r>
+    </w:p>
+    <w:p>
+      <w:pPr>
+        <w:rPr>
+          <w:rFonts w:ascii="Times New Roman" w:hAnsi="Times New Roman" w:cs="Times New Roman"/>
+          <w:color w:val="FF0000"/>
+        </w:rPr>
+      </w:pPr>
+      <w:r>
+        <w:rPr>
+          <w:rFonts w:ascii="Times New Roman" w:hAnsi="Times New Roman" w:cs="Times New Roman"/>
+          <w:color w:val="FF0000"/>
+        </w:rPr>
+        <w:tab/>
+        <w:t xml:space="preserve">(Use papers that we previously read for the intro part of this project) </w:t>
+      </w:r>
+    </w:p>
+    <w:p>
+      <w:pPr>
+        <w:rPr>
+          <w:rFonts w:ascii="Times New Roman" w:hAnsi="Times New Roman" w:cs="Times New Roman"/>
+          <w:b/>
+        </w:rPr>
+      </w:pPr>
+      <w:r>
+        <w:rPr>
+          <w:rFonts w:ascii="Times New Roman" w:hAnsi="Times New Roman" w:cs="Times New Roman"/>
+          <w:b/>
+        </w:rPr>
+        <w:t xml:space="preserve">Methods </w:t>
+      </w:r>
+      <w:r>
+        <w:rPr>
+          <w:rFonts w:ascii="Times New Roman" w:hAnsi="Times New Roman" w:cs="Times New Roman"/>
+          <w:b/>
+        </w:rPr>
+        <w:t>Adopted in Analysis</w:t>
+      </w:r>
+    </w:p>
+    <w:p>
+      <w:pPr>
+        <w:rPr>
+          <w:rFonts w:ascii="Times New Roman" w:hAnsi="Times New Roman" w:cs="Times New Roman"/>
+        </w:rPr>
+      </w:pPr>
+      <w:r>
+        <w:rPr>
+          <w:rFonts w:ascii="Times New Roman" w:hAnsi="Times New Roman" w:cs="Times New Roman"/>
+          <w:b/>
+        </w:rPr>
+        <w:tab/>
+      </w:r>
+      <w:r>
+        <w:rPr>
+          <w:rFonts w:ascii="Times New Roman" w:hAnsi="Times New Roman" w:cs="Times New Roman"/>
+        </w:rPr>
+        <w:t xml:space="preserve">We used four main methods in the analysis of our dataset in order to predict donations for future years: </w:t>
+      </w:r>
+    </w:p>
+    <w:p>
+      <w:pPr>
+        <w:rPr>
+          <w:rFonts w:ascii="Times New Roman" w:hAnsi="Times New Roman" w:cs="Times New Roman"/>
+        </w:rPr>
+      </w:pPr>
+      <w:r>
+        <w:rPr>
+          <w:rFonts w:ascii="Times New Roman" w:hAnsi="Times New Roman" w:cs="Times New Roman"/>
+        </w:rPr>
+        <w:tab/>
+      </w:r>
+      <w:r>
+        <w:rPr>
+          <w:rFonts w:ascii="Times New Roman" w:hAnsi="Times New Roman" w:cs="Times New Roman"/>
+          <w:u w:val="single"/>
+        </w:rPr>
+        <w:t>Linear Regression</w:t>
+      </w:r>
+      <w:r>
+        <w:rPr>
+          <w:rFonts w:ascii="Times New Roman" w:hAnsi="Times New Roman" w:cs="Times New Roman"/>
+        </w:rPr>
+        <w:t>:</w:t>
+      </w:r>
+      <w:r>
+        <w:rPr>
+          <w:rFonts w:ascii="Times New Roman" w:hAnsi="Times New Roman" w:cs="Times New Roman"/>
+        </w:rPr>
+        <w:t xml:space="preserve"> a single “line of best fit” used to </w:t>
+      </w:r>
+      <w:r>
+        <w:rPr>
+          <w:rFonts w:ascii="Times New Roman" w:hAnsi="Times New Roman" w:cs="Times New Roman"/>
+        </w:rPr>
+        <w:t xml:space="preserve">predict a label that is assumed to be scalar, using multiple features to fit the line. The line is fit to the data based on minimizing the residual sum of squares, and predictions are made based on fitting parameters into the function of the line and realizing its output. </w:t>
+      </w:r>
+    </w:p>
+    <w:p>
+      <w:pPr>
+        <w:rPr>
+          <w:rFonts w:ascii="Times New Roman" w:hAnsi="Times New Roman" w:cs="Times New Roman"/>
+        </w:rPr>
+      </w:pPr>
+      <w:r>
+        <w:rPr>
+          <w:rFonts w:ascii="Times New Roman" w:hAnsi="Times New Roman" w:cs="Times New Roman"/>
+        </w:rPr>
+        <w:tab/>
+      </w:r>
+      <w:r>
+        <w:rPr>
+          <w:rFonts w:ascii="Times New Roman" w:hAnsi="Times New Roman" w:cs="Times New Roman"/>
+          <w:u w:val="single"/>
+        </w:rPr>
+        <w:t>k Nearest Neighbors</w:t>
+      </w:r>
+      <w:r>
+        <w:rPr>
+          <w:rFonts w:ascii="Times New Roman" w:hAnsi="Times New Roman" w:cs="Times New Roman"/>
+        </w:rPr>
+        <w:t xml:space="preserve">: a method in which all the datapoints are plotted as points on a graph where the axis are features, and the label is an attribute of the node. The novel datapoint is introduced to the </w:t>
+      </w:r>
+      <w:proofErr w:type="gramStart"/>
+      <w:r>
+        <w:rPr>
+          <w:rFonts w:ascii="Times New Roman" w:hAnsi="Times New Roman" w:cs="Times New Roman"/>
+        </w:rPr>
+        <w:t>graph, and</w:t>
+      </w:r>
+      <w:proofErr w:type="gramEnd"/>
+      <w:r>
+        <w:rPr>
+          <w:rFonts w:ascii="Times New Roman" w:hAnsi="Times New Roman" w:cs="Times New Roman"/>
+        </w:rPr>
+        <w:t xml:space="preserve"> plotted along the graph according to its features. The most common label of the k nearest points to the novel point (k is a parameter) determines the label of the novel datapoint. </w:t>
+      </w:r>
+    </w:p>
+    <w:p>
+      <w:pPr>
+        <w:rPr>
+          <w:rFonts w:ascii="Times New Roman" w:hAnsi="Times New Roman" w:cs="Times New Roman"/>
+          <w:color w:val="FF0000"/>
+        </w:rPr>
+      </w:pPr>
+      <w:r>
+        <w:rPr>
+          <w:rFonts w:ascii="Times New Roman" w:hAnsi="Times New Roman" w:cs="Times New Roman"/>
+        </w:rPr>
+        <w:tab/>
+      </w:r>
+      <w:r>
+        <w:rPr>
+          <w:rFonts w:ascii="Times New Roman" w:hAnsi="Times New Roman" w:cs="Times New Roman"/>
+          <w:u w:val="single"/>
+        </w:rPr>
+        <w:t>Random Forest</w:t>
+      </w:r>
+      <w:r>
+        <w:rPr>
+          <w:rFonts w:ascii="Times New Roman" w:hAnsi="Times New Roman" w:cs="Times New Roman"/>
+        </w:rPr>
+        <w:t xml:space="preserve">: </w:t>
+      </w:r>
+      <w:r>
+        <w:rPr>
+          <w:rFonts w:ascii="Times New Roman" w:hAnsi="Times New Roman" w:cs="Times New Roman"/>
+          <w:color w:val="FF0000"/>
+        </w:rPr>
+        <w:t>include brief description here</w:t>
+      </w:r>
+    </w:p>
+    <w:p>
+      <w:pPr>
+        <w:rPr>
+          <w:rFonts w:ascii="Times New Roman" w:hAnsi="Times New Roman" w:cs="Times New Roman"/>
+        </w:rPr>
+      </w:pPr>
+      <w:r>
+        <w:rPr>
+          <w:rFonts w:ascii="Times New Roman" w:hAnsi="Times New Roman" w:cs="Times New Roman"/>
+        </w:rPr>
+        <w:tab/>
+      </w:r>
+      <w:r>
+        <w:rPr>
+          <w:rFonts w:ascii="Times New Roman" w:hAnsi="Times New Roman" w:cs="Times New Roman"/>
+          <w:u w:val="single"/>
+        </w:rPr>
+        <w:t>Neural Network</w:t>
+      </w:r>
+      <w:r>
+        <w:rPr>
+          <w:rFonts w:ascii="Times New Roman" w:hAnsi="Times New Roman" w:cs="Times New Roman"/>
+        </w:rPr>
+        <w:t xml:space="preserve">: </w:t>
+      </w:r>
+      <w:r>
+        <w:rPr>
+          <w:rFonts w:ascii="Times New Roman" w:hAnsi="Times New Roman" w:cs="Times New Roman"/>
+          <w:color w:val="FF0000"/>
+        </w:rPr>
+        <w:t>include brief description here</w:t>
+      </w:r>
+    </w:p>
+    <w:p>
+      <w:pPr>
+        <w:rPr>
+          <w:rFonts w:ascii="Times New Roman" w:hAnsi="Times New Roman" w:cs="Times New Roman"/>
+          <w:b/>
+        </w:rPr>
+      </w:pPr>
+      <w:r>
+        <w:rPr>
+          <w:rFonts w:ascii="Times New Roman" w:hAnsi="Times New Roman" w:cs="Times New Roman"/>
+          <w:b/>
+        </w:rPr>
+        <w:t>Setup and Exploration of Data</w:t>
+      </w:r>
+    </w:p>
+    <w:p>
+      <w:pPr>
+        <w:rPr>
+          <w:rFonts w:ascii="Times New Roman" w:hAnsi="Times New Roman" w:cs="Times New Roman"/>
+          <w:color w:val="FF0000"/>
+        </w:rPr>
+      </w:pPr>
+      <w:r>
+        <w:rPr>
+          <w:rFonts w:ascii="Times New Roman" w:hAnsi="Times New Roman" w:cs="Times New Roman"/>
+          <w:b/>
+        </w:rPr>
+        <w:tab/>
+      </w:r>
+      <w:r>
+        <w:rPr>
+          <w:rFonts w:ascii="Times New Roman" w:hAnsi="Times New Roman" w:cs="Times New Roman"/>
+          <w:color w:val="FF0000"/>
+        </w:rPr>
+        <w:t>Description on how we compared methods</w:t>
+      </w:r>
+    </w:p>
+    <w:p>
+      <w:pPr>
+        <w:rPr>
+          <w:rFonts w:ascii="Times New Roman" w:hAnsi="Times New Roman" w:cs="Times New Roman"/>
+          <w:color w:val="FF0000"/>
+        </w:rPr>
+      </w:pPr>
+      <w:r>
+        <w:rPr>
+          <w:rFonts w:ascii="Times New Roman" w:hAnsi="Times New Roman" w:cs="Times New Roman"/>
+          <w:color w:val="FF0000"/>
+        </w:rPr>
+        <w:tab/>
+        <w:t>Comparison criteria</w:t>
+      </w:r>
+    </w:p>
+    <w:p>
+      <w:pPr>
+        <w:rPr>
+          <w:rFonts w:ascii="Times New Roman" w:hAnsi="Times New Roman" w:cs="Times New Roman"/>
+        </w:rPr>
+      </w:pPr>
+      <w:r>
+        <w:rPr>
+          <w:rFonts w:ascii="Times New Roman" w:hAnsi="Times New Roman" w:cs="Times New Roman"/>
         </w:rPr>
         <w:tab/>
         <w:t xml:space="preserve">We begin by reviewing the format of our data. Data was collected when donations were made, and whatever personal information the individual felt comfortable divulging was recorded. </w:t>
@@ -115,7 +481,14 @@
         <w:rPr>
           <w:rFonts w:ascii="Times New Roman" w:hAnsi="Times New Roman" w:cs="Times New Roman"/>
         </w:rPr>
-        <w:t>, state, gender, marital status of the donor, birth day, age of donor when gift was received, current age, and finally</w:t>
+        <w:t xml:space="preserve">, state, gender, marital status of the donor, birth day, age of donor </w:t>
+      </w:r>
+      <w:r>
+        <w:rPr>
+          <w:rFonts w:ascii="Times New Roman" w:hAnsi="Times New Roman" w:cs="Times New Roman"/>
+        </w:rPr>
+        <w:lastRenderedPageBreak/>
+        <w:t>when gift was received, current age, and finally</w:t>
       </w:r>
       <w:r>
         <w:rPr>
@@ -1416,13 +1789,13 @@
           <w:noProof/>
         </w:rPr>
         <w:drawing>
-          <wp:anchor distT="0" distB="0" distL="114300" distR="114300" simplePos="0" relativeHeight="251668480" behindDoc="1" locked="0" layoutInCell="1" allowOverlap="1" wp14:anchorId="38B59A4A" wp14:editId="5862384F">
+          <wp:anchor distT="0" distB="0" distL="114300" distR="114300" simplePos="0" relativeHeight="251668480" behindDoc="1" locked="0" layoutInCell="1" allowOverlap="1" wp14:anchorId="38B59A4A" wp14:editId="7D2F15FE">
             <wp:simplePos x="0" y="0"/>
             <wp:positionH relativeFrom="column">
-              <wp:posOffset>3257550</wp:posOffset>
+              <wp:posOffset>3209925</wp:posOffset>
             </wp:positionH>
             <wp:positionV relativeFrom="paragraph">
-              <wp:posOffset>1266190</wp:posOffset>
+              <wp:posOffset>1237615</wp:posOffset>
             </wp:positionV>
             <wp:extent cx="3124200" cy="1590675"/>
             <wp:effectExtent l="0" t="0" r="0" b="9525"/>
@@ -1477,6 +1850,68 @@
         <w:rPr>
           <w:noProof/>
         </w:rPr>
+        <w:drawing>
+          <wp:anchor distT="0" distB="0" distL="114300" distR="114300" simplePos="0" relativeHeight="251669504" behindDoc="1" locked="0" layoutInCell="1" allowOverlap="1" wp14:anchorId="40DA0A85" wp14:editId="54C86BB9">
+            <wp:simplePos x="0" y="0"/>
+            <wp:positionH relativeFrom="margin">
+              <wp:posOffset>-38100</wp:posOffset>
+            </wp:positionH>
+            <wp:positionV relativeFrom="paragraph">
+              <wp:posOffset>1232535</wp:posOffset>
+            </wp:positionV>
+            <wp:extent cx="3086100" cy="1552575"/>
+            <wp:effectExtent l="0" t="0" r="0" b="9525"/>
+            <wp:wrapTight wrapText="bothSides">
+              <wp:wrapPolygon edited="0">
+                <wp:start x="0" y="0"/>
+                <wp:lineTo x="0" y="21467"/>
+                <wp:lineTo x="21467" y="21467"/>
+                <wp:lineTo x="21467" y="0"/>
+                <wp:lineTo x="0" y="0"/>
+              </wp:wrapPolygon>
+            </wp:wrapTight>
+            <wp:docPr id="9" name="Picture 9"/>
+            <wp:cNvGraphicFramePr>
+              <a:graphicFrameLocks xmlns:a="http://schemas.openxmlformats.org/drawingml/2006/main" noChangeAspect="1"/>
+            </wp:cNvGraphicFramePr>
+            <a:graphic xmlns:a="http://schemas.openxmlformats.org/drawingml/2006/main">
+              <a:graphicData uri="http://schemas.openxmlformats.org/drawingml/2006/picture">
+                <pic:pic xmlns:pic="http://schemas.openxmlformats.org/drawingml/2006/picture">
+                  <pic:nvPicPr>
+                    <pic:cNvPr id="1" name=""/>
+                    <pic:cNvPicPr/>
+                  </pic:nvPicPr>
+                  <pic:blipFill>
+                    <a:blip r:embed="rId13">
+                      <a:extLst>
+                        <a:ext uri="{28A0092B-C50C-407E-A947-70E740481C1C}">
+                          <a14:useLocalDpi xmlns:a14="http://schemas.microsoft.com/office/drawing/2010/main" val="0"/>
+                        </a:ext>
+                      </a:extLst>
+                    </a:blip>
+                    <a:stretch>
+                      <a:fillRect/>
+                    </a:stretch>
+                  </pic:blipFill>
+                  <pic:spPr>
+                    <a:xfrm>
+                      <a:off x="0" y="0"/>
+                      <a:ext cx="3086100" cy="1552575"/>
+                    </a:xfrm>
+                    <a:prstGeom prst="rect">
+                      <a:avLst/>
+                    </a:prstGeom>
+                  </pic:spPr>
+                </pic:pic>
+              </a:graphicData>
+            </a:graphic>
+          </wp:anchor>
+        </w:drawing>
+      </w:r>
+      <w:r>
+        <w:rPr>
+          <w:noProof/>
+        </w:rPr>
         <mc:AlternateContent>
           <mc:Choice Requires="wps">
             <w:drawing>
@@ -1677,15 +2112,15 @@
           <w:noProof/>
         </w:rPr>
         <w:drawing>
-          <wp:anchor distT="0" distB="0" distL="114300" distR="114300" simplePos="0" relativeHeight="251673600" behindDoc="1" locked="0" layoutInCell="1" allowOverlap="1" wp14:anchorId="36F2519B" wp14:editId="7E3F77E3">
+          <wp:anchor distT="0" distB="0" distL="114300" distR="114300" simplePos="0" relativeHeight="251672576" behindDoc="1" locked="0" layoutInCell="1" allowOverlap="1" wp14:anchorId="6AC6C406" wp14:editId="5382B52D">
             <wp:simplePos x="0" y="0"/>
-            <wp:positionH relativeFrom="column">
-              <wp:posOffset>3114675</wp:posOffset>
+            <wp:positionH relativeFrom="margin">
+              <wp:posOffset>-200025</wp:posOffset>
             </wp:positionH>
             <wp:positionV relativeFrom="paragraph">
-              <wp:posOffset>3099435</wp:posOffset>
+              <wp:posOffset>3060700</wp:posOffset>
             </wp:positionV>
-            <wp:extent cx="3324225" cy="1581150"/>
+            <wp:extent cx="3343275" cy="1581150"/>
             <wp:effectExtent l="0" t="0" r="9525" b="0"/>
             <wp:wrapTight wrapText="bothSides">
               <wp:wrapPolygon edited="0">
@@ -1693,68 +2128,6 @@
                 <wp:lineTo x="0" y="21340"/>
                 <wp:lineTo x="21538" y="21340"/>
                 <wp:lineTo x="21538" y="0"/>
-                <wp:lineTo x="0" y="0"/>
-              </wp:wrapPolygon>
-            </wp:wrapTight>
-            <wp:docPr id="13" name="Picture 13"/>
-            <wp:cNvGraphicFramePr>
-              <a:graphicFrameLocks xmlns:a="http://schemas.openxmlformats.org/drawingml/2006/main" noChangeAspect="1"/>
-            </wp:cNvGraphicFramePr>
-            <a:graphic xmlns:a="http://schemas.openxmlformats.org/drawingml/2006/main">
-              <a:graphicData uri="http://schemas.openxmlformats.org/drawingml/2006/picture">
-                <pic:pic xmlns:pic="http://schemas.openxmlformats.org/drawingml/2006/picture">
-                  <pic:nvPicPr>
-                    <pic:cNvPr id="1" name=""/>
-                    <pic:cNvPicPr/>
-                  </pic:nvPicPr>
-                  <pic:blipFill>
-                    <a:blip r:embed="rId13">
-                      <a:extLst>
-                        <a:ext uri="{28A0092B-C50C-407E-A947-70E740481C1C}">
-                          <a14:useLocalDpi xmlns:a14="http://schemas.microsoft.com/office/drawing/2010/main" val="0"/>
-                        </a:ext>
-                      </a:extLst>
-                    </a:blip>
-                    <a:stretch>
-                      <a:fillRect/>
-                    </a:stretch>
-                  </pic:blipFill>
-                  <pic:spPr>
-                    <a:xfrm>
-                      <a:off x="0" y="0"/>
-                      <a:ext cx="3324225" cy="1581150"/>
-                    </a:xfrm>
-                    <a:prstGeom prst="rect">
-                      <a:avLst/>
-                    </a:prstGeom>
-                  </pic:spPr>
-                </pic:pic>
-              </a:graphicData>
-            </a:graphic>
-          </wp:anchor>
-        </w:drawing>
-      </w:r>
-      <w:r>
-        <w:rPr>
-          <w:noProof/>
-        </w:rPr>
-        <w:drawing>
-          <wp:anchor distT="0" distB="0" distL="114300" distR="114300" simplePos="0" relativeHeight="251672576" behindDoc="1" locked="0" layoutInCell="1" allowOverlap="1" wp14:anchorId="6AC6C406" wp14:editId="2ED30FDC">
-            <wp:simplePos x="0" y="0"/>
-            <wp:positionH relativeFrom="column">
-              <wp:posOffset>-266700</wp:posOffset>
-            </wp:positionH>
-            <wp:positionV relativeFrom="paragraph">
-              <wp:posOffset>3108960</wp:posOffset>
-            </wp:positionV>
-            <wp:extent cx="3343275" cy="1581150"/>
-            <wp:effectExtent l="0" t="0" r="9525" b="0"/>
-            <wp:wrapTight wrapText="bothSides">
-              <wp:wrapPolygon edited="0">
-                <wp:start x="0" y="0"/>
-                <wp:lineTo x="0" y="21340"/>
-                <wp:lineTo x="21537" y="21340"/>
-                <wp:lineTo x="21537" y="0"/>
                 <wp:lineTo x="0" y="0"/>
               </wp:wrapPolygon>
             </wp:wrapTight>
@@ -1806,13 +2179,13 @@
         <mc:AlternateContent>
           <mc:Choice Requires="wps">
             <w:drawing>
-              <wp:anchor distT="0" distB="0" distL="114300" distR="114300" simplePos="0" relativeHeight="251677696" behindDoc="1" locked="0" layoutInCell="1" allowOverlap="1" wp14:anchorId="6DEBBF9B" wp14:editId="76BFD489">
+              <wp:anchor distT="0" distB="0" distL="114300" distR="114300" simplePos="0" relativeHeight="251677696" behindDoc="1" locked="0" layoutInCell="1" allowOverlap="1" wp14:anchorId="6DEBBF9B" wp14:editId="25791DAB">
                 <wp:simplePos x="0" y="0"/>
                 <wp:positionH relativeFrom="margin">
-                  <wp:align>right</wp:align>
+                  <wp:posOffset>123825</wp:posOffset>
                 </wp:positionH>
                 <wp:positionV relativeFrom="paragraph">
-                  <wp:posOffset>4756785</wp:posOffset>
+                  <wp:posOffset>4796155</wp:posOffset>
                 </wp:positionV>
                 <wp:extent cx="6181725" cy="635"/>
                 <wp:effectExtent l="0" t="0" r="9525" b="0"/>
@@ -1926,7 +2299,7 @@
           </mc:Choice>
           <mc:Fallback>
             <w:pict>
-              <v:shape w14:anchorId="6DEBBF9B" id="Text Box 16" o:spid="_x0000_s1030" type="#_x0000_t202" style="position:absolute;left:0;text-align:left;margin-left:435.55pt;margin-top:374.55pt;width:486.75pt;height:.05pt;z-index:-251638784;visibility:visible;mso-wrap-style:square;mso-width-percent:0;mso-wrap-distance-left:9pt;mso-wrap-distance-top:0;mso-wrap-distance-right:9pt;mso-wrap-distance-bottom:0;mso-position-horizontal:right;mso-position-horizontal-relative:margin;mso-position-vertical:absolute;mso-position-vertical-relative:text;mso-width-percent:0;mso-width-relative:margin;v-text-anchor:top" o:gfxdata="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" stroked="f">
+              <v:shape w14:anchorId="6DEBBF9B" id="Text Box 16" o:spid="_x0000_s1030" type="#_x0000_t202" style="position:absolute;left:0;text-align:left;margin-left:9.75pt;margin-top:377.65pt;width:486.75pt;height:.05pt;z-index:-251638784;visibility:visible;mso-wrap-style:square;mso-width-percent:0;mso-wrap-distance-left:9pt;mso-wrap-distance-top:0;mso-wrap-distance-right:9pt;mso-wrap-distance-bottom:0;mso-position-horizontal:absolute;mso-position-horizontal-relative:margin;mso-position-vertical:absolute;mso-position-vertical-relative:text;mso-width-percent:0;mso-width-relative:margin;v-text-anchor:top" o:gfxdata="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" stroked="f">
                 <v:textbox style="mso-fit-shape-to-text:t" inset="0,0,0,0">
                   <w:txbxContent>
                     <w:p>
@@ -2001,26 +2374,26 @@
           <w:noProof/>
         </w:rPr>
         <w:drawing>
-          <wp:anchor distT="0" distB="0" distL="114300" distR="114300" simplePos="0" relativeHeight="251669504" behindDoc="1" locked="0" layoutInCell="1" allowOverlap="1" wp14:anchorId="40DA0A85" wp14:editId="0DFEA0D7">
+          <wp:anchor distT="0" distB="0" distL="114300" distR="114300" simplePos="0" relativeHeight="251673600" behindDoc="1" locked="0" layoutInCell="1" allowOverlap="1" wp14:anchorId="36F2519B" wp14:editId="21CC7F13">
             <wp:simplePos x="0" y="0"/>
-            <wp:positionH relativeFrom="margin">
-              <wp:align>left</wp:align>
+            <wp:positionH relativeFrom="column">
+              <wp:posOffset>3209925</wp:posOffset>
             </wp:positionH>
             <wp:positionV relativeFrom="paragraph">
-              <wp:posOffset>136525</wp:posOffset>
+              <wp:posOffset>3058795</wp:posOffset>
             </wp:positionV>
-            <wp:extent cx="3086100" cy="1552575"/>
-            <wp:effectExtent l="0" t="0" r="0" b="9525"/>
+            <wp:extent cx="3324225" cy="1581150"/>
+            <wp:effectExtent l="0" t="0" r="9525" b="0"/>
             <wp:wrapTight wrapText="bothSides">
               <wp:wrapPolygon edited="0">
                 <wp:start x="0" y="0"/>
-                <wp:lineTo x="0" y="21467"/>
-                <wp:lineTo x="21467" y="21467"/>
-                <wp:lineTo x="21467" y="0"/>
+                <wp:lineTo x="0" y="21340"/>
+                <wp:lineTo x="21538" y="21340"/>
+                <wp:lineTo x="21538" y="0"/>
                 <wp:lineTo x="0" y="0"/>
               </wp:wrapPolygon>
             </wp:wrapTight>
-            <wp:docPr id="9" name="Picture 9"/>
+            <wp:docPr id="13" name="Picture 13"/>
             <wp:cNvGraphicFramePr>
               <a:graphicFrameLocks xmlns:a="http://schemas.openxmlformats.org/drawingml/2006/main" noChangeAspect="1"/>
             </wp:cNvGraphicFramePr>
@@ -2046,7 +2419,7 @@
                   <pic:spPr>
                     <a:xfrm>
                       <a:off x="0" y="0"/>
-                      <a:ext cx="3086100" cy="1552575"/>
+                      <a:ext cx="3324225" cy="1581150"/>
                     </a:xfrm>
                     <a:prstGeom prst="rect">
                       <a:avLst/>
@@ -2159,231 +2532,14 @@
           <w:noProof/>
         </w:rPr>
         <w:lastRenderedPageBreak/>
-        <mc:AlternateContent>
-          <mc:Choice Requires="wps">
-            <w:drawing>
-              <wp:anchor distT="0" distB="0" distL="114300" distR="114300" simplePos="0" relativeHeight="251679744" behindDoc="1" locked="0" layoutInCell="1" allowOverlap="1" wp14:anchorId="58B5F536" wp14:editId="146C2771">
-                <wp:simplePos x="0" y="0"/>
-                <wp:positionH relativeFrom="column">
-                  <wp:posOffset>-219075</wp:posOffset>
-                </wp:positionH>
-                <wp:positionV relativeFrom="paragraph">
-                  <wp:posOffset>1952625</wp:posOffset>
-                </wp:positionV>
-                <wp:extent cx="6610350" cy="635"/>
-                <wp:effectExtent l="0" t="0" r="0" b="0"/>
-                <wp:wrapTight wrapText="bothSides">
-                  <wp:wrapPolygon edited="0">
-                    <wp:start x="0" y="0"/>
-                    <wp:lineTo x="0" y="20057"/>
-                    <wp:lineTo x="21538" y="20057"/>
-                    <wp:lineTo x="21538" y="0"/>
-                    <wp:lineTo x="0" y="0"/>
-                  </wp:wrapPolygon>
-                </wp:wrapTight>
-                <wp:docPr id="17" name="Text Box 17"/>
-                <wp:cNvGraphicFramePr/>
-                <a:graphic xmlns:a="http://schemas.openxmlformats.org/drawingml/2006/main">
-                  <a:graphicData uri="http://schemas.microsoft.com/office/word/2010/wordprocessingShape">
-                    <wps:wsp>
-                      <wps:cNvSpPr txBox="1"/>
-                      <wps:spPr>
-                        <a:xfrm>
-                          <a:off x="0" y="0"/>
-                          <a:ext cx="6610350" cy="635"/>
-                        </a:xfrm>
-                        <a:prstGeom prst="rect">
-                          <a:avLst/>
-                        </a:prstGeom>
-                        <a:solidFill>
-                          <a:prstClr val="white"/>
-                        </a:solidFill>
-                        <a:ln>
-                          <a:noFill/>
-                        </a:ln>
-                      </wps:spPr>
-                      <wps:txbx>
-                        <w:txbxContent>
-                          <w:p>
-                            <w:pPr>
-                              <w:pStyle w:val="Caption"/>
-                              <w:rPr>
-                                <w:noProof/>
-                              </w:rPr>
-                            </w:pPr>
-                            <w:r>
-                              <w:t xml:space="preserve">Figure </w:t>
-                            </w:r>
-                            <w:r>
-                              <w:rPr>
-                                <w:noProof/>
-                              </w:rPr>
-                              <w:fldChar w:fldCharType="begin"/>
-                            </w:r>
-                            <w:r>
-                              <w:rPr>
-                                <w:noProof/>
-                              </w:rPr>
-                              <w:instrText xml:space="preserve"> SEQ Figure \* ARABIC </w:instrText>
-                            </w:r>
-                            <w:r>
-                              <w:rPr>
-                                <w:noProof/>
-                              </w:rPr>
-                              <w:fldChar w:fldCharType="separate"/>
-                            </w:r>
-                            <w:r>
-                              <w:rPr>
-                                <w:noProof/>
-                              </w:rPr>
-                              <w:t>7</w:t>
-                            </w:r>
-                            <w:r>
-                              <w:rPr>
-                                <w:noProof/>
-                              </w:rPr>
-                              <w:fldChar w:fldCharType="end"/>
-                            </w:r>
-                            <w:r>
-                              <w:t xml:space="preserve">. Top </w:t>
-                            </w:r>
-                            <w:r>
-                              <w:t>4 highest</w:t>
-                            </w:r>
-                            <w:r>
-                              <w:t xml:space="preserve"> </w:t>
-                            </w:r>
-                            <w:r>
-                              <w:t>zip codes</w:t>
-                            </w:r>
-                            <w:r>
-                              <w:t xml:space="preserve"> with greatest number of donations</w:t>
-                            </w:r>
-                            <w:r>
-                              <w:t xml:space="preserve"> (excluding nan)</w:t>
-                            </w:r>
-                            <w:r>
-                              <w:t xml:space="preserve">. Right: Top 5 </w:t>
-                            </w:r>
-                            <w:r>
-                              <w:t>zip codes</w:t>
-                            </w:r>
-                            <w:r>
-                              <w:t xml:space="preserve"> with least number of donations.</w:t>
-                            </w:r>
-                          </w:p>
-                        </w:txbxContent>
-                      </wps:txbx>
-                      <wps:bodyPr rot="0" spcFirstLastPara="0" vertOverflow="overflow" horzOverflow="overflow" vert="horz" wrap="square" lIns="0" tIns="0" rIns="0" bIns="0" numCol="1" spcCol="0" rtlCol="0" fromWordArt="0" anchor="t" anchorCtr="0" forceAA="0" compatLnSpc="1">
-                        <a:prstTxWarp prst="textNoShape">
-                          <a:avLst/>
-                        </a:prstTxWarp>
-                        <a:spAutoFit/>
-                      </wps:bodyPr>
-                    </wps:wsp>
-                  </a:graphicData>
-                </a:graphic>
-                <wp14:sizeRelH relativeFrom="margin">
-                  <wp14:pctWidth>0</wp14:pctWidth>
-                </wp14:sizeRelH>
-              </wp:anchor>
-            </w:drawing>
-          </mc:Choice>
-          <mc:Fallback>
-            <w:pict>
-              <v:shape w14:anchorId="58B5F536" id="Text Box 17" o:spid="_x0000_s1031" type="#_x0000_t202" style="position:absolute;margin-left:-17.25pt;margin-top:153.75pt;width:520.5pt;height:.05pt;z-index:-251636736;visibility:visible;mso-wrap-style:square;mso-width-percent:0;mso-wrap-distance-left:9pt;mso-wrap-distance-top:0;mso-wrap-distance-right:9pt;mso-wrap-distance-bottom:0;mso-position-horizontal:absolute;mso-position-horizontal-relative:text;mso-position-vertical:absolute;mso-position-vertical-relative:text;mso-width-percent:0;mso-width-relative:margin;v-text-anchor:top" o:gfxdata="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" stroked="f">
-                <v:textbox style="mso-fit-shape-to-text:t" inset="0,0,0,0">
-                  <w:txbxContent>
-                    <w:p>
-                      <w:pPr>
-                        <w:pStyle w:val="Caption"/>
-                        <w:rPr>
-                          <w:noProof/>
-                        </w:rPr>
-                      </w:pPr>
-                      <w:r>
-                        <w:t xml:space="preserve">Figure </w:t>
-                      </w:r>
-                      <w:r>
-                        <w:rPr>
-                          <w:noProof/>
-                        </w:rPr>
-                        <w:fldChar w:fldCharType="begin"/>
-                      </w:r>
-                      <w:r>
-                        <w:rPr>
-                          <w:noProof/>
-                        </w:rPr>
-                        <w:instrText xml:space="preserve"> SEQ Figure \* ARABIC </w:instrText>
-                      </w:r>
-                      <w:r>
-                        <w:rPr>
-                          <w:noProof/>
-                        </w:rPr>
-                        <w:fldChar w:fldCharType="separate"/>
-                      </w:r>
-                      <w:r>
-                        <w:rPr>
-                          <w:noProof/>
-                        </w:rPr>
-                        <w:t>7</w:t>
-                      </w:r>
-                      <w:r>
-                        <w:rPr>
-                          <w:noProof/>
-                        </w:rPr>
-                        <w:fldChar w:fldCharType="end"/>
-                      </w:r>
-                      <w:r>
-                        <w:t xml:space="preserve">. Top </w:t>
-                      </w:r>
-                      <w:r>
-                        <w:t>4 highest</w:t>
-                      </w:r>
-                      <w:r>
-                        <w:t xml:space="preserve"> </w:t>
-                      </w:r>
-                      <w:r>
-                        <w:t>zip codes</w:t>
-                      </w:r>
-                      <w:r>
-                        <w:t xml:space="preserve"> with greatest number of donations</w:t>
-                      </w:r>
-                      <w:r>
-                        <w:t xml:space="preserve"> (excluding nan)</w:t>
-                      </w:r>
-                      <w:r>
-                        <w:t xml:space="preserve">. Right: Top 5 </w:t>
-                      </w:r>
-                      <w:r>
-                        <w:t>zip codes</w:t>
-                      </w:r>
-                      <w:r>
-                        <w:t xml:space="preserve"> with least number of donations.</w:t>
-                      </w:r>
-                    </w:p>
-                  </w:txbxContent>
-                </v:textbox>
-                <w10:wrap type="tight"/>
-              </v:shape>
-            </w:pict>
-          </mc:Fallback>
-        </mc:AlternateContent>
-      </w:r>
-    </w:p>
-    <w:p>
-      <w:r>
-        <w:rPr>
-          <w:noProof/>
-        </w:rPr>
         <w:drawing>
-          <wp:anchor distT="0" distB="0" distL="114300" distR="114300" simplePos="0" relativeHeight="251680768" behindDoc="1" locked="0" layoutInCell="1" allowOverlap="1" wp14:anchorId="69EC3949" wp14:editId="2CA01EE3">
+          <wp:anchor distT="0" distB="0" distL="114300" distR="114300" simplePos="0" relativeHeight="251680768" behindDoc="1" locked="0" layoutInCell="1" allowOverlap="1" wp14:anchorId="69EC3949" wp14:editId="3FD0C306">
             <wp:simplePos x="0" y="0"/>
             <wp:positionH relativeFrom="margin">
-              <wp:posOffset>2895600</wp:posOffset>
+              <wp:posOffset>2647950</wp:posOffset>
             </wp:positionH>
             <wp:positionV relativeFrom="paragraph">
-              <wp:posOffset>2056765</wp:posOffset>
+              <wp:posOffset>2092960</wp:posOffset>
             </wp:positionV>
             <wp:extent cx="3600450" cy="1800225"/>
             <wp:effectExtent l="0" t="0" r="0" b="9525"/>
@@ -2438,14 +2594,229 @@
         <w:rPr>
           <w:noProof/>
         </w:rPr>
+        <mc:AlternateContent>
+          <mc:Choice Requires="wps">
+            <w:drawing>
+              <wp:anchor distT="0" distB="0" distL="114300" distR="114300" simplePos="0" relativeHeight="251679744" behindDoc="1" locked="0" layoutInCell="1" allowOverlap="1" wp14:anchorId="58B5F536" wp14:editId="64FA9583">
+                <wp:simplePos x="0" y="0"/>
+                <wp:positionH relativeFrom="column">
+                  <wp:posOffset>-200025</wp:posOffset>
+                </wp:positionH>
+                <wp:positionV relativeFrom="paragraph">
+                  <wp:posOffset>1775460</wp:posOffset>
+                </wp:positionV>
+                <wp:extent cx="6610350" cy="635"/>
+                <wp:effectExtent l="0" t="0" r="0" b="0"/>
+                <wp:wrapTight wrapText="bothSides">
+                  <wp:wrapPolygon edited="0">
+                    <wp:start x="0" y="0"/>
+                    <wp:lineTo x="0" y="20057"/>
+                    <wp:lineTo x="21538" y="20057"/>
+                    <wp:lineTo x="21538" y="0"/>
+                    <wp:lineTo x="0" y="0"/>
+                  </wp:wrapPolygon>
+                </wp:wrapTight>
+                <wp:docPr id="17" name="Text Box 17"/>
+                <wp:cNvGraphicFramePr/>
+                <a:graphic xmlns:a="http://schemas.openxmlformats.org/drawingml/2006/main">
+                  <a:graphicData uri="http://schemas.microsoft.com/office/word/2010/wordprocessingShape">
+                    <wps:wsp>
+                      <wps:cNvSpPr txBox="1"/>
+                      <wps:spPr>
+                        <a:xfrm>
+                          <a:off x="0" y="0"/>
+                          <a:ext cx="6610350" cy="635"/>
+                        </a:xfrm>
+                        <a:prstGeom prst="rect">
+                          <a:avLst/>
+                        </a:prstGeom>
+                        <a:solidFill>
+                          <a:prstClr val="white"/>
+                        </a:solidFill>
+                        <a:ln>
+                          <a:noFill/>
+                        </a:ln>
+                      </wps:spPr>
+                      <wps:txbx>
+                        <w:txbxContent>
+                          <w:p>
+                            <w:pPr>
+                              <w:pStyle w:val="Caption"/>
+                              <w:rPr>
+                                <w:noProof/>
+                              </w:rPr>
+                            </w:pPr>
+                            <w:r>
+                              <w:t xml:space="preserve">Figure </w:t>
+                            </w:r>
+                            <w:r>
+                              <w:rPr>
+                                <w:noProof/>
+                              </w:rPr>
+                              <w:fldChar w:fldCharType="begin"/>
+                            </w:r>
+                            <w:r>
+                              <w:rPr>
+                                <w:noProof/>
+                              </w:rPr>
+                              <w:instrText xml:space="preserve"> SEQ Figure \* ARABIC </w:instrText>
+                            </w:r>
+                            <w:r>
+                              <w:rPr>
+                                <w:noProof/>
+                              </w:rPr>
+                              <w:fldChar w:fldCharType="separate"/>
+                            </w:r>
+                            <w:r>
+                              <w:rPr>
+                                <w:noProof/>
+                              </w:rPr>
+                              <w:t>7</w:t>
+                            </w:r>
+                            <w:r>
+                              <w:rPr>
+                                <w:noProof/>
+                              </w:rPr>
+                              <w:fldChar w:fldCharType="end"/>
+                            </w:r>
+                            <w:r>
+                              <w:t xml:space="preserve">. Top </w:t>
+                            </w:r>
+                            <w:r>
+                              <w:t>4 highest</w:t>
+                            </w:r>
+                            <w:r>
+                              <w:t xml:space="preserve"> </w:t>
+                            </w:r>
+                            <w:r>
+                              <w:t>zip codes</w:t>
+                            </w:r>
+                            <w:r>
+                              <w:t xml:space="preserve"> with greatest number of donations</w:t>
+                            </w:r>
+                            <w:r>
+                              <w:t xml:space="preserve"> (excluding nan)</w:t>
+                            </w:r>
+                            <w:r>
+                              <w:t xml:space="preserve">. Right: Top 5 </w:t>
+                            </w:r>
+                            <w:r>
+                              <w:t>zip codes</w:t>
+                            </w:r>
+                            <w:r>
+                              <w:t xml:space="preserve"> with least number of donations.</w:t>
+                            </w:r>
+                          </w:p>
+                        </w:txbxContent>
+                      </wps:txbx>
+                      <wps:bodyPr rot="0" spcFirstLastPara="0" vertOverflow="overflow" horzOverflow="overflow" vert="horz" wrap="square" lIns="0" tIns="0" rIns="0" bIns="0" numCol="1" spcCol="0" rtlCol="0" fromWordArt="0" anchor="t" anchorCtr="0" forceAA="0" compatLnSpc="1">
+                        <a:prstTxWarp prst="textNoShape">
+                          <a:avLst/>
+                        </a:prstTxWarp>
+                        <a:spAutoFit/>
+                      </wps:bodyPr>
+                    </wps:wsp>
+                  </a:graphicData>
+                </a:graphic>
+                <wp14:sizeRelH relativeFrom="margin">
+                  <wp14:pctWidth>0</wp14:pctWidth>
+                </wp14:sizeRelH>
+              </wp:anchor>
+            </w:drawing>
+          </mc:Choice>
+          <mc:Fallback>
+            <w:pict>
+              <v:shape w14:anchorId="58B5F536" id="Text Box 17" o:spid="_x0000_s1031" type="#_x0000_t202" style="position:absolute;margin-left:-15.75pt;margin-top:139.8pt;width:520.5pt;height:.05pt;z-index:-251636736;visibility:visible;mso-wrap-style:square;mso-width-percent:0;mso-wrap-distance-left:9pt;mso-wrap-distance-top:0;mso-wrap-distance-right:9pt;mso-wrap-distance-bottom:0;mso-position-horizontal:absolute;mso-position-horizontal-relative:text;mso-position-vertical:absolute;mso-position-vertical-relative:text;mso-width-percent:0;mso-width-relative:margin;v-text-anchor:top" o:gfxdata="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" stroked="f">
+                <v:textbox style="mso-fit-shape-to-text:t" inset="0,0,0,0">
+                  <w:txbxContent>
+                    <w:p>
+                      <w:pPr>
+                        <w:pStyle w:val="Caption"/>
+                        <w:rPr>
+                          <w:noProof/>
+                        </w:rPr>
+                      </w:pPr>
+                      <w:r>
+                        <w:t xml:space="preserve">Figure </w:t>
+                      </w:r>
+                      <w:r>
+                        <w:rPr>
+                          <w:noProof/>
+                        </w:rPr>
+                        <w:fldChar w:fldCharType="begin"/>
+                      </w:r>
+                      <w:r>
+                        <w:rPr>
+                          <w:noProof/>
+                        </w:rPr>
+                        <w:instrText xml:space="preserve"> SEQ Figure \* ARABIC </w:instrText>
+                      </w:r>
+                      <w:r>
+                        <w:rPr>
+                          <w:noProof/>
+                        </w:rPr>
+                        <w:fldChar w:fldCharType="separate"/>
+                      </w:r>
+                      <w:r>
+                        <w:rPr>
+                          <w:noProof/>
+                        </w:rPr>
+                        <w:t>7</w:t>
+                      </w:r>
+                      <w:r>
+                        <w:rPr>
+                          <w:noProof/>
+                        </w:rPr>
+                        <w:fldChar w:fldCharType="end"/>
+                      </w:r>
+                      <w:r>
+                        <w:t xml:space="preserve">. Top </w:t>
+                      </w:r>
+                      <w:r>
+                        <w:t>4 highest</w:t>
+                      </w:r>
+                      <w:r>
+                        <w:t xml:space="preserve"> </w:t>
+                      </w:r>
+                      <w:r>
+                        <w:t>zip codes</w:t>
+                      </w:r>
+                      <w:r>
+                        <w:t xml:space="preserve"> with greatest number of donations</w:t>
+                      </w:r>
+                      <w:r>
+                        <w:t xml:space="preserve"> (excluding nan)</w:t>
+                      </w:r>
+                      <w:r>
+                        <w:t xml:space="preserve">. Right: Top 5 </w:t>
+                      </w:r>
+                      <w:r>
+                        <w:t>zip codes</w:t>
+                      </w:r>
+                      <w:r>
+                        <w:t xml:space="preserve"> with least number of donations.</w:t>
+                      </w:r>
+                    </w:p>
+                  </w:txbxContent>
+                </v:textbox>
+                <w10:wrap type="tight"/>
+              </v:shape>
+            </w:pict>
+          </mc:Fallback>
+        </mc:AlternateContent>
+      </w:r>
+      <w:r>
+        <w:rPr>
+          <w:noProof/>
+        </w:rPr>
         <w:drawing>
-          <wp:anchor distT="0" distB="0" distL="114300" distR="114300" simplePos="0" relativeHeight="251675648" behindDoc="1" locked="0" layoutInCell="1" allowOverlap="1" wp14:anchorId="1A09A6D6" wp14:editId="33810C03">
+          <wp:anchor distT="0" distB="0" distL="114300" distR="114300" simplePos="0" relativeHeight="251675648" behindDoc="1" locked="0" layoutInCell="1" allowOverlap="1" wp14:anchorId="1A09A6D6" wp14:editId="7509C412">
             <wp:simplePos x="0" y="0"/>
             <wp:positionH relativeFrom="column">
-              <wp:posOffset>3124200</wp:posOffset>
+              <wp:posOffset>3238500</wp:posOffset>
             </wp:positionH>
             <wp:positionV relativeFrom="paragraph">
-              <wp:posOffset>30480</wp:posOffset>
+              <wp:posOffset>171450</wp:posOffset>
             </wp:positionV>
             <wp:extent cx="3390900" cy="1571625"/>
             <wp:effectExtent l="0" t="0" r="0" b="9525"/>
@@ -2501,13 +2872,13 @@
           <w:noProof/>
         </w:rPr>
         <w:drawing>
-          <wp:anchor distT="0" distB="0" distL="114300" distR="114300" simplePos="0" relativeHeight="251674624" behindDoc="1" locked="0" layoutInCell="1" allowOverlap="1" wp14:anchorId="07EEED68" wp14:editId="1D0D37AC">
+          <wp:anchor distT="0" distB="0" distL="114300" distR="114300" simplePos="0" relativeHeight="251674624" behindDoc="1" locked="0" layoutInCell="1" allowOverlap="1" wp14:anchorId="07EEED68" wp14:editId="1E07A9B4">
             <wp:simplePos x="0" y="0"/>
             <wp:positionH relativeFrom="column">
-              <wp:posOffset>-219075</wp:posOffset>
+              <wp:posOffset>-180975</wp:posOffset>
             </wp:positionH>
             <wp:positionV relativeFrom="paragraph">
-              <wp:posOffset>0</wp:posOffset>
+              <wp:posOffset>95250</wp:posOffset>
             </wp:positionV>
             <wp:extent cx="3390900" cy="1609725"/>
             <wp:effectExtent l="0" t="0" r="0" b="9525"/>
@@ -2558,9 +2929,6 @@
           </wp:anchor>
         </w:drawing>
       </w:r>
-      <w:r>
-        <w:tab/>
-      </w:r>
     </w:p>
     <w:p/>
     <w:p>
@@ -2595,6 +2963,7 @@
         <w:t>, we wanted to see the average of each category. Interestingly, widowed individuals donated the most on average, whereas single individuals donated the least on average.</w:t>
       </w:r>
     </w:p>
+    <w:p/>
     <w:p>
       <w:r>
         <w:rPr>
@@ -2603,13 +2972,13 @@
         <mc:AlternateContent>
           <mc:Choice Requires="wps">
             <w:drawing>
-              <wp:anchor distT="0" distB="0" distL="114300" distR="114300" simplePos="0" relativeHeight="251682816" behindDoc="1" locked="0" layoutInCell="1" allowOverlap="1" wp14:anchorId="5F306A30" wp14:editId="61D9F68C">
+              <wp:anchor distT="0" distB="0" distL="114300" distR="114300" simplePos="0" relativeHeight="251682816" behindDoc="1" locked="0" layoutInCell="1" allowOverlap="1" wp14:anchorId="5F306A30" wp14:editId="518B1580">
                 <wp:simplePos x="0" y="0"/>
                 <wp:positionH relativeFrom="margin">
-                  <wp:posOffset>3000375</wp:posOffset>
+                  <wp:posOffset>2609850</wp:posOffset>
                 </wp:positionH>
                 <wp:positionV relativeFrom="paragraph">
-                  <wp:posOffset>223520</wp:posOffset>
+                  <wp:posOffset>86360</wp:posOffset>
                 </wp:positionV>
                 <wp:extent cx="3600450" cy="635"/>
                 <wp:effectExtent l="0" t="0" r="0" b="0"/>
@@ -2705,7 +3074,7 @@
           </mc:Choice>
           <mc:Fallback>
             <w:pict>
-              <v:shape w14:anchorId="5F306A30" id="Text Box 19" o:spid="_x0000_s1032" type="#_x0000_t202" style="position:absolute;margin-left:236.25pt;margin-top:17.6pt;width:283.5pt;height:.05pt;z-index:-251633664;visibility:visible;mso-wrap-style:square;mso-wrap-distance-left:9pt;mso-wrap-distance-top:0;mso-wrap-distance-right:9pt;mso-wrap-distance-bottom:0;mso-position-horizontal:absolute;mso-position-horizontal-relative:margin;mso-position-vertical:absolute;mso-position-vertical-relative:text;v-text-anchor:top" o:gfxdata="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" stroked="f">
+              <v:shape w14:anchorId="5F306A30" id="Text Box 19" o:spid="_x0000_s1032" type="#_x0000_t202" style="position:absolute;margin-left:205.5pt;margin-top:6.8pt;width:283.5pt;height:.05pt;z-index:-251633664;visibility:visible;mso-wrap-style:square;mso-wrap-distance-left:9pt;mso-wrap-distance-top:0;mso-wrap-distance-right:9pt;mso-wrap-distance-bottom:0;mso-position-horizontal:absolute;mso-position-horizontal-relative:margin;mso-position-vertical:absolute;mso-position-vertical-relative:text;v-text-anchor:top" o:gfxdata="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" stroked="f">
                 <v:textbox style="mso-fit-shape-to-text:t" inset="0,0,0,0">
                   <w:txbxContent>
                     <w:p>
@@ -2761,20 +3130,19 @@
         </mc:AlternateContent>
       </w:r>
     </w:p>
-    <w:p/>
     <w:p>
       <w:r>
         <w:rPr>
           <w:noProof/>
         </w:rPr>
         <w:drawing>
-          <wp:anchor distT="0" distB="0" distL="114300" distR="114300" simplePos="0" relativeHeight="251683840" behindDoc="1" locked="0" layoutInCell="1" allowOverlap="1" wp14:anchorId="3C74D3A7" wp14:editId="179A770B">
+          <wp:anchor distT="0" distB="0" distL="114300" distR="114300" simplePos="0" relativeHeight="251683840" behindDoc="1" locked="0" layoutInCell="1" allowOverlap="1" wp14:anchorId="3C74D3A7" wp14:editId="7B348F46">
             <wp:simplePos x="0" y="0"/>
-            <wp:positionH relativeFrom="column">
-              <wp:posOffset>2657475</wp:posOffset>
+            <wp:positionH relativeFrom="margin">
+              <wp:posOffset>2400300</wp:posOffset>
             </wp:positionH>
             <wp:positionV relativeFrom="paragraph">
-              <wp:posOffset>8890</wp:posOffset>
+              <wp:posOffset>73025</wp:posOffset>
             </wp:positionV>
             <wp:extent cx="3924935" cy="3657600"/>
             <wp:effectExtent l="0" t="0" r="0" b="0"/>
@@ -3428,7 +3796,6 @@
     </w:p>
     <w:p>
       <w:pPr>
-        <w:ind w:firstLine="720"/>
         <w:rPr>
           <w:rFonts w:ascii="Times New Roman" w:hAnsi="Times New Roman" w:cs="Times New Roman"/>
           <w:noProof/>
@@ -3609,7 +3976,7 @@
           </mc:Choice>
           <mc:Fallback>
             <w:pict>
-              <v:shape w14:anchorId="14A223E3" id="Text Box 24" o:spid="_x0000_s1034" type="#_x0000_t202" style="position:absolute;left:0;text-align:left;margin-left:37.5pt;margin-top:297.25pt;width:392.25pt;height:26.45pt;z-index:-251623424;visibility:visible;mso-wrap-style:square;mso-width-percent:0;mso-height-percent:0;mso-wrap-distance-left:9pt;mso-wrap-distance-top:0;mso-wrap-distance-right:9pt;mso-wrap-distance-bottom:0;mso-position-horizontal:absolute;mso-position-horizontal-relative:margin;mso-position-vertical:absolute;mso-position-vertical-relative:text;mso-width-percent:0;mso-height-percent:0;mso-width-relative:margin;mso-height-relative:margin;v-text-anchor:top" o:gfxdata="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" stroked="f">
+              <v:shape w14:anchorId="14A223E3" id="Text Box 24" o:spid="_x0000_s1034" type="#_x0000_t202" style="position:absolute;margin-left:37.5pt;margin-top:297.25pt;width:392.25pt;height:26.45pt;z-index:-251623424;visibility:visible;mso-wrap-style:square;mso-width-percent:0;mso-height-percent:0;mso-wrap-distance-left:9pt;mso-wrap-distance-top:0;mso-wrap-distance-right:9pt;mso-wrap-distance-bottom:0;mso-position-horizontal:absolute;mso-position-horizontal-relative:margin;mso-position-vertical:absolute;mso-position-vertical-relative:text;mso-width-percent:0;mso-height-percent:0;mso-width-relative:margin;mso-height-relative:margin;v-text-anchor:top" o:gfxdata="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" stroked="f">
                 <v:textbox inset="0,0,0,0">
                   <w:txbxContent>
                     <w:p>
@@ -3735,276 +4102,10 @@
       <w:r>
         <w:rPr>
           <w:rFonts w:ascii="Times New Roman" w:hAnsi="Times New Roman" w:cs="Times New Roman"/>
-          <w:noProof/>
-        </w:rPr>
-        <w:t xml:space="preserve"> </w:t>
-      </w:r>
-      <w:r>
-        <w:rPr>
-          <w:rFonts w:ascii="Times New Roman" w:hAnsi="Times New Roman" w:cs="Times New Roman"/>
-          <w:noProof/>
-        </w:rPr>
-        <w:t>Now</w:t>
-      </w:r>
-      <w:r>
-        <w:rPr>
-          <w:rFonts w:ascii="Times New Roman" w:hAnsi="Times New Roman" w:cs="Times New Roman"/>
-          <w:noProof/>
-        </w:rPr>
-        <w:t xml:space="preserve">, we </w:t>
-      </w:r>
-      <w:r>
-        <w:rPr>
-          <w:rFonts w:ascii="Times New Roman" w:hAnsi="Times New Roman" w:cs="Times New Roman"/>
-          <w:noProof/>
-        </w:rPr>
-        <w:t xml:space="preserve">can </w:t>
-      </w:r>
-      <w:r>
-        <w:rPr>
-          <w:rFonts w:ascii="Times New Roman" w:hAnsi="Times New Roman" w:cs="Times New Roman"/>
-          <w:noProof/>
-        </w:rPr>
-        <w:t xml:space="preserve">begin to develop our models for our data, which we thoroughly understand. The first model we develop is a linear regression model. </w:t>
-      </w:r>
-      <w:r>
-        <w:rPr>
-          <w:rFonts w:ascii="Times New Roman" w:hAnsi="Times New Roman" w:cs="Times New Roman"/>
-          <w:noProof/>
-        </w:rPr>
-        <w:t>Our first</w:t>
-      </w:r>
-      <w:r>
-        <w:rPr>
-          <w:rFonts w:ascii="Times New Roman" w:hAnsi="Times New Roman" w:cs="Times New Roman"/>
-          <w:noProof/>
-        </w:rPr>
-        <w:t xml:space="preserve"> linear regression</w:t>
-      </w:r>
-      <w:r>
-        <w:rPr>
-          <w:rFonts w:ascii="Times New Roman" w:hAnsi="Times New Roman" w:cs="Times New Roman"/>
-          <w:noProof/>
-        </w:rPr>
-        <w:t xml:space="preserve"> model was </w:t>
-      </w:r>
-      <w:r>
-        <w:rPr>
-          <w:rFonts w:ascii="Times New Roman" w:hAnsi="Times New Roman" w:cs="Times New Roman"/>
-          <w:noProof/>
-        </w:rPr>
-        <w:t>simple</w:t>
-      </w:r>
-      <w:r>
-        <w:rPr>
-          <w:rFonts w:ascii="Times New Roman" w:hAnsi="Times New Roman" w:cs="Times New Roman"/>
-          <w:noProof/>
-        </w:rPr>
-        <w:t>-</w:t>
-      </w:r>
-      <w:r>
-        <w:rPr>
-          <w:rFonts w:ascii="Times New Roman" w:hAnsi="Times New Roman" w:cs="Times New Roman"/>
-          <w:noProof/>
-        </w:rPr>
-        <w:t xml:space="preserve"> we used the year and the </w:t>
-      </w:r>
-      <w:r>
-        <w:rPr>
-          <w:rFonts w:ascii="Times New Roman" w:hAnsi="Times New Roman" w:cs="Times New Roman"/>
-          <w:noProof/>
-        </w:rPr>
-        <w:t xml:space="preserve">number of donations for that year as features, and we also used </w:t>
-      </w:r>
-      <w:r>
-        <w:rPr>
-          <w:rFonts w:ascii="Times New Roman" w:hAnsi="Times New Roman" w:cs="Times New Roman"/>
-          <w:noProof/>
-        </w:rPr>
-        <w:t>the total value of donations</w:t>
-      </w:r>
-      <w:r>
-        <w:rPr>
-          <w:rFonts w:ascii="Times New Roman" w:hAnsi="Times New Roman" w:cs="Times New Roman"/>
-          <w:noProof/>
-        </w:rPr>
-        <w:t xml:space="preserve"> for</w:t>
-      </w:r>
-      <w:r>
-        <w:rPr>
-          <w:rFonts w:ascii="Times New Roman" w:hAnsi="Times New Roman" w:cs="Times New Roman"/>
-          <w:noProof/>
-        </w:rPr>
-        <w:t xml:space="preserve"> that year as our label. </w:t>
-      </w:r>
-      <w:r>
-        <w:rPr>
-          <w:rFonts w:ascii="Times New Roman" w:hAnsi="Times New Roman" w:cs="Times New Roman"/>
-          <w:noProof/>
-        </w:rPr>
-        <w:t xml:space="preserve">We scaled and whitened our features, while placing slightly more weight on the </w:t>
-      </w:r>
-      <w:r>
-        <w:rPr>
-          <w:rFonts w:ascii="Times New Roman" w:hAnsi="Times New Roman" w:cs="Times New Roman"/>
-          <w:noProof/>
-        </w:rPr>
-        <w:t>number of people who donated</w:t>
-      </w:r>
-      <w:r>
-        <w:rPr>
-          <w:rFonts w:ascii="Times New Roman" w:hAnsi="Times New Roman" w:cs="Times New Roman"/>
-          <w:noProof/>
-        </w:rPr>
-        <w:t xml:space="preserve"> to generate our model</w:t>
-      </w:r>
-      <w:r>
-        <w:rPr>
-          <w:rFonts w:ascii="Times New Roman" w:hAnsi="Times New Roman" w:cs="Times New Roman"/>
-          <w:noProof/>
-        </w:rPr>
-        <w:t xml:space="preserve">. </w:t>
-      </w:r>
-      <w:r>
-        <w:rPr>
-          <w:rFonts w:ascii="Times New Roman" w:hAnsi="Times New Roman" w:cs="Times New Roman"/>
-          <w:noProof/>
-        </w:rPr>
-        <w:t>While we expected an extremely poor score for this model</w:t>
-      </w:r>
-      <w:r>
-        <w:rPr>
-          <w:rFonts w:ascii="Times New Roman" w:hAnsi="Times New Roman" w:cs="Times New Roman"/>
-          <w:noProof/>
-        </w:rPr>
-        <w:t>, we</w:t>
-      </w:r>
-      <w:r>
-        <w:rPr>
-          <w:rFonts w:ascii="Times New Roman" w:hAnsi="Times New Roman" w:cs="Times New Roman"/>
-          <w:noProof/>
-        </w:rPr>
-        <w:t xml:space="preserve"> cross validating our model </w:t>
-      </w:r>
-      <w:r>
-        <w:rPr>
-          <w:rFonts w:ascii="Times New Roman" w:hAnsi="Times New Roman" w:cs="Times New Roman"/>
-          <w:noProof/>
-        </w:rPr>
-        <w:t>1000</w:t>
-      </w:r>
-      <w:r>
-        <w:rPr>
-          <w:rFonts w:ascii="Times New Roman" w:hAnsi="Times New Roman" w:cs="Times New Roman"/>
-          <w:noProof/>
-        </w:rPr>
-        <w:t xml:space="preserve"> times</w:t>
-      </w:r>
-      <w:r>
-        <w:rPr>
-          <w:rFonts w:ascii="Times New Roman" w:hAnsi="Times New Roman" w:cs="Times New Roman"/>
-          <w:noProof/>
-        </w:rPr>
-        <w:t xml:space="preserve"> and</w:t>
-      </w:r>
-      <w:r>
-        <w:rPr>
-          <w:rFonts w:ascii="Times New Roman" w:hAnsi="Times New Roman" w:cs="Times New Roman"/>
-          <w:noProof/>
-        </w:rPr>
-        <w:t xml:space="preserve"> found a mean coefficient of determination (R</w:t>
-      </w:r>
-      <w:r>
-        <w:rPr>
-          <w:rFonts w:ascii="Times New Roman" w:hAnsi="Times New Roman" w:cs="Times New Roman"/>
-          <w:noProof/>
-          <w:vertAlign w:val="superscript"/>
-        </w:rPr>
-        <w:t>2</w:t>
-      </w:r>
-      <w:r>
-        <w:rPr>
-          <w:rFonts w:ascii="Times New Roman" w:hAnsi="Times New Roman" w:cs="Times New Roman"/>
-          <w:noProof/>
-        </w:rPr>
-        <w:t xml:space="preserve"> score) of </w:t>
-      </w:r>
-      <w:r>
-        <w:rPr>
-          <w:rFonts w:ascii="Times New Roman" w:hAnsi="Times New Roman" w:cs="Times New Roman"/>
-          <w:noProof/>
-        </w:rPr>
-        <w:t>0.664</w:t>
-      </w:r>
-      <w:r>
-        <w:rPr>
-          <w:rFonts w:ascii="Times New Roman" w:hAnsi="Times New Roman" w:cs="Times New Roman"/>
-          <w:noProof/>
-        </w:rPr>
-        <w:t xml:space="preserve">- </w:t>
-      </w:r>
-      <w:r>
-        <w:rPr>
-          <w:rFonts w:ascii="Times New Roman" w:hAnsi="Times New Roman" w:cs="Times New Roman"/>
-          <w:noProof/>
-        </w:rPr>
-        <w:t>much better than what we</w:t>
-      </w:r>
-      <w:r>
-        <w:rPr>
-          <w:rFonts w:ascii="Times New Roman" w:hAnsi="Times New Roman" w:cs="Times New Roman"/>
-          <w:noProof/>
-        </w:rPr>
-        <w:t xml:space="preserve"> had originally</w:t>
-      </w:r>
-      <w:r>
-        <w:rPr>
-          <w:rFonts w:ascii="Times New Roman" w:hAnsi="Times New Roman" w:cs="Times New Roman"/>
-          <w:noProof/>
-        </w:rPr>
-        <w:t xml:space="preserve"> antic</w:t>
-      </w:r>
-      <w:r>
-        <w:rPr>
-          <w:rFonts w:ascii="Times New Roman" w:hAnsi="Times New Roman" w:cs="Times New Roman"/>
-          <w:noProof/>
-        </w:rPr>
-        <w:t>i</w:t>
-      </w:r>
-      <w:r>
-        <w:rPr>
-          <w:rFonts w:ascii="Times New Roman" w:hAnsi="Times New Roman" w:cs="Times New Roman"/>
-          <w:noProof/>
-        </w:rPr>
-        <w:t>pated. The standard deviation of scores however, was larger</w:t>
-      </w:r>
-      <w:r>
-        <w:rPr>
-          <w:rFonts w:ascii="Times New Roman" w:hAnsi="Times New Roman" w:cs="Times New Roman"/>
-          <w:noProof/>
-        </w:rPr>
-        <w:t xml:space="preserve"> than ideal</w:t>
-      </w:r>
-      <w:r>
-        <w:rPr>
-          <w:rFonts w:ascii="Times New Roman" w:hAnsi="Times New Roman" w:cs="Times New Roman"/>
-          <w:noProof/>
-        </w:rPr>
-        <w:t>, at 0.2</w:t>
-      </w:r>
-      <w:r>
-        <w:rPr>
-          <w:rFonts w:ascii="Times New Roman" w:hAnsi="Times New Roman" w:cs="Times New Roman"/>
-          <w:noProof/>
-        </w:rPr>
-        <w:t>0</w:t>
-      </w:r>
-      <w:r>
-        <w:rPr>
-          <w:rFonts w:ascii="Times New Roman" w:hAnsi="Times New Roman" w:cs="Times New Roman"/>
-          <w:noProof/>
-        </w:rPr>
-        <w:t xml:space="preserve">. </w:t>
+          <w:b/>
+          <w:noProof/>
+        </w:rPr>
+        <w:t>Results- Linear Regression</w:t>
       </w:r>
     </w:p>
     <w:p>
@@ -4020,7 +4121,297 @@
           <w:rFonts w:ascii="Times New Roman" w:hAnsi="Times New Roman" w:cs="Times New Roman"/>
           <w:noProof/>
         </w:rPr>
+        <w:t xml:space="preserve"> </w:t>
+      </w:r>
+      <w:r>
+        <w:rPr>
+          <w:rFonts w:ascii="Times New Roman" w:hAnsi="Times New Roman" w:cs="Times New Roman"/>
+          <w:noProof/>
+        </w:rPr>
+        <w:t>Now</w:t>
+      </w:r>
+      <w:r>
+        <w:rPr>
+          <w:rFonts w:ascii="Times New Roman" w:hAnsi="Times New Roman" w:cs="Times New Roman"/>
+          <w:noProof/>
+        </w:rPr>
+        <w:t xml:space="preserve">, we </w:t>
+      </w:r>
+      <w:r>
+        <w:rPr>
+          <w:rFonts w:ascii="Times New Roman" w:hAnsi="Times New Roman" w:cs="Times New Roman"/>
+          <w:noProof/>
+        </w:rPr>
+        <w:t xml:space="preserve">can </w:t>
+      </w:r>
+      <w:r>
+        <w:rPr>
+          <w:rFonts w:ascii="Times New Roman" w:hAnsi="Times New Roman" w:cs="Times New Roman"/>
+          <w:noProof/>
+        </w:rPr>
+        <w:t xml:space="preserve">begin to develop our models for our data, which we thoroughly understand. The first model we develop is a linear regression model. </w:t>
+      </w:r>
+      <w:r>
+        <w:rPr>
+          <w:rFonts w:ascii="Times New Roman" w:hAnsi="Times New Roman" w:cs="Times New Roman"/>
+          <w:noProof/>
+        </w:rPr>
+        <w:t>Our first</w:t>
+      </w:r>
+      <w:r>
+        <w:rPr>
+          <w:rFonts w:ascii="Times New Roman" w:hAnsi="Times New Roman" w:cs="Times New Roman"/>
+          <w:noProof/>
+        </w:rPr>
+        <w:t xml:space="preserve"> linear regression</w:t>
+      </w:r>
+      <w:r>
+        <w:rPr>
+          <w:rFonts w:ascii="Times New Roman" w:hAnsi="Times New Roman" w:cs="Times New Roman"/>
+          <w:noProof/>
+        </w:rPr>
+        <w:t xml:space="preserve"> model was </w:t>
+      </w:r>
+      <w:r>
+        <w:rPr>
+          <w:rFonts w:ascii="Times New Roman" w:hAnsi="Times New Roman" w:cs="Times New Roman"/>
+          <w:noProof/>
+        </w:rPr>
+        <w:t>simple</w:t>
+      </w:r>
+      <w:r>
+        <w:rPr>
+          <w:rFonts w:ascii="Times New Roman" w:hAnsi="Times New Roman" w:cs="Times New Roman"/>
+          <w:noProof/>
+        </w:rPr>
+        <w:t>-</w:t>
+      </w:r>
+      <w:r>
+        <w:rPr>
+          <w:rFonts w:ascii="Times New Roman" w:hAnsi="Times New Roman" w:cs="Times New Roman"/>
+          <w:noProof/>
+        </w:rPr>
+        <w:t xml:space="preserve"> we used the year and the </w:t>
+      </w:r>
+      <w:r>
+        <w:rPr>
+          <w:rFonts w:ascii="Times New Roman" w:hAnsi="Times New Roman" w:cs="Times New Roman"/>
+          <w:noProof/>
+        </w:rPr>
+        <w:t xml:space="preserve">number of donations for that year as features, and we also used </w:t>
+      </w:r>
+      <w:r>
+        <w:rPr>
+          <w:rFonts w:ascii="Times New Roman" w:hAnsi="Times New Roman" w:cs="Times New Roman"/>
+          <w:noProof/>
+        </w:rPr>
+        <w:t>the total value of donations</w:t>
+      </w:r>
+      <w:r>
+        <w:rPr>
+          <w:rFonts w:ascii="Times New Roman" w:hAnsi="Times New Roman" w:cs="Times New Roman"/>
+          <w:noProof/>
+        </w:rPr>
+        <w:t xml:space="preserve"> for</w:t>
+      </w:r>
+      <w:r>
+        <w:rPr>
+          <w:rFonts w:ascii="Times New Roman" w:hAnsi="Times New Roman" w:cs="Times New Roman"/>
+          <w:noProof/>
+        </w:rPr>
+        <w:t xml:space="preserve"> that year as our label. </w:t>
+      </w:r>
+      <w:r>
+        <w:rPr>
+          <w:rFonts w:ascii="Times New Roman" w:hAnsi="Times New Roman" w:cs="Times New Roman"/>
+          <w:noProof/>
+        </w:rPr>
+        <w:t xml:space="preserve">We scaled and whitened our features, while placing slightly more weight on the </w:t>
+      </w:r>
+      <w:r>
+        <w:rPr>
+          <w:rFonts w:ascii="Times New Roman" w:hAnsi="Times New Roman" w:cs="Times New Roman"/>
+          <w:noProof/>
+        </w:rPr>
+        <w:t>number of people who donated</w:t>
+      </w:r>
+      <w:r>
+        <w:rPr>
+          <w:rFonts w:ascii="Times New Roman" w:hAnsi="Times New Roman" w:cs="Times New Roman"/>
+          <w:noProof/>
+        </w:rPr>
+        <w:t xml:space="preserve"> to generate our model</w:t>
+      </w:r>
+      <w:r>
+        <w:rPr>
+          <w:rFonts w:ascii="Times New Roman" w:hAnsi="Times New Roman" w:cs="Times New Roman"/>
+          <w:noProof/>
+        </w:rPr>
+        <w:t xml:space="preserve">. </w:t>
+      </w:r>
+      <w:r>
+        <w:rPr>
+          <w:rFonts w:ascii="Times New Roman" w:hAnsi="Times New Roman" w:cs="Times New Roman"/>
+          <w:noProof/>
+        </w:rPr>
+        <w:t>While we expected an extremely poor score for this model</w:t>
+      </w:r>
+      <w:r>
+        <w:rPr>
+          <w:rFonts w:ascii="Times New Roman" w:hAnsi="Times New Roman" w:cs="Times New Roman"/>
+          <w:noProof/>
+        </w:rPr>
+        <w:t>, we</w:t>
+      </w:r>
+      <w:r>
+        <w:rPr>
+          <w:rFonts w:ascii="Times New Roman" w:hAnsi="Times New Roman" w:cs="Times New Roman"/>
+          <w:noProof/>
+        </w:rPr>
+        <w:t xml:space="preserve"> cross validating our model </w:t>
+      </w:r>
+      <w:r>
+        <w:rPr>
+          <w:rFonts w:ascii="Times New Roman" w:hAnsi="Times New Roman" w:cs="Times New Roman"/>
+          <w:noProof/>
+        </w:rPr>
+        <w:t>1000</w:t>
+      </w:r>
+      <w:r>
+        <w:rPr>
+          <w:rFonts w:ascii="Times New Roman" w:hAnsi="Times New Roman" w:cs="Times New Roman"/>
+          <w:noProof/>
+        </w:rPr>
+        <w:t xml:space="preserve"> times</w:t>
+      </w:r>
+      <w:r>
+        <w:rPr>
+          <w:rFonts w:ascii="Times New Roman" w:hAnsi="Times New Roman" w:cs="Times New Roman"/>
+          <w:noProof/>
+        </w:rPr>
+        <w:t xml:space="preserve"> and</w:t>
+      </w:r>
+      <w:r>
+        <w:rPr>
+          <w:rFonts w:ascii="Times New Roman" w:hAnsi="Times New Roman" w:cs="Times New Roman"/>
+          <w:noProof/>
+        </w:rPr>
+        <w:t xml:space="preserve"> found a mean coefficient of </w:t>
+      </w:r>
+      <w:r>
+        <w:rPr>
+          <w:rFonts w:ascii="Times New Roman" w:hAnsi="Times New Roman" w:cs="Times New Roman"/>
+          <w:noProof/>
+        </w:rPr>
         <w:lastRenderedPageBreak/>
+        <w:t>determination (R</w:t>
+      </w:r>
+      <w:r>
+        <w:rPr>
+          <w:rFonts w:ascii="Times New Roman" w:hAnsi="Times New Roman" w:cs="Times New Roman"/>
+          <w:noProof/>
+          <w:vertAlign w:val="superscript"/>
+        </w:rPr>
+        <w:t>2</w:t>
+      </w:r>
+      <w:r>
+        <w:rPr>
+          <w:rFonts w:ascii="Times New Roman" w:hAnsi="Times New Roman" w:cs="Times New Roman"/>
+          <w:noProof/>
+        </w:rPr>
+        <w:t xml:space="preserve"> score) of </w:t>
+      </w:r>
+      <w:r>
+        <w:rPr>
+          <w:rFonts w:ascii="Times New Roman" w:hAnsi="Times New Roman" w:cs="Times New Roman"/>
+          <w:noProof/>
+        </w:rPr>
+        <w:t>0.664</w:t>
+      </w:r>
+      <w:r>
+        <w:rPr>
+          <w:rFonts w:ascii="Times New Roman" w:hAnsi="Times New Roman" w:cs="Times New Roman"/>
+          <w:noProof/>
+        </w:rPr>
+        <w:t xml:space="preserve">- </w:t>
+      </w:r>
+      <w:r>
+        <w:rPr>
+          <w:rFonts w:ascii="Times New Roman" w:hAnsi="Times New Roman" w:cs="Times New Roman"/>
+          <w:noProof/>
+        </w:rPr>
+        <w:t>much better than what we</w:t>
+      </w:r>
+      <w:r>
+        <w:rPr>
+          <w:rFonts w:ascii="Times New Roman" w:hAnsi="Times New Roman" w:cs="Times New Roman"/>
+          <w:noProof/>
+        </w:rPr>
+        <w:t xml:space="preserve"> had originally</w:t>
+      </w:r>
+      <w:r>
+        <w:rPr>
+          <w:rFonts w:ascii="Times New Roman" w:hAnsi="Times New Roman" w:cs="Times New Roman"/>
+          <w:noProof/>
+        </w:rPr>
+        <w:t xml:space="preserve"> antic</w:t>
+      </w:r>
+      <w:r>
+        <w:rPr>
+          <w:rFonts w:ascii="Times New Roman" w:hAnsi="Times New Roman" w:cs="Times New Roman"/>
+          <w:noProof/>
+        </w:rPr>
+        <w:t>i</w:t>
+      </w:r>
+      <w:r>
+        <w:rPr>
+          <w:rFonts w:ascii="Times New Roman" w:hAnsi="Times New Roman" w:cs="Times New Roman"/>
+          <w:noProof/>
+        </w:rPr>
+        <w:t>pated. The standard deviation of scores however, was larger</w:t>
+      </w:r>
+      <w:r>
+        <w:rPr>
+          <w:rFonts w:ascii="Times New Roman" w:hAnsi="Times New Roman" w:cs="Times New Roman"/>
+          <w:noProof/>
+        </w:rPr>
+        <w:t xml:space="preserve"> than ideal</w:t>
+      </w:r>
+      <w:r>
+        <w:rPr>
+          <w:rFonts w:ascii="Times New Roman" w:hAnsi="Times New Roman" w:cs="Times New Roman"/>
+          <w:noProof/>
+        </w:rPr>
+        <w:t>, at 0.2</w:t>
+      </w:r>
+      <w:r>
+        <w:rPr>
+          <w:rFonts w:ascii="Times New Roman" w:hAnsi="Times New Roman" w:cs="Times New Roman"/>
+          <w:noProof/>
+        </w:rPr>
+        <w:t>0</w:t>
+      </w:r>
+      <w:r>
+        <w:rPr>
+          <w:rFonts w:ascii="Times New Roman" w:hAnsi="Times New Roman" w:cs="Times New Roman"/>
+          <w:noProof/>
+        </w:rPr>
+        <w:t xml:space="preserve">. </w:t>
+      </w:r>
+    </w:p>
+    <w:p>
+      <w:pPr>
+        <w:ind w:firstLine="720"/>
+        <w:rPr>
+          <w:rFonts w:ascii="Times New Roman" w:hAnsi="Times New Roman" w:cs="Times New Roman"/>
+          <w:noProof/>
+        </w:rPr>
+      </w:pPr>
+      <w:r>
+        <w:rPr>
+          <w:rFonts w:ascii="Times New Roman" w:hAnsi="Times New Roman" w:cs="Times New Roman"/>
+          <w:noProof/>
+        </w:rPr>
         <w:t>On the left of Figure 10</w:t>
       </w:r>
       <w:r>
@@ -4763,7 +5154,15 @@
           <w:rFonts w:ascii="Times New Roman" w:hAnsi="Times New Roman" w:cs="Times New Roman"/>
           <w:noProof/>
         </w:rPr>
-        <w:t>he average donation of each age group also changes from year to year- which is a</w:t>
+        <w:t xml:space="preserve">he average donation of each age group also </w:t>
+      </w:r>
+      <w:r>
+        <w:rPr>
+          <w:rFonts w:ascii="Times New Roman" w:hAnsi="Times New Roman" w:cs="Times New Roman"/>
+          <w:noProof/>
+        </w:rPr>
+        <w:lastRenderedPageBreak/>
+        <w:t>changes from year to year- which is a</w:t>
       </w:r>
       <w:r>
         <w:rPr>
@@ -4833,15 +5232,7 @@
           <w:rFonts w:ascii="Times New Roman" w:hAnsi="Times New Roman" w:cs="Times New Roman"/>
           <w:noProof/>
         </w:rPr>
-        <w:t xml:space="preserve">when using a linear </w:t>
-      </w:r>
-      <w:r>
-        <w:rPr>
-          <w:rFonts w:ascii="Times New Roman" w:hAnsi="Times New Roman" w:cs="Times New Roman"/>
-          <w:noProof/>
-        </w:rPr>
-        <w:lastRenderedPageBreak/>
-        <w:t xml:space="preserve">model for predictions, </w:t>
+        <w:t xml:space="preserve">when using a linear model for predictions, </w:t>
       </w:r>
       <w:r>
         <w:rPr>
@@ -4926,6 +5317,23 @@
           <w:noProof/>
         </w:rPr>
         <w:t xml:space="preserve"> </w:t>
+      </w:r>
+    </w:p>
+    <w:p>
+      <w:pPr>
+        <w:rPr>
+          <w:rFonts w:ascii="Times New Roman" w:hAnsi="Times New Roman" w:cs="Times New Roman"/>
+          <w:b/>
+          <w:noProof/>
+        </w:rPr>
+      </w:pPr>
+      <w:r>
+        <w:rPr>
+          <w:rFonts w:ascii="Times New Roman" w:hAnsi="Times New Roman" w:cs="Times New Roman"/>
+          <w:b/>
+          <w:noProof/>
+        </w:rPr>
+        <w:t>Results- k Nearest Neighbors</w:t>
       </w:r>
     </w:p>
     <w:p>
@@ -5089,78 +5497,10 @@
         <w:rPr>
           <w:noProof/>
         </w:rPr>
-        <w:drawing>
-          <wp:anchor distT="0" distB="0" distL="114300" distR="114300" simplePos="0" relativeHeight="251711488" behindDoc="1" locked="0" layoutInCell="1" allowOverlap="1" wp14:anchorId="0DC1796C" wp14:editId="21BCDA49">
-            <wp:simplePos x="0" y="0"/>
-            <wp:positionH relativeFrom="column">
-              <wp:posOffset>3409950</wp:posOffset>
-            </wp:positionH>
-            <wp:positionV relativeFrom="paragraph">
-              <wp:posOffset>3288030</wp:posOffset>
-            </wp:positionV>
-            <wp:extent cx="2419350" cy="2291715"/>
-            <wp:effectExtent l="0" t="0" r="0" b="0"/>
-            <wp:wrapTight wrapText="bothSides">
-              <wp:wrapPolygon edited="0">
-                <wp:start x="0" y="0"/>
-                <wp:lineTo x="0" y="21367"/>
-                <wp:lineTo x="21430" y="21367"/>
-                <wp:lineTo x="21430" y="0"/>
-                <wp:lineTo x="0" y="0"/>
-              </wp:wrapPolygon>
-            </wp:wrapTight>
-            <wp:docPr id="38" name="Picture 38"/>
-            <wp:cNvGraphicFramePr>
-              <a:graphicFrameLocks xmlns:a="http://schemas.openxmlformats.org/drawingml/2006/main" noChangeAspect="1"/>
-            </wp:cNvGraphicFramePr>
-            <a:graphic xmlns:a="http://schemas.openxmlformats.org/drawingml/2006/main">
-              <a:graphicData uri="http://schemas.openxmlformats.org/drawingml/2006/picture">
-                <pic:pic xmlns:pic="http://schemas.openxmlformats.org/drawingml/2006/picture">
-                  <pic:nvPicPr>
-                    <pic:cNvPr id="1" name=""/>
-                    <pic:cNvPicPr/>
-                  </pic:nvPicPr>
-                  <pic:blipFill>
-                    <a:blip r:embed="rId25">
-                      <a:extLst>
-                        <a:ext uri="{28A0092B-C50C-407E-A947-70E740481C1C}">
-                          <a14:useLocalDpi xmlns:a14="http://schemas.microsoft.com/office/drawing/2010/main" val="0"/>
-                        </a:ext>
-                      </a:extLst>
-                    </a:blip>
-                    <a:stretch>
-                      <a:fillRect/>
-                    </a:stretch>
-                  </pic:blipFill>
-                  <pic:spPr>
-                    <a:xfrm>
-                      <a:off x="0" y="0"/>
-                      <a:ext cx="2419350" cy="2291715"/>
-                    </a:xfrm>
-                    <a:prstGeom prst="rect">
-                      <a:avLst/>
-                    </a:prstGeom>
-                  </pic:spPr>
-                </pic:pic>
-              </a:graphicData>
-            </a:graphic>
-            <wp14:sizeRelH relativeFrom="margin">
-              <wp14:pctWidth>0</wp14:pctWidth>
-            </wp14:sizeRelH>
-            <wp14:sizeRelV relativeFrom="margin">
-              <wp14:pctHeight>0</wp14:pctHeight>
-            </wp14:sizeRelV>
-          </wp:anchor>
-        </w:drawing>
-      </w:r>
-      <w:r>
-        <w:rPr>
-          <w:noProof/>
-        </w:rPr>
         <mc:AlternateContent>
           <mc:Choice Requires="wps">
             <w:drawing>
-              <wp:anchor distT="0" distB="0" distL="114300" distR="114300" simplePos="0" relativeHeight="251700224" behindDoc="1" locked="0" layoutInCell="1" allowOverlap="1" wp14:anchorId="16403A8F" wp14:editId="0772E652">
+              <wp:anchor distT="0" distB="0" distL="114300" distR="114300" simplePos="0" relativeHeight="251700224" behindDoc="1" locked="0" layoutInCell="1" allowOverlap="1" wp14:anchorId="16403A8F" wp14:editId="1045D607">
                 <wp:simplePos x="0" y="0"/>
                 <wp:positionH relativeFrom="margin">
                   <wp:align>right</wp:align>
@@ -5423,7 +5763,7 @@
                     <pic:cNvPicPr/>
                   </pic:nvPicPr>
                   <pic:blipFill>
-                    <a:blip r:embed="rId26">
+                    <a:blip r:embed="rId25">
                       <a:extLst>
                         <a:ext uri="{28A0092B-C50C-407E-A947-70E740481C1C}">
                           <a14:useLocalDpi xmlns:a14="http://schemas.microsoft.com/office/drawing/2010/main" val="0"/>
@@ -5640,7 +5980,7 @@
         <mc:AlternateContent>
           <mc:Choice Requires="wps">
             <w:drawing>
-              <wp:anchor distT="0" distB="0" distL="114300" distR="114300" simplePos="0" relativeHeight="251704320" behindDoc="1" locked="0" layoutInCell="1" allowOverlap="1" wp14:anchorId="7653E158" wp14:editId="41D90613">
+              <wp:anchor distT="0" distB="0" distL="114300" distR="114300" simplePos="0" relativeHeight="251704320" behindDoc="1" locked="0" layoutInCell="1" allowOverlap="1" wp14:anchorId="7653E158" wp14:editId="1C347876">
                 <wp:simplePos x="0" y="0"/>
                 <wp:positionH relativeFrom="margin">
                   <wp:align>right</wp:align>
@@ -5815,7 +6155,82 @@
           <w:rFonts w:ascii="Times New Roman" w:hAnsi="Times New Roman" w:cs="Times New Roman"/>
           <w:noProof/>
         </w:rPr>
-        <w:t>Since we only have a complete set of data from 1970 to 2017 (2018 isn’t over yet!), we only had 47 data points to work from. Thus, when cross validating, we took out four data points and trained the rest. Surprisingly, our predicted results were more consistent with the actual data than expected. On average, we had an R</w:t>
+        <w:t xml:space="preserve">Since we only have a complete set of data from 1970 to 2017 (2018 isn’t over yet!), we only had 47 data points to work from. Thus, when cross validating, we took out four data points and trained the rest. Surprisingly, our </w:t>
+      </w:r>
+      <w:r>
+        <w:rPr>
+          <w:noProof/>
+        </w:rPr>
+        <w:drawing>
+          <wp:anchor distT="0" distB="0" distL="114300" distR="114300" simplePos="0" relativeHeight="251711488" behindDoc="1" locked="0" layoutInCell="1" allowOverlap="1" wp14:anchorId="0DC1796C" wp14:editId="0BCCC5DC">
+            <wp:simplePos x="0" y="0"/>
+            <wp:positionH relativeFrom="column">
+              <wp:posOffset>3600450</wp:posOffset>
+            </wp:positionH>
+            <wp:positionV relativeFrom="paragraph">
+              <wp:posOffset>0</wp:posOffset>
+            </wp:positionV>
+            <wp:extent cx="2419350" cy="2291715"/>
+            <wp:effectExtent l="0" t="0" r="0" b="0"/>
+            <wp:wrapTight wrapText="bothSides">
+              <wp:wrapPolygon edited="0">
+                <wp:start x="0" y="0"/>
+                <wp:lineTo x="0" y="21367"/>
+                <wp:lineTo x="21430" y="21367"/>
+                <wp:lineTo x="21430" y="0"/>
+                <wp:lineTo x="0" y="0"/>
+              </wp:wrapPolygon>
+            </wp:wrapTight>
+            <wp:docPr id="38" name="Picture 38"/>
+            <wp:cNvGraphicFramePr>
+              <a:graphicFrameLocks xmlns:a="http://schemas.openxmlformats.org/drawingml/2006/main" noChangeAspect="1"/>
+            </wp:cNvGraphicFramePr>
+            <a:graphic xmlns:a="http://schemas.openxmlformats.org/drawingml/2006/main">
+              <a:graphicData uri="http://schemas.openxmlformats.org/drawingml/2006/picture">
+                <pic:pic xmlns:pic="http://schemas.openxmlformats.org/drawingml/2006/picture">
+                  <pic:nvPicPr>
+                    <pic:cNvPr id="1" name=""/>
+                    <pic:cNvPicPr/>
+                  </pic:nvPicPr>
+                  <pic:blipFill>
+                    <a:blip r:embed="rId26">
+                      <a:extLst>
+                        <a:ext uri="{28A0092B-C50C-407E-A947-70E740481C1C}">
+                          <a14:useLocalDpi xmlns:a14="http://schemas.microsoft.com/office/drawing/2010/main" val="0"/>
+                        </a:ext>
+                      </a:extLst>
+                    </a:blip>
+                    <a:stretch>
+                      <a:fillRect/>
+                    </a:stretch>
+                  </pic:blipFill>
+                  <pic:spPr>
+                    <a:xfrm>
+                      <a:off x="0" y="0"/>
+                      <a:ext cx="2419350" cy="2291715"/>
+                    </a:xfrm>
+                    <a:prstGeom prst="rect">
+                      <a:avLst/>
+                    </a:prstGeom>
+                  </pic:spPr>
+                </pic:pic>
+              </a:graphicData>
+            </a:graphic>
+            <wp14:sizeRelH relativeFrom="margin">
+              <wp14:pctWidth>0</wp14:pctWidth>
+            </wp14:sizeRelH>
+            <wp14:sizeRelV relativeFrom="margin">
+              <wp14:pctHeight>0</wp14:pctHeight>
+            </wp14:sizeRelV>
+          </wp:anchor>
+        </w:drawing>
+      </w:r>
+      <w:r>
+        <w:rPr>
+          <w:rFonts w:ascii="Times New Roman" w:hAnsi="Times New Roman" w:cs="Times New Roman"/>
+          <w:noProof/>
+        </w:rPr>
+        <w:t>predicted results were more consistent with the actual data than expected. On average, we had an R</w:t>
       </w:r>
       <w:r>
         <w:rPr>
@@ -5830,7 +6245,15 @@
           <w:rFonts w:ascii="Times New Roman" w:hAnsi="Times New Roman" w:cs="Times New Roman"/>
           <w:noProof/>
         </w:rPr>
-        <w:t xml:space="preserve"> value of 0.640, and a standard error of 0.100. Results to our cross validation can be seen </w:t>
+        <w:t xml:space="preserve"> value of 0.640, and a standard error of 0.100. Results to our </w:t>
+      </w:r>
+      <w:r>
+        <w:rPr>
+          <w:rFonts w:ascii="Times New Roman" w:hAnsi="Times New Roman" w:cs="Times New Roman"/>
+          <w:noProof/>
+        </w:rPr>
+        <w:lastRenderedPageBreak/>
+        <w:t xml:space="preserve">cross validation can be seen </w:t>
       </w:r>
       <w:r>
         <w:rPr>
@@ -5844,15 +6267,7 @@
           <w:rFonts w:ascii="Times New Roman" w:hAnsi="Times New Roman" w:cs="Times New Roman"/>
           <w:noProof/>
         </w:rPr>
-        <w:t xml:space="preserve">, where the red line represents ground truth. Each blue point is a predicted value. Since the axes are predicted vs actual values, the farther away a blue </w:t>
-      </w:r>
-      <w:r>
-        <w:rPr>
-          <w:rFonts w:ascii="Times New Roman" w:hAnsi="Times New Roman" w:cs="Times New Roman"/>
-          <w:noProof/>
-        </w:rPr>
-        <w:lastRenderedPageBreak/>
-        <w:t>point is from the red line, the more error there  was in calculating that point.</w:t>
+        <w:t>, where the red line represents ground truth. Each blue point is a predicted value. Since the axes are predicted vs actual values, the farther away a blue point is from the red line, the more error there  was in calculating that point.</w:t>
       </w:r>
     </w:p>
     <w:p>
@@ -6486,14 +6901,36 @@
                             <w:r>
                               <w:t xml:space="preserve">Figure </w:t>
                             </w:r>
-                            <w:fldSimple w:instr=" SEQ Figure \* ARABIC ">
-                              <w:r>
-                                <w:rPr>
-                                  <w:noProof/>
-                                </w:rPr>
-                                <w:t>15</w:t>
-                              </w:r>
-                            </w:fldSimple>
+                            <w:r>
+                              <w:rPr>
+                                <w:noProof/>
+                              </w:rPr>
+                              <w:fldChar w:fldCharType="begin"/>
+                            </w:r>
+                            <w:r>
+                              <w:rPr>
+                                <w:noProof/>
+                              </w:rPr>
+                              <w:instrText xml:space="preserve"> SEQ Figure \* ARABIC </w:instrText>
+                            </w:r>
+                            <w:r>
+                              <w:rPr>
+                                <w:noProof/>
+                              </w:rPr>
+                              <w:fldChar w:fldCharType="separate"/>
+                            </w:r>
+                            <w:r>
+                              <w:rPr>
+                                <w:noProof/>
+                              </w:rPr>
+                              <w:t>15</w:t>
+                            </w:r>
+                            <w:r>
+                              <w:rPr>
+                                <w:noProof/>
+                              </w:rPr>
+                              <w:fldChar w:fldCharType="end"/>
+                            </w:r>
                             <w:r>
                               <w:t>. Predicted versus Actual Values</w:t>
                             </w:r>
@@ -6528,14 +6965,36 @@
                       <w:r>
                         <w:t xml:space="preserve">Figure </w:t>
                       </w:r>
-                      <w:fldSimple w:instr=" SEQ Figure \* ARABIC ">
-                        <w:r>
-                          <w:rPr>
-                            <w:noProof/>
-                          </w:rPr>
-                          <w:t>15</w:t>
-                        </w:r>
-                      </w:fldSimple>
+                      <w:r>
+                        <w:rPr>
+                          <w:noProof/>
+                        </w:rPr>
+                        <w:fldChar w:fldCharType="begin"/>
+                      </w:r>
+                      <w:r>
+                        <w:rPr>
+                          <w:noProof/>
+                        </w:rPr>
+                        <w:instrText xml:space="preserve"> SEQ Figure \* ARABIC </w:instrText>
+                      </w:r>
+                      <w:r>
+                        <w:rPr>
+                          <w:noProof/>
+                        </w:rPr>
+                        <w:fldChar w:fldCharType="separate"/>
+                      </w:r>
+                      <w:r>
+                        <w:rPr>
+                          <w:noProof/>
+                        </w:rPr>
+                        <w:t>15</w:t>
+                      </w:r>
+                      <w:r>
+                        <w:rPr>
+                          <w:noProof/>
+                        </w:rPr>
+                        <w:fldChar w:fldCharType="end"/>
+                      </w:r>
                       <w:r>
                         <w:t>. Predicted versus Actual Values</w:t>
                       </w:r>
@@ -6555,8 +7014,172 @@
         </w:rPr>
         <w:t xml:space="preserve">Due to the accuracy of this model, we decided to make an estimation on the total amount donated in the year of 2018. To do so, we used our kNN model to predict the total amount donated in the 2018 year. We did so by measuring how each age group changed per year, and running kNN regression on the previous data to find the next datapoint, as described in the methodology above. We performed this for each age group to have the age group data for the year of 2018. Finally, we fit our model with the age distributions of each year as features and the total amount donated that year as a label, and we ran a prediction based on the 2018 age group data. The output for year of 2018 is $21,965,646. </w:t>
       </w:r>
-      <w:bookmarkStart w:id="0" w:name="_GoBack"/>
-      <w:bookmarkEnd w:id="0"/>
+    </w:p>
+    <w:p>
+      <w:pPr>
+        <w:rPr>
+          <w:rFonts w:ascii="Times New Roman" w:hAnsi="Times New Roman" w:cs="Times New Roman"/>
+          <w:b/>
+          <w:noProof/>
+        </w:rPr>
+      </w:pPr>
+      <w:r>
+        <w:rPr>
+          <w:rFonts w:ascii="Times New Roman" w:hAnsi="Times New Roman" w:cs="Times New Roman"/>
+          <w:b/>
+          <w:noProof/>
+        </w:rPr>
+        <w:t>Results- Random Forest</w:t>
+      </w:r>
+    </w:p>
+    <w:p>
+      <w:pPr>
+        <w:ind w:firstLine="720"/>
+        <w:rPr>
+          <w:rFonts w:ascii="Times New Roman" w:hAnsi="Times New Roman" w:cs="Times New Roman"/>
+          <w:noProof/>
+          <w:color w:val="FF0000"/>
+        </w:rPr>
+      </w:pPr>
+      <w:r>
+        <w:rPr>
+          <w:rFonts w:ascii="Times New Roman" w:hAnsi="Times New Roman" w:cs="Times New Roman"/>
+          <w:noProof/>
+          <w:color w:val="FF0000"/>
+        </w:rPr>
+        <w:t>FILL IN- MICHELLE</w:t>
+      </w:r>
+    </w:p>
+    <w:p>
+      <w:pPr>
+        <w:rPr>
+          <w:rFonts w:ascii="Times New Roman" w:hAnsi="Times New Roman" w:cs="Times New Roman"/>
+          <w:b/>
+          <w:noProof/>
+        </w:rPr>
+      </w:pPr>
+      <w:r>
+        <w:rPr>
+          <w:rFonts w:ascii="Times New Roman" w:hAnsi="Times New Roman" w:cs="Times New Roman"/>
+          <w:b/>
+          <w:noProof/>
+        </w:rPr>
+        <w:t>Results- Neural Network</w:t>
+      </w:r>
+    </w:p>
+    <w:p>
+      <w:pPr>
+        <w:rPr>
+          <w:rFonts w:ascii="Times New Roman" w:hAnsi="Times New Roman" w:cs="Times New Roman"/>
+          <w:noProof/>
+          <w:color w:val="FF0000"/>
+        </w:rPr>
+      </w:pPr>
+      <w:r>
+        <w:rPr>
+          <w:rFonts w:ascii="Times New Roman" w:hAnsi="Times New Roman" w:cs="Times New Roman"/>
+          <w:b/>
+          <w:noProof/>
+        </w:rPr>
+        <w:tab/>
+      </w:r>
+      <w:r>
+        <w:rPr>
+          <w:rFonts w:ascii="Times New Roman" w:hAnsi="Times New Roman" w:cs="Times New Roman"/>
+          <w:noProof/>
+          <w:color w:val="FF0000"/>
+        </w:rPr>
+        <w:t>FILL IN- MEGHAN</w:t>
+      </w:r>
+    </w:p>
+    <w:p>
+      <w:pPr>
+        <w:rPr>
+          <w:rFonts w:ascii="Times New Roman" w:hAnsi="Times New Roman" w:cs="Times New Roman"/>
+          <w:b/>
+          <w:noProof/>
+        </w:rPr>
+      </w:pPr>
+      <w:r>
+        <w:rPr>
+          <w:rFonts w:ascii="Times New Roman" w:hAnsi="Times New Roman" w:cs="Times New Roman"/>
+          <w:b/>
+          <w:noProof/>
+        </w:rPr>
+        <w:t>Conclusion</w:t>
+      </w:r>
+    </w:p>
+    <w:p>
+      <w:pPr>
+        <w:ind w:firstLine="720"/>
+        <w:rPr>
+          <w:rFonts w:ascii="Times New Roman" w:hAnsi="Times New Roman" w:cs="Times New Roman"/>
+          <w:noProof/>
+          <w:color w:val="FF0000"/>
+        </w:rPr>
+      </w:pPr>
+      <w:r>
+        <w:rPr>
+          <w:rFonts w:ascii="Times New Roman" w:hAnsi="Times New Roman" w:cs="Times New Roman"/>
+          <w:noProof/>
+          <w:color w:val="FF0000"/>
+        </w:rPr>
+        <w:t>Summary of results</w:t>
+      </w:r>
+    </w:p>
+    <w:p>
+      <w:pPr>
+        <w:ind w:firstLine="720"/>
+        <w:rPr>
+          <w:rFonts w:ascii="Times New Roman" w:hAnsi="Times New Roman" w:cs="Times New Roman"/>
+          <w:noProof/>
+          <w:color w:val="FF0000"/>
+        </w:rPr>
+      </w:pPr>
+      <w:r>
+        <w:rPr>
+          <w:rFonts w:ascii="Times New Roman" w:hAnsi="Times New Roman" w:cs="Times New Roman"/>
+          <w:noProof/>
+          <w:color w:val="FF0000"/>
+        </w:rPr>
+        <w:t>Lessons learned</w:t>
+      </w:r>
+    </w:p>
+    <w:p>
+      <w:pPr>
+        <w:ind w:firstLine="720"/>
+        <w:rPr>
+          <w:rFonts w:ascii="Times New Roman" w:hAnsi="Times New Roman" w:cs="Times New Roman"/>
+          <w:noProof/>
+          <w:color w:val="FF0000"/>
+        </w:rPr>
+      </w:pPr>
+      <w:r>
+        <w:rPr>
+          <w:rFonts w:ascii="Times New Roman" w:hAnsi="Times New Roman" w:cs="Times New Roman"/>
+          <w:noProof/>
+          <w:color w:val="FF0000"/>
+        </w:rPr>
+        <w:t>Future work</w:t>
+      </w:r>
+    </w:p>
+    <w:p>
+      <w:pPr>
+        <w:ind w:firstLine="720"/>
+        <w:rPr>
+          <w:rFonts w:ascii="Times New Roman" w:hAnsi="Times New Roman" w:cs="Times New Roman"/>
+          <w:noProof/>
+          <w:color w:val="FF0000"/>
+        </w:rPr>
+      </w:pPr>
+      <w:r>
+        <w:rPr>
+          <w:rFonts w:ascii="Times New Roman" w:hAnsi="Times New Roman" w:cs="Times New Roman"/>
+          <w:noProof/>
+          <w:color w:val="FF0000"/>
+        </w:rPr>
+        <w:t>Credit distribution</w:t>
+      </w:r>
     </w:p>
     <w:sectPr>
       <w:headerReference w:type="default" r:id="rId31"/>
@@ -7533,7 +8156,7 @@
 </file>
 
 <file path=customXml/itemProps1.xml><?xml version="1.0" encoding="utf-8"?>
-<ds:datastoreItem xmlns:ds="http://schemas.openxmlformats.org/officeDocument/2006/customXml" ds:itemID="{590C00BF-B8F3-4DAF-90E0-F3AFB696C17A}">
+<ds:datastoreItem xmlns:ds="http://schemas.openxmlformats.org/officeDocument/2006/customXml" ds:itemID="{B97B1D78-747D-49A8-AA76-5B8086017471}">
   <ds:schemaRefs>
     <ds:schemaRef ds:uri="http://schemas.openxmlformats.org/officeDocument/2006/bibliography"/>
   </ds:schemaRefs>

--- a/reports/Final report.docx
+++ b/reports/Final report.docx
@@ -26,6 +26,14 @@
         </w:rPr>
         <w:t xml:space="preserve"> Report</w:t>
       </w:r>
+      <w:r>
+        <w:rPr>
+          <w:rFonts w:ascii="Times New Roman" w:hAnsi="Times New Roman" w:cs="Times New Roman"/>
+          <w:b/>
+          <w:u w:val="single"/>
+        </w:rPr>
+        <w:t>- Financial Analysis of Irrevocable Gifts to LCMS Foundation</w:t>
+      </w:r>
     </w:p>
     <w:p>
       <w:pPr>
@@ -102,7 +110,6 @@
       <w:pPr>
         <w:rPr>
           <w:rFonts w:ascii="Times New Roman" w:hAnsi="Times New Roman" w:cs="Times New Roman"/>
-          <w:color w:val="FF0000"/>
         </w:rPr>
       </w:pPr>
       <w:r>
@@ -114,176 +121,488 @@
       <w:r>
         <w:rPr>
           <w:rFonts w:ascii="Times New Roman" w:hAnsi="Times New Roman" w:cs="Times New Roman"/>
-          <w:color w:val="FF0000"/>
-        </w:rPr>
-        <w:t>State of art in solving/addressing problems</w:t>
+        </w:rPr>
+        <w:t xml:space="preserve">There are many factors </w:t>
+      </w:r>
+      <w:r>
+        <w:rPr>
+          <w:rFonts w:ascii="Times New Roman" w:hAnsi="Times New Roman" w:cs="Times New Roman"/>
+        </w:rPr>
+        <w:t>at</w:t>
+      </w:r>
+      <w:r>
+        <w:rPr>
+          <w:rFonts w:ascii="Times New Roman" w:hAnsi="Times New Roman" w:cs="Times New Roman"/>
+        </w:rPr>
+        <w:t xml:space="preserve"> play in the giving of gifts. A person may give one year to the Foundation, but not another. </w:t>
+      </w:r>
+      <w:r>
+        <w:rPr>
+          <w:rFonts w:ascii="Times New Roman" w:hAnsi="Times New Roman" w:cs="Times New Roman"/>
+        </w:rPr>
+        <w:t>There could be</w:t>
+      </w:r>
+      <w:r>
+        <w:rPr>
+          <w:rFonts w:ascii="Times New Roman" w:hAnsi="Times New Roman" w:cs="Times New Roman"/>
+        </w:rPr>
+        <w:t xml:space="preserve"> an emotional and spiritual aspect of giving habits. These factors are difficult to assign a measure, and there is no standard metric for how a person </w:t>
+      </w:r>
+      <w:r>
+        <w:rPr>
+          <w:rFonts w:ascii="Times New Roman" w:hAnsi="Times New Roman" w:cs="Times New Roman"/>
+          <w:i/>
+          <w:iCs/>
+        </w:rPr>
+        <w:t>feels</w:t>
+      </w:r>
+      <w:r>
+        <w:rPr>
+          <w:rFonts w:ascii="Times New Roman" w:hAnsi="Times New Roman" w:cs="Times New Roman"/>
+        </w:rPr>
+        <w:t xml:space="preserve"> toward giving a specific year. The closest metric we could access in this realm of religious giving would be a “measure” of faith. It is a valid assumption to assume that all LCMS Foundation donors are members of the LCMS. Since faith cannot be explicitly measured, the closest numbers available would be church memberships (church-goers that have completed confirmation courses) or </w:t>
+      </w:r>
+      <w:r>
+        <w:rPr>
+          <w:rFonts w:ascii="Times New Roman" w:hAnsi="Times New Roman" w:cs="Times New Roman"/>
+        </w:rPr>
+        <w:t xml:space="preserve">the </w:t>
+      </w:r>
+      <w:r>
+        <w:rPr>
+          <w:rFonts w:ascii="Times New Roman" w:hAnsi="Times New Roman" w:cs="Times New Roman"/>
+        </w:rPr>
+        <w:t xml:space="preserve">number of those baptized (includes both confirmed and unconfirmed baptized church attendees). The entity of the LCMS that holds this LCMS-specific data is Rosters &amp; Statistics. </w:t>
+      </w:r>
+      <w:r>
+        <w:rPr>
+          <w:rFonts w:ascii="Times New Roman" w:hAnsi="Times New Roman" w:cs="Times New Roman"/>
+        </w:rPr>
+        <w:t>However, they are</w:t>
+      </w:r>
+      <w:r>
+        <w:rPr>
+          <w:rFonts w:ascii="Times New Roman" w:hAnsi="Times New Roman" w:cs="Times New Roman"/>
+        </w:rPr>
+        <w:t xml:space="preserve"> </w:t>
+      </w:r>
+      <w:proofErr w:type="gramStart"/>
+      <w:r>
+        <w:rPr>
+          <w:rFonts w:ascii="Times New Roman" w:hAnsi="Times New Roman" w:cs="Times New Roman"/>
+        </w:rPr>
+        <w:t>particular in</w:t>
+      </w:r>
+      <w:proofErr w:type="gramEnd"/>
+      <w:r>
+        <w:rPr>
+          <w:rFonts w:ascii="Times New Roman" w:hAnsi="Times New Roman" w:cs="Times New Roman"/>
+        </w:rPr>
+        <w:t xml:space="preserve"> choosing who to divulge their data to, and the data comes at a </w:t>
+      </w:r>
+      <w:r>
+        <w:rPr>
+          <w:rFonts w:ascii="Times New Roman" w:hAnsi="Times New Roman" w:cs="Times New Roman"/>
+        </w:rPr>
+        <w:t xml:space="preserve">monetary </w:t>
+      </w:r>
+      <w:r>
+        <w:rPr>
+          <w:rFonts w:ascii="Times New Roman" w:hAnsi="Times New Roman" w:cs="Times New Roman"/>
+        </w:rPr>
+        <w:t xml:space="preserve">price. So, we </w:t>
+      </w:r>
+      <w:r>
+        <w:rPr>
+          <w:rFonts w:ascii="Times New Roman" w:hAnsi="Times New Roman" w:cs="Times New Roman"/>
+        </w:rPr>
+        <w:t>did not get the chance to work with</w:t>
+      </w:r>
+      <w:r>
+        <w:rPr>
+          <w:rFonts w:ascii="Times New Roman" w:hAnsi="Times New Roman" w:cs="Times New Roman"/>
+        </w:rPr>
+        <w:t xml:space="preserve"> LCMS-specific data for this project, since our request for data was not approved, nor do we have the funds to purchase the data.</w:t>
       </w:r>
     </w:p>
     <w:p>
       <w:pPr>
         <w:rPr>
           <w:rFonts w:ascii="Times New Roman" w:hAnsi="Times New Roman" w:cs="Times New Roman"/>
-          <w:color w:val="FF0000"/>
         </w:rPr>
       </w:pPr>
       <w:r>
         <w:rPr>
-          <w:rFonts w:ascii="Times New Roman" w:hAnsi="Times New Roman" w:cs="Times New Roman"/>
-          <w:color w:val="FF0000"/>
+          <w:rStyle w:val="apple-tab-span"/>
+          <w:rFonts w:ascii="Times New Roman" w:hAnsi="Times New Roman" w:cs="Times New Roman"/>
+          <w:color w:val="000000"/>
         </w:rPr>
         <w:tab/>
-        <w:t>Highlight approach or approaches that are used, main advantage of methods over other existing methods</w:t>
-      </w:r>
-      <w:bookmarkStart w:id="0" w:name="_GoBack"/>
-      <w:bookmarkEnd w:id="0"/>
+      </w:r>
+      <w:r>
+        <w:rPr>
+          <w:rFonts w:ascii="Times New Roman" w:hAnsi="Times New Roman" w:cs="Times New Roman"/>
+        </w:rPr>
+        <w:t xml:space="preserve">Instead, we will focus on external factors that are made available to the public. Other than faith, financial and social factors </w:t>
+      </w:r>
+      <w:r>
+        <w:rPr>
+          <w:rFonts w:ascii="Times New Roman" w:hAnsi="Times New Roman" w:cs="Times New Roman"/>
+        </w:rPr>
+        <w:t xml:space="preserve">also </w:t>
+      </w:r>
+      <w:r>
+        <w:rPr>
+          <w:rFonts w:ascii="Times New Roman" w:hAnsi="Times New Roman" w:cs="Times New Roman"/>
+        </w:rPr>
+        <w:t xml:space="preserve">play </w:t>
+      </w:r>
+      <w:r>
+        <w:rPr>
+          <w:rFonts w:ascii="Times New Roman" w:hAnsi="Times New Roman" w:cs="Times New Roman"/>
+        </w:rPr>
+        <w:t xml:space="preserve">largely </w:t>
+      </w:r>
+      <w:r>
+        <w:rPr>
+          <w:rFonts w:ascii="Times New Roman" w:hAnsi="Times New Roman" w:cs="Times New Roman"/>
+        </w:rPr>
+        <w:t xml:space="preserve">into giving. When considering the options of features for a specific year, we concluded that four factors would be useful in predicting donation amounts: unemployment rate, GDP growth rate, S&amp;P 500 data, and birth rate. The first three features constitute the financial side of giving for our predictive models, and the birth rate gives us a possible glimpse of how the general population feels about </w:t>
+      </w:r>
+      <w:r>
+        <w:rPr>
+          <w:rFonts w:ascii="Times New Roman" w:hAnsi="Times New Roman" w:cs="Times New Roman"/>
+        </w:rPr>
+        <w:t>the social status of society</w:t>
+      </w:r>
+      <w:r>
+        <w:rPr>
+          <w:rFonts w:ascii="Times New Roman" w:hAnsi="Times New Roman" w:cs="Times New Roman"/>
+        </w:rPr>
+        <w:t xml:space="preserve">. Our logic follows that if a couple believes their society is in a bad place (for financial or other reasons) then they will choose to not have children, and the inverse holds true. This may or may not be a faulty assumption, but nonetheless gives us another feature to work with. We are effectively predicting the decisions of individuals, and since human behavior is both an art and science, we try to choose features that reflect this. </w:t>
+      </w:r>
     </w:p>
     <w:p>
       <w:pPr>
         <w:rPr>
           <w:rFonts w:ascii="Times New Roman" w:hAnsi="Times New Roman" w:cs="Times New Roman"/>
-          <w:b/>
         </w:rPr>
       </w:pPr>
       <w:r>
         <w:rPr>
           <w:rFonts w:ascii="Times New Roman" w:hAnsi="Times New Roman" w:cs="Times New Roman"/>
-          <w:b/>
-        </w:rPr>
-        <w:t>Existing Methods and Related Work</w:t>
+          <w:color w:val="FF0000"/>
+        </w:rPr>
+        <w:tab/>
+      </w:r>
+      <w:r>
+        <w:rPr>
+          <w:rFonts w:ascii="Times New Roman" w:hAnsi="Times New Roman" w:cs="Times New Roman"/>
+        </w:rPr>
+        <w:t xml:space="preserve"> We decided to use linear regression, k-nearest neighbors, random forest, and a neural network to predict the total irrevocable gift amount </w:t>
+      </w:r>
+      <w:r>
+        <w:rPr>
+          <w:rFonts w:ascii="Times New Roman" w:hAnsi="Times New Roman" w:cs="Times New Roman"/>
+        </w:rPr>
+        <w:t>per</w:t>
+      </w:r>
+      <w:r>
+        <w:rPr>
+          <w:rFonts w:ascii="Times New Roman" w:hAnsi="Times New Roman" w:cs="Times New Roman"/>
+        </w:rPr>
+        <w:t xml:space="preserve"> year. Although we </w:t>
+      </w:r>
+      <w:r>
+        <w:rPr>
+          <w:rFonts w:ascii="Times New Roman" w:hAnsi="Times New Roman" w:cs="Times New Roman"/>
+        </w:rPr>
+        <w:t xml:space="preserve">anticipated </w:t>
+      </w:r>
+      <w:r>
+        <w:rPr>
+          <w:rFonts w:ascii="Times New Roman" w:hAnsi="Times New Roman" w:cs="Times New Roman"/>
+        </w:rPr>
+        <w:t xml:space="preserve">that some of these models will have a better performance than others </w:t>
+      </w:r>
+      <w:r>
+        <w:rPr>
+          <w:rFonts w:ascii="Times New Roman" w:hAnsi="Times New Roman" w:cs="Times New Roman"/>
+        </w:rPr>
+        <w:t>from the get-go</w:t>
+      </w:r>
+      <w:r>
+        <w:rPr>
+          <w:rFonts w:ascii="Times New Roman" w:hAnsi="Times New Roman" w:cs="Times New Roman"/>
+        </w:rPr>
+        <w:t xml:space="preserve"> (for example, a model such as </w:t>
+      </w:r>
+      <w:proofErr w:type="spellStart"/>
+      <w:r>
+        <w:rPr>
+          <w:rFonts w:ascii="Times New Roman" w:hAnsi="Times New Roman" w:cs="Times New Roman"/>
+        </w:rPr>
+        <w:t>kNN</w:t>
+      </w:r>
+      <w:proofErr w:type="spellEnd"/>
+      <w:r>
+        <w:rPr>
+          <w:rFonts w:ascii="Times New Roman" w:hAnsi="Times New Roman" w:cs="Times New Roman"/>
+        </w:rPr>
+        <w:t xml:space="preserve"> is highly likely to have better performance over </w:t>
+      </w:r>
+      <w:r>
+        <w:rPr>
+          <w:rFonts w:ascii="Times New Roman" w:hAnsi="Times New Roman" w:cs="Times New Roman"/>
+        </w:rPr>
+        <w:t xml:space="preserve">a </w:t>
+      </w:r>
+      <w:r>
+        <w:rPr>
+          <w:rFonts w:ascii="Times New Roman" w:hAnsi="Times New Roman" w:cs="Times New Roman"/>
+        </w:rPr>
+        <w:t xml:space="preserve">simple linear regression </w:t>
+      </w:r>
+      <w:r>
+        <w:rPr>
+          <w:rFonts w:ascii="Times New Roman" w:hAnsi="Times New Roman" w:cs="Times New Roman"/>
+        </w:rPr>
+        <w:t xml:space="preserve">model </w:t>
+      </w:r>
+      <w:r>
+        <w:rPr>
+          <w:rFonts w:ascii="Times New Roman" w:hAnsi="Times New Roman" w:cs="Times New Roman"/>
+        </w:rPr>
+        <w:t xml:space="preserve">as </w:t>
+      </w:r>
+      <w:proofErr w:type="spellStart"/>
+      <w:r>
+        <w:rPr>
+          <w:rFonts w:ascii="Times New Roman" w:hAnsi="Times New Roman" w:cs="Times New Roman"/>
+        </w:rPr>
+        <w:t>kNN</w:t>
+      </w:r>
+      <w:proofErr w:type="spellEnd"/>
+      <w:r>
+        <w:rPr>
+          <w:rFonts w:ascii="Times New Roman" w:hAnsi="Times New Roman" w:cs="Times New Roman"/>
+        </w:rPr>
+        <w:t xml:space="preserve"> can explore a nonlinear space), we still wanted to attempt to implement these algorithms ourselves and explore </w:t>
+      </w:r>
+      <w:r>
+        <w:rPr>
+          <w:rFonts w:ascii="Times New Roman" w:hAnsi="Times New Roman" w:cs="Times New Roman"/>
+        </w:rPr>
+        <w:t>differences</w:t>
+      </w:r>
+      <w:r>
+        <w:rPr>
+          <w:rFonts w:ascii="Times New Roman" w:hAnsi="Times New Roman" w:cs="Times New Roman"/>
+        </w:rPr>
+        <w:t xml:space="preserve"> in outcome. </w:t>
       </w:r>
     </w:p>
     <w:p>
       <w:pPr>
         <w:rPr>
           <w:rFonts w:ascii="Times New Roman" w:hAnsi="Times New Roman" w:cs="Times New Roman"/>
-          <w:color w:val="FF0000"/>
         </w:rPr>
       </w:pPr>
       <w:r>
         <w:rPr>
-          <w:rFonts w:ascii="Times New Roman" w:hAnsi="Times New Roman" w:cs="Times New Roman"/>
-          <w:b/>
+          <w:rStyle w:val="apple-tab-span"/>
+          <w:rFonts w:ascii="Times New Roman" w:hAnsi="Times New Roman" w:cs="Times New Roman"/>
+          <w:color w:val="000000"/>
         </w:rPr>
         <w:tab/>
       </w:r>
       <w:r>
         <w:rPr>
           <w:rFonts w:ascii="Times New Roman" w:hAnsi="Times New Roman" w:cs="Times New Roman"/>
-          <w:color w:val="FF0000"/>
-        </w:rPr>
-        <w:t xml:space="preserve">What has been done on the problems? </w:t>
+        </w:rPr>
+        <w:t>Linear Regression plots each feature of the data points along an axis, as well as the label and ultimately finds a line of best fit with least sum of squares error</w:t>
+      </w:r>
+      <w:r>
+        <w:rPr>
+          <w:rFonts w:ascii="Times New Roman" w:hAnsi="Times New Roman" w:cs="Times New Roman"/>
+        </w:rPr>
+        <w:t xml:space="preserve"> between the points and the line of best fit</w:t>
+      </w:r>
+      <w:r>
+        <w:rPr>
+          <w:rFonts w:ascii="Times New Roman" w:hAnsi="Times New Roman" w:cs="Times New Roman"/>
+        </w:rPr>
+        <w:t xml:space="preserve">. In order to make predictions, it follows the formula of the line. When inputting features of a novel dataset, each feature is plotted on the line of best fit, and the label that is returned is the value indicated by the line of best fit where all the features lie. </w:t>
       </w:r>
     </w:p>
     <w:p>
       <w:pPr>
-        <w:rPr>
-          <w:rFonts w:ascii="Times New Roman" w:hAnsi="Times New Roman" w:cs="Times New Roman"/>
-          <w:color w:val="FF0000"/>
+        <w:ind w:firstLine="720"/>
+        <w:rPr>
+          <w:rFonts w:ascii="Times New Roman" w:hAnsi="Times New Roman" w:cs="Times New Roman"/>
         </w:rPr>
       </w:pPr>
       <w:r>
         <w:rPr>
           <w:rFonts w:ascii="Times New Roman" w:hAnsi="Times New Roman" w:cs="Times New Roman"/>
-          <w:color w:val="FF0000"/>
-        </w:rPr>
-        <w:tab/>
-        <w:t xml:space="preserve">Brief discussion on the main ideas in these existing methods </w:t>
+        </w:rPr>
+        <w:t xml:space="preserve">K-nearest neighbors </w:t>
+      </w:r>
+      <w:r>
+        <w:rPr>
+          <w:rFonts w:ascii="Times New Roman" w:hAnsi="Times New Roman" w:cs="Times New Roman"/>
+        </w:rPr>
+        <w:t xml:space="preserve">better </w:t>
+      </w:r>
+      <w:r>
+        <w:rPr>
+          <w:rFonts w:ascii="Times New Roman" w:hAnsi="Times New Roman" w:cs="Times New Roman"/>
+        </w:rPr>
+        <w:t xml:space="preserve">accommodates </w:t>
+      </w:r>
+      <w:r>
+        <w:rPr>
+          <w:rFonts w:ascii="Times New Roman" w:hAnsi="Times New Roman" w:cs="Times New Roman"/>
+        </w:rPr>
+        <w:t>many</w:t>
+      </w:r>
+      <w:r>
+        <w:rPr>
+          <w:rFonts w:ascii="Times New Roman" w:hAnsi="Times New Roman" w:cs="Times New Roman"/>
+        </w:rPr>
+        <w:t xml:space="preserve"> data points with </w:t>
+      </w:r>
+      <w:proofErr w:type="gramStart"/>
+      <w:r>
+        <w:rPr>
+          <w:rFonts w:ascii="Times New Roman" w:hAnsi="Times New Roman" w:cs="Times New Roman"/>
+        </w:rPr>
+        <w:t xml:space="preserve">a large </w:t>
+      </w:r>
+      <w:r>
+        <w:rPr>
+          <w:rFonts w:ascii="Times New Roman" w:hAnsi="Times New Roman" w:cs="Times New Roman"/>
+        </w:rPr>
+        <w:t>number</w:t>
+      </w:r>
+      <w:r>
+        <w:rPr>
+          <w:rFonts w:ascii="Times New Roman" w:hAnsi="Times New Roman" w:cs="Times New Roman"/>
+        </w:rPr>
+        <w:t xml:space="preserve"> of</w:t>
+      </w:r>
+      <w:proofErr w:type="gramEnd"/>
+      <w:r>
+        <w:rPr>
+          <w:rFonts w:ascii="Times New Roman" w:hAnsi="Times New Roman" w:cs="Times New Roman"/>
+        </w:rPr>
+        <w:t xml:space="preserve"> features. Additionally, since our data is likely to be noisy given the wide range of different donation types and </w:t>
+      </w:r>
+      <w:r>
+        <w:rPr>
+          <w:rFonts w:ascii="Times New Roman" w:hAnsi="Times New Roman" w:cs="Times New Roman"/>
+        </w:rPr>
+        <w:lastRenderedPageBreak/>
+        <w:t xml:space="preserve">circumstances, k-nearest neighbors would lead to a more developed model compared to other “simpler” data mining methods such as linear regression. </w:t>
       </w:r>
     </w:p>
     <w:p>
       <w:pPr>
-        <w:rPr>
-          <w:rFonts w:ascii="Times New Roman" w:hAnsi="Times New Roman" w:cs="Times New Roman"/>
-          <w:color w:val="FF0000"/>
+        <w:ind w:firstLine="720"/>
+        <w:rPr>
+          <w:rFonts w:ascii="Times New Roman" w:hAnsi="Times New Roman" w:cs="Times New Roman"/>
         </w:rPr>
       </w:pPr>
       <w:r>
         <w:rPr>
           <w:rFonts w:ascii="Times New Roman" w:hAnsi="Times New Roman" w:cs="Times New Roman"/>
-          <w:color w:val="FF0000"/>
-        </w:rPr>
-        <w:tab/>
-        <w:t xml:space="preserve">(Use papers that we previously read for the intro part of this project) </w:t>
+        </w:rPr>
+        <w:t>Random forests can address the overfitting problem of a model. The predicted value is calculated by averaging/aggregating each single decision tree’s output</w:t>
+      </w:r>
+      <w:r>
+        <w:rPr>
+          <w:rFonts w:ascii="Times New Roman" w:hAnsi="Times New Roman" w:cs="Times New Roman"/>
+        </w:rPr>
+        <w:t>, making</w:t>
+      </w:r>
+      <w:r>
+        <w:rPr>
+          <w:rFonts w:ascii="Times New Roman" w:hAnsi="Times New Roman" w:cs="Times New Roman"/>
+        </w:rPr>
+        <w:t xml:space="preserve"> for a robust model.</w:t>
       </w:r>
     </w:p>
     <w:p>
       <w:pPr>
-        <w:rPr>
-          <w:rFonts w:ascii="Times New Roman" w:hAnsi="Times New Roman" w:cs="Times New Roman"/>
-          <w:b/>
+        <w:ind w:firstLine="720"/>
+        <w:rPr>
+          <w:rFonts w:ascii="Times New Roman" w:hAnsi="Times New Roman" w:cs="Times New Roman"/>
         </w:rPr>
       </w:pPr>
       <w:r>
         <w:rPr>
           <w:rFonts w:ascii="Times New Roman" w:hAnsi="Times New Roman" w:cs="Times New Roman"/>
-          <w:b/>
-        </w:rPr>
-        <w:t xml:space="preserve">Methods </w:t>
-      </w:r>
-      <w:r>
-        <w:rPr>
-          <w:rFonts w:ascii="Times New Roman" w:hAnsi="Times New Roman" w:cs="Times New Roman"/>
-          <w:b/>
-        </w:rPr>
-        <w:t>Adopted in Analysis</w:t>
+        </w:rPr>
+        <w:t xml:space="preserve">Finally, a neural network is a powerful model that </w:t>
+      </w:r>
+      <w:r>
+        <w:rPr>
+          <w:rFonts w:ascii="Times New Roman" w:hAnsi="Times New Roman" w:cs="Times New Roman"/>
+        </w:rPr>
+        <w:t>can</w:t>
+      </w:r>
+      <w:r>
+        <w:rPr>
+          <w:rFonts w:ascii="Times New Roman" w:hAnsi="Times New Roman" w:cs="Times New Roman"/>
+        </w:rPr>
+        <w:t xml:space="preserve"> detect patterns within the features </w:t>
+      </w:r>
+      <w:r>
+        <w:rPr>
+          <w:rFonts w:ascii="Times New Roman" w:hAnsi="Times New Roman" w:cs="Times New Roman"/>
+        </w:rPr>
+        <w:t>to</w:t>
+      </w:r>
+      <w:r>
+        <w:rPr>
+          <w:rFonts w:ascii="Times New Roman" w:hAnsi="Times New Roman" w:cs="Times New Roman"/>
+        </w:rPr>
+        <w:t xml:space="preserve"> be exploited to better predict our outcome. For example, if GDP growth rate was found to have a greater predicting power than unemployment rate, the neural network </w:t>
+      </w:r>
+      <w:r>
+        <w:rPr>
+          <w:rFonts w:ascii="Times New Roman" w:hAnsi="Times New Roman" w:cs="Times New Roman"/>
+        </w:rPr>
+        <w:t xml:space="preserve">automatically </w:t>
+      </w:r>
+      <w:r>
+        <w:rPr>
+          <w:rFonts w:ascii="Times New Roman" w:hAnsi="Times New Roman" w:cs="Times New Roman"/>
+        </w:rPr>
+        <w:t>takes that into consideration when assigning weights to features. It also utilizes a nonlinear activation function that allows for more accurate predictions.</w:t>
       </w:r>
     </w:p>
     <w:p>
       <w:pPr>
         <w:rPr>
           <w:rFonts w:ascii="Times New Roman" w:hAnsi="Times New Roman" w:cs="Times New Roman"/>
+          <w:color w:val="FF0000"/>
         </w:rPr>
       </w:pPr>
-      <w:r>
-        <w:rPr>
-          <w:rFonts w:ascii="Times New Roman" w:hAnsi="Times New Roman" w:cs="Times New Roman"/>
-          <w:b/>
-        </w:rPr>
-        <w:tab/>
-      </w:r>
-      <w:r>
-        <w:rPr>
-          <w:rFonts w:ascii="Times New Roman" w:hAnsi="Times New Roman" w:cs="Times New Roman"/>
-        </w:rPr>
-        <w:t xml:space="preserve">We used four main methods in the analysis of our dataset in order to predict donations for future years: </w:t>
-      </w:r>
     </w:p>
     <w:p>
       <w:pPr>
         <w:rPr>
           <w:rFonts w:ascii="Times New Roman" w:hAnsi="Times New Roman" w:cs="Times New Roman"/>
+          <w:b/>
         </w:rPr>
       </w:pPr>
       <w:r>
         <w:rPr>
           <w:rFonts w:ascii="Times New Roman" w:hAnsi="Times New Roman" w:cs="Times New Roman"/>
-        </w:rPr>
-        <w:tab/>
-      </w:r>
-      <w:r>
-        <w:rPr>
-          <w:rFonts w:ascii="Times New Roman" w:hAnsi="Times New Roman" w:cs="Times New Roman"/>
-          <w:u w:val="single"/>
-        </w:rPr>
-        <w:t>Linear Regression</w:t>
-      </w:r>
-      <w:r>
-        <w:rPr>
-          <w:rFonts w:ascii="Times New Roman" w:hAnsi="Times New Roman" w:cs="Times New Roman"/>
-        </w:rPr>
-        <w:t>:</w:t>
-      </w:r>
-      <w:r>
-        <w:rPr>
-          <w:rFonts w:ascii="Times New Roman" w:hAnsi="Times New Roman" w:cs="Times New Roman"/>
-        </w:rPr>
-        <w:t xml:space="preserve"> a single “line of best fit” used to </w:t>
-      </w:r>
-      <w:r>
-        <w:rPr>
-          <w:rFonts w:ascii="Times New Roman" w:hAnsi="Times New Roman" w:cs="Times New Roman"/>
-        </w:rPr>
-        <w:t xml:space="preserve">predict a label that is assumed to be scalar, using multiple features to fit the line. The line is fit to the data based on minimizing the residual sum of squares, and predictions are made based on fitting parameters into the function of the line and realizing its output. </w:t>
+          <w:b/>
+        </w:rPr>
+        <w:t>Existing Methods and Related Work</w:t>
       </w:r>
     </w:p>
     <w:p>
@@ -301,67 +620,81 @@
       <w:r>
         <w:rPr>
           <w:rFonts w:ascii="Times New Roman" w:hAnsi="Times New Roman" w:cs="Times New Roman"/>
-          <w:u w:val="single"/>
-        </w:rPr>
-        <w:t>k Nearest Neighbors</w:t>
-      </w:r>
-      <w:r>
-        <w:rPr>
-          <w:rFonts w:ascii="Times New Roman" w:hAnsi="Times New Roman" w:cs="Times New Roman"/>
-        </w:rPr>
-        <w:t xml:space="preserve">: a method in which all the datapoints are plotted as points on a graph where the axis are features, and the label is an attribute of the node. The novel datapoint is introduced to the </w:t>
+          <w:color w:val="000000"/>
+        </w:rPr>
+        <w:t xml:space="preserve">Many researchers have explored the relationship between various individual demographic, financial, and personal factors and charitable contributions using various data mining algorithms such as regressions and classification trees. In his study on two thousand individuals, Meyers examines the demographics and financial information that are important determinants to charitable donations. Meyer used two regression models in order to split the effects of independent variables on two dependent variables. The first model looks at the dependent variable of whether a household will donate while the second model looks at the amount that a donor donates given that they have decided to donate. The independent variables used for both models were individual household characteristics such as income, age, pension, life insurance, and education. For the first model that measured contribution indication, Meyer found that the positive significant independent variables include income, age, life insurance, number of businesses managed and spouse education while saving habits ha d a significantly negative relationship. In the second model which predicted contribution amount of households who chose to donate, Meyer found that education levels were a significant </w:t>
+      </w:r>
+      <w:r>
+        <w:rPr>
+          <w:rFonts w:ascii="Times New Roman" w:hAnsi="Times New Roman" w:cs="Times New Roman"/>
+          <w:color w:val="000000"/>
+        </w:rPr>
+        <w:t xml:space="preserve">feature </w:t>
+      </w:r>
+      <w:r>
+        <w:rPr>
+          <w:rFonts w:ascii="Times New Roman" w:hAnsi="Times New Roman" w:cs="Times New Roman"/>
+          <w:color w:val="000000"/>
+        </w:rPr>
+        <w:t xml:space="preserve">and that as income increases, </w:t>
       </w:r>
       <w:proofErr w:type="gramStart"/>
       <w:r>
         <w:rPr>
           <w:rFonts w:ascii="Times New Roman" w:hAnsi="Times New Roman" w:cs="Times New Roman"/>
-        </w:rPr>
-        <w:t>graph, and</w:t>
+          <w:color w:val="000000"/>
+        </w:rPr>
+        <w:t>log(</w:t>
       </w:r>
       <w:proofErr w:type="gramEnd"/>
       <w:r>
         <w:rPr>
           <w:rFonts w:ascii="Times New Roman" w:hAnsi="Times New Roman" w:cs="Times New Roman"/>
-        </w:rPr>
-        <w:t xml:space="preserve"> plotted along the graph according to its features. The most common label of the k nearest points to the novel point (k is a parameter) determines the label of the novel datapoint. </w:t>
+          <w:color w:val="000000"/>
+        </w:rPr>
+        <w:t>charitable contributions) increases at a decreasing rate. Meyer notes that some of the drawbacks of his study is that there exists some instances of collinearity and heteroscedasticity that may have affected the model’s fit (Meyer 7).</w:t>
       </w:r>
     </w:p>
     <w:p>
       <w:pPr>
-        <w:rPr>
-          <w:rFonts w:ascii="Times New Roman" w:hAnsi="Times New Roman" w:cs="Times New Roman"/>
-          <w:color w:val="FF0000"/>
+        <w:ind w:firstLine="720"/>
+        <w:rPr>
+          <w:rFonts w:ascii="Times New Roman" w:hAnsi="Times New Roman" w:cs="Times New Roman"/>
         </w:rPr>
       </w:pPr>
       <w:r>
         <w:rPr>
           <w:rFonts w:ascii="Times New Roman" w:hAnsi="Times New Roman" w:cs="Times New Roman"/>
-        </w:rPr>
-        <w:tab/>
-      </w:r>
-      <w:r>
-        <w:rPr>
-          <w:rFonts w:ascii="Times New Roman" w:hAnsi="Times New Roman" w:cs="Times New Roman"/>
-          <w:u w:val="single"/>
-        </w:rPr>
-        <w:t>Random Forest</w:t>
-      </w:r>
-      <w:r>
-        <w:rPr>
-          <w:rFonts w:ascii="Times New Roman" w:hAnsi="Times New Roman" w:cs="Times New Roman"/>
-        </w:rPr>
-        <w:t xml:space="preserve">: </w:t>
-      </w:r>
-      <w:r>
-        <w:rPr>
-          <w:rFonts w:ascii="Times New Roman" w:hAnsi="Times New Roman" w:cs="Times New Roman"/>
-          <w:color w:val="FF0000"/>
-        </w:rPr>
-        <w:t>include brief description here</w:t>
+          <w:color w:val="000000"/>
+        </w:rPr>
+        <w:t xml:space="preserve">Like Meyer, Abreu also explored factors that affect donation practices, but instead analyzed more personal independent variables, such as “egoism, altruism, voluntarism, compassion, religiosity, denial factors, attribution factors, religious affiliation, gender, and age,” using classification and regression trees (Abreu 3). Abreu splits up his analysis into three trees to evaluate three different dependent variables. For each dependent variable, Abreu followed three steps to create a classification tree and conducted eight trials to find the most accurate tree. The first classification tree focused on predicting frequency of donation. Abreu found that “the two most important attributes for distinguishing between regular donors and </w:t>
+      </w:r>
+      <w:r>
+        <w:rPr>
+          <w:rFonts w:ascii="Times New Roman" w:hAnsi="Times New Roman" w:cs="Times New Roman"/>
+          <w:color w:val="000000"/>
+        </w:rPr>
+        <w:t>non-regular</w:t>
+      </w:r>
+      <w:r>
+        <w:rPr>
+          <w:rFonts w:ascii="Times New Roman" w:hAnsi="Times New Roman" w:cs="Times New Roman"/>
+          <w:color w:val="000000"/>
+        </w:rPr>
+        <w:t xml:space="preserve"> donors, are voluntarism (100%), religious affiliation (94.2%), followed by religiosity (88.1%)” (Abreu 5). The second classification tree analyzed the type of organization donors tended to donate to, which included religious organizations and secular organizations. With 62.2% accuracy for the entire sample, Abreu found that the “two most important attributes are religious affiliation (100%) and religiosity (83.1%)” (Abreu 8). The third classification tree evaluates how different factors affect an individual’s level of donation. From this tree, Abreu found that the age and religiosity are the two variables that best distinguish between high level of donations from low level of donations (Abreu 11). From the study, Abreu concluded that voluntarism, religious affiliation and age are the most important </w:t>
+      </w:r>
+      <w:r>
+        <w:rPr>
+          <w:rFonts w:ascii="Times New Roman" w:hAnsi="Times New Roman" w:cs="Times New Roman"/>
+          <w:color w:val="000000"/>
+        </w:rPr>
+        <w:lastRenderedPageBreak/>
+        <w:t xml:space="preserve">attributes when considering frequency of donations, type of organizations donated to, and level of donations, respectively. </w:t>
       </w:r>
     </w:p>
     <w:p>
       <w:pPr>
+        <w:ind w:firstLine="720"/>
         <w:rPr>
           <w:rFonts w:ascii="Times New Roman" w:hAnsi="Times New Roman" w:cs="Times New Roman"/>
         </w:rPr>
@@ -369,81 +702,82 @@
       <w:r>
         <w:rPr>
           <w:rFonts w:ascii="Times New Roman" w:hAnsi="Times New Roman" w:cs="Times New Roman"/>
-        </w:rPr>
-        <w:tab/>
-      </w:r>
-      <w:r>
-        <w:rPr>
-          <w:rFonts w:ascii="Times New Roman" w:hAnsi="Times New Roman" w:cs="Times New Roman"/>
-          <w:u w:val="single"/>
-        </w:rPr>
-        <w:t>Neural Network</w:t>
-      </w:r>
-      <w:r>
-        <w:rPr>
-          <w:rFonts w:ascii="Times New Roman" w:hAnsi="Times New Roman" w:cs="Times New Roman"/>
-        </w:rPr>
-        <w:t xml:space="preserve">: </w:t>
-      </w:r>
-      <w:r>
-        <w:rPr>
-          <w:rFonts w:ascii="Times New Roman" w:hAnsi="Times New Roman" w:cs="Times New Roman"/>
-          <w:color w:val="FF0000"/>
-        </w:rPr>
-        <w:t>include brief description here</w:t>
+          <w:color w:val="000000"/>
+        </w:rPr>
+        <w:t>In contrast to Meyer and Abreu, who both focused on the individual and his or her lifestyle, John A. List conducted a model looking at external variables</w:t>
+      </w:r>
+      <w:r>
+        <w:rPr>
+          <w:rFonts w:ascii="Times New Roman" w:hAnsi="Times New Roman" w:cs="Times New Roman"/>
+          <w:color w:val="000000"/>
+        </w:rPr>
+        <w:t>’</w:t>
+      </w:r>
+      <w:r>
+        <w:rPr>
+          <w:rFonts w:ascii="Times New Roman" w:hAnsi="Times New Roman" w:cs="Times New Roman"/>
+          <w:color w:val="000000"/>
+        </w:rPr>
+        <w:t xml:space="preserve"> effects on charitable donations by analyzing the relationship between the Standard &amp; Poor’s (S&amp;P) 500 stock index of the previous year, GDP, unemployment and </w:t>
+      </w:r>
+      <w:r>
+        <w:rPr>
+          <w:rFonts w:ascii="Times New Roman" w:hAnsi="Times New Roman" w:cs="Times New Roman"/>
+          <w:color w:val="000000"/>
+        </w:rPr>
+        <w:t>consumption expenditures</w:t>
+      </w:r>
+      <w:r>
+        <w:rPr>
+          <w:rFonts w:ascii="Times New Roman" w:hAnsi="Times New Roman" w:cs="Times New Roman"/>
+          <w:color w:val="000000"/>
+        </w:rPr>
+        <w:t xml:space="preserve"> on annual charitable gifts. Using regression to analyze the data, List discovers that a 1% increase in last year’s S&amp;P 500 index is correlated with a 0.19% increase in charitable giving this year and that individuals are significantly more responsive to economic improvements than to economic declines. This same pattern is prevalent for independent variables: GDP, unemployment and consumption expenditures. This suggests that religious giving is nearly unaffected by economic times.</w:t>
       </w:r>
     </w:p>
     <w:p>
       <w:pPr>
-        <w:rPr>
-          <w:rFonts w:ascii="Times New Roman" w:hAnsi="Times New Roman" w:cs="Times New Roman"/>
-          <w:b/>
+        <w:ind w:firstLine="720"/>
+        <w:rPr>
+          <w:rFonts w:ascii="Times New Roman" w:hAnsi="Times New Roman" w:cs="Times New Roman"/>
+          <w:color w:val="000000"/>
         </w:rPr>
       </w:pPr>
       <w:r>
         <w:rPr>
           <w:rFonts w:ascii="Times New Roman" w:hAnsi="Times New Roman" w:cs="Times New Roman"/>
-          <w:b/>
-        </w:rPr>
-        <w:t>Setup and Exploration of Data</w:t>
+          <w:color w:val="000000"/>
+        </w:rPr>
+        <w:t xml:space="preserve">Most existing research has been more focused on individual motivations and characteristics as opposed to macroeconomic factors. And, although List and Meyer do incorporate economic variables into their studies, we believe that both demographics and economic factors are important variables that affect how much is donated every year. As a result, our model will be exploring a combination of demographics and a wider range of economic factors when predicting annual donation. </w:t>
       </w:r>
     </w:p>
     <w:p>
       <w:pPr>
-        <w:rPr>
-          <w:rFonts w:ascii="Times New Roman" w:hAnsi="Times New Roman" w:cs="Times New Roman"/>
-          <w:color w:val="FF0000"/>
-        </w:rPr>
+        <w:pStyle w:val="NormalWeb"/>
+        <w:spacing w:before="0" w:beforeAutospacing="0" w:after="0" w:afterAutospacing="0"/>
+        <w:ind w:firstLine="720"/>
       </w:pPr>
-      <w:r>
-        <w:rPr>
-          <w:rFonts w:ascii="Times New Roman" w:hAnsi="Times New Roman" w:cs="Times New Roman"/>
-          <w:b/>
-        </w:rPr>
-        <w:tab/>
-      </w:r>
-      <w:r>
-        <w:rPr>
-          <w:rFonts w:ascii="Times New Roman" w:hAnsi="Times New Roman" w:cs="Times New Roman"/>
-          <w:color w:val="FF0000"/>
-        </w:rPr>
-        <w:t>Description on how we compared methods</w:t>
-      </w:r>
     </w:p>
     <w:p>
       <w:pPr>
         <w:rPr>
           <w:rFonts w:ascii="Times New Roman" w:hAnsi="Times New Roman" w:cs="Times New Roman"/>
-          <w:color w:val="FF0000"/>
+          <w:b/>
         </w:rPr>
       </w:pPr>
       <w:r>
         <w:rPr>
           <w:rFonts w:ascii="Times New Roman" w:hAnsi="Times New Roman" w:cs="Times New Roman"/>
-          <w:color w:val="FF0000"/>
-        </w:rPr>
-        <w:tab/>
-        <w:t>Comparison criteria</w:t>
+          <w:b/>
+        </w:rPr>
+        <w:t xml:space="preserve">Methods </w:t>
+      </w:r>
+      <w:r>
+        <w:rPr>
+          <w:rFonts w:ascii="Times New Roman" w:hAnsi="Times New Roman" w:cs="Times New Roman"/>
+          <w:b/>
+        </w:rPr>
+        <w:t>Adopted in Analysis</w:t>
       </w:r>
     </w:p>
     <w:p>
@@ -455,9 +789,424 @@
       <w:r>
         <w:rPr>
           <w:rFonts w:ascii="Times New Roman" w:hAnsi="Times New Roman" w:cs="Times New Roman"/>
+          <w:b/>
         </w:rPr>
         <w:tab/>
-        <w:t xml:space="preserve">We begin by reviewing the format of our data. Data was collected when donations were made, and whatever personal information the individual felt comfortable divulging was recorded. </w:t>
+      </w:r>
+      <w:r>
+        <w:rPr>
+          <w:rFonts w:ascii="Times New Roman" w:hAnsi="Times New Roman" w:cs="Times New Roman"/>
+        </w:rPr>
+        <w:t xml:space="preserve">We used four main methods in the analysis of our dataset in order to predict donations for future years: </w:t>
+      </w:r>
+    </w:p>
+    <w:p>
+      <w:pPr>
+        <w:rPr>
+          <w:rFonts w:ascii="Times New Roman" w:hAnsi="Times New Roman" w:cs="Times New Roman"/>
+        </w:rPr>
+      </w:pPr>
+      <w:r>
+        <w:rPr>
+          <w:rFonts w:ascii="Times New Roman" w:hAnsi="Times New Roman" w:cs="Times New Roman"/>
+        </w:rPr>
+        <w:tab/>
+      </w:r>
+      <w:r>
+        <w:rPr>
+          <w:rFonts w:ascii="Times New Roman" w:hAnsi="Times New Roman" w:cs="Times New Roman"/>
+          <w:u w:val="single"/>
+        </w:rPr>
+        <w:t>Linear Regression</w:t>
+      </w:r>
+      <w:r>
+        <w:rPr>
+          <w:rFonts w:ascii="Times New Roman" w:hAnsi="Times New Roman" w:cs="Times New Roman"/>
+        </w:rPr>
+        <w:t>:</w:t>
+      </w:r>
+      <w:r>
+        <w:rPr>
+          <w:rFonts w:ascii="Times New Roman" w:hAnsi="Times New Roman" w:cs="Times New Roman"/>
+        </w:rPr>
+        <w:t xml:space="preserve"> a single “line of best fit” used to </w:t>
+      </w:r>
+      <w:r>
+        <w:rPr>
+          <w:rFonts w:ascii="Times New Roman" w:hAnsi="Times New Roman" w:cs="Times New Roman"/>
+        </w:rPr>
+        <w:t xml:space="preserve">predict a label that is assumed to be scalar, using multiple features to fit the line. The line is fit to the data based on minimizing the residual sum of squares, and predictions are made based on fitting parameters into the function of the line and realizing its output. </w:t>
+      </w:r>
+    </w:p>
+    <w:p>
+      <w:pPr>
+        <w:rPr>
+          <w:rFonts w:ascii="Times New Roman" w:hAnsi="Times New Roman" w:cs="Times New Roman"/>
+        </w:rPr>
+      </w:pPr>
+      <w:r>
+        <w:rPr>
+          <w:rFonts w:ascii="Times New Roman" w:hAnsi="Times New Roman" w:cs="Times New Roman"/>
+        </w:rPr>
+        <w:tab/>
+      </w:r>
+      <w:r>
+        <w:rPr>
+          <w:rFonts w:ascii="Times New Roman" w:hAnsi="Times New Roman" w:cs="Times New Roman"/>
+          <w:u w:val="single"/>
+        </w:rPr>
+        <w:t>k Nearest Neighbors</w:t>
+      </w:r>
+      <w:r>
+        <w:rPr>
+          <w:rFonts w:ascii="Times New Roman" w:hAnsi="Times New Roman" w:cs="Times New Roman"/>
+        </w:rPr>
+        <w:t xml:space="preserve">: a method in which all the datapoints are plotted as points on a graph where the axis are features, and the label is an attribute of the node. The novel datapoint is introduced to the </w:t>
+      </w:r>
+      <w:r>
+        <w:rPr>
+          <w:rFonts w:ascii="Times New Roman" w:hAnsi="Times New Roman" w:cs="Times New Roman"/>
+        </w:rPr>
+        <w:t>graph and</w:t>
+      </w:r>
+      <w:r>
+        <w:rPr>
+          <w:rFonts w:ascii="Times New Roman" w:hAnsi="Times New Roman" w:cs="Times New Roman"/>
+        </w:rPr>
+        <w:t xml:space="preserve"> plotted along the graph according to its features. The most common label of the k nearest points to the novel point (k is a parameter) determines the label of the novel datapoint. </w:t>
+      </w:r>
+    </w:p>
+    <w:p>
+      <w:pPr>
+        <w:rPr>
+          <w:rFonts w:ascii="Times New Roman" w:hAnsi="Times New Roman" w:cs="Times New Roman"/>
+        </w:rPr>
+      </w:pPr>
+      <w:r>
+        <w:rPr>
+          <w:rFonts w:ascii="Times New Roman" w:hAnsi="Times New Roman" w:cs="Times New Roman"/>
+        </w:rPr>
+        <w:tab/>
+      </w:r>
+      <w:r>
+        <w:rPr>
+          <w:rFonts w:ascii="Times New Roman" w:hAnsi="Times New Roman" w:cs="Times New Roman"/>
+          <w:u w:val="single"/>
+        </w:rPr>
+        <w:t>Random Forest</w:t>
+      </w:r>
+      <w:r>
+        <w:rPr>
+          <w:rFonts w:ascii="Times New Roman" w:hAnsi="Times New Roman" w:cs="Times New Roman"/>
+        </w:rPr>
+        <w:t xml:space="preserve">: </w:t>
+      </w:r>
+      <w:r>
+        <w:rPr>
+          <w:rFonts w:ascii="Times New Roman" w:hAnsi="Times New Roman" w:cs="Times New Roman"/>
+        </w:rPr>
+        <w:t>a model that conducts independent regression decision trees to predict the dependent variable. Each tree is developed from a different subsample of the original dataset and uses information gain to evaluate which feature to split the tree on.  A new data point’s dependent variable is predicted by calculating the mean value all decision trees in the model.</w:t>
+      </w:r>
+    </w:p>
+    <w:p>
+      <w:pPr>
+        <w:pStyle w:val="NormalWeb"/>
+        <w:spacing w:before="0" w:beforeAutospacing="0" w:after="160" w:afterAutospacing="0"/>
+        <w:rPr>
+          <w:sz w:val="22"/>
+          <w:szCs w:val="22"/>
+        </w:rPr>
+      </w:pPr>
+      <w:r>
+        <w:rPr>
+          <w:sz w:val="22"/>
+          <w:szCs w:val="22"/>
+        </w:rPr>
+        <w:tab/>
+      </w:r>
+      <w:r>
+        <w:rPr>
+          <w:sz w:val="22"/>
+          <w:szCs w:val="22"/>
+          <w:u w:val="single"/>
+        </w:rPr>
+        <w:t>Neural Network</w:t>
+      </w:r>
+      <w:r>
+        <w:rPr>
+          <w:sz w:val="22"/>
+          <w:szCs w:val="22"/>
+        </w:rPr>
+        <w:t xml:space="preserve">: </w:t>
+      </w:r>
+      <w:r>
+        <w:rPr>
+          <w:color w:val="000000"/>
+          <w:sz w:val="22"/>
+          <w:szCs w:val="22"/>
+        </w:rPr>
+        <w:t>an artificial neural network is a machine learning model designed the mimic the transmission of information in actual neurons. It consists of an input layer, hidden layer(s), and an output layer, each layer connected by weight</w:t>
+      </w:r>
+      <w:r>
+        <w:rPr>
+          <w:color w:val="000000"/>
+          <w:sz w:val="22"/>
+          <w:szCs w:val="22"/>
+        </w:rPr>
+        <w:t>ed edges</w:t>
+      </w:r>
+      <w:r>
+        <w:rPr>
+          <w:color w:val="000000"/>
+          <w:sz w:val="22"/>
+          <w:szCs w:val="22"/>
+        </w:rPr>
+        <w:t>. The nodes in the hidden layer transform the inputs into nonlinear space, allowing us to find trends that simple</w:t>
+      </w:r>
+      <w:r>
+        <w:rPr>
+          <w:color w:val="000000"/>
+          <w:sz w:val="22"/>
+          <w:szCs w:val="22"/>
+        </w:rPr>
+        <w:t>r classifiers such as</w:t>
+      </w:r>
+      <w:r>
+        <w:rPr>
+          <w:color w:val="000000"/>
+          <w:sz w:val="22"/>
+          <w:szCs w:val="22"/>
+        </w:rPr>
+        <w:t xml:space="preserve"> linear regression cannot. The </w:t>
+      </w:r>
+      <w:r>
+        <w:rPr>
+          <w:color w:val="000000"/>
+          <w:sz w:val="22"/>
+          <w:szCs w:val="22"/>
+        </w:rPr>
+        <w:t>model “learns” the weights,</w:t>
+      </w:r>
+      <w:r>
+        <w:rPr>
+          <w:color w:val="000000"/>
+          <w:sz w:val="22"/>
+          <w:szCs w:val="22"/>
+        </w:rPr>
+        <w:t xml:space="preserve"> updating them to minimize the loss function each time training data is </w:t>
+      </w:r>
+      <w:r>
+        <w:rPr>
+          <w:color w:val="000000"/>
+          <w:sz w:val="22"/>
+          <w:szCs w:val="22"/>
+        </w:rPr>
+        <w:t>back propagated</w:t>
+      </w:r>
+      <w:r>
+        <w:rPr>
+          <w:color w:val="000000"/>
+          <w:sz w:val="22"/>
+          <w:szCs w:val="22"/>
+        </w:rPr>
+        <w:t xml:space="preserve"> through the network.</w:t>
+      </w:r>
+    </w:p>
+    <w:p>
+      <w:pPr>
+        <w:rPr>
+          <w:rFonts w:ascii="Times New Roman" w:hAnsi="Times New Roman" w:cs="Times New Roman"/>
+        </w:rPr>
+      </w:pPr>
+    </w:p>
+    <w:p>
+      <w:pPr>
+        <w:rPr>
+          <w:rFonts w:ascii="Times New Roman" w:hAnsi="Times New Roman" w:cs="Times New Roman"/>
+        </w:rPr>
+      </w:pPr>
+    </w:p>
+    <w:p>
+      <w:pPr>
+        <w:rPr>
+          <w:rFonts w:ascii="Times New Roman" w:hAnsi="Times New Roman" w:cs="Times New Roman"/>
+        </w:rPr>
+      </w:pPr>
+    </w:p>
+    <w:p>
+      <w:pPr>
+        <w:rPr>
+          <w:rFonts w:ascii="Times New Roman" w:hAnsi="Times New Roman" w:cs="Times New Roman"/>
+          <w:b/>
+        </w:rPr>
+      </w:pPr>
+      <w:r>
+        <w:rPr>
+          <w:rFonts w:ascii="Times New Roman" w:hAnsi="Times New Roman" w:cs="Times New Roman"/>
+          <w:b/>
+        </w:rPr>
+        <w:lastRenderedPageBreak/>
+        <w:t>Setup and Exploration of Data</w:t>
+      </w:r>
+    </w:p>
+    <w:p>
+      <w:pPr>
+        <w:rPr>
+          <w:rFonts w:ascii="Times New Roman" w:hAnsi="Times New Roman" w:cs="Times New Roman"/>
+        </w:rPr>
+      </w:pPr>
+      <w:r>
+        <w:rPr>
+          <w:rFonts w:ascii="Times New Roman" w:hAnsi="Times New Roman" w:cs="Times New Roman"/>
+          <w:b/>
+        </w:rPr>
+        <w:tab/>
+      </w:r>
+      <w:r>
+        <w:rPr>
+          <w:rFonts w:ascii="Times New Roman" w:hAnsi="Times New Roman" w:cs="Times New Roman"/>
+        </w:rPr>
+        <w:t>We evaluated each method’s performance based on comparing the mode’s prediction results to the ground truth values from the original dataset using statistics such as r</w:t>
+      </w:r>
+      <w:r>
+        <w:rPr>
+          <w:rFonts w:ascii="Times New Roman" w:hAnsi="Times New Roman" w:cs="Times New Roman"/>
+          <w:vertAlign w:val="superscript"/>
+        </w:rPr>
+        <w:t>2</w:t>
+      </w:r>
+      <w:r>
+        <w:rPr>
+          <w:rFonts w:ascii="Times New Roman" w:hAnsi="Times New Roman" w:cs="Times New Roman"/>
+        </w:rPr>
+        <w:t xml:space="preserve"> and standard error. In addition, each method was also compared qualitatively by looking at how efficient the model is and how well the model represents the dataset. </w:t>
+      </w:r>
+    </w:p>
+    <w:p>
+      <w:pPr>
+        <w:rPr>
+          <w:rFonts w:ascii="Times New Roman" w:hAnsi="Times New Roman" w:cs="Times New Roman"/>
+        </w:rPr>
+      </w:pPr>
+      <w:r>
+        <w:rPr>
+          <w:rFonts w:ascii="Times New Roman" w:hAnsi="Times New Roman" w:cs="Times New Roman"/>
+        </w:rPr>
+        <w:tab/>
+        <w:t>The main comparison criteria that was used is R</w:t>
+      </w:r>
+      <w:r>
+        <w:rPr>
+          <w:rFonts w:ascii="Times New Roman" w:hAnsi="Times New Roman" w:cs="Times New Roman"/>
+          <w:vertAlign w:val="superscript"/>
+        </w:rPr>
+        <w:t>2</w:t>
+      </w:r>
+      <w:r>
+        <w:rPr>
+          <w:rFonts w:ascii="Times New Roman" w:hAnsi="Times New Roman" w:cs="Times New Roman"/>
+        </w:rPr>
+        <w:t xml:space="preserve"> and standard error. The predicted annual donation for 2018 was also used to compare results between models and will be used as an </w:t>
+      </w:r>
+      <w:r>
+        <w:rPr>
+          <w:rFonts w:ascii="Times New Roman" w:hAnsi="Times New Roman" w:cs="Times New Roman"/>
+        </w:rPr>
+        <w:t>evaluation criterion</w:t>
+      </w:r>
+      <w:r>
+        <w:rPr>
+          <w:rFonts w:ascii="Times New Roman" w:hAnsi="Times New Roman" w:cs="Times New Roman"/>
+        </w:rPr>
+        <w:t xml:space="preserve"> as the </w:t>
+      </w:r>
+      <w:proofErr w:type="gramStart"/>
+      <w:r>
+        <w:rPr>
+          <w:rFonts w:ascii="Times New Roman" w:hAnsi="Times New Roman" w:cs="Times New Roman"/>
+        </w:rPr>
+        <w:t>2018 year</w:t>
+      </w:r>
+      <w:proofErr w:type="gramEnd"/>
+      <w:r>
+        <w:rPr>
+          <w:rFonts w:ascii="Times New Roman" w:hAnsi="Times New Roman" w:cs="Times New Roman"/>
+        </w:rPr>
+        <w:t xml:space="preserve"> </w:t>
+      </w:r>
+      <w:r>
+        <w:rPr>
+          <w:rFonts w:ascii="Times New Roman" w:hAnsi="Times New Roman" w:cs="Times New Roman"/>
+        </w:rPr>
+        <w:t>ends</w:t>
+      </w:r>
+      <w:r>
+        <w:rPr>
+          <w:rFonts w:ascii="Times New Roman" w:hAnsi="Times New Roman" w:cs="Times New Roman"/>
+        </w:rPr>
+        <w:t xml:space="preserve">, as at the time this was written the 2018 year has not yet ended and there is no ground truth data </w:t>
+      </w:r>
+      <w:r>
+        <w:rPr>
+          <w:rFonts w:ascii="Times New Roman" w:hAnsi="Times New Roman" w:cs="Times New Roman"/>
+        </w:rPr>
+        <w:t>for</w:t>
+      </w:r>
+      <w:r>
+        <w:rPr>
+          <w:rFonts w:ascii="Times New Roman" w:hAnsi="Times New Roman" w:cs="Times New Roman"/>
+        </w:rPr>
+        <w:t xml:space="preserve"> </w:t>
+      </w:r>
+      <w:r>
+        <w:rPr>
+          <w:rFonts w:ascii="Times New Roman" w:hAnsi="Times New Roman" w:cs="Times New Roman"/>
+        </w:rPr>
+        <w:t xml:space="preserve">the total amount of </w:t>
+      </w:r>
+      <w:r>
+        <w:rPr>
+          <w:rFonts w:ascii="Times New Roman" w:hAnsi="Times New Roman" w:cs="Times New Roman"/>
+        </w:rPr>
+        <w:t>donations the church has received.</w:t>
+      </w:r>
+    </w:p>
+    <w:p>
+      <w:pPr>
+        <w:rPr>
+          <w:rFonts w:ascii="Times New Roman" w:hAnsi="Times New Roman" w:cs="Times New Roman"/>
+        </w:rPr>
+      </w:pPr>
+      <w:r>
+        <w:rPr>
+          <w:rFonts w:ascii="Times New Roman" w:hAnsi="Times New Roman" w:cs="Times New Roman"/>
+        </w:rPr>
+        <w:tab/>
+        <w:t xml:space="preserve">We </w:t>
+      </w:r>
+      <w:r>
+        <w:rPr>
+          <w:rFonts w:ascii="Times New Roman" w:hAnsi="Times New Roman" w:cs="Times New Roman"/>
+        </w:rPr>
+        <w:t xml:space="preserve">can </w:t>
+      </w:r>
+      <w:r>
+        <w:rPr>
+          <w:rFonts w:ascii="Times New Roman" w:hAnsi="Times New Roman" w:cs="Times New Roman"/>
+        </w:rPr>
+        <w:t xml:space="preserve">begin </w:t>
+      </w:r>
+      <w:r>
+        <w:rPr>
+          <w:rFonts w:ascii="Times New Roman" w:hAnsi="Times New Roman" w:cs="Times New Roman"/>
+        </w:rPr>
+        <w:t xml:space="preserve">our data mining </w:t>
+      </w:r>
+      <w:r>
+        <w:rPr>
+          <w:rFonts w:ascii="Times New Roman" w:hAnsi="Times New Roman" w:cs="Times New Roman"/>
+        </w:rPr>
+        <w:t xml:space="preserve">by reviewing the format of our data. Data was collected when donations were made, and whatever personal information the individual felt comfortable divulging was recorded. </w:t>
       </w:r>
       <w:r>
         <w:rPr>
@@ -481,14 +1230,7 @@
         <w:rPr>
           <w:rFonts w:ascii="Times New Roman" w:hAnsi="Times New Roman" w:cs="Times New Roman"/>
         </w:rPr>
-        <w:t xml:space="preserve">, state, gender, marital status of the donor, birth day, age of donor </w:t>
-      </w:r>
-      <w:r>
-        <w:rPr>
-          <w:rFonts w:ascii="Times New Roman" w:hAnsi="Times New Roman" w:cs="Times New Roman"/>
-        </w:rPr>
-        <w:lastRenderedPageBreak/>
-        <w:t>when gift was received, current age, and finally</w:t>
+        <w:t>, state, gender, marital status of the donor, birth day, age of donor when gift was received, current age, and finally</w:t>
       </w:r>
       <w:r>
         <w:rPr>
@@ -911,7 +1653,31 @@
         <w:rPr>
           <w:rFonts w:ascii="Times New Roman" w:hAnsi="Times New Roman" w:cs="Times New Roman"/>
         </w:rPr>
-        <w:t xml:space="preserve">We ultimately decided to run our data mining algorithms in Python for two main reasons. Primarily, Python is commonly used for data science and already has a multitude of frameworks that simplify data science through better data organization and variable management. Secondly, our team members </w:t>
+        <w:t>We ultimately decided to run our data mining algorithms in Python</w:t>
+      </w:r>
+      <w:r>
+        <w:rPr>
+          <w:rFonts w:ascii="Times New Roman" w:hAnsi="Times New Roman" w:cs="Times New Roman"/>
+        </w:rPr>
+        <w:t xml:space="preserve"> and R</w:t>
+      </w:r>
+      <w:r>
+        <w:rPr>
+          <w:rFonts w:ascii="Times New Roman" w:hAnsi="Times New Roman" w:cs="Times New Roman"/>
+        </w:rPr>
+        <w:t xml:space="preserve"> for two main reasons. Primarily, Python </w:t>
+      </w:r>
+      <w:r>
+        <w:rPr>
+          <w:rFonts w:ascii="Times New Roman" w:hAnsi="Times New Roman" w:cs="Times New Roman"/>
+        </w:rPr>
+        <w:t xml:space="preserve">and R </w:t>
+      </w:r>
+      <w:r>
+        <w:rPr>
+          <w:rFonts w:ascii="Times New Roman" w:hAnsi="Times New Roman" w:cs="Times New Roman"/>
+        </w:rPr>
+        <w:t xml:space="preserve">is commonly used for data science and already has a multitude of frameworks that simplify data science through better data organization and variable management. Secondly, our team members </w:t>
       </w:r>
       <w:r>
         <w:rPr>
@@ -923,7 +1689,19 @@
         <w:rPr>
           <w:rFonts w:ascii="Times New Roman" w:hAnsi="Times New Roman" w:cs="Times New Roman"/>
         </w:rPr>
-        <w:t xml:space="preserve"> with Python. </w:t>
+        <w:t xml:space="preserve"> with Python</w:t>
+      </w:r>
+      <w:r>
+        <w:rPr>
+          <w:rFonts w:ascii="Times New Roman" w:hAnsi="Times New Roman" w:cs="Times New Roman"/>
+        </w:rPr>
+        <w:t xml:space="preserve"> and R</w:t>
+      </w:r>
+      <w:r>
+        <w:rPr>
+          <w:rFonts w:ascii="Times New Roman" w:hAnsi="Times New Roman" w:cs="Times New Roman"/>
+        </w:rPr>
+        <w:t xml:space="preserve">. </w:t>
       </w:r>
     </w:p>
     <w:p>
@@ -2680,10 +3458,7 @@
                               <w:fldChar w:fldCharType="end"/>
                             </w:r>
                             <w:r>
-                              <w:t xml:space="preserve">. Top </w:t>
-                            </w:r>
-                            <w:r>
-                              <w:t>4 highest</w:t>
+                              <w:t>. Top 4 highest</w:t>
                             </w:r>
                             <w:r>
                               <w:t xml:space="preserve"> </w:t>
@@ -2770,10 +3545,7 @@
                         <w:fldChar w:fldCharType="end"/>
                       </w:r>
                       <w:r>
-                        <w:t xml:space="preserve">. Top </w:t>
-                      </w:r>
-                      <w:r>
-                        <w:t>4 highest</w:t>
+                        <w:t>. Top 4 highest</w:t>
                       </w:r>
                       <w:r>
                         <w:t xml:space="preserve"> </w:t>
@@ -4254,49 +5026,49 @@
           <w:rFonts w:ascii="Times New Roman" w:hAnsi="Times New Roman" w:cs="Times New Roman"/>
           <w:noProof/>
         </w:rPr>
-        <w:t>While we expected an extremely poor score for this model</w:t>
-      </w:r>
-      <w:r>
-        <w:rPr>
-          <w:rFonts w:ascii="Times New Roman" w:hAnsi="Times New Roman" w:cs="Times New Roman"/>
-          <w:noProof/>
-        </w:rPr>
-        <w:t>, we</w:t>
-      </w:r>
-      <w:r>
-        <w:rPr>
-          <w:rFonts w:ascii="Times New Roman" w:hAnsi="Times New Roman" w:cs="Times New Roman"/>
-          <w:noProof/>
-        </w:rPr>
-        <w:t xml:space="preserve"> cross validating our model </w:t>
-      </w:r>
-      <w:r>
-        <w:rPr>
-          <w:rFonts w:ascii="Times New Roman" w:hAnsi="Times New Roman" w:cs="Times New Roman"/>
-          <w:noProof/>
-        </w:rPr>
-        <w:t>1000</w:t>
-      </w:r>
-      <w:r>
-        <w:rPr>
-          <w:rFonts w:ascii="Times New Roman" w:hAnsi="Times New Roman" w:cs="Times New Roman"/>
-          <w:noProof/>
-        </w:rPr>
-        <w:t xml:space="preserve"> times</w:t>
-      </w:r>
-      <w:r>
-        <w:rPr>
-          <w:rFonts w:ascii="Times New Roman" w:hAnsi="Times New Roman" w:cs="Times New Roman"/>
-          <w:noProof/>
-        </w:rPr>
-        <w:t xml:space="preserve"> and</w:t>
-      </w:r>
-      <w:r>
-        <w:rPr>
-          <w:rFonts w:ascii="Times New Roman" w:hAnsi="Times New Roman" w:cs="Times New Roman"/>
-          <w:noProof/>
-        </w:rPr>
-        <w:t xml:space="preserve"> found a mean coefficient of </w:t>
+        <w:t>W</w:t>
+      </w:r>
+      <w:r>
+        <w:rPr>
+          <w:rFonts w:ascii="Times New Roman" w:hAnsi="Times New Roman" w:cs="Times New Roman"/>
+          <w:noProof/>
+        </w:rPr>
+        <w:t>e expected an extremely poor score for this model</w:t>
+      </w:r>
+      <w:r>
+        <w:rPr>
+          <w:rFonts w:ascii="Times New Roman" w:hAnsi="Times New Roman" w:cs="Times New Roman"/>
+          <w:noProof/>
+        </w:rPr>
+        <w:t xml:space="preserve">, </w:t>
+      </w:r>
+      <w:r>
+        <w:rPr>
+          <w:rFonts w:ascii="Times New Roman" w:hAnsi="Times New Roman" w:cs="Times New Roman"/>
+          <w:noProof/>
+        </w:rPr>
+        <w:t>but after</w:t>
+      </w:r>
+      <w:r>
+        <w:rPr>
+          <w:rFonts w:ascii="Times New Roman" w:hAnsi="Times New Roman" w:cs="Times New Roman"/>
+          <w:noProof/>
+        </w:rPr>
+        <w:t xml:space="preserve"> </w:t>
+      </w:r>
+      <w:r>
+        <w:rPr>
+          <w:rFonts w:ascii="Times New Roman" w:hAnsi="Times New Roman" w:cs="Times New Roman"/>
+          <w:noProof/>
+        </w:rPr>
+        <w:t xml:space="preserve">generating 1000 random models, we </w:t>
+      </w:r>
+      <w:r>
+        <w:rPr>
+          <w:rFonts w:ascii="Times New Roman" w:hAnsi="Times New Roman" w:cs="Times New Roman"/>
+          <w:noProof/>
+        </w:rPr>
+        <w:t xml:space="preserve">found a mean coefficient of </w:t>
       </w:r>
       <w:r>
         <w:rPr>
@@ -4426,7 +5198,14 @@
           <w:rFonts w:ascii="Times New Roman" w:hAnsi="Times New Roman" w:cs="Times New Roman"/>
           <w:noProof/>
         </w:rPr>
-        <w:t xml:space="preserve">While the </w:t>
+        <w:t>Although the</w:t>
+      </w:r>
+      <w:r>
+        <w:rPr>
+          <w:rFonts w:ascii="Times New Roman" w:hAnsi="Times New Roman" w:cs="Times New Roman"/>
+          <w:noProof/>
+        </w:rPr>
+        <w:t xml:space="preserve"> </w:t>
       </w:r>
       <w:r>
         <w:rPr>
@@ -4447,7 +5226,21 @@
           <w:rFonts w:ascii="Times New Roman" w:hAnsi="Times New Roman" w:cs="Times New Roman"/>
           <w:noProof/>
         </w:rPr>
-        <w:t xml:space="preserve">consider is the possibility of overfitting, which means that the model we have trained follows exactly our model, and may scale extremely poorly to real world data. </w:t>
+        <w:t xml:space="preserve">consider is the possibility of overfitting, which means that the model we have trained </w:t>
+      </w:r>
+      <w:r>
+        <w:rPr>
+          <w:rFonts w:ascii="Times New Roman" w:hAnsi="Times New Roman" w:cs="Times New Roman"/>
+          <w:noProof/>
+        </w:rPr>
+        <w:t>is good at predicting only our</w:t>
+      </w:r>
+      <w:r>
+        <w:rPr>
+          <w:rFonts w:ascii="Times New Roman" w:hAnsi="Times New Roman" w:cs="Times New Roman"/>
+          <w:noProof/>
+        </w:rPr>
+        <w:t xml:space="preserve"> model, and may scale extremely poorly to real world data. </w:t>
       </w:r>
       <w:r>
         <w:rPr>
@@ -4496,14 +5289,42 @@
           <w:rFonts w:ascii="Times New Roman" w:hAnsi="Times New Roman" w:cs="Times New Roman"/>
           <w:noProof/>
         </w:rPr>
-        <w:t xml:space="preserve">predicted trend is plotted on the left. </w:t>
-      </w:r>
-      <w:r>
-        <w:rPr>
-          <w:rFonts w:ascii="Times New Roman" w:hAnsi="Times New Roman" w:cs="Times New Roman"/>
-          <w:noProof/>
-        </w:rPr>
-        <w:t>Surprisingly, this model performed much better in estimating our data- after 1000 trials, it has a mean R</w:t>
+        <w:t xml:space="preserve">predicted trend is plotted on the </w:t>
+      </w:r>
+      <w:r>
+        <w:rPr>
+          <w:rFonts w:ascii="Times New Roman" w:hAnsi="Times New Roman" w:cs="Times New Roman"/>
+          <w:noProof/>
+        </w:rPr>
+        <w:t>right</w:t>
+      </w:r>
+      <w:r>
+        <w:rPr>
+          <w:rFonts w:ascii="Times New Roman" w:hAnsi="Times New Roman" w:cs="Times New Roman"/>
+          <w:noProof/>
+        </w:rPr>
+        <w:t xml:space="preserve">. </w:t>
+      </w:r>
+      <w:r>
+        <w:rPr>
+          <w:rFonts w:ascii="Times New Roman" w:hAnsi="Times New Roman" w:cs="Times New Roman"/>
+          <w:noProof/>
+        </w:rPr>
+        <w:t xml:space="preserve">Surprisingly, this model performed much better in estimating our data- after 1000 </w:t>
+      </w:r>
+      <w:r>
+        <w:rPr>
+          <w:rFonts w:ascii="Times New Roman" w:hAnsi="Times New Roman" w:cs="Times New Roman"/>
+          <w:noProof/>
+        </w:rPr>
+        <w:t xml:space="preserve">random </w:t>
+      </w:r>
+      <w:r>
+        <w:rPr>
+          <w:rFonts w:ascii="Times New Roman" w:hAnsi="Times New Roman" w:cs="Times New Roman"/>
+          <w:noProof/>
+        </w:rPr>
+        <w:t>trials, it has a mean R</w:t>
       </w:r>
       <w:r>
         <w:rPr>
@@ -4525,7 +5346,50 @@
           <w:rFonts w:ascii="Times New Roman" w:hAnsi="Times New Roman" w:cs="Times New Roman"/>
           <w:noProof/>
         </w:rPr>
-        <w:t xml:space="preserve"> with a standard deviation of 0.009. The average standard deviation for these trials was 0.08 with very little variance.</w:t>
+        <w:t xml:space="preserve"> with a standard deviation of</w:t>
+      </w:r>
+      <w:r>
+        <w:rPr>
+          <w:rFonts w:ascii="Times New Roman" w:hAnsi="Times New Roman" w:cs="Times New Roman"/>
+          <w:noProof/>
+        </w:rPr>
+        <w:t xml:space="preserve"> </w:t>
+      </w:r>
+      <w:r>
+        <w:rPr>
+          <w:rFonts w:ascii="Times New Roman" w:hAnsi="Times New Roman" w:cs="Times New Roman"/>
+          <w:noProof/>
+        </w:rPr>
+        <w:t>R</w:t>
+      </w:r>
+      <w:r>
+        <w:rPr>
+          <w:rFonts w:ascii="Times New Roman" w:hAnsi="Times New Roman" w:cs="Times New Roman"/>
+          <w:noProof/>
+          <w:vertAlign w:val="superscript"/>
+        </w:rPr>
+        <w:t>2</w:t>
+      </w:r>
+      <w:r>
+        <w:rPr>
+          <w:rFonts w:ascii="Times New Roman" w:hAnsi="Times New Roman" w:cs="Times New Roman"/>
+          <w:noProof/>
+        </w:rPr>
+        <w:t xml:space="preserve"> score of </w:t>
+      </w:r>
+      <w:r>
+        <w:rPr>
+          <w:rFonts w:ascii="Times New Roman" w:hAnsi="Times New Roman" w:cs="Times New Roman"/>
+          <w:noProof/>
+        </w:rPr>
+        <w:t>0</w:t>
+      </w:r>
+      <w:r>
+        <w:rPr>
+          <w:rFonts w:ascii="Times New Roman" w:hAnsi="Times New Roman" w:cs="Times New Roman"/>
+          <w:noProof/>
+        </w:rPr>
+        <w:t>.009. The average standard deviation for these trials was 0.08 with very little variance.</w:t>
       </w:r>
     </w:p>
     <w:p>
@@ -4625,7 +5489,7 @@
                               <w:fldChar w:fldCharType="end"/>
                             </w:r>
                             <w:r>
-                              <w:t>. Linear combination regression model. Method explained on left.</w:t>
+                              <w:t xml:space="preserve">. Linear combination regression model. </w:t>
                             </w:r>
                           </w:p>
                         </w:txbxContent>
@@ -4688,7 +5552,7 @@
                         <w:fldChar w:fldCharType="end"/>
                       </w:r>
                       <w:r>
-                        <w:t>. Linear combination regression model. Method explained on left.</w:t>
+                        <w:t xml:space="preserve">. Linear combination regression model. </w:t>
                       </w:r>
                     </w:p>
                   </w:txbxContent>
@@ -5154,7 +6018,28 @@
           <w:rFonts w:ascii="Times New Roman" w:hAnsi="Times New Roman" w:cs="Times New Roman"/>
           <w:noProof/>
         </w:rPr>
-        <w:t xml:space="preserve">he average donation of each age group also </w:t>
+        <w:t>he average donation of each age group also changes from year to year- which is a</w:t>
+      </w:r>
+      <w:r>
+        <w:rPr>
+          <w:rFonts w:ascii="Times New Roman" w:hAnsi="Times New Roman" w:cs="Times New Roman"/>
+          <w:noProof/>
+        </w:rPr>
+        <w:t xml:space="preserve"> pattern we did not </w:t>
+      </w:r>
+      <w:r>
+        <w:rPr>
+          <w:rFonts w:ascii="Times New Roman" w:hAnsi="Times New Roman" w:cs="Times New Roman"/>
+          <w:noProof/>
+        </w:rPr>
+        <w:t>analyze</w:t>
+      </w:r>
+      <w:r>
+        <w:rPr>
+          <w:rFonts w:ascii="Times New Roman" w:hAnsi="Times New Roman" w:cs="Times New Roman"/>
+          <w:noProof/>
+        </w:rPr>
+        <w:t xml:space="preserve"> and must also try to find a linear </w:t>
       </w:r>
       <w:r>
         <w:rPr>
@@ -5162,21 +6047,7 @@
           <w:noProof/>
         </w:rPr>
         <w:lastRenderedPageBreak/>
-        <w:t>changes from year to year- which is a</w:t>
-      </w:r>
-      <w:r>
-        <w:rPr>
-          <w:rFonts w:ascii="Times New Roman" w:hAnsi="Times New Roman" w:cs="Times New Roman"/>
-          <w:noProof/>
-        </w:rPr>
-        <w:t xml:space="preserve"> pattern we did not </w:t>
-      </w:r>
-      <w:r>
-        <w:rPr>
-          <w:rFonts w:ascii="Times New Roman" w:hAnsi="Times New Roman" w:cs="Times New Roman"/>
-          <w:noProof/>
-        </w:rPr>
-        <w:t>include and must also try to find a linear regression for</w:t>
+        <w:t>regression for</w:t>
       </w:r>
       <w:r>
         <w:rPr>
@@ -5346,167 +6217,18 @@
       </w:pPr>
       <w:r>
         <w:rPr>
-          <w:rFonts w:ascii="Times New Roman" w:hAnsi="Times New Roman" w:cs="Times New Roman"/>
-          <w:noProof/>
-        </w:rPr>
-        <w:t>k</w:t>
-      </w:r>
-      <w:r>
-        <w:rPr>
-          <w:rFonts w:ascii="Times New Roman" w:hAnsi="Times New Roman" w:cs="Times New Roman"/>
-          <w:noProof/>
-        </w:rPr>
-        <w:t>-n</w:t>
-      </w:r>
-      <w:r>
-        <w:rPr>
-          <w:rFonts w:ascii="Times New Roman" w:hAnsi="Times New Roman" w:cs="Times New Roman"/>
-          <w:noProof/>
-        </w:rPr>
-        <w:t xml:space="preserve">earnest </w:t>
-      </w:r>
-      <w:r>
-        <w:rPr>
-          <w:rFonts w:ascii="Times New Roman" w:hAnsi="Times New Roman" w:cs="Times New Roman"/>
-          <w:noProof/>
-        </w:rPr>
-        <w:t>n</w:t>
-      </w:r>
-      <w:r>
-        <w:rPr>
-          <w:rFonts w:ascii="Times New Roman" w:hAnsi="Times New Roman" w:cs="Times New Roman"/>
-          <w:noProof/>
-        </w:rPr>
-        <w:t xml:space="preserve">eighbors </w:t>
-      </w:r>
-      <w:r>
-        <w:rPr>
-          <w:rFonts w:ascii="Times New Roman" w:hAnsi="Times New Roman" w:cs="Times New Roman"/>
-          <w:noProof/>
-        </w:rPr>
-        <w:t xml:space="preserve">works by finding the k most similar data points closest to </w:t>
-      </w:r>
-      <w:r>
-        <w:rPr>
-          <w:rFonts w:ascii="Times New Roman" w:hAnsi="Times New Roman" w:cs="Times New Roman"/>
-          <w:noProof/>
-        </w:rPr>
-        <w:t xml:space="preserve">the new datapoint, and predicting the feature based </w:t>
-      </w:r>
-      <w:r>
-        <w:rPr>
-          <w:rFonts w:ascii="Times New Roman" w:hAnsi="Times New Roman" w:cs="Times New Roman"/>
-          <w:noProof/>
-        </w:rPr>
-        <w:t>on the labels of those k nearest data points.</w:t>
-      </w:r>
-      <w:r>
-        <w:rPr>
-          <w:rFonts w:ascii="Times New Roman" w:hAnsi="Times New Roman" w:cs="Times New Roman"/>
-          <w:noProof/>
-        </w:rPr>
-        <w:t xml:space="preserve"> However, here, we run into a slight complication. </w:t>
-      </w:r>
-      <w:r>
-        <w:rPr>
-          <w:rFonts w:ascii="Times New Roman" w:hAnsi="Times New Roman" w:cs="Times New Roman"/>
-          <w:noProof/>
-        </w:rPr>
-        <w:t xml:space="preserve">The output for our data should be the amount that is expected to be donated in any given year. This output relies on features such as </w:t>
-      </w:r>
-      <w:r>
-        <w:rPr>
-          <w:rFonts w:ascii="Times New Roman" w:hAnsi="Times New Roman" w:cs="Times New Roman"/>
-          <w:noProof/>
-        </w:rPr>
-        <w:t>how many individuals of each age are donating, how many of those who are donating are female or male, and how many individuals from each state are donating.</w:t>
-      </w:r>
-      <w:r>
-        <w:rPr>
-          <w:rFonts w:ascii="Times New Roman" w:hAnsi="Times New Roman" w:cs="Times New Roman"/>
-          <w:noProof/>
-        </w:rPr>
-        <w:t xml:space="preserve"> The issue is, each of these features are time correlated, so in any given year </w:t>
-      </w:r>
-      <w:r>
-        <w:rPr>
-          <w:rFonts w:ascii="Times New Roman" w:hAnsi="Times New Roman" w:cs="Times New Roman"/>
-          <w:noProof/>
-        </w:rPr>
-        <w:t>for the label to be predicted</w:t>
-      </w:r>
-      <w:r>
-        <w:rPr>
-          <w:rFonts w:ascii="Times New Roman" w:hAnsi="Times New Roman" w:cs="Times New Roman"/>
-          <w:noProof/>
-        </w:rPr>
-        <w:t>, none of the features will be available</w:t>
-      </w:r>
-      <w:r>
-        <w:rPr>
-          <w:rFonts w:ascii="Times New Roman" w:hAnsi="Times New Roman" w:cs="Times New Roman"/>
-          <w:noProof/>
-        </w:rPr>
-        <w:t xml:space="preserve"> to develop our prediction</w:t>
-      </w:r>
-      <w:r>
-        <w:rPr>
-          <w:rFonts w:ascii="Times New Roman" w:hAnsi="Times New Roman" w:cs="Times New Roman"/>
-          <w:noProof/>
-        </w:rPr>
-        <w:t>.</w:t>
-      </w:r>
-      <w:r>
-        <w:rPr>
-          <w:rFonts w:ascii="Times New Roman" w:hAnsi="Times New Roman" w:cs="Times New Roman"/>
-          <w:noProof/>
-        </w:rPr>
-        <w:t xml:space="preserve"> </w:t>
-      </w:r>
-      <w:r>
-        <w:rPr>
-          <w:rFonts w:ascii="Times New Roman" w:hAnsi="Times New Roman" w:cs="Times New Roman"/>
-          <w:noProof/>
-        </w:rPr>
-        <w:t xml:space="preserve">Thus, we have the additional complication of having to predict what each feature will look like </w:t>
-      </w:r>
-      <w:r>
-        <w:rPr>
-          <w:rFonts w:ascii="Times New Roman" w:hAnsi="Times New Roman" w:cs="Times New Roman"/>
-          <w:noProof/>
-        </w:rPr>
-        <w:t xml:space="preserve">before being able to predict what our generated output is like. </w:t>
-      </w:r>
-      <w:r>
-        <w:rPr>
-          <w:rFonts w:ascii="Times New Roman" w:hAnsi="Times New Roman" w:cs="Times New Roman"/>
-          <w:noProof/>
-        </w:rPr>
-        <w:t xml:space="preserve"> </w:t>
-      </w:r>
-    </w:p>
-    <w:p>
-      <w:pPr>
-        <w:ind w:firstLine="720"/>
-        <w:rPr>
-          <w:rFonts w:ascii="Times New Roman" w:hAnsi="Times New Roman" w:cs="Times New Roman"/>
-          <w:noProof/>
-        </w:rPr>
-      </w:pPr>
-      <w:r>
-        <w:rPr>
           <w:noProof/>
         </w:rPr>
         <mc:AlternateContent>
           <mc:Choice Requires="wps">
             <w:drawing>
-              <wp:anchor distT="0" distB="0" distL="114300" distR="114300" simplePos="0" relativeHeight="251700224" behindDoc="1" locked="0" layoutInCell="1" allowOverlap="1" wp14:anchorId="16403A8F" wp14:editId="1045D607">
+              <wp:anchor distT="0" distB="0" distL="114300" distR="114300" simplePos="0" relativeHeight="251700224" behindDoc="1" locked="0" layoutInCell="1" allowOverlap="1" wp14:anchorId="16403A8F" wp14:editId="6E8570F2">
                 <wp:simplePos x="0" y="0"/>
                 <wp:positionH relativeFrom="margin">
-                  <wp:align>right</wp:align>
+                  <wp:posOffset>-148590</wp:posOffset>
                 </wp:positionH>
                 <wp:positionV relativeFrom="paragraph">
-                  <wp:posOffset>2962275</wp:posOffset>
+                  <wp:posOffset>2353310</wp:posOffset>
                 </wp:positionV>
                 <wp:extent cx="5943600" cy="635"/>
                 <wp:effectExtent l="0" t="0" r="0" b="6985"/>
@@ -5583,34 +6305,7 @@
                               <w:fldChar w:fldCharType="end"/>
                             </w:r>
                             <w:r>
-                              <w:t>. Yellow values indicate th</w:t>
-                            </w:r>
-                            <w:r>
-                              <w:t xml:space="preserve">e frame of </w:t>
-                            </w:r>
-                            <w:r>
-                              <w:t xml:space="preserve">features </w:t>
-                            </w:r>
-                            <w:r>
-                              <w:t xml:space="preserve">(10 years) </w:t>
-                            </w:r>
-                            <w:r>
-                              <w:t>used</w:t>
-                            </w:r>
-                            <w:r>
-                              <w:t xml:space="preserve"> </w:t>
-                            </w:r>
-                            <w:r>
-                              <w:t>to develop a model for the label</w:t>
-                            </w:r>
-                            <w:r>
-                              <w:t xml:space="preserve"> label, which is in green</w:t>
-                            </w:r>
-                            <w:r>
-                              <w:t>. The red value is a year in which no data has been collected. We can use the model developed from the previous years in order to predict what the value of t</w:t>
-                            </w:r>
-                            <w:r>
-                              <w:t xml:space="preserve">his </w:t>
+                              <w:t xml:space="preserve">. Yellow values indicate the frame of features (10 years) used to develop a model for the label label, which is in green. The red value is a year in which no data has been collected. We can use the model developed from the previous years in order to predict what the value of this </w:t>
                             </w:r>
                             <w:proofErr w:type="gramStart"/>
                             <w:r>
@@ -5637,7 +6332,7 @@
           </mc:Choice>
           <mc:Fallback>
             <w:pict>
-              <v:shape w14:anchorId="16403A8F" id="Text Box 30" o:spid="_x0000_s1036" type="#_x0000_t202" style="position:absolute;left:0;text-align:left;margin-left:416.8pt;margin-top:233.25pt;width:468pt;height:.05pt;z-index:-251616256;visibility:visible;mso-wrap-style:square;mso-wrap-distance-left:9pt;mso-wrap-distance-top:0;mso-wrap-distance-right:9pt;mso-wrap-distance-bottom:0;mso-position-horizontal:right;mso-position-horizontal-relative:margin;mso-position-vertical:absolute;mso-position-vertical-relative:text;v-text-anchor:top" o:gfxdata="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" stroked="f">
+              <v:shape w14:anchorId="16403A8F" id="Text Box 30" o:spid="_x0000_s1036" type="#_x0000_t202" style="position:absolute;left:0;text-align:left;margin-left:-11.7pt;margin-top:185.3pt;width:468pt;height:.05pt;z-index:-251616256;visibility:visible;mso-wrap-style:square;mso-wrap-distance-left:9pt;mso-wrap-distance-top:0;mso-wrap-distance-right:9pt;mso-wrap-distance-bottom:0;mso-position-horizontal:absolute;mso-position-horizontal-relative:margin;mso-position-vertical:absolute;mso-position-vertical-relative:text;v-text-anchor:top" o:gfxdata="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" stroked="f">
                 <v:textbox style="mso-fit-shape-to-text:t" inset="0,0,0,0">
                   <w:txbxContent>
                     <w:p>
@@ -5681,34 +6376,7 @@
                         <w:fldChar w:fldCharType="end"/>
                       </w:r>
                       <w:r>
-                        <w:t>. Yellow values indicate th</w:t>
-                      </w:r>
-                      <w:r>
-                        <w:t xml:space="preserve">e frame of </w:t>
-                      </w:r>
-                      <w:r>
-                        <w:t xml:space="preserve">features </w:t>
-                      </w:r>
-                      <w:r>
-                        <w:t xml:space="preserve">(10 years) </w:t>
-                      </w:r>
-                      <w:r>
-                        <w:t>used</w:t>
-                      </w:r>
-                      <w:r>
-                        <w:t xml:space="preserve"> </w:t>
-                      </w:r>
-                      <w:r>
-                        <w:t>to develop a model for the label</w:t>
-                      </w:r>
-                      <w:r>
-                        <w:t xml:space="preserve"> label, which is in green</w:t>
-                      </w:r>
-                      <w:r>
-                        <w:t>. The red value is a year in which no data has been collected. We can use the model developed from the previous years in order to predict what the value of t</w:t>
-                      </w:r>
-                      <w:r>
-                        <w:t xml:space="preserve">his </w:t>
+                        <w:t xml:space="preserve">. Yellow values indicate the frame of features (10 years) used to develop a model for the label label, which is in green. The red value is a year in which no data has been collected. We can use the model developed from the previous years in order to predict what the value of this </w:t>
                       </w:r>
                       <w:proofErr w:type="gramStart"/>
                       <w:r>
@@ -5732,13 +6400,13 @@
           <w:noProof/>
         </w:rPr>
         <w:drawing>
-          <wp:anchor distT="0" distB="0" distL="114300" distR="114300" simplePos="0" relativeHeight="251701248" behindDoc="1" locked="0" layoutInCell="1" allowOverlap="1" wp14:anchorId="3C96DB36" wp14:editId="5764CAD2">
+          <wp:anchor distT="0" distB="0" distL="114300" distR="114300" simplePos="0" relativeHeight="251701248" behindDoc="1" locked="0" layoutInCell="1" allowOverlap="1" wp14:anchorId="3C96DB36" wp14:editId="3E73B649">
             <wp:simplePos x="0" y="0"/>
             <wp:positionH relativeFrom="margin">
-              <wp:align>right</wp:align>
+              <wp:posOffset>-95250</wp:posOffset>
             </wp:positionH>
             <wp:positionV relativeFrom="paragraph">
-              <wp:posOffset>2301875</wp:posOffset>
+              <wp:posOffset>1662430</wp:posOffset>
             </wp:positionV>
             <wp:extent cx="5943600" cy="573405"/>
             <wp:effectExtent l="0" t="0" r="0" b="0"/>
@@ -5794,56 +6462,140 @@
           <w:rFonts w:ascii="Times New Roman" w:hAnsi="Times New Roman" w:cs="Times New Roman"/>
           <w:noProof/>
         </w:rPr>
-        <w:t>The most obvious answer to predict how a single feature changes as time progresses is to use linear regression</w:t>
-      </w:r>
-      <w:r>
-        <w:rPr>
-          <w:rFonts w:ascii="Times New Roman" w:hAnsi="Times New Roman" w:cs="Times New Roman"/>
-          <w:noProof/>
-        </w:rPr>
-        <w:t xml:space="preserve"> based on the pattern presented by the feature in previous years</w:t>
-      </w:r>
-      <w:r>
-        <w:rPr>
-          <w:rFonts w:ascii="Times New Roman" w:hAnsi="Times New Roman" w:cs="Times New Roman"/>
-          <w:noProof/>
-        </w:rPr>
-        <w:t xml:space="preserve">. However, as we have stated previously, </w:t>
-      </w:r>
-      <w:r>
-        <w:rPr>
-          <w:rFonts w:ascii="Times New Roman" w:hAnsi="Times New Roman" w:cs="Times New Roman"/>
-          <w:noProof/>
-        </w:rPr>
-        <w:t xml:space="preserve">our features may not necessarily </w:t>
-      </w:r>
-      <w:r>
-        <w:rPr>
-          <w:rFonts w:ascii="Times New Roman" w:hAnsi="Times New Roman" w:cs="Times New Roman"/>
-          <w:noProof/>
-        </w:rPr>
-        <w:t xml:space="preserve">develop in a linear fashion. </w:t>
-      </w:r>
-      <w:r>
-        <w:rPr>
-          <w:rFonts w:ascii="Times New Roman" w:hAnsi="Times New Roman" w:cs="Times New Roman"/>
-          <w:noProof/>
-        </w:rPr>
-        <w:t xml:space="preserve">We can utilize this in our kNN analysis. </w:t>
-      </w:r>
-      <w:r>
-        <w:rPr>
-          <w:rFonts w:ascii="Times New Roman" w:hAnsi="Times New Roman" w:cs="Times New Roman"/>
-          <w:noProof/>
-        </w:rPr>
-        <w:t xml:space="preserve">In order to develop a </w:t>
-      </w:r>
-      <w:r>
-        <w:rPr>
-          <w:rFonts w:ascii="Times New Roman" w:hAnsi="Times New Roman" w:cs="Times New Roman"/>
-          <w:noProof/>
-        </w:rPr>
-        <w:t>time</w:t>
+        <w:t>k</w:t>
+      </w:r>
+      <w:r>
+        <w:rPr>
+          <w:rFonts w:ascii="Times New Roman" w:hAnsi="Times New Roman" w:cs="Times New Roman"/>
+          <w:noProof/>
+        </w:rPr>
+        <w:t>-n</w:t>
+      </w:r>
+      <w:r>
+        <w:rPr>
+          <w:rFonts w:ascii="Times New Roman" w:hAnsi="Times New Roman" w:cs="Times New Roman"/>
+          <w:noProof/>
+        </w:rPr>
+        <w:t xml:space="preserve">earest </w:t>
+      </w:r>
+      <w:r>
+        <w:rPr>
+          <w:rFonts w:ascii="Times New Roman" w:hAnsi="Times New Roman" w:cs="Times New Roman"/>
+          <w:noProof/>
+        </w:rPr>
+        <w:t>n</w:t>
+      </w:r>
+      <w:r>
+        <w:rPr>
+          <w:rFonts w:ascii="Times New Roman" w:hAnsi="Times New Roman" w:cs="Times New Roman"/>
+          <w:noProof/>
+        </w:rPr>
+        <w:t xml:space="preserve">eighbors </w:t>
+      </w:r>
+      <w:r>
+        <w:rPr>
+          <w:rFonts w:ascii="Times New Roman" w:hAnsi="Times New Roman" w:cs="Times New Roman"/>
+          <w:noProof/>
+        </w:rPr>
+        <w:t xml:space="preserve">works by finding the k most similar data points closest to </w:t>
+      </w:r>
+      <w:r>
+        <w:rPr>
+          <w:rFonts w:ascii="Times New Roman" w:hAnsi="Times New Roman" w:cs="Times New Roman"/>
+          <w:noProof/>
+        </w:rPr>
+        <w:t xml:space="preserve">the new datapoint, and predicting the feature based </w:t>
+      </w:r>
+      <w:r>
+        <w:rPr>
+          <w:rFonts w:ascii="Times New Roman" w:hAnsi="Times New Roman" w:cs="Times New Roman"/>
+          <w:noProof/>
+        </w:rPr>
+        <w:t>on the labels of those k nearest data points.</w:t>
+      </w:r>
+      <w:r>
+        <w:rPr>
+          <w:rFonts w:ascii="Times New Roman" w:hAnsi="Times New Roman" w:cs="Times New Roman"/>
+          <w:noProof/>
+        </w:rPr>
+        <w:t xml:space="preserve"> However, </w:t>
+      </w:r>
+      <w:r>
+        <w:rPr>
+          <w:rFonts w:ascii="Times New Roman" w:hAnsi="Times New Roman" w:cs="Times New Roman"/>
+          <w:noProof/>
+        </w:rPr>
+        <w:t>due to information the algorithm needs to work,</w:t>
+      </w:r>
+      <w:r>
+        <w:rPr>
+          <w:rFonts w:ascii="Times New Roman" w:hAnsi="Times New Roman" w:cs="Times New Roman"/>
+          <w:noProof/>
+        </w:rPr>
+        <w:t xml:space="preserve"> we run into a slight complication. </w:t>
+      </w:r>
+      <w:r>
+        <w:rPr>
+          <w:rFonts w:ascii="Times New Roman" w:hAnsi="Times New Roman" w:cs="Times New Roman"/>
+          <w:noProof/>
+        </w:rPr>
+        <w:t xml:space="preserve">The output for our data should be the amount that is expected to be donated in any given year. This output relies on features such as </w:t>
+      </w:r>
+      <w:r>
+        <w:rPr>
+          <w:rFonts w:ascii="Times New Roman" w:hAnsi="Times New Roman" w:cs="Times New Roman"/>
+          <w:noProof/>
+        </w:rPr>
+        <w:t>how many individuals of each age are donatin</w:t>
+      </w:r>
+      <w:r>
+        <w:rPr>
+          <w:rFonts w:ascii="Times New Roman" w:hAnsi="Times New Roman" w:cs="Times New Roman"/>
+          <w:noProof/>
+        </w:rPr>
+        <w:t>g</w:t>
+      </w:r>
+      <w:r>
+        <w:rPr>
+          <w:rFonts w:ascii="Times New Roman" w:hAnsi="Times New Roman" w:cs="Times New Roman"/>
+          <w:noProof/>
+        </w:rPr>
+        <w:t>, how many of those who are donating are female or male, and how many individuals from each state are donating.</w:t>
+      </w:r>
+      <w:r>
+        <w:rPr>
+          <w:rFonts w:ascii="Times New Roman" w:hAnsi="Times New Roman" w:cs="Times New Roman"/>
+          <w:noProof/>
+        </w:rPr>
+        <w:t xml:space="preserve"> The issue is, each of these features are time correlated, so in any given year </w:t>
+      </w:r>
+      <w:r>
+        <w:rPr>
+          <w:rFonts w:ascii="Times New Roman" w:hAnsi="Times New Roman" w:cs="Times New Roman"/>
+          <w:noProof/>
+        </w:rPr>
+        <w:t>in which to predict the label</w:t>
+      </w:r>
+      <w:r>
+        <w:rPr>
+          <w:rFonts w:ascii="Times New Roman" w:hAnsi="Times New Roman" w:cs="Times New Roman"/>
+          <w:noProof/>
+        </w:rPr>
+        <w:t>, none of the features will be available</w:t>
+      </w:r>
+      <w:r>
+        <w:rPr>
+          <w:rFonts w:ascii="Times New Roman" w:hAnsi="Times New Roman" w:cs="Times New Roman"/>
+          <w:noProof/>
+        </w:rPr>
+        <w:t xml:space="preserve"> to develop our prediction</w:t>
+      </w:r>
+      <w:r>
+        <w:rPr>
+          <w:rFonts w:ascii="Times New Roman" w:hAnsi="Times New Roman" w:cs="Times New Roman"/>
+          <w:noProof/>
+        </w:rPr>
+        <w:t>.</w:t>
       </w:r>
       <w:r>
         <w:rPr>
@@ -5857,112 +6609,21 @@
           <w:rFonts w:ascii="Times New Roman" w:hAnsi="Times New Roman" w:cs="Times New Roman"/>
           <w:noProof/>
         </w:rPr>
-        <w:t>correlated model for kNN,</w:t>
-      </w:r>
-      <w:r>
-        <w:rPr>
-          <w:rFonts w:ascii="Times New Roman" w:hAnsi="Times New Roman" w:cs="Times New Roman"/>
-          <w:noProof/>
-        </w:rPr>
-        <w:t xml:space="preserve"> we can treat the value of each feature as a label for </w:t>
-      </w:r>
-      <w:r>
-        <w:rPr>
-          <w:rFonts w:ascii="Times New Roman" w:hAnsi="Times New Roman" w:cs="Times New Roman"/>
-          <w:noProof/>
-        </w:rPr>
-        <w:t>a certain frame of predecessing x number of years</w:t>
-      </w:r>
-      <w:r>
-        <w:rPr>
-          <w:rFonts w:ascii="Times New Roman" w:hAnsi="Times New Roman" w:cs="Times New Roman"/>
-          <w:noProof/>
-        </w:rPr>
-        <w:t xml:space="preserve">. </w:t>
-      </w:r>
-      <w:r>
-        <w:rPr>
-          <w:rFonts w:ascii="Times New Roman" w:hAnsi="Times New Roman" w:cs="Times New Roman"/>
-          <w:noProof/>
-        </w:rPr>
-        <w:t>Assume we</w:t>
-      </w:r>
-      <w:r>
-        <w:rPr>
-          <w:rFonts w:ascii="Times New Roman" w:hAnsi="Times New Roman" w:cs="Times New Roman"/>
-          <w:noProof/>
-        </w:rPr>
-        <w:t xml:space="preserve"> have a complete set of data from 1990 all the way until 2002. To develop our kNN model with a 10 year time frame, </w:t>
-      </w:r>
-      <w:r>
-        <w:rPr>
-          <w:rFonts w:ascii="Times New Roman" w:hAnsi="Times New Roman" w:cs="Times New Roman"/>
-          <w:noProof/>
-        </w:rPr>
-        <w:t>for the value of a feature in the year 2000, we look at the previous 10 years of values for this particular feature- 1999, 1998, and so on</w:t>
-      </w:r>
-      <w:r>
-        <w:rPr>
-          <w:rFonts w:ascii="Times New Roman" w:hAnsi="Times New Roman" w:cs="Times New Roman"/>
-          <w:noProof/>
-        </w:rPr>
-        <w:t xml:space="preserve"> until 1990</w:t>
-      </w:r>
-      <w:r>
-        <w:rPr>
-          <w:rFonts w:ascii="Times New Roman" w:hAnsi="Times New Roman" w:cs="Times New Roman"/>
-          <w:noProof/>
-        </w:rPr>
-        <w:t xml:space="preserve">, in order to </w:t>
-      </w:r>
-      <w:r>
-        <w:rPr>
-          <w:rFonts w:ascii="Times New Roman" w:hAnsi="Times New Roman" w:cs="Times New Roman"/>
-          <w:noProof/>
-        </w:rPr>
-        <w:t>have</w:t>
-      </w:r>
-      <w:r>
-        <w:rPr>
-          <w:rFonts w:ascii="Times New Roman" w:hAnsi="Times New Roman" w:cs="Times New Roman"/>
-          <w:noProof/>
-        </w:rPr>
-        <w:t xml:space="preserve"> features to predict the value of the feature in the year 2000. </w:t>
-      </w:r>
-      <w:r>
-        <w:rPr>
-          <w:rFonts w:ascii="Times New Roman" w:hAnsi="Times New Roman" w:cs="Times New Roman"/>
-          <w:noProof/>
-        </w:rPr>
-        <w:t xml:space="preserve">We proceed down our dataset with a 10 year frame- for the label in 2001, we look at the past 10 for features, until 1991, and for 2002, we look past 10 years to 1992. </w:t>
-      </w:r>
-      <w:r>
-        <w:rPr>
-          <w:rFonts w:ascii="Times New Roman" w:hAnsi="Times New Roman" w:cs="Times New Roman"/>
-          <w:noProof/>
-        </w:rPr>
-        <w:t xml:space="preserve">When it comes to 2003, an unknown year with no data, we can use the model we developed </w:t>
-      </w:r>
-      <w:r>
-        <w:rPr>
-          <w:rFonts w:ascii="Times New Roman" w:hAnsi="Times New Roman" w:cs="Times New Roman"/>
-          <w:noProof/>
-        </w:rPr>
-        <w:t xml:space="preserve">from the past three years, use the datapoints from 1993 to 2002 as features, to predict the value of the feature in 2003. </w:t>
-      </w:r>
-      <w:r>
-        <w:rPr>
-          <w:rFonts w:ascii="Times New Roman" w:hAnsi="Times New Roman" w:cs="Times New Roman"/>
-          <w:noProof/>
-        </w:rPr>
-        <w:t xml:space="preserve">We </w:t>
-      </w:r>
-      <w:r>
-        <w:rPr>
-          <w:rFonts w:ascii="Times New Roman" w:hAnsi="Times New Roman" w:cs="Times New Roman"/>
-          <w:noProof/>
-        </w:rPr>
-        <w:t>Figure 12 explains this methodology graphically.</w:t>
+        <w:t xml:space="preserve">Thus, we have the additional complication of having to predict what each feature will look like </w:t>
+      </w:r>
+      <w:r>
+        <w:rPr>
+          <w:rFonts w:ascii="Times New Roman" w:hAnsi="Times New Roman" w:cs="Times New Roman"/>
+          <w:noProof/>
+        </w:rPr>
+        <w:t xml:space="preserve">before being able to predict what our generated output is like. </w:t>
+      </w:r>
+      <w:r>
+        <w:rPr>
+          <w:rFonts w:ascii="Times New Roman" w:hAnsi="Times New Roman" w:cs="Times New Roman"/>
+          <w:noProof/>
+        </w:rPr>
+        <w:t xml:space="preserve"> </w:t>
       </w:r>
     </w:p>
     <w:p>
@@ -5975,174 +6636,216 @@
       </w:pPr>
       <w:r>
         <w:rPr>
-          <w:noProof/>
-        </w:rPr>
-        <mc:AlternateContent>
-          <mc:Choice Requires="wps">
-            <w:drawing>
-              <wp:anchor distT="0" distB="0" distL="114300" distR="114300" simplePos="0" relativeHeight="251704320" behindDoc="1" locked="0" layoutInCell="1" allowOverlap="1" wp14:anchorId="7653E158" wp14:editId="1C347876">
-                <wp:simplePos x="0" y="0"/>
-                <wp:positionH relativeFrom="margin">
-                  <wp:align>right</wp:align>
-                </wp:positionH>
-                <wp:positionV relativeFrom="paragraph">
-                  <wp:posOffset>3220085</wp:posOffset>
-                </wp:positionV>
-                <wp:extent cx="2732405" cy="333375"/>
-                <wp:effectExtent l="0" t="0" r="0" b="9525"/>
-                <wp:wrapTight wrapText="bothSides">
-                  <wp:wrapPolygon edited="0">
-                    <wp:start x="0" y="0"/>
-                    <wp:lineTo x="0" y="20983"/>
-                    <wp:lineTo x="21384" y="20983"/>
-                    <wp:lineTo x="21384" y="0"/>
-                    <wp:lineTo x="0" y="0"/>
-                  </wp:wrapPolygon>
-                </wp:wrapTight>
-                <wp:docPr id="32" name="Text Box 32"/>
-                <wp:cNvGraphicFramePr/>
-                <a:graphic xmlns:a="http://schemas.openxmlformats.org/drawingml/2006/main">
-                  <a:graphicData uri="http://schemas.microsoft.com/office/word/2010/wordprocessingShape">
-                    <wps:wsp>
-                      <wps:cNvSpPr txBox="1"/>
-                      <wps:spPr>
-                        <a:xfrm>
-                          <a:off x="0" y="0"/>
-                          <a:ext cx="2732405" cy="333375"/>
-                        </a:xfrm>
-                        <a:prstGeom prst="rect">
-                          <a:avLst/>
-                        </a:prstGeom>
-                        <a:solidFill>
-                          <a:prstClr val="white"/>
-                        </a:solidFill>
-                        <a:ln>
-                          <a:noFill/>
-                        </a:ln>
-                      </wps:spPr>
-                      <wps:txbx>
-                        <w:txbxContent>
-                          <w:p>
-                            <w:pPr>
-                              <w:pStyle w:val="Caption"/>
-                              <w:rPr>
-                                <w:noProof/>
-                              </w:rPr>
-                            </w:pPr>
-                            <w:r>
-                              <w:t xml:space="preserve">Figure </w:t>
-                            </w:r>
-                            <w:r>
-                              <w:rPr>
-                                <w:noProof/>
-                              </w:rPr>
-                              <w:fldChar w:fldCharType="begin"/>
-                            </w:r>
-                            <w:r>
-                              <w:rPr>
-                                <w:noProof/>
-                              </w:rPr>
-                              <w:instrText xml:space="preserve"> SEQ Figure \* ARABIC </w:instrText>
-                            </w:r>
-                            <w:r>
-                              <w:rPr>
-                                <w:noProof/>
-                              </w:rPr>
-                              <w:fldChar w:fldCharType="separate"/>
-                            </w:r>
-                            <w:r>
-                              <w:rPr>
-                                <w:noProof/>
-                              </w:rPr>
-                              <w:t>13</w:t>
-                            </w:r>
-                            <w:r>
-                              <w:rPr>
-                                <w:noProof/>
-                              </w:rPr>
-                              <w:fldChar w:fldCharType="end"/>
-                            </w:r>
-                            <w:r>
-                              <w:t>.  The farther away the blue point are from the red line, the greater the error was in that prediction.</w:t>
-                            </w:r>
-                          </w:p>
-                        </w:txbxContent>
-                      </wps:txbx>
-                      <wps:bodyPr rot="0" spcFirstLastPara="0" vertOverflow="overflow" horzOverflow="overflow" vert="horz" wrap="square" lIns="0" tIns="0" rIns="0" bIns="0" numCol="1" spcCol="0" rtlCol="0" fromWordArt="0" anchor="t" anchorCtr="0" forceAA="0" compatLnSpc="1">
-                        <a:prstTxWarp prst="textNoShape">
-                          <a:avLst/>
-                        </a:prstTxWarp>
-                        <a:noAutofit/>
-                      </wps:bodyPr>
-                    </wps:wsp>
-                  </a:graphicData>
-                </a:graphic>
-                <wp14:sizeRelH relativeFrom="margin">
-                  <wp14:pctWidth>0</wp14:pctWidth>
-                </wp14:sizeRelH>
-                <wp14:sizeRelV relativeFrom="margin">
-                  <wp14:pctHeight>0</wp14:pctHeight>
-                </wp14:sizeRelV>
-              </wp:anchor>
-            </w:drawing>
-          </mc:Choice>
-          <mc:Fallback>
-            <w:pict>
-              <v:shape w14:anchorId="7653E158" id="Text Box 32" o:spid="_x0000_s1037" type="#_x0000_t202" style="position:absolute;left:0;text-align:left;margin-left:163.95pt;margin-top:253.55pt;width:215.15pt;height:26.25pt;z-index:-251612160;visibility:visible;mso-wrap-style:square;mso-width-percent:0;mso-height-percent:0;mso-wrap-distance-left:9pt;mso-wrap-distance-top:0;mso-wrap-distance-right:9pt;mso-wrap-distance-bottom:0;mso-position-horizontal:right;mso-position-horizontal-relative:margin;mso-position-vertical:absolute;mso-position-vertical-relative:text;mso-width-percent:0;mso-height-percent:0;mso-width-relative:margin;mso-height-relative:margin;v-text-anchor:top" o:gfxdata="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" stroked="f">
-                <v:textbox inset="0,0,0,0">
-                  <w:txbxContent>
-                    <w:p>
-                      <w:pPr>
-                        <w:pStyle w:val="Caption"/>
-                        <w:rPr>
-                          <w:noProof/>
-                        </w:rPr>
-                      </w:pPr>
-                      <w:r>
-                        <w:t xml:space="preserve">Figure </w:t>
-                      </w:r>
-                      <w:r>
-                        <w:rPr>
-                          <w:noProof/>
-                        </w:rPr>
-                        <w:fldChar w:fldCharType="begin"/>
-                      </w:r>
-                      <w:r>
-                        <w:rPr>
-                          <w:noProof/>
-                        </w:rPr>
-                        <w:instrText xml:space="preserve"> SEQ Figure \* ARABIC </w:instrText>
-                      </w:r>
-                      <w:r>
-                        <w:rPr>
-                          <w:noProof/>
-                        </w:rPr>
-                        <w:fldChar w:fldCharType="separate"/>
-                      </w:r>
-                      <w:r>
-                        <w:rPr>
-                          <w:noProof/>
-                        </w:rPr>
-                        <w:t>13</w:t>
-                      </w:r>
-                      <w:r>
-                        <w:rPr>
-                          <w:noProof/>
-                        </w:rPr>
-                        <w:fldChar w:fldCharType="end"/>
-                      </w:r>
-                      <w:r>
-                        <w:t>.  The farther away the blue point are from the red line, the greater the error was in that prediction.</w:t>
-                      </w:r>
-                    </w:p>
-                  </w:txbxContent>
-                </v:textbox>
-                <w10:wrap type="tight" anchorx="margin"/>
-              </v:shape>
-            </w:pict>
-          </mc:Fallback>
-        </mc:AlternateContent>
-      </w:r>
+          <w:rFonts w:ascii="Times New Roman" w:hAnsi="Times New Roman" w:cs="Times New Roman"/>
+          <w:noProof/>
+        </w:rPr>
+        <w:t>The most obvious answer to predict how a single feature changes as time progresses is to use linear regression</w:t>
+      </w:r>
+      <w:r>
+        <w:rPr>
+          <w:rFonts w:ascii="Times New Roman" w:hAnsi="Times New Roman" w:cs="Times New Roman"/>
+          <w:noProof/>
+        </w:rPr>
+        <w:t xml:space="preserve"> based on the pattern presented by the feature in previous years</w:t>
+      </w:r>
+      <w:r>
+        <w:rPr>
+          <w:rFonts w:ascii="Times New Roman" w:hAnsi="Times New Roman" w:cs="Times New Roman"/>
+          <w:noProof/>
+        </w:rPr>
+        <w:t xml:space="preserve">. However, as we have stated previously, </w:t>
+      </w:r>
+      <w:r>
+        <w:rPr>
+          <w:rFonts w:ascii="Times New Roman" w:hAnsi="Times New Roman" w:cs="Times New Roman"/>
+          <w:noProof/>
+        </w:rPr>
+        <w:t xml:space="preserve">our features may not necessarily </w:t>
+      </w:r>
+      <w:r>
+        <w:rPr>
+          <w:rFonts w:ascii="Times New Roman" w:hAnsi="Times New Roman" w:cs="Times New Roman"/>
+          <w:noProof/>
+        </w:rPr>
+        <w:t xml:space="preserve">develop in a linear fashion. </w:t>
+      </w:r>
+      <w:r>
+        <w:rPr>
+          <w:rFonts w:ascii="Times New Roman" w:hAnsi="Times New Roman" w:cs="Times New Roman"/>
+          <w:noProof/>
+        </w:rPr>
+        <w:t xml:space="preserve">We can utilize this in our kNN analysis. </w:t>
+      </w:r>
+      <w:r>
+        <w:rPr>
+          <w:rFonts w:ascii="Times New Roman" w:hAnsi="Times New Roman" w:cs="Times New Roman"/>
+          <w:noProof/>
+        </w:rPr>
+        <w:t xml:space="preserve">In order to develop a </w:t>
+      </w:r>
+      <w:r>
+        <w:rPr>
+          <w:rFonts w:ascii="Times New Roman" w:hAnsi="Times New Roman" w:cs="Times New Roman"/>
+          <w:noProof/>
+        </w:rPr>
+        <w:t>time</w:t>
+      </w:r>
+      <w:r>
+        <w:rPr>
+          <w:rFonts w:ascii="Times New Roman" w:hAnsi="Times New Roman" w:cs="Times New Roman"/>
+          <w:noProof/>
+        </w:rPr>
+        <w:t xml:space="preserve"> </w:t>
+      </w:r>
+      <w:r>
+        <w:rPr>
+          <w:rFonts w:ascii="Times New Roman" w:hAnsi="Times New Roman" w:cs="Times New Roman"/>
+          <w:noProof/>
+        </w:rPr>
+        <w:t>correlated model for kNN,</w:t>
+      </w:r>
+      <w:r>
+        <w:rPr>
+          <w:rFonts w:ascii="Times New Roman" w:hAnsi="Times New Roman" w:cs="Times New Roman"/>
+          <w:noProof/>
+        </w:rPr>
+        <w:t xml:space="preserve"> we can treat the value of each feature as a label for </w:t>
+      </w:r>
+      <w:r>
+        <w:rPr>
+          <w:rFonts w:ascii="Times New Roman" w:hAnsi="Times New Roman" w:cs="Times New Roman"/>
+          <w:noProof/>
+        </w:rPr>
+        <w:t>a certain frame of predecessing x number of years</w:t>
+      </w:r>
+      <w:r>
+        <w:rPr>
+          <w:rFonts w:ascii="Times New Roman" w:hAnsi="Times New Roman" w:cs="Times New Roman"/>
+          <w:noProof/>
+        </w:rPr>
+        <w:t xml:space="preserve">. </w:t>
+      </w:r>
+      <w:r>
+        <w:rPr>
+          <w:rFonts w:ascii="Times New Roman" w:hAnsi="Times New Roman" w:cs="Times New Roman"/>
+          <w:noProof/>
+        </w:rPr>
+        <w:t>For example, a</w:t>
+      </w:r>
+      <w:r>
+        <w:rPr>
+          <w:rFonts w:ascii="Times New Roman" w:hAnsi="Times New Roman" w:cs="Times New Roman"/>
+          <w:noProof/>
+        </w:rPr>
+        <w:t>ssume we</w:t>
+      </w:r>
+      <w:r>
+        <w:rPr>
+          <w:rFonts w:ascii="Times New Roman" w:hAnsi="Times New Roman" w:cs="Times New Roman"/>
+          <w:noProof/>
+        </w:rPr>
+        <w:t xml:space="preserve"> have a complete set of data from 1990 all the way until 2002. To develop our kNN model with a 10 year time frame, </w:t>
+      </w:r>
+      <w:r>
+        <w:rPr>
+          <w:rFonts w:ascii="Times New Roman" w:hAnsi="Times New Roman" w:cs="Times New Roman"/>
+          <w:noProof/>
+        </w:rPr>
+        <w:t>for the value of a feature in the year 2000, we look at the previous 10 years of values for this particular feature- 1999, 1998, and so on</w:t>
+      </w:r>
+      <w:r>
+        <w:rPr>
+          <w:rFonts w:ascii="Times New Roman" w:hAnsi="Times New Roman" w:cs="Times New Roman"/>
+          <w:noProof/>
+        </w:rPr>
+        <w:t xml:space="preserve"> until 1990</w:t>
+      </w:r>
+      <w:r>
+        <w:rPr>
+          <w:rFonts w:ascii="Times New Roman" w:hAnsi="Times New Roman" w:cs="Times New Roman"/>
+          <w:noProof/>
+        </w:rPr>
+        <w:t xml:space="preserve">, in order to </w:t>
+      </w:r>
+      <w:r>
+        <w:rPr>
+          <w:rFonts w:ascii="Times New Roman" w:hAnsi="Times New Roman" w:cs="Times New Roman"/>
+          <w:noProof/>
+        </w:rPr>
+        <w:t>have</w:t>
+      </w:r>
+      <w:r>
+        <w:rPr>
+          <w:rFonts w:ascii="Times New Roman" w:hAnsi="Times New Roman" w:cs="Times New Roman"/>
+          <w:noProof/>
+        </w:rPr>
+        <w:t xml:space="preserve"> features to predict the value of the feature in the year 2000. </w:t>
+      </w:r>
+      <w:r>
+        <w:rPr>
+          <w:rFonts w:ascii="Times New Roman" w:hAnsi="Times New Roman" w:cs="Times New Roman"/>
+          <w:noProof/>
+        </w:rPr>
+        <w:t>We proceed down our dataset with a 10 year frame- for the label in 2001, we look at the past 10</w:t>
+      </w:r>
+      <w:r>
+        <w:rPr>
+          <w:rFonts w:ascii="Times New Roman" w:hAnsi="Times New Roman" w:cs="Times New Roman"/>
+          <w:noProof/>
+        </w:rPr>
+        <w:t xml:space="preserve"> years</w:t>
+      </w:r>
+      <w:r>
+        <w:rPr>
+          <w:rFonts w:ascii="Times New Roman" w:hAnsi="Times New Roman" w:cs="Times New Roman"/>
+          <w:noProof/>
+        </w:rPr>
+        <w:t xml:space="preserve"> for features, until 1991, and for 2002, we look </w:t>
+      </w:r>
+      <w:r>
+        <w:rPr>
+          <w:rFonts w:ascii="Times New Roman" w:hAnsi="Times New Roman" w:cs="Times New Roman"/>
+          <w:noProof/>
+        </w:rPr>
+        <w:t xml:space="preserve">for the </w:t>
+      </w:r>
+      <w:r>
+        <w:rPr>
+          <w:rFonts w:ascii="Times New Roman" w:hAnsi="Times New Roman" w:cs="Times New Roman"/>
+          <w:noProof/>
+        </w:rPr>
+        <w:t xml:space="preserve">past 10 years to 1992. </w:t>
+      </w:r>
+      <w:r>
+        <w:rPr>
+          <w:rFonts w:ascii="Times New Roman" w:hAnsi="Times New Roman" w:cs="Times New Roman"/>
+          <w:noProof/>
+        </w:rPr>
+        <w:t xml:space="preserve">When it comes to 2003, an unknown year with no data, we can use the model we developed </w:t>
+      </w:r>
+      <w:r>
+        <w:rPr>
+          <w:rFonts w:ascii="Times New Roman" w:hAnsi="Times New Roman" w:cs="Times New Roman"/>
+          <w:noProof/>
+        </w:rPr>
+        <w:t xml:space="preserve">from the past three years, use the datapoints from 1993 to 2002 as features, to predict the value of the feature in 2003. </w:t>
+      </w:r>
+      <w:r>
+        <w:rPr>
+          <w:rFonts w:ascii="Times New Roman" w:hAnsi="Times New Roman" w:cs="Times New Roman"/>
+          <w:noProof/>
+        </w:rPr>
+        <w:t>Figure 12 explains this methodology graphically.</w:t>
+      </w:r>
+    </w:p>
+    <w:p>
+      <w:pPr>
+        <w:ind w:firstLine="720"/>
+        <w:rPr>
+          <w:rFonts w:ascii="Times New Roman" w:hAnsi="Times New Roman" w:cs="Times New Roman"/>
+          <w:noProof/>
+        </w:rPr>
+      </w:pPr>
       <w:r>
         <w:rPr>
           <w:rFonts w:ascii="Times New Roman" w:hAnsi="Times New Roman" w:cs="Times New Roman"/>
@@ -6155,29 +6858,59 @@
           <w:rFonts w:ascii="Times New Roman" w:hAnsi="Times New Roman" w:cs="Times New Roman"/>
           <w:noProof/>
         </w:rPr>
-        <w:t xml:space="preserve">Since we only have a complete set of data from 1970 to 2017 (2018 isn’t over yet!), we only had 47 data points to work from. Thus, when cross validating, we took out four data points and trained the rest. Surprisingly, our </w:t>
-      </w:r>
-      <w:r>
-        <w:rPr>
-          <w:noProof/>
-        </w:rPr>
+        <w:t>Since we only have a complete set of data from 1970 to 2017 (2018 isn’t over yet!), we only had 4</w:t>
+      </w:r>
+      <w:r>
+        <w:rPr>
+          <w:rFonts w:ascii="Times New Roman" w:hAnsi="Times New Roman" w:cs="Times New Roman"/>
+          <w:noProof/>
+        </w:rPr>
+        <w:t>8</w:t>
+      </w:r>
+      <w:r>
+        <w:rPr>
+          <w:rFonts w:ascii="Times New Roman" w:hAnsi="Times New Roman" w:cs="Times New Roman"/>
+          <w:noProof/>
+        </w:rPr>
+        <w:t xml:space="preserve"> data points to work from. Thus, when cross validating, we took out four data points and trained the rest. Surprisingly, our predicted results were more consistent with the actual data than expected. On average, we had an R</w:t>
+      </w:r>
+      <w:r>
+        <w:rPr>
+          <w:rFonts w:ascii="Times New Roman" w:hAnsi="Times New Roman" w:cs="Times New Roman"/>
+          <w:noProof/>
+          <w:vertAlign w:val="superscript"/>
+        </w:rPr>
+        <w:t>2</w:t>
+      </w:r>
+      <w:r>
+        <w:rPr>
+          <w:rFonts w:ascii="Times New Roman" w:hAnsi="Times New Roman" w:cs="Times New Roman"/>
+          <w:noProof/>
+        </w:rPr>
+        <w:t xml:space="preserve"> value </w:t>
+      </w:r>
+      <w:r>
+        <w:rPr>
+          <w:noProof/>
+        </w:rPr>
+        <w:lastRenderedPageBreak/>
         <w:drawing>
-          <wp:anchor distT="0" distB="0" distL="114300" distR="114300" simplePos="0" relativeHeight="251711488" behindDoc="1" locked="0" layoutInCell="1" allowOverlap="1" wp14:anchorId="0DC1796C" wp14:editId="0BCCC5DC">
+          <wp:anchor distT="0" distB="0" distL="114300" distR="114300" simplePos="0" relativeHeight="251711488" behindDoc="1" locked="0" layoutInCell="1" allowOverlap="1" wp14:anchorId="0DC1796C" wp14:editId="1B9135DD">
             <wp:simplePos x="0" y="0"/>
-            <wp:positionH relativeFrom="column">
-              <wp:posOffset>3600450</wp:posOffset>
+            <wp:positionH relativeFrom="margin">
+              <wp:posOffset>3585845</wp:posOffset>
             </wp:positionH>
             <wp:positionV relativeFrom="paragraph">
-              <wp:posOffset>0</wp:posOffset>
+              <wp:posOffset>86360</wp:posOffset>
             </wp:positionV>
-            <wp:extent cx="2419350" cy="2291715"/>
+            <wp:extent cx="2498725" cy="2366645"/>
             <wp:effectExtent l="0" t="0" r="0" b="0"/>
             <wp:wrapTight wrapText="bothSides">
               <wp:wrapPolygon edited="0">
                 <wp:start x="0" y="0"/>
-                <wp:lineTo x="0" y="21367"/>
-                <wp:lineTo x="21430" y="21367"/>
-                <wp:lineTo x="21430" y="0"/>
+                <wp:lineTo x="0" y="21386"/>
+                <wp:lineTo x="21408" y="21386"/>
+                <wp:lineTo x="21408" y="0"/>
                 <wp:lineTo x="0" y="0"/>
               </wp:wrapPolygon>
             </wp:wrapTight>
@@ -6207,7 +6940,7 @@
                   <pic:spPr>
                     <a:xfrm>
                       <a:off x="0" y="0"/>
-                      <a:ext cx="2419350" cy="2291715"/>
+                      <a:ext cx="2498725" cy="2366645"/>
                     </a:xfrm>
                     <a:prstGeom prst="rect">
                       <a:avLst/>
@@ -6230,44 +6963,70 @@
           <w:rFonts w:ascii="Times New Roman" w:hAnsi="Times New Roman" w:cs="Times New Roman"/>
           <w:noProof/>
         </w:rPr>
-        <w:t>predicted results were more consistent with the actual data than expected. On average, we had an R</w:t>
-      </w:r>
-      <w:r>
-        <w:rPr>
-          <w:rFonts w:ascii="Times New Roman" w:hAnsi="Times New Roman" w:cs="Times New Roman"/>
-          <w:noProof/>
-          <w:vertAlign w:val="superscript"/>
-        </w:rPr>
-        <w:t>2</w:t>
-      </w:r>
-      <w:r>
-        <w:rPr>
-          <w:rFonts w:ascii="Times New Roman" w:hAnsi="Times New Roman" w:cs="Times New Roman"/>
-          <w:noProof/>
-        </w:rPr>
-        <w:t xml:space="preserve"> value of 0.640, and a standard error of 0.100. Results to our </w:t>
-      </w:r>
-      <w:r>
-        <w:rPr>
-          <w:rFonts w:ascii="Times New Roman" w:hAnsi="Times New Roman" w:cs="Times New Roman"/>
-          <w:noProof/>
-        </w:rPr>
-        <w:lastRenderedPageBreak/>
-        <w:t xml:space="preserve">cross validation can be seen </w:t>
-      </w:r>
-      <w:r>
-        <w:rPr>
-          <w:rFonts w:ascii="Times New Roman" w:hAnsi="Times New Roman" w:cs="Times New Roman"/>
-          <w:noProof/>
-        </w:rPr>
-        <w:t>in Figure 12</w:t>
-      </w:r>
-      <w:r>
-        <w:rPr>
-          <w:rFonts w:ascii="Times New Roman" w:hAnsi="Times New Roman" w:cs="Times New Roman"/>
-          <w:noProof/>
-        </w:rPr>
-        <w:t>, where the red line represents ground truth. Each blue point is a predicted value. Since the axes are predicted vs actual values, the farther away a blue point is from the red line, the more error there  was in calculating that point.</w:t>
+        <w:t xml:space="preserve">of 0.640, and a standard error of 0.100. Results to our cross validation can be seen </w:t>
+      </w:r>
+      <w:r>
+        <w:rPr>
+          <w:rFonts w:ascii="Times New Roman" w:hAnsi="Times New Roman" w:cs="Times New Roman"/>
+          <w:noProof/>
+        </w:rPr>
+        <w:t>in Figure 1</w:t>
+      </w:r>
+      <w:r>
+        <w:rPr>
+          <w:rFonts w:ascii="Times New Roman" w:hAnsi="Times New Roman" w:cs="Times New Roman"/>
+          <w:noProof/>
+        </w:rPr>
+        <w:t>3</w:t>
+      </w:r>
+      <w:r>
+        <w:rPr>
+          <w:rFonts w:ascii="Times New Roman" w:hAnsi="Times New Roman" w:cs="Times New Roman"/>
+          <w:noProof/>
+        </w:rPr>
+        <w:t xml:space="preserve">, where the </w:t>
+      </w:r>
+      <w:r>
+        <w:rPr>
+          <w:rFonts w:ascii="Times New Roman" w:hAnsi="Times New Roman" w:cs="Times New Roman"/>
+          <w:noProof/>
+        </w:rPr>
+        <w:t>blue</w:t>
+      </w:r>
+      <w:r>
+        <w:rPr>
+          <w:rFonts w:ascii="Times New Roman" w:hAnsi="Times New Roman" w:cs="Times New Roman"/>
+          <w:noProof/>
+        </w:rPr>
+        <w:t xml:space="preserve"> </w:t>
+      </w:r>
+      <w:r>
+        <w:rPr>
+          <w:rFonts w:ascii="Times New Roman" w:hAnsi="Times New Roman" w:cs="Times New Roman"/>
+          <w:noProof/>
+        </w:rPr>
+        <w:t>points represent actual values and the red points are predicted. The</w:t>
+      </w:r>
+      <w:r>
+        <w:rPr>
+          <w:rFonts w:ascii="Times New Roman" w:hAnsi="Times New Roman" w:cs="Times New Roman"/>
+          <w:noProof/>
+        </w:rPr>
+        <w:t xml:space="preserve"> farther away a </w:t>
+      </w:r>
+      <w:r>
+        <w:rPr>
+          <w:rFonts w:ascii="Times New Roman" w:hAnsi="Times New Roman" w:cs="Times New Roman"/>
+          <w:noProof/>
+        </w:rPr>
+        <w:t>red point is from a blue point</w:t>
+      </w:r>
+      <w:r>
+        <w:rPr>
+          <w:rFonts w:ascii="Times New Roman" w:hAnsi="Times New Roman" w:cs="Times New Roman"/>
+          <w:noProof/>
+        </w:rPr>
+        <w:t>, the more error there was in calculating that point.</w:t>
       </w:r>
     </w:p>
     <w:p>
@@ -6282,210 +7041,27 @@
         <w:rPr>
           <w:noProof/>
         </w:rPr>
-        <mc:AlternateContent>
-          <mc:Choice Requires="wps">
-            <w:drawing>
-              <wp:anchor distT="0" distB="0" distL="114300" distR="114300" simplePos="0" relativeHeight="251710464" behindDoc="1" locked="0" layoutInCell="1" allowOverlap="1" wp14:anchorId="4C3F62EA" wp14:editId="5969A4B4">
-                <wp:simplePos x="0" y="0"/>
-                <wp:positionH relativeFrom="column">
-                  <wp:posOffset>-409575</wp:posOffset>
-                </wp:positionH>
-                <wp:positionV relativeFrom="paragraph">
-                  <wp:posOffset>4129405</wp:posOffset>
-                </wp:positionV>
-                <wp:extent cx="6619875" cy="635"/>
-                <wp:effectExtent l="0" t="0" r="9525" b="0"/>
-                <wp:wrapTight wrapText="bothSides">
-                  <wp:wrapPolygon edited="0">
-                    <wp:start x="0" y="0"/>
-                    <wp:lineTo x="0" y="20282"/>
-                    <wp:lineTo x="21569" y="20282"/>
-                    <wp:lineTo x="21569" y="0"/>
-                    <wp:lineTo x="0" y="0"/>
-                  </wp:wrapPolygon>
-                </wp:wrapTight>
-                <wp:docPr id="37" name="Text Box 37"/>
-                <wp:cNvGraphicFramePr/>
-                <a:graphic xmlns:a="http://schemas.openxmlformats.org/drawingml/2006/main">
-                  <a:graphicData uri="http://schemas.microsoft.com/office/word/2010/wordprocessingShape">
-                    <wps:wsp>
-                      <wps:cNvSpPr txBox="1"/>
-                      <wps:spPr>
-                        <a:xfrm>
-                          <a:off x="0" y="0"/>
-                          <a:ext cx="6619875" cy="635"/>
-                        </a:xfrm>
-                        <a:prstGeom prst="rect">
-                          <a:avLst/>
-                        </a:prstGeom>
-                        <a:solidFill>
-                          <a:prstClr val="white"/>
-                        </a:solidFill>
-                        <a:ln>
-                          <a:noFill/>
-                        </a:ln>
-                      </wps:spPr>
-                      <wps:txbx>
-                        <w:txbxContent>
-                          <w:p>
-                            <w:pPr>
-                              <w:pStyle w:val="Caption"/>
-                              <w:rPr>
-                                <w:noProof/>
-                              </w:rPr>
-                            </w:pPr>
-                            <w:r>
-                              <w:t xml:space="preserve">Figure </w:t>
-                            </w:r>
-                            <w:r>
-                              <w:rPr>
-                                <w:noProof/>
-                              </w:rPr>
-                              <w:fldChar w:fldCharType="begin"/>
-                            </w:r>
-                            <w:r>
-                              <w:rPr>
-                                <w:noProof/>
-                              </w:rPr>
-                              <w:instrText xml:space="preserve"> SEQ Figure \* ARABIC </w:instrText>
-                            </w:r>
-                            <w:r>
-                              <w:rPr>
-                                <w:noProof/>
-                              </w:rPr>
-                              <w:fldChar w:fldCharType="separate"/>
-                            </w:r>
-                            <w:r>
-                              <w:rPr>
-                                <w:noProof/>
-                              </w:rPr>
-                              <w:t>14</w:t>
-                            </w:r>
-                            <w:r>
-                              <w:rPr>
-                                <w:noProof/>
-                              </w:rPr>
-                              <w:fldChar w:fldCharType="end"/>
-                            </w:r>
-                            <w:r>
-                              <w:t xml:space="preserve">. Blue indicates actual data, red indicates predicted data. Predicted data is generated via a </w:t>
-                            </w:r>
-                            <w:proofErr w:type="spellStart"/>
-                            <w:r>
-                              <w:t>kNN</w:t>
-                            </w:r>
-                            <w:proofErr w:type="spellEnd"/>
-                            <w:r>
-                              <w:t xml:space="preserve"> model with number of neighbors being 5, 10, and 12, respectively, from the left.</w:t>
-                            </w:r>
-                          </w:p>
-                        </w:txbxContent>
-                      </wps:txbx>
-                      <wps:bodyPr rot="0" spcFirstLastPara="0" vertOverflow="overflow" horzOverflow="overflow" vert="horz" wrap="square" lIns="0" tIns="0" rIns="0" bIns="0" numCol="1" spcCol="0" rtlCol="0" fromWordArt="0" anchor="t" anchorCtr="0" forceAA="0" compatLnSpc="1">
-                        <a:prstTxWarp prst="textNoShape">
-                          <a:avLst/>
-                        </a:prstTxWarp>
-                        <a:spAutoFit/>
-                      </wps:bodyPr>
-                    </wps:wsp>
-                  </a:graphicData>
-                </a:graphic>
-                <wp14:sizeRelH relativeFrom="margin">
-                  <wp14:pctWidth>0</wp14:pctWidth>
-                </wp14:sizeRelH>
-              </wp:anchor>
-            </w:drawing>
-          </mc:Choice>
-          <mc:Fallback>
-            <w:pict>
-              <v:shape w14:anchorId="4C3F62EA" id="Text Box 37" o:spid="_x0000_s1038" type="#_x0000_t202" style="position:absolute;left:0;text-align:left;margin-left:-32.25pt;margin-top:325.15pt;width:521.25pt;height:.05pt;z-index:-251606016;visibility:visible;mso-wrap-style:square;mso-width-percent:0;mso-wrap-distance-left:9pt;mso-wrap-distance-top:0;mso-wrap-distance-right:9pt;mso-wrap-distance-bottom:0;mso-position-horizontal:absolute;mso-position-horizontal-relative:text;mso-position-vertical:absolute;mso-position-vertical-relative:text;mso-width-percent:0;mso-width-relative:margin;v-text-anchor:top" o:gfxdata="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" stroked="f">
-                <v:textbox style="mso-fit-shape-to-text:t" inset="0,0,0,0">
-                  <w:txbxContent>
-                    <w:p>
-                      <w:pPr>
-                        <w:pStyle w:val="Caption"/>
-                        <w:rPr>
-                          <w:noProof/>
-                        </w:rPr>
-                      </w:pPr>
-                      <w:r>
-                        <w:t xml:space="preserve">Figure </w:t>
-                      </w:r>
-                      <w:r>
-                        <w:rPr>
-                          <w:noProof/>
-                        </w:rPr>
-                        <w:fldChar w:fldCharType="begin"/>
-                      </w:r>
-                      <w:r>
-                        <w:rPr>
-                          <w:noProof/>
-                        </w:rPr>
-                        <w:instrText xml:space="preserve"> SEQ Figure \* ARABIC </w:instrText>
-                      </w:r>
-                      <w:r>
-                        <w:rPr>
-                          <w:noProof/>
-                        </w:rPr>
-                        <w:fldChar w:fldCharType="separate"/>
-                      </w:r>
-                      <w:r>
-                        <w:rPr>
-                          <w:noProof/>
-                        </w:rPr>
-                        <w:t>14</w:t>
-                      </w:r>
-                      <w:r>
-                        <w:rPr>
-                          <w:noProof/>
-                        </w:rPr>
-                        <w:fldChar w:fldCharType="end"/>
-                      </w:r>
-                      <w:r>
-                        <w:t xml:space="preserve">. Blue indicates actual data, red indicates predicted data. Predicted data is generated via a </w:t>
-                      </w:r>
-                      <w:proofErr w:type="spellStart"/>
-                      <w:r>
-                        <w:t>kNN</w:t>
-                      </w:r>
-                      <w:proofErr w:type="spellEnd"/>
-                      <w:r>
-                        <w:t xml:space="preserve"> model with number of neighbors being 5, 10, and 12, respectively, from the left.</w:t>
-                      </w:r>
-                    </w:p>
-                  </w:txbxContent>
-                </v:textbox>
-                <w10:wrap type="tight"/>
-              </v:shape>
-            </w:pict>
-          </mc:Fallback>
-        </mc:AlternateContent>
-      </w:r>
-      <w:r>
-        <w:rPr>
-          <w:noProof/>
-        </w:rPr>
         <w:drawing>
-          <wp:anchor distT="0" distB="0" distL="114300" distR="114300" simplePos="0" relativeHeight="251706368" behindDoc="1" locked="0" layoutInCell="1" allowOverlap="1" wp14:anchorId="72A17514" wp14:editId="33E7A1E9">
+          <wp:anchor distT="0" distB="0" distL="114300" distR="114300" simplePos="0" relativeHeight="251707392" behindDoc="1" locked="0" layoutInCell="1" allowOverlap="1" wp14:anchorId="1623A869" wp14:editId="56A3E618">
             <wp:simplePos x="0" y="0"/>
-            <wp:positionH relativeFrom="column">
-              <wp:posOffset>4162425</wp:posOffset>
+            <wp:positionH relativeFrom="margin">
+              <wp:posOffset>-560705</wp:posOffset>
             </wp:positionH>
             <wp:positionV relativeFrom="paragraph">
-              <wp:posOffset>2052955</wp:posOffset>
+              <wp:posOffset>2733040</wp:posOffset>
             </wp:positionV>
-            <wp:extent cx="2124075" cy="2075815"/>
-            <wp:effectExtent l="0" t="0" r="9525" b="635"/>
+            <wp:extent cx="2069465" cy="2028825"/>
+            <wp:effectExtent l="0" t="0" r="6985" b="9525"/>
             <wp:wrapTight wrapText="bothSides">
               <wp:wrapPolygon edited="0">
                 <wp:start x="0" y="0"/>
-                <wp:lineTo x="0" y="21408"/>
-                <wp:lineTo x="21503" y="21408"/>
-                <wp:lineTo x="21503" y="0"/>
+                <wp:lineTo x="0" y="21499"/>
+                <wp:lineTo x="21474" y="21499"/>
+                <wp:lineTo x="21474" y="0"/>
                 <wp:lineTo x="0" y="0"/>
               </wp:wrapPolygon>
             </wp:wrapTight>
-            <wp:docPr id="36" name="Picture 36"/>
+            <wp:docPr id="35" name="Picture 35"/>
             <wp:cNvGraphicFramePr>
               <a:graphicFrameLocks xmlns:a="http://schemas.openxmlformats.org/drawingml/2006/main" noChangeAspect="1"/>
             </wp:cNvGraphicFramePr>
@@ -6511,7 +7087,7 @@
                   <pic:spPr>
                     <a:xfrm>
                       <a:off x="0" y="0"/>
-                      <a:ext cx="2124075" cy="2075815"/>
+                      <a:ext cx="2069465" cy="2028825"/>
                     </a:xfrm>
                     <a:prstGeom prst="rect">
                       <a:avLst/>
@@ -6534,13 +7110,13 @@
           <w:noProof/>
         </w:rPr>
         <w:drawing>
-          <wp:anchor distT="0" distB="0" distL="114300" distR="114300" simplePos="0" relativeHeight="251708416" behindDoc="1" locked="0" layoutInCell="1" allowOverlap="1" wp14:anchorId="68B11C7C" wp14:editId="1C4BE68B">
+          <wp:anchor distT="0" distB="0" distL="114300" distR="114300" simplePos="0" relativeHeight="251708416" behindDoc="1" locked="0" layoutInCell="1" allowOverlap="1" wp14:anchorId="68B11C7C" wp14:editId="47E27B60">
             <wp:simplePos x="0" y="0"/>
             <wp:positionH relativeFrom="margin">
-              <wp:posOffset>1828800</wp:posOffset>
+              <wp:posOffset>1677670</wp:posOffset>
             </wp:positionH>
             <wp:positionV relativeFrom="paragraph">
-              <wp:posOffset>2062480</wp:posOffset>
+              <wp:posOffset>2752725</wp:posOffset>
             </wp:positionV>
             <wp:extent cx="2124075" cy="2028825"/>
             <wp:effectExtent l="0" t="0" r="9525" b="9525"/>
@@ -6602,26 +7178,26 @@
           <w:noProof/>
         </w:rPr>
         <w:drawing>
-          <wp:anchor distT="0" distB="0" distL="114300" distR="114300" simplePos="0" relativeHeight="251707392" behindDoc="1" locked="0" layoutInCell="1" allowOverlap="1" wp14:anchorId="1623A869" wp14:editId="32F0D2CC">
+          <wp:anchor distT="0" distB="0" distL="114300" distR="114300" simplePos="0" relativeHeight="251706368" behindDoc="1" locked="0" layoutInCell="1" allowOverlap="1" wp14:anchorId="72A17514" wp14:editId="64E1DCDA">
             <wp:simplePos x="0" y="0"/>
-            <wp:positionH relativeFrom="margin">
-              <wp:posOffset>-409575</wp:posOffset>
+            <wp:positionH relativeFrom="column">
+              <wp:posOffset>4011295</wp:posOffset>
             </wp:positionH>
             <wp:positionV relativeFrom="paragraph">
-              <wp:posOffset>2042795</wp:posOffset>
+              <wp:posOffset>2743200</wp:posOffset>
             </wp:positionV>
-            <wp:extent cx="2069465" cy="2028825"/>
-            <wp:effectExtent l="0" t="0" r="6985" b="9525"/>
+            <wp:extent cx="2124075" cy="2075815"/>
+            <wp:effectExtent l="0" t="0" r="9525" b="635"/>
             <wp:wrapTight wrapText="bothSides">
               <wp:wrapPolygon edited="0">
                 <wp:start x="0" y="0"/>
-                <wp:lineTo x="0" y="21499"/>
-                <wp:lineTo x="21474" y="21499"/>
-                <wp:lineTo x="21474" y="0"/>
+                <wp:lineTo x="0" y="21408"/>
+                <wp:lineTo x="21503" y="21408"/>
+                <wp:lineTo x="21503" y="0"/>
                 <wp:lineTo x="0" y="0"/>
               </wp:wrapPolygon>
             </wp:wrapTight>
-            <wp:docPr id="35" name="Picture 35"/>
+            <wp:docPr id="36" name="Picture 36"/>
             <wp:cNvGraphicFramePr>
               <a:graphicFrameLocks xmlns:a="http://schemas.openxmlformats.org/drawingml/2006/main" noChangeAspect="1"/>
             </wp:cNvGraphicFramePr>
@@ -6647,7 +7223,7 @@
                   <pic:spPr>
                     <a:xfrm>
                       <a:off x="0" y="0"/>
-                      <a:ext cx="2069465" cy="2028825"/>
+                      <a:ext cx="2124075" cy="2075815"/>
                     </a:xfrm>
                     <a:prstGeom prst="rect">
                       <a:avLst/>
@@ -6667,6 +7243,359 @@
       </w:r>
       <w:r>
         <w:rPr>
+          <w:noProof/>
+        </w:rPr>
+        <mc:AlternateContent>
+          <mc:Choice Requires="wps">
+            <w:drawing>
+              <wp:anchor distT="0" distB="0" distL="114300" distR="114300" simplePos="0" relativeHeight="251710464" behindDoc="1" locked="0" layoutInCell="1" allowOverlap="1" wp14:anchorId="4C3F62EA" wp14:editId="62A9DFAB">
+                <wp:simplePos x="0" y="0"/>
+                <wp:positionH relativeFrom="column">
+                  <wp:posOffset>-560070</wp:posOffset>
+                </wp:positionH>
+                <wp:positionV relativeFrom="paragraph">
+                  <wp:posOffset>4819761</wp:posOffset>
+                </wp:positionV>
+                <wp:extent cx="6619875" cy="635"/>
+                <wp:effectExtent l="0" t="0" r="9525" b="0"/>
+                <wp:wrapTight wrapText="bothSides">
+                  <wp:wrapPolygon edited="0">
+                    <wp:start x="0" y="0"/>
+                    <wp:lineTo x="0" y="20282"/>
+                    <wp:lineTo x="21569" y="20282"/>
+                    <wp:lineTo x="21569" y="0"/>
+                    <wp:lineTo x="0" y="0"/>
+                  </wp:wrapPolygon>
+                </wp:wrapTight>
+                <wp:docPr id="37" name="Text Box 37"/>
+                <wp:cNvGraphicFramePr/>
+                <a:graphic xmlns:a="http://schemas.openxmlformats.org/drawingml/2006/main">
+                  <a:graphicData uri="http://schemas.microsoft.com/office/word/2010/wordprocessingShape">
+                    <wps:wsp>
+                      <wps:cNvSpPr txBox="1"/>
+                      <wps:spPr>
+                        <a:xfrm>
+                          <a:off x="0" y="0"/>
+                          <a:ext cx="6619875" cy="635"/>
+                        </a:xfrm>
+                        <a:prstGeom prst="rect">
+                          <a:avLst/>
+                        </a:prstGeom>
+                        <a:solidFill>
+                          <a:prstClr val="white"/>
+                        </a:solidFill>
+                        <a:ln>
+                          <a:noFill/>
+                        </a:ln>
+                      </wps:spPr>
+                      <wps:txbx>
+                        <w:txbxContent>
+                          <w:p>
+                            <w:pPr>
+                              <w:pStyle w:val="Caption"/>
+                              <w:rPr>
+                                <w:noProof/>
+                              </w:rPr>
+                            </w:pPr>
+                            <w:r>
+                              <w:t xml:space="preserve">Figure </w:t>
+                            </w:r>
+                            <w:r>
+                              <w:rPr>
+                                <w:noProof/>
+                              </w:rPr>
+                              <w:fldChar w:fldCharType="begin"/>
+                            </w:r>
+                            <w:r>
+                              <w:rPr>
+                                <w:noProof/>
+                              </w:rPr>
+                              <w:instrText xml:space="preserve"> SEQ Figure \* ARABIC </w:instrText>
+                            </w:r>
+                            <w:r>
+                              <w:rPr>
+                                <w:noProof/>
+                              </w:rPr>
+                              <w:fldChar w:fldCharType="separate"/>
+                            </w:r>
+                            <w:r>
+                              <w:rPr>
+                                <w:noProof/>
+                              </w:rPr>
+                              <w:t>13</w:t>
+                            </w:r>
+                            <w:r>
+                              <w:rPr>
+                                <w:noProof/>
+                              </w:rPr>
+                              <w:fldChar w:fldCharType="end"/>
+                            </w:r>
+                            <w:r>
+                              <w:t xml:space="preserve">. Blue indicates actual data, red indicates predicted data. Predicted data is generated via a </w:t>
+                            </w:r>
+                            <w:proofErr w:type="spellStart"/>
+                            <w:r>
+                              <w:t>kNN</w:t>
+                            </w:r>
+                            <w:proofErr w:type="spellEnd"/>
+                            <w:r>
+                              <w:t xml:space="preserve"> model with number of neighbors being 5, 10, and 12, respectively, from the left.</w:t>
+                            </w:r>
+                          </w:p>
+                        </w:txbxContent>
+                      </wps:txbx>
+                      <wps:bodyPr rot="0" spcFirstLastPara="0" vertOverflow="overflow" horzOverflow="overflow" vert="horz" wrap="square" lIns="0" tIns="0" rIns="0" bIns="0" numCol="1" spcCol="0" rtlCol="0" fromWordArt="0" anchor="t" anchorCtr="0" forceAA="0" compatLnSpc="1">
+                        <a:prstTxWarp prst="textNoShape">
+                          <a:avLst/>
+                        </a:prstTxWarp>
+                        <a:spAutoFit/>
+                      </wps:bodyPr>
+                    </wps:wsp>
+                  </a:graphicData>
+                </a:graphic>
+                <wp14:sizeRelH relativeFrom="margin">
+                  <wp14:pctWidth>0</wp14:pctWidth>
+                </wp14:sizeRelH>
+              </wp:anchor>
+            </w:drawing>
+          </mc:Choice>
+          <mc:Fallback>
+            <w:pict>
+              <v:shape w14:anchorId="4C3F62EA" id="Text Box 37" o:spid="_x0000_s1037" type="#_x0000_t202" style="position:absolute;left:0;text-align:left;margin-left:-44.1pt;margin-top:379.5pt;width:521.25pt;height:.05pt;z-index:-251606016;visibility:visible;mso-wrap-style:square;mso-width-percent:0;mso-wrap-distance-left:9pt;mso-wrap-distance-top:0;mso-wrap-distance-right:9pt;mso-wrap-distance-bottom:0;mso-position-horizontal:absolute;mso-position-horizontal-relative:text;mso-position-vertical:absolute;mso-position-vertical-relative:text;mso-width-percent:0;mso-width-relative:margin;v-text-anchor:top" o:gfxdata="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" stroked="f">
+                <v:textbox style="mso-fit-shape-to-text:t" inset="0,0,0,0">
+                  <w:txbxContent>
+                    <w:p>
+                      <w:pPr>
+                        <w:pStyle w:val="Caption"/>
+                        <w:rPr>
+                          <w:noProof/>
+                        </w:rPr>
+                      </w:pPr>
+                      <w:r>
+                        <w:t xml:space="preserve">Figure </w:t>
+                      </w:r>
+                      <w:r>
+                        <w:rPr>
+                          <w:noProof/>
+                        </w:rPr>
+                        <w:fldChar w:fldCharType="begin"/>
+                      </w:r>
+                      <w:r>
+                        <w:rPr>
+                          <w:noProof/>
+                        </w:rPr>
+                        <w:instrText xml:space="preserve"> SEQ Figure \* ARABIC </w:instrText>
+                      </w:r>
+                      <w:r>
+                        <w:rPr>
+                          <w:noProof/>
+                        </w:rPr>
+                        <w:fldChar w:fldCharType="separate"/>
+                      </w:r>
+                      <w:r>
+                        <w:rPr>
+                          <w:noProof/>
+                        </w:rPr>
+                        <w:t>13</w:t>
+                      </w:r>
+                      <w:r>
+                        <w:rPr>
+                          <w:noProof/>
+                        </w:rPr>
+                        <w:fldChar w:fldCharType="end"/>
+                      </w:r>
+                      <w:r>
+                        <w:t xml:space="preserve">. Blue indicates actual data, red indicates predicted data. Predicted data is generated via a </w:t>
+                      </w:r>
+                      <w:proofErr w:type="spellStart"/>
+                      <w:r>
+                        <w:t>kNN</w:t>
+                      </w:r>
+                      <w:proofErr w:type="spellEnd"/>
+                      <w:r>
+                        <w:t xml:space="preserve"> model with number of neighbors being 5, 10, and 12, respectively, from the left.</w:t>
+                      </w:r>
+                    </w:p>
+                  </w:txbxContent>
+                </v:textbox>
+                <w10:wrap type="tight"/>
+              </v:shape>
+            </w:pict>
+          </mc:Fallback>
+        </mc:AlternateContent>
+      </w:r>
+      <w:r>
+        <w:rPr>
+          <w:noProof/>
+        </w:rPr>
+        <mc:AlternateContent>
+          <mc:Choice Requires="wps">
+            <w:drawing>
+              <wp:anchor distT="0" distB="0" distL="114300" distR="114300" simplePos="0" relativeHeight="251704320" behindDoc="1" locked="0" layoutInCell="1" allowOverlap="1" wp14:anchorId="7653E158" wp14:editId="63F1A9C3">
+                <wp:simplePos x="0" y="0"/>
+                <wp:positionH relativeFrom="margin">
+                  <wp:posOffset>3480767</wp:posOffset>
+                </wp:positionH>
+                <wp:positionV relativeFrom="paragraph">
+                  <wp:posOffset>1457242</wp:posOffset>
+                </wp:positionV>
+                <wp:extent cx="2732405" cy="333375"/>
+                <wp:effectExtent l="0" t="0" r="0" b="9525"/>
+                <wp:wrapTight wrapText="bothSides">
+                  <wp:wrapPolygon edited="0">
+                    <wp:start x="0" y="0"/>
+                    <wp:lineTo x="0" y="20983"/>
+                    <wp:lineTo x="21384" y="20983"/>
+                    <wp:lineTo x="21384" y="0"/>
+                    <wp:lineTo x="0" y="0"/>
+                  </wp:wrapPolygon>
+                </wp:wrapTight>
+                <wp:docPr id="32" name="Text Box 32"/>
+                <wp:cNvGraphicFramePr/>
+                <a:graphic xmlns:a="http://schemas.openxmlformats.org/drawingml/2006/main">
+                  <a:graphicData uri="http://schemas.microsoft.com/office/word/2010/wordprocessingShape">
+                    <wps:wsp>
+                      <wps:cNvSpPr txBox="1"/>
+                      <wps:spPr>
+                        <a:xfrm>
+                          <a:off x="0" y="0"/>
+                          <a:ext cx="2732405" cy="333375"/>
+                        </a:xfrm>
+                        <a:prstGeom prst="rect">
+                          <a:avLst/>
+                        </a:prstGeom>
+                        <a:solidFill>
+                          <a:prstClr val="white"/>
+                        </a:solidFill>
+                        <a:ln>
+                          <a:noFill/>
+                        </a:ln>
+                      </wps:spPr>
+                      <wps:txbx>
+                        <w:txbxContent>
+                          <w:p>
+                            <w:pPr>
+                              <w:pStyle w:val="Caption"/>
+                              <w:rPr>
+                                <w:noProof/>
+                              </w:rPr>
+                            </w:pPr>
+                            <w:r>
+                              <w:t xml:space="preserve">Figure </w:t>
+                            </w:r>
+                            <w:r>
+                              <w:rPr>
+                                <w:noProof/>
+                              </w:rPr>
+                              <w:fldChar w:fldCharType="begin"/>
+                            </w:r>
+                            <w:r>
+                              <w:rPr>
+                                <w:noProof/>
+                              </w:rPr>
+                              <w:instrText xml:space="preserve"> SEQ Figure \* ARABIC </w:instrText>
+                            </w:r>
+                            <w:r>
+                              <w:rPr>
+                                <w:noProof/>
+                              </w:rPr>
+                              <w:fldChar w:fldCharType="separate"/>
+                            </w:r>
+                            <w:r>
+                              <w:rPr>
+                                <w:noProof/>
+                              </w:rPr>
+                              <w:t>14</w:t>
+                            </w:r>
+                            <w:r>
+                              <w:rPr>
+                                <w:noProof/>
+                              </w:rPr>
+                              <w:fldChar w:fldCharType="end"/>
+                            </w:r>
+                            <w:r>
+                              <w:t>.  The farther away the blue points are from the red points, the greater the error was in that prediction.</w:t>
+                            </w:r>
+                          </w:p>
+                        </w:txbxContent>
+                      </wps:txbx>
+                      <wps:bodyPr rot="0" spcFirstLastPara="0" vertOverflow="overflow" horzOverflow="overflow" vert="horz" wrap="square" lIns="0" tIns="0" rIns="0" bIns="0" numCol="1" spcCol="0" rtlCol="0" fromWordArt="0" anchor="t" anchorCtr="0" forceAA="0" compatLnSpc="1">
+                        <a:prstTxWarp prst="textNoShape">
+                          <a:avLst/>
+                        </a:prstTxWarp>
+                        <a:noAutofit/>
+                      </wps:bodyPr>
+                    </wps:wsp>
+                  </a:graphicData>
+                </a:graphic>
+                <wp14:sizeRelH relativeFrom="margin">
+                  <wp14:pctWidth>0</wp14:pctWidth>
+                </wp14:sizeRelH>
+                <wp14:sizeRelV relativeFrom="margin">
+                  <wp14:pctHeight>0</wp14:pctHeight>
+                </wp14:sizeRelV>
+              </wp:anchor>
+            </w:drawing>
+          </mc:Choice>
+          <mc:Fallback>
+            <w:pict>
+              <v:shape w14:anchorId="7653E158" id="Text Box 32" o:spid="_x0000_s1038" type="#_x0000_t202" style="position:absolute;left:0;text-align:left;margin-left:274.1pt;margin-top:114.75pt;width:215.15pt;height:26.25pt;z-index:-251612160;visibility:visible;mso-wrap-style:square;mso-width-percent:0;mso-height-percent:0;mso-wrap-distance-left:9pt;mso-wrap-distance-top:0;mso-wrap-distance-right:9pt;mso-wrap-distance-bottom:0;mso-position-horizontal:absolute;mso-position-horizontal-relative:margin;mso-position-vertical:absolute;mso-position-vertical-relative:text;mso-width-percent:0;mso-height-percent:0;mso-width-relative:margin;mso-height-relative:margin;v-text-anchor:top" o:gfxdata="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" stroked="f">
+                <v:textbox inset="0,0,0,0">
+                  <w:txbxContent>
+                    <w:p>
+                      <w:pPr>
+                        <w:pStyle w:val="Caption"/>
+                        <w:rPr>
+                          <w:noProof/>
+                        </w:rPr>
+                      </w:pPr>
+                      <w:r>
+                        <w:t xml:space="preserve">Figure </w:t>
+                      </w:r>
+                      <w:r>
+                        <w:rPr>
+                          <w:noProof/>
+                        </w:rPr>
+                        <w:fldChar w:fldCharType="begin"/>
+                      </w:r>
+                      <w:r>
+                        <w:rPr>
+                          <w:noProof/>
+                        </w:rPr>
+                        <w:instrText xml:space="preserve"> SEQ Figure \* ARABIC </w:instrText>
+                      </w:r>
+                      <w:r>
+                        <w:rPr>
+                          <w:noProof/>
+                        </w:rPr>
+                        <w:fldChar w:fldCharType="separate"/>
+                      </w:r>
+                      <w:r>
+                        <w:rPr>
+                          <w:noProof/>
+                        </w:rPr>
+                        <w:t>14</w:t>
+                      </w:r>
+                      <w:r>
+                        <w:rPr>
+                          <w:noProof/>
+                        </w:rPr>
+                        <w:fldChar w:fldCharType="end"/>
+                      </w:r>
+                      <w:r>
+                        <w:t>.  The farther away the blue points are from the red points, the greater the error was in that prediction.</w:t>
+                      </w:r>
+                    </w:p>
+                  </w:txbxContent>
+                </v:textbox>
+                <w10:wrap type="tight" anchorx="margin"/>
+              </v:shape>
+            </w:pict>
+          </mc:Fallback>
+        </mc:AlternateContent>
+      </w:r>
+      <w:r>
+        <w:rPr>
           <w:rFonts w:ascii="Times New Roman" w:hAnsi="Times New Roman" w:cs="Times New Roman"/>
           <w:noProof/>
         </w:rPr>
@@ -6693,7 +7622,21 @@
           <w:rFonts w:ascii="Times New Roman" w:hAnsi="Times New Roman" w:cs="Times New Roman"/>
           <w:noProof/>
         </w:rPr>
-        <w:t xml:space="preserve">When using a smaller number of neighbors, such as k = 5 in the first graph, we see that our data has taken on a sinusoidal pattern. This is likely due to the fact that the last approximately 10 years of our data form a convex parabolic shape with the leading edge curving up just ever so slightly.  However, using higher numbers of neighbors such as 10 or 12, as can be seen in the center or rightmost graph, tends to “average” out the data more and eventually converges to predict one continuous value- the average of the peak and valley of our previously generated sine function. This verifies our hypothesis that using kNN to predict future variables based on previous data works best for predictions for years immediately following our ground truth data, and is less able to replicate data as time passes. Furthermore, we can accentuate local patterns if we choose a lower number of neighbors for our kNN model, or we can choose a safer “average” for our predictions if we select a higher number of neighbors. In all further mentions of kNN, we stayed with a more conservative value of k, where k=10. </w:t>
+        <w:t>When using a smaller number of neighbors, such as k = 5 in the first graph</w:t>
+      </w:r>
+      <w:r>
+        <w:rPr>
+          <w:rFonts w:ascii="Times New Roman" w:hAnsi="Times New Roman" w:cs="Times New Roman"/>
+          <w:noProof/>
+        </w:rPr>
+        <w:t xml:space="preserve"> in Figure 14</w:t>
+      </w:r>
+      <w:r>
+        <w:rPr>
+          <w:rFonts w:ascii="Times New Roman" w:hAnsi="Times New Roman" w:cs="Times New Roman"/>
+          <w:noProof/>
+        </w:rPr>
+        <w:t xml:space="preserve">, we see that our data has taken on a sinusoidal pattern. This is likely due to the fact that the last approximately 10 years of our data form a convex parabolic shape with the leading edge curving up just ever so slightly.  However, using higher numbers of neighbors such as 10 or 12, as can be seen in the center or rightmost graph, tends to “average” out the data more and eventually converges to predict one continuous value- the average of the peak and valley of our previously generated sine function. This verifies our hypothesis that using kNN to predict future variables based on previous data works best for predictions for years immediately following our ground truth data, and is less able to replicate data as time passes. Furthermore, we can accentuate local patterns if we choose a lower number of neighbors for our kNN model, or we can choose a safer “average” for our predictions if we select a higher number of neighbors. In all further mentions of kNN, we stayed with a more conservative value of k, where k=10. </w:t>
       </w:r>
     </w:p>
     <w:p>
@@ -6706,6 +7649,173 @@
       </w:pPr>
       <w:r>
         <w:rPr>
+          <w:noProof/>
+        </w:rPr>
+        <w:lastRenderedPageBreak/>
+        <mc:AlternateContent>
+          <mc:Choice Requires="wps">
+            <w:drawing>
+              <wp:anchor distT="0" distB="0" distL="114300" distR="114300" simplePos="0" relativeHeight="251714560" behindDoc="1" locked="0" layoutInCell="1" allowOverlap="1" wp14:anchorId="5ECC47C5" wp14:editId="38378C62">
+                <wp:simplePos x="0" y="0"/>
+                <wp:positionH relativeFrom="margin">
+                  <wp:posOffset>22860</wp:posOffset>
+                </wp:positionH>
+                <wp:positionV relativeFrom="paragraph">
+                  <wp:posOffset>2357120</wp:posOffset>
+                </wp:positionV>
+                <wp:extent cx="2400300" cy="635"/>
+                <wp:effectExtent l="0" t="0" r="0" b="0"/>
+                <wp:wrapTight wrapText="bothSides">
+                  <wp:wrapPolygon edited="0">
+                    <wp:start x="0" y="0"/>
+                    <wp:lineTo x="0" y="20057"/>
+                    <wp:lineTo x="21429" y="20057"/>
+                    <wp:lineTo x="21429" y="0"/>
+                    <wp:lineTo x="0" y="0"/>
+                  </wp:wrapPolygon>
+                </wp:wrapTight>
+                <wp:docPr id="40" name="Text Box 40"/>
+                <wp:cNvGraphicFramePr/>
+                <a:graphic xmlns:a="http://schemas.openxmlformats.org/drawingml/2006/main">
+                  <a:graphicData uri="http://schemas.microsoft.com/office/word/2010/wordprocessingShape">
+                    <wps:wsp>
+                      <wps:cNvSpPr txBox="1"/>
+                      <wps:spPr>
+                        <a:xfrm>
+                          <a:off x="0" y="0"/>
+                          <a:ext cx="2400300" cy="635"/>
+                        </a:xfrm>
+                        <a:prstGeom prst="rect">
+                          <a:avLst/>
+                        </a:prstGeom>
+                        <a:solidFill>
+                          <a:prstClr val="white"/>
+                        </a:solidFill>
+                        <a:ln>
+                          <a:noFill/>
+                        </a:ln>
+                      </wps:spPr>
+                      <wps:txbx>
+                        <w:txbxContent>
+                          <w:p>
+                            <w:pPr>
+                              <w:pStyle w:val="Caption"/>
+                              <w:rPr>
+                                <w:rFonts w:ascii="Times New Roman" w:hAnsi="Times New Roman" w:cs="Times New Roman"/>
+                                <w:noProof/>
+                              </w:rPr>
+                            </w:pPr>
+                            <w:r>
+                              <w:t xml:space="preserve">Figure </w:t>
+                            </w:r>
+                            <w:r>
+                              <w:rPr>
+                                <w:noProof/>
+                              </w:rPr>
+                              <w:fldChar w:fldCharType="begin"/>
+                            </w:r>
+                            <w:r>
+                              <w:rPr>
+                                <w:noProof/>
+                              </w:rPr>
+                              <w:instrText xml:space="preserve"> SEQ Figure \* ARABIC </w:instrText>
+                            </w:r>
+                            <w:r>
+                              <w:rPr>
+                                <w:noProof/>
+                              </w:rPr>
+                              <w:fldChar w:fldCharType="separate"/>
+                            </w:r>
+                            <w:r>
+                              <w:rPr>
+                                <w:noProof/>
+                              </w:rPr>
+                              <w:t>15</w:t>
+                            </w:r>
+                            <w:r>
+                              <w:rPr>
+                                <w:noProof/>
+                              </w:rPr>
+                              <w:fldChar w:fldCharType="end"/>
+                            </w:r>
+                            <w:r>
+                              <w:t>. Predicted versus Actual Values</w:t>
+                            </w:r>
+                          </w:p>
+                        </w:txbxContent>
+                      </wps:txbx>
+                      <wps:bodyPr rot="0" spcFirstLastPara="0" vertOverflow="overflow" horzOverflow="overflow" vert="horz" wrap="square" lIns="0" tIns="0" rIns="0" bIns="0" numCol="1" spcCol="0" rtlCol="0" fromWordArt="0" anchor="t" anchorCtr="0" forceAA="0" compatLnSpc="1">
+                        <a:prstTxWarp prst="textNoShape">
+                          <a:avLst/>
+                        </a:prstTxWarp>
+                        <a:spAutoFit/>
+                      </wps:bodyPr>
+                    </wps:wsp>
+                  </a:graphicData>
+                </a:graphic>
+              </wp:anchor>
+            </w:drawing>
+          </mc:Choice>
+          <mc:Fallback>
+            <w:pict>
+              <v:shape w14:anchorId="5ECC47C5" id="Text Box 40" o:spid="_x0000_s1039" type="#_x0000_t202" style="position:absolute;left:0;text-align:left;margin-left:1.8pt;margin-top:185.6pt;width:189pt;height:.05pt;z-index:-251601920;visibility:visible;mso-wrap-style:square;mso-wrap-distance-left:9pt;mso-wrap-distance-top:0;mso-wrap-distance-right:9pt;mso-wrap-distance-bottom:0;mso-position-horizontal:absolute;mso-position-horizontal-relative:margin;mso-position-vertical:absolute;mso-position-vertical-relative:text;v-text-anchor:top" o:gfxdata="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" stroked="f">
+                <v:textbox style="mso-fit-shape-to-text:t" inset="0,0,0,0">
+                  <w:txbxContent>
+                    <w:p>
+                      <w:pPr>
+                        <w:pStyle w:val="Caption"/>
+                        <w:rPr>
+                          <w:rFonts w:ascii="Times New Roman" w:hAnsi="Times New Roman" w:cs="Times New Roman"/>
+                          <w:noProof/>
+                        </w:rPr>
+                      </w:pPr>
+                      <w:r>
+                        <w:t xml:space="preserve">Figure </w:t>
+                      </w:r>
+                      <w:r>
+                        <w:rPr>
+                          <w:noProof/>
+                        </w:rPr>
+                        <w:fldChar w:fldCharType="begin"/>
+                      </w:r>
+                      <w:r>
+                        <w:rPr>
+                          <w:noProof/>
+                        </w:rPr>
+                        <w:instrText xml:space="preserve"> SEQ Figure \* ARABIC </w:instrText>
+                      </w:r>
+                      <w:r>
+                        <w:rPr>
+                          <w:noProof/>
+                        </w:rPr>
+                        <w:fldChar w:fldCharType="separate"/>
+                      </w:r>
+                      <w:r>
+                        <w:rPr>
+                          <w:noProof/>
+                        </w:rPr>
+                        <w:t>15</w:t>
+                      </w:r>
+                      <w:r>
+                        <w:rPr>
+                          <w:noProof/>
+                        </w:rPr>
+                        <w:fldChar w:fldCharType="end"/>
+                      </w:r>
+                      <w:r>
+                        <w:t>. Predicted versus Actual Values</w:t>
+                      </w:r>
+                    </w:p>
+                  </w:txbxContent>
+                </v:textbox>
+                <w10:wrap type="tight" anchorx="margin"/>
+              </v:shape>
+            </w:pict>
+          </mc:Fallback>
+        </mc:AlternateContent>
+      </w:r>
+      <w:r>
+        <w:rPr>
           <w:rFonts w:ascii="Times New Roman" w:hAnsi="Times New Roman" w:cs="Times New Roman"/>
           <w:noProof/>
         </w:rPr>
@@ -6715,7 +7825,6 @@
         <w:rPr>
           <w:noProof/>
         </w:rPr>
-        <w:lastRenderedPageBreak/>
         <w:drawing>
           <wp:anchor distT="0" distB="0" distL="114300" distR="114300" simplePos="0" relativeHeight="251712512" behindDoc="1" locked="0" layoutInCell="1" allowOverlap="1" wp14:anchorId="1EBF416F" wp14:editId="5E892C36">
             <wp:simplePos x="0" y="0"/>
@@ -6843,31 +7952,458 @@
       </w:pPr>
       <w:r>
         <w:rPr>
+          <w:rFonts w:ascii="Times New Roman" w:hAnsi="Times New Roman" w:cs="Times New Roman"/>
+          <w:noProof/>
+        </w:rPr>
+        <w:t xml:space="preserve">Due to the accuracy of this model, we decided to make an estimation on the total amount donated in the year of 2018. To do so, we used our kNN model to predict the total amount donated in the 2018 year. We did so by measuring how each age group changed per year, and running kNN regression on the previous data to find the next datapoint, as described in the methodology above. We performed this for each age group to have the age group data for the year of 2018. Finally, we fit our model with the age distributions of each year as features and the total amount donated that year as a label, and we ran a prediction based on the 2018 age group data. The output for year of 2018 is $21,965,646. </w:t>
+      </w:r>
+    </w:p>
+    <w:p>
+      <w:pPr>
+        <w:rPr>
+          <w:rFonts w:ascii="Times New Roman" w:hAnsi="Times New Roman" w:cs="Times New Roman"/>
+          <w:b/>
+          <w:noProof/>
+        </w:rPr>
+      </w:pPr>
+      <w:r>
+        <w:rPr>
+          <w:rFonts w:ascii="Times New Roman" w:hAnsi="Times New Roman" w:cs="Times New Roman"/>
+          <w:b/>
+          <w:noProof/>
+        </w:rPr>
+        <w:t>Results- Random Forest</w:t>
+      </w:r>
+    </w:p>
+    <w:p>
+      <w:pPr>
+        <w:spacing w:line="240" w:lineRule="auto"/>
+        <w:ind w:firstLine="720"/>
+        <w:rPr>
+          <w:rFonts w:ascii="Times New Roman" w:eastAsia="Times New Roman" w:hAnsi="Times New Roman" w:cs="Times New Roman"/>
+          <w:sz w:val="24"/>
+          <w:szCs w:val="24"/>
+        </w:rPr>
+      </w:pPr>
+      <w:r>
+        <w:rPr>
+          <w:rFonts w:ascii="Times New Roman" w:eastAsia="Times New Roman" w:hAnsi="Times New Roman" w:cs="Times New Roman"/>
+          <w:color w:val="000000"/>
+        </w:rPr>
+        <w:t xml:space="preserve">A Random Forest model uses many independent decision trees to predict the dependent variable: annual donation. Since annual donation is measured continuously, not categorically, regression trees were used instead of classification trees. The features examined were annual unemployment rate, birth rate, GDP change percentage, SP500 change percentage, gender, marital status, state, age when donated, and whether the donor is deceased. </w:t>
+      </w:r>
+    </w:p>
+    <w:p>
+      <w:pPr>
+        <w:spacing w:line="240" w:lineRule="auto"/>
+        <w:ind w:firstLine="720"/>
+        <w:rPr>
+          <w:rFonts w:ascii="Times New Roman" w:eastAsia="Times New Roman" w:hAnsi="Times New Roman" w:cs="Times New Roman"/>
+          <w:color w:val="000000"/>
+        </w:rPr>
+      </w:pPr>
+      <w:r>
+        <w:rPr>
+          <w:rFonts w:ascii="Times New Roman" w:eastAsia="Times New Roman" w:hAnsi="Times New Roman" w:cs="Times New Roman"/>
+          <w:color w:val="000000"/>
+        </w:rPr>
+        <w:t>Before developing the model, we had to preprocess the original dataset because the input data was of individual donors</w:t>
+      </w:r>
+      <w:r>
+        <w:rPr>
+          <w:rFonts w:ascii="Times New Roman" w:eastAsia="Times New Roman" w:hAnsi="Times New Roman" w:cs="Times New Roman"/>
+          <w:color w:val="000000"/>
+        </w:rPr>
+        <w:t>.</w:t>
+      </w:r>
+      <w:r>
+        <w:rPr>
+          <w:rFonts w:ascii="Times New Roman" w:eastAsia="Times New Roman" w:hAnsi="Times New Roman" w:cs="Times New Roman"/>
+          <w:color w:val="000000"/>
+        </w:rPr>
+        <w:t xml:space="preserve"> </w:t>
+      </w:r>
+      <w:r>
+        <w:rPr>
+          <w:rFonts w:ascii="Times New Roman" w:eastAsia="Times New Roman" w:hAnsi="Times New Roman" w:cs="Times New Roman"/>
+          <w:color w:val="000000"/>
+        </w:rPr>
+        <w:t>M</w:t>
+      </w:r>
+      <w:r>
+        <w:rPr>
+          <w:rFonts w:ascii="Times New Roman" w:eastAsia="Times New Roman" w:hAnsi="Times New Roman" w:cs="Times New Roman"/>
+          <w:color w:val="000000"/>
+        </w:rPr>
+        <w:t>any of the features were either continuous (age) or had many different categories (state), and there were many records with missing information. Since we were looking to predict annual donations, we had to split features into sub-features in order to aggregate the features’ values under each year. For example, marital status was split into multiple categories. And, for each year, the percentages of the people who were married, single, widowed, separated and divorced were listed as separate ca</w:t>
+      </w:r>
+      <w:r>
+        <w:rPr>
+          <w:rFonts w:ascii="Times New Roman" w:eastAsia="Times New Roman" w:hAnsi="Times New Roman" w:cs="Times New Roman"/>
+          <w:color w:val="000000"/>
+        </w:rPr>
+        <w:t>tegories</w:t>
+      </w:r>
+      <w:r>
+        <w:rPr>
+          <w:rFonts w:ascii="Times New Roman" w:eastAsia="Times New Roman" w:hAnsi="Times New Roman" w:cs="Times New Roman"/>
+          <w:color w:val="000000"/>
+        </w:rPr>
+        <w:t xml:space="preserve">, as can be seen in Figure 16. </w:t>
+      </w:r>
+      <w:r>
+        <w:rPr>
+          <w:rFonts w:ascii="Times New Roman" w:eastAsia="Times New Roman" w:hAnsi="Times New Roman" w:cs="Times New Roman"/>
+          <w:color w:val="000000"/>
+        </w:rPr>
+        <w:t>Secondly, i</w:t>
+      </w:r>
+      <w:r>
+        <w:rPr>
+          <w:rFonts w:ascii="Times New Roman" w:eastAsia="Times New Roman" w:hAnsi="Times New Roman" w:cs="Times New Roman"/>
+          <w:color w:val="000000"/>
+        </w:rPr>
+        <w:t>f we trained a model using continuous features or features with many different categories, it would have taken a lot of processing power</w:t>
+      </w:r>
+      <w:r>
+        <w:rPr>
+          <w:rFonts w:ascii="Times New Roman" w:eastAsia="Times New Roman" w:hAnsi="Times New Roman" w:cs="Times New Roman"/>
+          <w:color w:val="000000"/>
+        </w:rPr>
+        <w:t xml:space="preserve">, since </w:t>
+      </w:r>
+      <w:r>
+        <w:rPr>
+          <w:rFonts w:ascii="Times New Roman" w:eastAsia="Times New Roman" w:hAnsi="Times New Roman" w:cs="Times New Roman"/>
+          <w:color w:val="000000"/>
+        </w:rPr>
+        <w:t>a single node could have been split into more than fifty branches depending on the number of categories existed. This would have greatly increased the size of each tree and the cost of the entire algorithm. To address this challenge, we split features into buckets</w:t>
+      </w:r>
+      <w:r>
+        <w:rPr>
+          <w:rFonts w:ascii="Times New Roman" w:eastAsia="Times New Roman" w:hAnsi="Times New Roman" w:cs="Times New Roman"/>
+          <w:color w:val="000000"/>
+        </w:rPr>
+        <w:t>, as was done previously</w:t>
+      </w:r>
+      <w:r>
+        <w:rPr>
+          <w:rFonts w:ascii="Times New Roman" w:eastAsia="Times New Roman" w:hAnsi="Times New Roman" w:cs="Times New Roman"/>
+          <w:color w:val="000000"/>
+        </w:rPr>
+        <w:t>. For example, age was split every 10 years and state was split into regions (East, Midwest, South, West, Other). Once features were aggregated for each year and percentages were calculated to normalize the data, the values under each feature was numerical and continuous. Therefore, we used the mean and standard deviation for each feature to catego</w:t>
+      </w:r>
+      <w:r>
+        <w:rPr>
+          <w:rFonts w:ascii="Times New Roman" w:eastAsia="Times New Roman" w:hAnsi="Times New Roman" w:cs="Times New Roman"/>
+          <w:color w:val="000000"/>
+        </w:rPr>
+        <w:t>rize into five buckets</w:t>
+      </w:r>
+      <w:r>
+        <w:rPr>
+          <w:rFonts w:ascii="Times New Roman" w:eastAsia="Times New Roman" w:hAnsi="Times New Roman" w:cs="Times New Roman"/>
+          <w:color w:val="000000"/>
+        </w:rPr>
+        <w:t>, represented in Figure 17</w:t>
+      </w:r>
+      <w:r>
+        <w:rPr>
+          <w:rFonts w:ascii="Times New Roman" w:eastAsia="Times New Roman" w:hAnsi="Times New Roman" w:cs="Times New Roman"/>
+          <w:color w:val="000000"/>
+        </w:rPr>
+        <w:t xml:space="preserve">. Lastly, Random Forest models are not </w:t>
+      </w:r>
+      <w:r>
+        <w:rPr>
+          <w:rFonts w:ascii="Times New Roman" w:eastAsia="Times New Roman" w:hAnsi="Times New Roman" w:cs="Times New Roman"/>
+          <w:color w:val="000000"/>
+        </w:rPr>
+        <w:lastRenderedPageBreak/>
+        <w:t>the best with features that having missing information, therefore we made the decision to remove all records with missing feature information. By manipulating the input dataset into categorical features</w:t>
+      </w:r>
+      <w:r>
+        <w:rPr>
+          <w:rFonts w:ascii="Times New Roman" w:eastAsia="Times New Roman" w:hAnsi="Times New Roman" w:cs="Times New Roman"/>
+          <w:color w:val="000000"/>
+        </w:rPr>
+        <w:t xml:space="preserve">, as shown in Figure 18, </w:t>
+      </w:r>
+      <w:r>
+        <w:rPr>
+          <w:rFonts w:ascii="Times New Roman" w:eastAsia="Times New Roman" w:hAnsi="Times New Roman" w:cs="Times New Roman"/>
+          <w:color w:val="000000"/>
+        </w:rPr>
+        <w:t>and removing records with missing data, this increased the efficiency of training the</w:t>
+      </w:r>
+      <w:r>
+        <w:rPr>
+          <w:rFonts w:ascii="Times New Roman" w:eastAsia="Times New Roman" w:hAnsi="Times New Roman" w:cs="Times New Roman"/>
+          <w:color w:val="000000"/>
+        </w:rPr>
+        <w:t xml:space="preserve"> </w:t>
+      </w:r>
+      <w:r>
+        <w:rPr>
+          <w:rFonts w:ascii="Times New Roman" w:eastAsia="Times New Roman" w:hAnsi="Times New Roman" w:cs="Times New Roman"/>
+          <w:noProof/>
+          <w:sz w:val="24"/>
+          <w:szCs w:val="24"/>
+        </w:rPr>
+        <w:drawing>
+          <wp:anchor distT="0" distB="0" distL="114300" distR="114300" simplePos="0" relativeHeight="251721728" behindDoc="1" locked="0" layoutInCell="1" allowOverlap="1" wp14:anchorId="032C1E68" wp14:editId="03CB8638">
+            <wp:simplePos x="0" y="0"/>
+            <wp:positionH relativeFrom="column">
+              <wp:posOffset>-735330</wp:posOffset>
+            </wp:positionH>
+            <wp:positionV relativeFrom="paragraph">
+              <wp:posOffset>805180</wp:posOffset>
+            </wp:positionV>
+            <wp:extent cx="7443470" cy="636270"/>
+            <wp:effectExtent l="0" t="0" r="5080" b="0"/>
+            <wp:wrapTight wrapText="bothSides">
+              <wp:wrapPolygon edited="0">
+                <wp:start x="0" y="0"/>
+                <wp:lineTo x="0" y="20695"/>
+                <wp:lineTo x="21559" y="20695"/>
+                <wp:lineTo x="21559" y="0"/>
+                <wp:lineTo x="0" y="0"/>
+              </wp:wrapPolygon>
+            </wp:wrapTight>
+            <wp:docPr id="22" name="Picture 22" descr="A picture containing furniture&#10;&#10;Description automatically generated"/>
+            <wp:cNvGraphicFramePr>
+              <a:graphicFrameLocks xmlns:a="http://schemas.openxmlformats.org/drawingml/2006/main" noChangeAspect="1"/>
+            </wp:cNvGraphicFramePr>
+            <a:graphic xmlns:a="http://schemas.openxmlformats.org/drawingml/2006/main">
+              <a:graphicData uri="http://schemas.openxmlformats.org/drawingml/2006/picture">
+                <pic:pic xmlns:pic="http://schemas.openxmlformats.org/drawingml/2006/picture">
+                  <pic:nvPicPr>
+                    <pic:cNvPr id="0" name="Picture 5" descr="A picture containing furniture&#10;&#10;Description automatically generated"/>
+                    <pic:cNvPicPr>
+                      <a:picLocks noChangeAspect="1" noChangeArrowheads="1"/>
+                    </pic:cNvPicPr>
+                  </pic:nvPicPr>
+                  <pic:blipFill>
+                    <a:blip r:embed="rId31" cstate="print">
+                      <a:extLst>
+                        <a:ext uri="{28A0092B-C50C-407E-A947-70E740481C1C}">
+                          <a14:useLocalDpi xmlns:a14="http://schemas.microsoft.com/office/drawing/2010/main" val="0"/>
+                        </a:ext>
+                      </a:extLst>
+                    </a:blip>
+                    <a:srcRect/>
+                    <a:stretch>
+                      <a:fillRect/>
+                    </a:stretch>
+                  </pic:blipFill>
+                  <pic:spPr bwMode="auto">
+                    <a:xfrm>
+                      <a:off x="0" y="0"/>
+                      <a:ext cx="7443470" cy="636270"/>
+                    </a:xfrm>
+                    <a:prstGeom prst="rect">
+                      <a:avLst/>
+                    </a:prstGeom>
+                    <a:noFill/>
+                    <a:ln>
+                      <a:noFill/>
+                    </a:ln>
+                  </pic:spPr>
+                </pic:pic>
+              </a:graphicData>
+            </a:graphic>
+            <wp14:sizeRelH relativeFrom="margin">
+              <wp14:pctWidth>0</wp14:pctWidth>
+            </wp14:sizeRelH>
+            <wp14:sizeRelV relativeFrom="margin">
+              <wp14:pctHeight>0</wp14:pctHeight>
+            </wp14:sizeRelV>
+          </wp:anchor>
+        </w:drawing>
+      </w:r>
+      <w:r>
+        <w:rPr>
+          <w:rFonts w:ascii="Times New Roman" w:eastAsia="Times New Roman" w:hAnsi="Times New Roman" w:cs="Times New Roman"/>
+          <w:noProof/>
+          <w:sz w:val="24"/>
+          <w:szCs w:val="24"/>
+        </w:rPr>
+        <w:drawing>
+          <wp:anchor distT="0" distB="0" distL="114300" distR="114300" simplePos="0" relativeHeight="251722752" behindDoc="1" locked="0" layoutInCell="1" allowOverlap="1" wp14:anchorId="152D00DD" wp14:editId="06519B9D">
+            <wp:simplePos x="0" y="0"/>
+            <wp:positionH relativeFrom="margin">
+              <wp:posOffset>-733425</wp:posOffset>
+            </wp:positionH>
+            <wp:positionV relativeFrom="paragraph">
+              <wp:posOffset>1875790</wp:posOffset>
+            </wp:positionV>
+            <wp:extent cx="7402195" cy="605790"/>
+            <wp:effectExtent l="0" t="0" r="8255" b="3810"/>
+            <wp:wrapTight wrapText="bothSides">
+              <wp:wrapPolygon edited="0">
+                <wp:start x="0" y="0"/>
+                <wp:lineTo x="0" y="21057"/>
+                <wp:lineTo x="21568" y="21057"/>
+                <wp:lineTo x="21568" y="0"/>
+                <wp:lineTo x="0" y="0"/>
+              </wp:wrapPolygon>
+            </wp:wrapTight>
+            <wp:docPr id="33" name="Picture 33" descr="A screenshot of a cell phone&#10;&#10;Description automatically generated"/>
+            <wp:cNvGraphicFramePr>
+              <a:graphicFrameLocks xmlns:a="http://schemas.openxmlformats.org/drawingml/2006/main" noChangeAspect="1"/>
+            </wp:cNvGraphicFramePr>
+            <a:graphic xmlns:a="http://schemas.openxmlformats.org/drawingml/2006/main">
+              <a:graphicData uri="http://schemas.openxmlformats.org/drawingml/2006/picture">
+                <pic:pic xmlns:pic="http://schemas.openxmlformats.org/drawingml/2006/picture">
+                  <pic:nvPicPr>
+                    <pic:cNvPr id="0" name="Picture 6" descr="A screenshot of a cell phone&#10;&#10;Description automatically generated"/>
+                    <pic:cNvPicPr>
+                      <a:picLocks noChangeAspect="1" noChangeArrowheads="1"/>
+                    </pic:cNvPicPr>
+                  </pic:nvPicPr>
+                  <pic:blipFill>
+                    <a:blip r:embed="rId32" cstate="print">
+                      <a:extLst>
+                        <a:ext uri="{28A0092B-C50C-407E-A947-70E740481C1C}">
+                          <a14:useLocalDpi xmlns:a14="http://schemas.microsoft.com/office/drawing/2010/main" val="0"/>
+                        </a:ext>
+                      </a:extLst>
+                    </a:blip>
+                    <a:srcRect/>
+                    <a:stretch>
+                      <a:fillRect/>
+                    </a:stretch>
+                  </pic:blipFill>
+                  <pic:spPr bwMode="auto">
+                    <a:xfrm>
+                      <a:off x="0" y="0"/>
+                      <a:ext cx="7402195" cy="605790"/>
+                    </a:xfrm>
+                    <a:prstGeom prst="rect">
+                      <a:avLst/>
+                    </a:prstGeom>
+                    <a:noFill/>
+                    <a:ln>
+                      <a:noFill/>
+                    </a:ln>
+                  </pic:spPr>
+                </pic:pic>
+              </a:graphicData>
+            </a:graphic>
+            <wp14:sizeRelH relativeFrom="margin">
+              <wp14:pctWidth>0</wp14:pctWidth>
+            </wp14:sizeRelH>
+            <wp14:sizeRelV relativeFrom="margin">
+              <wp14:pctHeight>0</wp14:pctHeight>
+            </wp14:sizeRelV>
+          </wp:anchor>
+        </w:drawing>
+      </w:r>
+      <w:r>
+        <w:rPr>
+          <w:rFonts w:ascii="Times New Roman" w:eastAsia="Times New Roman" w:hAnsi="Times New Roman" w:cs="Times New Roman"/>
+          <w:noProof/>
+          <w:sz w:val="24"/>
+          <w:szCs w:val="24"/>
+        </w:rPr>
+        <w:drawing>
+          <wp:anchor distT="0" distB="0" distL="114300" distR="114300" simplePos="0" relativeHeight="251723776" behindDoc="1" locked="0" layoutInCell="1" allowOverlap="1" wp14:anchorId="7ECF15CC" wp14:editId="1EDFAF37">
+            <wp:simplePos x="0" y="0"/>
+            <wp:positionH relativeFrom="column">
+              <wp:posOffset>-777875</wp:posOffset>
+            </wp:positionH>
+            <wp:positionV relativeFrom="paragraph">
+              <wp:posOffset>2825750</wp:posOffset>
+            </wp:positionV>
+            <wp:extent cx="7353300" cy="632460"/>
+            <wp:effectExtent l="0" t="0" r="0" b="0"/>
+            <wp:wrapTight wrapText="bothSides">
+              <wp:wrapPolygon edited="0">
+                <wp:start x="0" y="0"/>
+                <wp:lineTo x="0" y="20819"/>
+                <wp:lineTo x="21544" y="20819"/>
+                <wp:lineTo x="21544" y="0"/>
+                <wp:lineTo x="0" y="0"/>
+              </wp:wrapPolygon>
+            </wp:wrapTight>
+            <wp:docPr id="42" name="Picture 42" descr="https://lh4.googleusercontent.com/luXWkhOHgs_bfhS6KMU-G1SK_GQuie_-7FPkC95EP5RRsap4L-EIbgpCQchJaCflyhqtjMak3T4L4WHQERWJsunqbPD23CeO-sbxImavxho8NXm0t2uUjkstT_LEGzWm8FXHx584DTgfbFWRSg"/>
+            <wp:cNvGraphicFramePr>
+              <a:graphicFrameLocks xmlns:a="http://schemas.openxmlformats.org/drawingml/2006/main" noChangeAspect="1"/>
+            </wp:cNvGraphicFramePr>
+            <a:graphic xmlns:a="http://schemas.openxmlformats.org/drawingml/2006/main">
+              <a:graphicData uri="http://schemas.openxmlformats.org/drawingml/2006/picture">
+                <pic:pic xmlns:pic="http://schemas.openxmlformats.org/drawingml/2006/picture">
+                  <pic:nvPicPr>
+                    <pic:cNvPr id="0" name="Picture 7" descr="https://lh4.googleusercontent.com/luXWkhOHgs_bfhS6KMU-G1SK_GQuie_-7FPkC95EP5RRsap4L-EIbgpCQchJaCflyhqtjMak3T4L4WHQERWJsunqbPD23CeO-sbxImavxho8NXm0t2uUjkstT_LEGzWm8FXHx584DTgfbFWRSg"/>
+                    <pic:cNvPicPr>
+                      <a:picLocks noChangeAspect="1" noChangeArrowheads="1"/>
+                    </pic:cNvPicPr>
+                  </pic:nvPicPr>
+                  <pic:blipFill>
+                    <a:blip r:embed="rId33" cstate="print">
+                      <a:extLst>
+                        <a:ext uri="{28A0092B-C50C-407E-A947-70E740481C1C}">
+                          <a14:useLocalDpi xmlns:a14="http://schemas.microsoft.com/office/drawing/2010/main" val="0"/>
+                        </a:ext>
+                      </a:extLst>
+                    </a:blip>
+                    <a:srcRect/>
+                    <a:stretch>
+                      <a:fillRect/>
+                    </a:stretch>
+                  </pic:blipFill>
+                  <pic:spPr bwMode="auto">
+                    <a:xfrm>
+                      <a:off x="0" y="0"/>
+                      <a:ext cx="7353300" cy="632460"/>
+                    </a:xfrm>
+                    <a:prstGeom prst="rect">
+                      <a:avLst/>
+                    </a:prstGeom>
+                    <a:noFill/>
+                    <a:ln>
+                      <a:noFill/>
+                    </a:ln>
+                  </pic:spPr>
+                </pic:pic>
+              </a:graphicData>
+            </a:graphic>
+            <wp14:sizeRelH relativeFrom="margin">
+              <wp14:pctWidth>0</wp14:pctWidth>
+            </wp14:sizeRelH>
+            <wp14:sizeRelV relativeFrom="margin">
+              <wp14:pctHeight>0</wp14:pctHeight>
+            </wp14:sizeRelV>
+          </wp:anchor>
+        </w:drawing>
+      </w:r>
+      <w:r>
+        <w:rPr>
           <w:noProof/>
         </w:rPr>
         <mc:AlternateContent>
           <mc:Choice Requires="wps">
             <w:drawing>
-              <wp:anchor distT="0" distB="0" distL="114300" distR="114300" simplePos="0" relativeHeight="251714560" behindDoc="1" locked="0" layoutInCell="1" allowOverlap="1" wp14:anchorId="5ECC47C5" wp14:editId="5C1905E5">
+              <wp:anchor distT="0" distB="0" distL="114300" distR="114300" simplePos="0" relativeHeight="251725824" behindDoc="1" locked="0" layoutInCell="1" allowOverlap="1" wp14:anchorId="5017E772" wp14:editId="595EA4A8">
                 <wp:simplePos x="0" y="0"/>
                 <wp:positionH relativeFrom="margin">
-                  <wp:align>left</wp:align>
+                  <wp:posOffset>-565150</wp:posOffset>
                 </wp:positionH>
                 <wp:positionV relativeFrom="paragraph">
-                  <wp:posOffset>100965</wp:posOffset>
+                  <wp:posOffset>3510915</wp:posOffset>
                 </wp:positionV>
-                <wp:extent cx="2400300" cy="635"/>
-                <wp:effectExtent l="0" t="0" r="0" b="0"/>
+                <wp:extent cx="7252335" cy="635"/>
+                <wp:effectExtent l="0" t="0" r="5715" b="0"/>
                 <wp:wrapTight wrapText="bothSides">
                   <wp:wrapPolygon edited="0">
                     <wp:start x="0" y="0"/>
                     <wp:lineTo x="0" y="20057"/>
-                    <wp:lineTo x="21429" y="20057"/>
-                    <wp:lineTo x="21429" y="0"/>
+                    <wp:lineTo x="21560" y="20057"/>
+                    <wp:lineTo x="21560" y="0"/>
                     <wp:lineTo x="0" y="0"/>
                   </wp:wrapPolygon>
                 </wp:wrapTight>
-                <wp:docPr id="40" name="Text Box 40"/>
+                <wp:docPr id="41" name="Text Box 41"/>
                 <wp:cNvGraphicFramePr/>
                 <a:graphic xmlns:a="http://schemas.openxmlformats.org/drawingml/2006/main">
                   <a:graphicData uri="http://schemas.microsoft.com/office/word/2010/wordprocessingShape">
@@ -6876,7 +8412,168 @@
                       <wps:spPr>
                         <a:xfrm>
                           <a:off x="0" y="0"/>
-                          <a:ext cx="2400300" cy="635"/>
+                          <a:ext cx="7252335" cy="635"/>
+                        </a:xfrm>
+                        <a:prstGeom prst="rect">
+                          <a:avLst/>
+                        </a:prstGeom>
+                        <a:solidFill>
+                          <a:prstClr val="white"/>
+                        </a:solidFill>
+                        <a:ln>
+                          <a:noFill/>
+                        </a:ln>
+                      </wps:spPr>
+                      <wps:txbx>
+                        <w:txbxContent>
+                          <w:p>
+                            <w:pPr>
+                              <w:pStyle w:val="Caption"/>
+                            </w:pPr>
+                            <w:r>
+                              <w:t xml:space="preserve">Figure </w:t>
+                            </w:r>
+                            <w:r>
+                              <w:rPr>
+                                <w:noProof/>
+                              </w:rPr>
+                              <w:fldChar w:fldCharType="begin"/>
+                            </w:r>
+                            <w:r>
+                              <w:rPr>
+                                <w:noProof/>
+                              </w:rPr>
+                              <w:instrText xml:space="preserve"> SEQ Figure \* ARABIC </w:instrText>
+                            </w:r>
+                            <w:r>
+                              <w:rPr>
+                                <w:noProof/>
+                              </w:rPr>
+                              <w:fldChar w:fldCharType="separate"/>
+                            </w:r>
+                            <w:r>
+                              <w:rPr>
+                                <w:noProof/>
+                              </w:rPr>
+                              <w:t>16</w:t>
+                            </w:r>
+                            <w:r>
+                              <w:rPr>
+                                <w:noProof/>
+                              </w:rPr>
+                              <w:fldChar w:fldCharType="end"/>
+                            </w:r>
+                            <w:r>
+                              <w:t>. Manipulating the input dataset into categorical features.</w:t>
+                            </w:r>
+                          </w:p>
+                        </w:txbxContent>
+                      </wps:txbx>
+                      <wps:bodyPr rot="0" spcFirstLastPara="0" vertOverflow="overflow" horzOverflow="overflow" vert="horz" wrap="square" lIns="0" tIns="0" rIns="0" bIns="0" numCol="1" spcCol="0" rtlCol="0" fromWordArt="0" anchor="t" anchorCtr="0" forceAA="0" compatLnSpc="1">
+                        <a:prstTxWarp prst="textNoShape">
+                          <a:avLst/>
+                        </a:prstTxWarp>
+                        <a:spAutoFit/>
+                      </wps:bodyPr>
+                    </wps:wsp>
+                  </a:graphicData>
+                </a:graphic>
+                <wp14:sizeRelH relativeFrom="margin">
+                  <wp14:pctWidth>0</wp14:pctWidth>
+                </wp14:sizeRelH>
+              </wp:anchor>
+            </w:drawing>
+          </mc:Choice>
+          <mc:Fallback>
+            <w:pict>
+              <v:shape w14:anchorId="5017E772" id="Text Box 41" o:spid="_x0000_s1040" type="#_x0000_t202" style="position:absolute;left:0;text-align:left;margin-left:-44.5pt;margin-top:276.45pt;width:571.05pt;height:.05pt;z-index:-251590656;visibility:visible;mso-wrap-style:square;mso-width-percent:0;mso-wrap-distance-left:9pt;mso-wrap-distance-top:0;mso-wrap-distance-right:9pt;mso-wrap-distance-bottom:0;mso-position-horizontal:absolute;mso-position-horizontal-relative:margin;mso-position-vertical:absolute;mso-position-vertical-relative:text;mso-width-percent:0;mso-width-relative:margin;v-text-anchor:top" o:gfxdata="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" stroked="f">
+                <v:textbox style="mso-fit-shape-to-text:t" inset="0,0,0,0">
+                  <w:txbxContent>
+                    <w:p>
+                      <w:pPr>
+                        <w:pStyle w:val="Caption"/>
+                      </w:pPr>
+                      <w:r>
+                        <w:t xml:space="preserve">Figure </w:t>
+                      </w:r>
+                      <w:r>
+                        <w:rPr>
+                          <w:noProof/>
+                        </w:rPr>
+                        <w:fldChar w:fldCharType="begin"/>
+                      </w:r>
+                      <w:r>
+                        <w:rPr>
+                          <w:noProof/>
+                        </w:rPr>
+                        <w:instrText xml:space="preserve"> SEQ Figure \* ARABIC </w:instrText>
+                      </w:r>
+                      <w:r>
+                        <w:rPr>
+                          <w:noProof/>
+                        </w:rPr>
+                        <w:fldChar w:fldCharType="separate"/>
+                      </w:r>
+                      <w:r>
+                        <w:rPr>
+                          <w:noProof/>
+                        </w:rPr>
+                        <w:t>16</w:t>
+                      </w:r>
+                      <w:r>
+                        <w:rPr>
+                          <w:noProof/>
+                        </w:rPr>
+                        <w:fldChar w:fldCharType="end"/>
+                      </w:r>
+                      <w:r>
+                        <w:t>. Manipulating the input dataset into categorical features.</w:t>
+                      </w:r>
+                    </w:p>
+                  </w:txbxContent>
+                </v:textbox>
+                <w10:wrap type="tight" anchorx="margin"/>
+              </v:shape>
+            </w:pict>
+          </mc:Fallback>
+        </mc:AlternateContent>
+      </w:r>
+      <w:r>
+        <w:rPr>
+          <w:noProof/>
+        </w:rPr>
+        <mc:AlternateContent>
+          <mc:Choice Requires="wps">
+            <w:drawing>
+              <wp:anchor distT="0" distB="0" distL="114300" distR="114300" simplePos="0" relativeHeight="251729920" behindDoc="1" locked="0" layoutInCell="1" allowOverlap="1" wp14:anchorId="142E6E2D" wp14:editId="08E52239">
+                <wp:simplePos x="0" y="0"/>
+                <wp:positionH relativeFrom="margin">
+                  <wp:posOffset>-588645</wp:posOffset>
+                </wp:positionH>
+                <wp:positionV relativeFrom="paragraph">
+                  <wp:posOffset>2524760</wp:posOffset>
+                </wp:positionV>
+                <wp:extent cx="7233920" cy="635"/>
+                <wp:effectExtent l="0" t="0" r="5080" b="0"/>
+                <wp:wrapTight wrapText="bothSides">
+                  <wp:wrapPolygon edited="0">
+                    <wp:start x="0" y="0"/>
+                    <wp:lineTo x="0" y="20057"/>
+                    <wp:lineTo x="21558" y="20057"/>
+                    <wp:lineTo x="21558" y="0"/>
+                    <wp:lineTo x="0" y="0"/>
+                  </wp:wrapPolygon>
+                </wp:wrapTight>
+                <wp:docPr id="48" name="Text Box 48"/>
+                <wp:cNvGraphicFramePr/>
+                <a:graphic xmlns:a="http://schemas.openxmlformats.org/drawingml/2006/main">
+                  <a:graphicData uri="http://schemas.microsoft.com/office/word/2010/wordprocessingShape">
+                    <wps:wsp>
+                      <wps:cNvSpPr txBox="1"/>
+                      <wps:spPr>
+                        <a:xfrm>
+                          <a:off x="0" y="0"/>
+                          <a:ext cx="7233920" cy="635"/>
                         </a:xfrm>
                         <a:prstGeom prst="rect">
                           <a:avLst/>
@@ -6894,8 +8591,8 @@
                             <w:pPr>
                               <w:pStyle w:val="Caption"/>
                               <w:rPr>
-                                <w:rFonts w:ascii="Times New Roman" w:hAnsi="Times New Roman" w:cs="Times New Roman"/>
-                                <w:noProof/>
+                                <w:rFonts w:ascii="Times New Roman" w:eastAsia="Times New Roman" w:hAnsi="Times New Roman" w:cs="Times New Roman"/>
+                                <w:color w:val="000000"/>
                               </w:rPr>
                             </w:pPr>
                             <w:r>
@@ -6923,7 +8620,7 @@
                               <w:rPr>
                                 <w:noProof/>
                               </w:rPr>
-                              <w:t>15</w:t>
+                              <w:t>17</w:t>
                             </w:r>
                             <w:r>
                               <w:rPr>
@@ -6932,7 +8629,429 @@
                               <w:fldChar w:fldCharType="end"/>
                             </w:r>
                             <w:r>
-                              <w:t>. Predicted versus Actual Values</w:t>
+                              <w:t>. Categorizing features into buckets based on mean and standard deviation.</w:t>
+                            </w:r>
+                          </w:p>
+                        </w:txbxContent>
+                      </wps:txbx>
+                      <wps:bodyPr rot="0" spcFirstLastPara="0" vertOverflow="overflow" horzOverflow="overflow" vert="horz" wrap="square" lIns="0" tIns="0" rIns="0" bIns="0" numCol="1" spcCol="0" rtlCol="0" fromWordArt="0" anchor="t" anchorCtr="0" forceAA="0" compatLnSpc="1">
+                        <a:prstTxWarp prst="textNoShape">
+                          <a:avLst/>
+                        </a:prstTxWarp>
+                        <a:spAutoFit/>
+                      </wps:bodyPr>
+                    </wps:wsp>
+                  </a:graphicData>
+                </a:graphic>
+                <wp14:sizeRelH relativeFrom="margin">
+                  <wp14:pctWidth>0</wp14:pctWidth>
+                </wp14:sizeRelH>
+              </wp:anchor>
+            </w:drawing>
+          </mc:Choice>
+          <mc:Fallback>
+            <w:pict>
+              <v:shape w14:anchorId="142E6E2D" id="Text Box 48" o:spid="_x0000_s1041" type="#_x0000_t202" style="position:absolute;left:0;text-align:left;margin-left:-46.35pt;margin-top:198.8pt;width:569.6pt;height:.05pt;z-index:-251586560;visibility:visible;mso-wrap-style:square;mso-width-percent:0;mso-wrap-distance-left:9pt;mso-wrap-distance-top:0;mso-wrap-distance-right:9pt;mso-wrap-distance-bottom:0;mso-position-horizontal:absolute;mso-position-horizontal-relative:margin;mso-position-vertical:absolute;mso-position-vertical-relative:text;mso-width-percent:0;mso-width-relative:margin;v-text-anchor:top" o:gfxdata="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" stroked="f">
+                <v:textbox style="mso-fit-shape-to-text:t" inset="0,0,0,0">
+                  <w:txbxContent>
+                    <w:p>
+                      <w:pPr>
+                        <w:pStyle w:val="Caption"/>
+                        <w:rPr>
+                          <w:rFonts w:ascii="Times New Roman" w:eastAsia="Times New Roman" w:hAnsi="Times New Roman" w:cs="Times New Roman"/>
+                          <w:color w:val="000000"/>
+                        </w:rPr>
+                      </w:pPr>
+                      <w:r>
+                        <w:t xml:space="preserve">Figure </w:t>
+                      </w:r>
+                      <w:r>
+                        <w:rPr>
+                          <w:noProof/>
+                        </w:rPr>
+                        <w:fldChar w:fldCharType="begin"/>
+                      </w:r>
+                      <w:r>
+                        <w:rPr>
+                          <w:noProof/>
+                        </w:rPr>
+                        <w:instrText xml:space="preserve"> SEQ Figure \* ARABIC </w:instrText>
+                      </w:r>
+                      <w:r>
+                        <w:rPr>
+                          <w:noProof/>
+                        </w:rPr>
+                        <w:fldChar w:fldCharType="separate"/>
+                      </w:r>
+                      <w:r>
+                        <w:rPr>
+                          <w:noProof/>
+                        </w:rPr>
+                        <w:t>17</w:t>
+                      </w:r>
+                      <w:r>
+                        <w:rPr>
+                          <w:noProof/>
+                        </w:rPr>
+                        <w:fldChar w:fldCharType="end"/>
+                      </w:r>
+                      <w:r>
+                        <w:t>. Categorizing features into buckets based on mean and standard deviation.</w:t>
+                      </w:r>
+                    </w:p>
+                  </w:txbxContent>
+                </v:textbox>
+                <w10:wrap type="tight" anchorx="margin"/>
+              </v:shape>
+            </w:pict>
+          </mc:Fallback>
+        </mc:AlternateContent>
+      </w:r>
+      <w:r>
+        <w:rPr>
+          <w:noProof/>
+        </w:rPr>
+        <mc:AlternateContent>
+          <mc:Choice Requires="wps">
+            <w:drawing>
+              <wp:anchor distT="0" distB="0" distL="114300" distR="114300" simplePos="0" relativeHeight="251727872" behindDoc="1" locked="0" layoutInCell="1" allowOverlap="1" wp14:anchorId="49A2107C" wp14:editId="00C88C31">
+                <wp:simplePos x="0" y="0"/>
+                <wp:positionH relativeFrom="column">
+                  <wp:posOffset>-596900</wp:posOffset>
+                </wp:positionH>
+                <wp:positionV relativeFrom="paragraph">
+                  <wp:posOffset>1467623</wp:posOffset>
+                </wp:positionV>
+                <wp:extent cx="7266940" cy="635"/>
+                <wp:effectExtent l="0" t="0" r="0" b="0"/>
+                <wp:wrapTight wrapText="bothSides">
+                  <wp:wrapPolygon edited="0">
+                    <wp:start x="0" y="0"/>
+                    <wp:lineTo x="0" y="20057"/>
+                    <wp:lineTo x="21517" y="20057"/>
+                    <wp:lineTo x="21517" y="0"/>
+                    <wp:lineTo x="0" y="0"/>
+                  </wp:wrapPolygon>
+                </wp:wrapTight>
+                <wp:docPr id="45" name="Text Box 45"/>
+                <wp:cNvGraphicFramePr/>
+                <a:graphic xmlns:a="http://schemas.openxmlformats.org/drawingml/2006/main">
+                  <a:graphicData uri="http://schemas.microsoft.com/office/word/2010/wordprocessingShape">
+                    <wps:wsp>
+                      <wps:cNvSpPr txBox="1"/>
+                      <wps:spPr>
+                        <a:xfrm>
+                          <a:off x="0" y="0"/>
+                          <a:ext cx="7266940" cy="635"/>
+                        </a:xfrm>
+                        <a:prstGeom prst="rect">
+                          <a:avLst/>
+                        </a:prstGeom>
+                        <a:solidFill>
+                          <a:prstClr val="white"/>
+                        </a:solidFill>
+                        <a:ln>
+                          <a:noFill/>
+                        </a:ln>
+                      </wps:spPr>
+                      <wps:txbx>
+                        <w:txbxContent>
+                          <w:p>
+                            <w:pPr>
+                              <w:pStyle w:val="Caption"/>
+                              <w:rPr>
+                                <w:rFonts w:ascii="Times New Roman" w:eastAsia="Times New Roman" w:hAnsi="Times New Roman" w:cs="Times New Roman"/>
+                                <w:color w:val="000000"/>
+                              </w:rPr>
+                            </w:pPr>
+                            <w:r>
+                              <w:t xml:space="preserve">Figure </w:t>
+                            </w:r>
+                            <w:r>
+                              <w:rPr>
+                                <w:noProof/>
+                              </w:rPr>
+                              <w:fldChar w:fldCharType="begin"/>
+                            </w:r>
+                            <w:r>
+                              <w:rPr>
+                                <w:noProof/>
+                              </w:rPr>
+                              <w:instrText xml:space="preserve"> SEQ Figure \* ARABIC </w:instrText>
+                            </w:r>
+                            <w:r>
+                              <w:rPr>
+                                <w:noProof/>
+                              </w:rPr>
+                              <w:fldChar w:fldCharType="separate"/>
+                            </w:r>
+                            <w:r>
+                              <w:rPr>
+                                <w:noProof/>
+                              </w:rPr>
+                              <w:t>18</w:t>
+                            </w:r>
+                            <w:r>
+                              <w:rPr>
+                                <w:noProof/>
+                              </w:rPr>
+                              <w:fldChar w:fldCharType="end"/>
+                            </w:r>
+                            <w:r>
+                              <w:t>. Percentage of people in each category.</w:t>
+                            </w:r>
+                          </w:p>
+                        </w:txbxContent>
+                      </wps:txbx>
+                      <wps:bodyPr rot="0" spcFirstLastPara="0" vertOverflow="overflow" horzOverflow="overflow" vert="horz" wrap="square" lIns="0" tIns="0" rIns="0" bIns="0" numCol="1" spcCol="0" rtlCol="0" fromWordArt="0" anchor="t" anchorCtr="0" forceAA="0" compatLnSpc="1">
+                        <a:prstTxWarp prst="textNoShape">
+                          <a:avLst/>
+                        </a:prstTxWarp>
+                        <a:spAutoFit/>
+                      </wps:bodyPr>
+                    </wps:wsp>
+                  </a:graphicData>
+                </a:graphic>
+                <wp14:sizeRelH relativeFrom="margin">
+                  <wp14:pctWidth>0</wp14:pctWidth>
+                </wp14:sizeRelH>
+              </wp:anchor>
+            </w:drawing>
+          </mc:Choice>
+          <mc:Fallback>
+            <w:pict>
+              <v:shape w14:anchorId="49A2107C" id="Text Box 45" o:spid="_x0000_s1042" type="#_x0000_t202" style="position:absolute;left:0;text-align:left;margin-left:-47pt;margin-top:115.55pt;width:572.2pt;height:.05pt;z-index:-251588608;visibility:visible;mso-wrap-style:square;mso-width-percent:0;mso-wrap-distance-left:9pt;mso-wrap-distance-top:0;mso-wrap-distance-right:9pt;mso-wrap-distance-bottom:0;mso-position-horizontal:absolute;mso-position-horizontal-relative:text;mso-position-vertical:absolute;mso-position-vertical-relative:text;mso-width-percent:0;mso-width-relative:margin;v-text-anchor:top" o:gfxdata="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" stroked="f">
+                <v:textbox style="mso-fit-shape-to-text:t" inset="0,0,0,0">
+                  <w:txbxContent>
+                    <w:p>
+                      <w:pPr>
+                        <w:pStyle w:val="Caption"/>
+                        <w:rPr>
+                          <w:rFonts w:ascii="Times New Roman" w:eastAsia="Times New Roman" w:hAnsi="Times New Roman" w:cs="Times New Roman"/>
+                          <w:color w:val="000000"/>
+                        </w:rPr>
+                      </w:pPr>
+                      <w:r>
+                        <w:t xml:space="preserve">Figure </w:t>
+                      </w:r>
+                      <w:r>
+                        <w:rPr>
+                          <w:noProof/>
+                        </w:rPr>
+                        <w:fldChar w:fldCharType="begin"/>
+                      </w:r>
+                      <w:r>
+                        <w:rPr>
+                          <w:noProof/>
+                        </w:rPr>
+                        <w:instrText xml:space="preserve"> SEQ Figure \* ARABIC </w:instrText>
+                      </w:r>
+                      <w:r>
+                        <w:rPr>
+                          <w:noProof/>
+                        </w:rPr>
+                        <w:fldChar w:fldCharType="separate"/>
+                      </w:r>
+                      <w:r>
+                        <w:rPr>
+                          <w:noProof/>
+                        </w:rPr>
+                        <w:t>18</w:t>
+                      </w:r>
+                      <w:r>
+                        <w:rPr>
+                          <w:noProof/>
+                        </w:rPr>
+                        <w:fldChar w:fldCharType="end"/>
+                      </w:r>
+                      <w:r>
+                        <w:t>. Percentage of people in each category.</w:t>
+                      </w:r>
+                    </w:p>
+                  </w:txbxContent>
+                </v:textbox>
+                <w10:wrap type="tight"/>
+              </v:shape>
+            </w:pict>
+          </mc:Fallback>
+        </mc:AlternateContent>
+      </w:r>
+      <w:r>
+        <w:rPr>
+          <w:rFonts w:ascii="Times New Roman" w:eastAsia="Times New Roman" w:hAnsi="Times New Roman" w:cs="Times New Roman"/>
+          <w:color w:val="000000"/>
+        </w:rPr>
+        <w:t>model at the cost of accuracy.</w:t>
+      </w:r>
+    </w:p>
+    <w:p>
+      <w:pPr>
+        <w:spacing w:line="240" w:lineRule="auto"/>
+        <w:rPr>
+          <w:rFonts w:ascii="Times New Roman" w:eastAsia="Times New Roman" w:hAnsi="Times New Roman" w:cs="Times New Roman"/>
+          <w:color w:val="000000"/>
+        </w:rPr>
+      </w:pPr>
+    </w:p>
+    <w:p>
+      <w:pPr>
+        <w:spacing w:line="240" w:lineRule="auto"/>
+        <w:ind w:firstLine="720"/>
+        <w:rPr>
+          <w:rFonts w:ascii="Times New Roman" w:eastAsia="Times New Roman" w:hAnsi="Times New Roman" w:cs="Times New Roman"/>
+          <w:sz w:val="24"/>
+          <w:szCs w:val="24"/>
+        </w:rPr>
+      </w:pPr>
+      <w:r>
+        <w:rPr>
+          <w:rFonts w:ascii="Times New Roman" w:eastAsia="Times New Roman" w:hAnsi="Times New Roman" w:cs="Times New Roman"/>
+          <w:noProof/>
+          <w:sz w:val="24"/>
+          <w:szCs w:val="24"/>
+        </w:rPr>
+        <w:drawing>
+          <wp:anchor distT="0" distB="0" distL="114300" distR="114300" simplePos="0" relativeHeight="251715584" behindDoc="1" locked="0" layoutInCell="1" allowOverlap="1" wp14:anchorId="78264A0F" wp14:editId="26D9D97A">
+            <wp:simplePos x="0" y="0"/>
+            <wp:positionH relativeFrom="margin">
+              <wp:posOffset>3258820</wp:posOffset>
+            </wp:positionH>
+            <wp:positionV relativeFrom="paragraph">
+              <wp:posOffset>1148080</wp:posOffset>
+            </wp:positionV>
+            <wp:extent cx="3199130" cy="1734820"/>
+            <wp:effectExtent l="0" t="0" r="1270" b="0"/>
+            <wp:wrapTight wrapText="bothSides">
+              <wp:wrapPolygon edited="0">
+                <wp:start x="0" y="0"/>
+                <wp:lineTo x="0" y="21347"/>
+                <wp:lineTo x="21480" y="21347"/>
+                <wp:lineTo x="21480" y="0"/>
+                <wp:lineTo x="0" y="0"/>
+              </wp:wrapPolygon>
+            </wp:wrapTight>
+            <wp:docPr id="47" name="Picture 47" descr="A screenshot of a social media post&#10;&#10;Description automatically generated"/>
+            <wp:cNvGraphicFramePr>
+              <a:graphicFrameLocks xmlns:a="http://schemas.openxmlformats.org/drawingml/2006/main" noChangeAspect="1"/>
+            </wp:cNvGraphicFramePr>
+            <a:graphic xmlns:a="http://schemas.openxmlformats.org/drawingml/2006/main">
+              <a:graphicData uri="http://schemas.openxmlformats.org/drawingml/2006/picture">
+                <pic:pic xmlns:pic="http://schemas.openxmlformats.org/drawingml/2006/picture">
+                  <pic:nvPicPr>
+                    <pic:cNvPr id="0" name="Picture 2" descr="A screenshot of a social media post&#10;&#10;Description automatically generated"/>
+                    <pic:cNvPicPr>
+                      <a:picLocks noChangeAspect="1" noChangeArrowheads="1"/>
+                    </pic:cNvPicPr>
+                  </pic:nvPicPr>
+                  <pic:blipFill>
+                    <a:blip r:embed="rId34" cstate="print">
+                      <a:extLst>
+                        <a:ext uri="{28A0092B-C50C-407E-A947-70E740481C1C}">
+                          <a14:useLocalDpi xmlns:a14="http://schemas.microsoft.com/office/drawing/2010/main" val="0"/>
+                        </a:ext>
+                      </a:extLst>
+                    </a:blip>
+                    <a:srcRect/>
+                    <a:stretch>
+                      <a:fillRect/>
+                    </a:stretch>
+                  </pic:blipFill>
+                  <pic:spPr bwMode="auto">
+                    <a:xfrm>
+                      <a:off x="0" y="0"/>
+                      <a:ext cx="3199130" cy="1734820"/>
+                    </a:xfrm>
+                    <a:prstGeom prst="rect">
+                      <a:avLst/>
+                    </a:prstGeom>
+                    <a:noFill/>
+                    <a:ln>
+                      <a:noFill/>
+                    </a:ln>
+                  </pic:spPr>
+                </pic:pic>
+              </a:graphicData>
+            </a:graphic>
+            <wp14:sizeRelH relativeFrom="margin">
+              <wp14:pctWidth>0</wp14:pctWidth>
+            </wp14:sizeRelH>
+            <wp14:sizeRelV relativeFrom="margin">
+              <wp14:pctHeight>0</wp14:pctHeight>
+            </wp14:sizeRelV>
+          </wp:anchor>
+        </w:drawing>
+      </w:r>
+      <w:r>
+        <w:rPr>
+          <w:noProof/>
+        </w:rPr>
+        <mc:AlternateContent>
+          <mc:Choice Requires="wps">
+            <w:drawing>
+              <wp:anchor distT="0" distB="0" distL="114300" distR="114300" simplePos="0" relativeHeight="251717632" behindDoc="1" locked="0" layoutInCell="1" allowOverlap="1" wp14:anchorId="61768CA9" wp14:editId="64284BF2">
+                <wp:simplePos x="0" y="0"/>
+                <wp:positionH relativeFrom="column">
+                  <wp:posOffset>3478530</wp:posOffset>
+                </wp:positionH>
+                <wp:positionV relativeFrom="paragraph">
+                  <wp:posOffset>2931160</wp:posOffset>
+                </wp:positionV>
+                <wp:extent cx="3021330" cy="635"/>
+                <wp:effectExtent l="0" t="0" r="0" b="0"/>
+                <wp:wrapTight wrapText="bothSides">
+                  <wp:wrapPolygon edited="0">
+                    <wp:start x="0" y="0"/>
+                    <wp:lineTo x="0" y="21600"/>
+                    <wp:lineTo x="21600" y="21600"/>
+                    <wp:lineTo x="21600" y="0"/>
+                  </wp:wrapPolygon>
+                </wp:wrapTight>
+                <wp:docPr id="49" name="Text Box 49"/>
+                <wp:cNvGraphicFramePr/>
+                <a:graphic xmlns:a="http://schemas.openxmlformats.org/drawingml/2006/main">
+                  <a:graphicData uri="http://schemas.microsoft.com/office/word/2010/wordprocessingShape">
+                    <wps:wsp>
+                      <wps:cNvSpPr txBox="1"/>
+                      <wps:spPr>
+                        <a:xfrm>
+                          <a:off x="0" y="0"/>
+                          <a:ext cx="3021330" cy="635"/>
+                        </a:xfrm>
+                        <a:prstGeom prst="rect">
+                          <a:avLst/>
+                        </a:prstGeom>
+                        <a:solidFill>
+                          <a:prstClr val="white"/>
+                        </a:solidFill>
+                        <a:ln>
+                          <a:noFill/>
+                        </a:ln>
+                      </wps:spPr>
+                      <wps:txbx>
+                        <w:txbxContent>
+                          <w:p>
+                            <w:pPr>
+                              <w:pStyle w:val="Caption"/>
+                              <w:rPr>
+                                <w:rFonts w:ascii="Times New Roman" w:eastAsia="Times New Roman" w:hAnsi="Times New Roman" w:cs="Times New Roman"/>
+                                <w:noProof/>
+                                <w:sz w:val="24"/>
+                                <w:szCs w:val="24"/>
+                              </w:rPr>
+                            </w:pPr>
+                            <w:r>
+                              <w:t xml:space="preserve">Figure </w:t>
+                            </w:r>
+                            <w:fldSimple w:instr=" SEQ Figure \* ARABIC ">
+                              <w:r>
+                                <w:rPr>
+                                  <w:noProof/>
+                                </w:rPr>
+                                <w:t>19</w:t>
+                              </w:r>
+                            </w:fldSimple>
+                            <w:r>
+                              <w:t>. Error in predicted data versus actual in Random Forest Model</w:t>
                             </w:r>
                           </w:p>
                         </w:txbxContent>
@@ -6951,57 +9070,37 @@
           </mc:Choice>
           <mc:Fallback>
             <w:pict>
-              <v:shape w14:anchorId="5ECC47C5" id="Text Box 40" o:spid="_x0000_s1039" type="#_x0000_t202" style="position:absolute;left:0;text-align:left;margin-left:0;margin-top:7.95pt;width:189pt;height:.05pt;z-index:-251601920;visibility:visible;mso-wrap-style:square;mso-wrap-distance-left:9pt;mso-wrap-distance-top:0;mso-wrap-distance-right:9pt;mso-wrap-distance-bottom:0;mso-position-horizontal:left;mso-position-horizontal-relative:margin;mso-position-vertical:absolute;mso-position-vertical-relative:text;v-text-anchor:top" o:gfxdata="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" stroked="f">
+              <v:shape w14:anchorId="61768CA9" id="Text Box 49" o:spid="_x0000_s1043" type="#_x0000_t202" style="position:absolute;left:0;text-align:left;margin-left:273.9pt;margin-top:230.8pt;width:237.9pt;height:.05pt;z-index:-251598848;visibility:visible;mso-wrap-style:square;mso-wrap-distance-left:9pt;mso-wrap-distance-top:0;mso-wrap-distance-right:9pt;mso-wrap-distance-bottom:0;mso-position-horizontal:absolute;mso-position-horizontal-relative:text;mso-position-vertical:absolute;mso-position-vertical-relative:text;v-text-anchor:top" o:gfxdata="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" stroked="f">
                 <v:textbox style="mso-fit-shape-to-text:t" inset="0,0,0,0">
                   <w:txbxContent>
                     <w:p>
                       <w:pPr>
                         <w:pStyle w:val="Caption"/>
                         <w:rPr>
-                          <w:rFonts w:ascii="Times New Roman" w:hAnsi="Times New Roman" w:cs="Times New Roman"/>
+                          <w:rFonts w:ascii="Times New Roman" w:eastAsia="Times New Roman" w:hAnsi="Times New Roman" w:cs="Times New Roman"/>
                           <w:noProof/>
+                          <w:sz w:val="24"/>
+                          <w:szCs w:val="24"/>
                         </w:rPr>
                       </w:pPr>
                       <w:r>
                         <w:t xml:space="preserve">Figure </w:t>
                       </w:r>
-                      <w:r>
-                        <w:rPr>
-                          <w:noProof/>
-                        </w:rPr>
-                        <w:fldChar w:fldCharType="begin"/>
-                      </w:r>
-                      <w:r>
-                        <w:rPr>
-                          <w:noProof/>
-                        </w:rPr>
-                        <w:instrText xml:space="preserve"> SEQ Figure \* ARABIC </w:instrText>
-                      </w:r>
-                      <w:r>
-                        <w:rPr>
-                          <w:noProof/>
-                        </w:rPr>
-                        <w:fldChar w:fldCharType="separate"/>
-                      </w:r>
-                      <w:r>
-                        <w:rPr>
-                          <w:noProof/>
-                        </w:rPr>
-                        <w:t>15</w:t>
-                      </w:r>
-                      <w:r>
-                        <w:rPr>
-                          <w:noProof/>
-                        </w:rPr>
-                        <w:fldChar w:fldCharType="end"/>
-                      </w:r>
-                      <w:r>
-                        <w:t>. Predicted versus Actual Values</w:t>
+                      <w:fldSimple w:instr=" SEQ Figure \* ARABIC ">
+                        <w:r>
+                          <w:rPr>
+                            <w:noProof/>
+                          </w:rPr>
+                          <w:t>19</w:t>
+                        </w:r>
+                      </w:fldSimple>
+                      <w:r>
+                        <w:t>. Error in predicted data versus actual in Random Forest Model</w:t>
                       </w:r>
                     </w:p>
                   </w:txbxContent>
                 </v:textbox>
-                <w10:wrap type="tight" anchorx="margin"/>
+                <w10:wrap type="tight"/>
               </v:shape>
             </w:pict>
           </mc:Fallback>
@@ -7009,19 +9108,642 @@
       </w:r>
       <w:r>
         <w:rPr>
-          <w:rFonts w:ascii="Times New Roman" w:hAnsi="Times New Roman" w:cs="Times New Roman"/>
-          <w:noProof/>
-        </w:rPr>
-        <w:t xml:space="preserve">Due to the accuracy of this model, we decided to make an estimation on the total amount donated in the year of 2018. To do so, we used our kNN model to predict the total amount donated in the 2018 year. We did so by measuring how each age group changed per year, and running kNN regression on the previous data to find the next datapoint, as described in the methodology above. We performed this for each age group to have the age group data for the year of 2018. Finally, we fit our model with the age distributions of each year as features and the total amount donated that year as a label, and we ran a prediction based on the 2018 age group data. The output for year of 2018 is $21,965,646. </w:t>
+          <w:rFonts w:ascii="Times New Roman" w:eastAsia="Times New Roman" w:hAnsi="Times New Roman" w:cs="Times New Roman"/>
+          <w:color w:val="000000"/>
+        </w:rPr>
+        <w:t>In order to cross-validate our results and to examine the accuracy of the model, we used 80% of the dataset randomly to train the model and the remaining 20% to test the accuracy. In addition, we developed a random forest model using 300 decision trees and a minimum leaf node observation size of 5 to address overfitting. For each iteration, we used 12 different years that were chosen at random from the overall dataset to test the model and the remaining 36 years were used to train the model until the model predicted va</w:t>
+      </w:r>
+      <w:r>
+        <w:rPr>
+          <w:rFonts w:ascii="Times New Roman" w:eastAsia="Times New Roman" w:hAnsi="Times New Roman" w:cs="Times New Roman"/>
+          <w:color w:val="000000"/>
+        </w:rPr>
+        <w:t>lues for all 48 years. Figure 1</w:t>
+      </w:r>
+      <w:r>
+        <w:rPr>
+          <w:rFonts w:ascii="Times New Roman" w:eastAsia="Times New Roman" w:hAnsi="Times New Roman" w:cs="Times New Roman"/>
+          <w:color w:val="000000"/>
+        </w:rPr>
+        <w:t>9</w:t>
+      </w:r>
+      <w:r>
+        <w:rPr>
+          <w:rFonts w:ascii="Times New Roman" w:eastAsia="Times New Roman" w:hAnsi="Times New Roman" w:cs="Times New Roman"/>
+          <w:color w:val="000000"/>
+        </w:rPr>
+        <w:t xml:space="preserve"> displays the prediction results for all years against the actual donation amounts. From years 1970 to 1980, the </w:t>
+      </w:r>
+      <w:r>
+        <w:rPr>
+          <w:rFonts w:ascii="Times New Roman" w:eastAsia="Times New Roman" w:hAnsi="Times New Roman" w:cs="Times New Roman"/>
+          <w:color w:val="000000"/>
+        </w:rPr>
+        <w:t xml:space="preserve">percentage </w:t>
+      </w:r>
+      <w:r>
+        <w:rPr>
+          <w:rFonts w:ascii="Times New Roman" w:eastAsia="Times New Roman" w:hAnsi="Times New Roman" w:cs="Times New Roman"/>
+          <w:color w:val="000000"/>
+        </w:rPr>
+        <w:t>error between the prediction and the actual value was extremely high</w:t>
+      </w:r>
+      <w:r>
+        <w:rPr>
+          <w:rFonts w:ascii="Times New Roman" w:eastAsia="Times New Roman" w:hAnsi="Times New Roman" w:cs="Times New Roman"/>
+          <w:color w:val="000000"/>
+        </w:rPr>
+        <w:t xml:space="preserve"> (not reflected in graph due to small donation value)</w:t>
+      </w:r>
+      <w:r>
+        <w:rPr>
+          <w:rFonts w:ascii="Times New Roman" w:eastAsia="Times New Roman" w:hAnsi="Times New Roman" w:cs="Times New Roman"/>
+          <w:color w:val="000000"/>
+        </w:rPr>
+        <w:t>. These years were when they first started collecting data, and therefore the high error could be attributed to the lack of information and that technology was not as widespread at that time. For years, 1992, 1993, 2011, 2014, 2015 and 2017, the predicted value was extremely close to the actual value (error &lt; 2%). This could suggest overfitting in the model. In addition, the R</w:t>
+      </w:r>
+      <w:r>
+        <w:rPr>
+          <w:rFonts w:ascii="Times New Roman" w:eastAsia="Times New Roman" w:hAnsi="Times New Roman" w:cs="Times New Roman"/>
+          <w:color w:val="000000"/>
+          <w:sz w:val="13"/>
+          <w:szCs w:val="13"/>
+          <w:vertAlign w:val="superscript"/>
+        </w:rPr>
+        <w:t>2</w:t>
+      </w:r>
+      <w:r>
+        <w:rPr>
+          <w:rFonts w:ascii="Times New Roman" w:eastAsia="Times New Roman" w:hAnsi="Times New Roman" w:cs="Times New Roman"/>
+          <w:color w:val="000000"/>
+        </w:rPr>
+        <w:t xml:space="preserve"> value for the model is 0.86 and the standard error is 0.049. The R</w:t>
+      </w:r>
+      <w:r>
+        <w:rPr>
+          <w:rFonts w:ascii="Times New Roman" w:eastAsia="Times New Roman" w:hAnsi="Times New Roman" w:cs="Times New Roman"/>
+          <w:color w:val="000000"/>
+          <w:sz w:val="13"/>
+          <w:szCs w:val="13"/>
+          <w:vertAlign w:val="superscript"/>
+        </w:rPr>
+        <w:t xml:space="preserve">2 </w:t>
+      </w:r>
+      <w:r>
+        <w:rPr>
+          <w:rFonts w:ascii="Times New Roman" w:eastAsia="Times New Roman" w:hAnsi="Times New Roman" w:cs="Times New Roman"/>
+          <w:color w:val="000000"/>
+        </w:rPr>
+        <w:t>value and standard error indicate that the model is moderately accurate, but because the dataset only takes in 48 years of data, with 36 years used for training and 12 years used for testing, there could still be signs of overfitting, and therefore more data and information is needed.</w:t>
       </w:r>
     </w:p>
     <w:p>
       <w:pPr>
+        <w:shd w:val="clear" w:color="auto" w:fill="FFFFFF"/>
+        <w:spacing w:after="0" w:line="240" w:lineRule="auto"/>
+        <w:rPr>
+          <w:rFonts w:ascii="Times New Roman" w:eastAsia="Times New Roman" w:hAnsi="Times New Roman" w:cs="Times New Roman"/>
+          <w:sz w:val="24"/>
+          <w:szCs w:val="24"/>
+        </w:rPr>
+      </w:pPr>
+      <w:r>
+        <w:rPr>
+          <w:rFonts w:ascii="Times New Roman" w:eastAsia="Times New Roman" w:hAnsi="Times New Roman" w:cs="Times New Roman"/>
+          <w:noProof/>
+          <w:sz w:val="24"/>
+          <w:szCs w:val="24"/>
+        </w:rPr>
+        <w:lastRenderedPageBreak/>
+        <w:drawing>
+          <wp:anchor distT="0" distB="0" distL="114300" distR="114300" simplePos="0" relativeHeight="251718656" behindDoc="1" locked="0" layoutInCell="1" allowOverlap="1" wp14:anchorId="6FF406AD" wp14:editId="152CE370">
+            <wp:simplePos x="0" y="0"/>
+            <wp:positionH relativeFrom="column">
+              <wp:posOffset>-331470</wp:posOffset>
+            </wp:positionH>
+            <wp:positionV relativeFrom="paragraph">
+              <wp:posOffset>1020445</wp:posOffset>
+            </wp:positionV>
+            <wp:extent cx="3383280" cy="2266950"/>
+            <wp:effectExtent l="0" t="0" r="7620" b="0"/>
+            <wp:wrapTight wrapText="bothSides">
+              <wp:wrapPolygon edited="0">
+                <wp:start x="0" y="0"/>
+                <wp:lineTo x="0" y="21418"/>
+                <wp:lineTo x="21527" y="21418"/>
+                <wp:lineTo x="21527" y="0"/>
+                <wp:lineTo x="0" y="0"/>
+              </wp:wrapPolygon>
+            </wp:wrapTight>
+            <wp:docPr id="46" name="Picture 46" descr="A close up of a map&#10;&#10;Description automatically generated"/>
+            <wp:cNvGraphicFramePr>
+              <a:graphicFrameLocks xmlns:a="http://schemas.openxmlformats.org/drawingml/2006/main" noChangeAspect="1"/>
+            </wp:cNvGraphicFramePr>
+            <a:graphic xmlns:a="http://schemas.openxmlformats.org/drawingml/2006/main">
+              <a:graphicData uri="http://schemas.openxmlformats.org/drawingml/2006/picture">
+                <pic:pic xmlns:pic="http://schemas.openxmlformats.org/drawingml/2006/picture">
+                  <pic:nvPicPr>
+                    <pic:cNvPr id="0" name="Picture 3" descr="A close up of a map&#10;&#10;Description automatically generated"/>
+                    <pic:cNvPicPr>
+                      <a:picLocks noChangeAspect="1" noChangeArrowheads="1"/>
+                    </pic:cNvPicPr>
+                  </pic:nvPicPr>
+                  <pic:blipFill>
+                    <a:blip r:embed="rId35" cstate="print">
+                      <a:extLst>
+                        <a:ext uri="{28A0092B-C50C-407E-A947-70E740481C1C}">
+                          <a14:useLocalDpi xmlns:a14="http://schemas.microsoft.com/office/drawing/2010/main" val="0"/>
+                        </a:ext>
+                      </a:extLst>
+                    </a:blip>
+                    <a:srcRect/>
+                    <a:stretch>
+                      <a:fillRect/>
+                    </a:stretch>
+                  </pic:blipFill>
+                  <pic:spPr bwMode="auto">
+                    <a:xfrm>
+                      <a:off x="0" y="0"/>
+                      <a:ext cx="3383280" cy="2266950"/>
+                    </a:xfrm>
+                    <a:prstGeom prst="rect">
+                      <a:avLst/>
+                    </a:prstGeom>
+                    <a:noFill/>
+                    <a:ln>
+                      <a:noFill/>
+                    </a:ln>
+                  </pic:spPr>
+                </pic:pic>
+              </a:graphicData>
+            </a:graphic>
+          </wp:anchor>
+        </w:drawing>
+      </w:r>
+      <w:r>
+        <w:rPr>
+          <w:rFonts w:ascii="Times New Roman" w:eastAsia="Times New Roman" w:hAnsi="Times New Roman" w:cs="Times New Roman"/>
+          <w:color w:val="000000"/>
+          <w:sz w:val="20"/>
+          <w:szCs w:val="20"/>
+        </w:rPr>
+        <w:tab/>
+      </w:r>
+      <w:r>
+        <w:rPr>
+          <w:rFonts w:ascii="Times New Roman" w:eastAsia="Times New Roman" w:hAnsi="Times New Roman" w:cs="Times New Roman"/>
+          <w:color w:val="000000"/>
+        </w:rPr>
+        <w:t xml:space="preserve">After comparing the prediction results to the ground truth, we looked at predicting annual donation for future years. Since decision trees </w:t>
+      </w:r>
+      <w:proofErr w:type="gramStart"/>
+      <w:r>
+        <w:rPr>
+          <w:rFonts w:ascii="Times New Roman" w:eastAsia="Times New Roman" w:hAnsi="Times New Roman" w:cs="Times New Roman"/>
+          <w:color w:val="000000"/>
+        </w:rPr>
+        <w:t>take into account</w:t>
+      </w:r>
+      <w:proofErr w:type="gramEnd"/>
+      <w:r>
+        <w:rPr>
+          <w:rFonts w:ascii="Times New Roman" w:eastAsia="Times New Roman" w:hAnsi="Times New Roman" w:cs="Times New Roman"/>
+          <w:color w:val="000000"/>
+        </w:rPr>
+        <w:t xml:space="preserve"> features for each year, our model faced the same challenge as K-Nearest Neighbors because none of the feature values will be available for the future. For example, the model needs future GDP values, unemployment rates as well as individual information such as percentage of married people donating and percentage of </w:t>
+      </w:r>
+      <w:r>
+        <w:rPr>
+          <w:rFonts w:ascii="Times New Roman" w:eastAsia="Times New Roman" w:hAnsi="Times New Roman" w:cs="Times New Roman"/>
+          <w:color w:val="000000"/>
+        </w:rPr>
+        <w:t>60-year-old</w:t>
+      </w:r>
+      <w:r>
+        <w:rPr>
+          <w:rFonts w:ascii="Times New Roman" w:eastAsia="Times New Roman" w:hAnsi="Times New Roman" w:cs="Times New Roman"/>
+          <w:color w:val="000000"/>
+        </w:rPr>
+        <w:t xml:space="preserve"> people donating. All these values need to be predicted prior to making a prediction for future annual donation. Using the model developed in the K-Nearest Neighbors algorithm, we were able to predict the future values of the features given the pa</w:t>
+      </w:r>
+      <w:r>
+        <w:rPr>
+          <w:rFonts w:ascii="Times New Roman" w:eastAsia="Times New Roman" w:hAnsi="Times New Roman" w:cs="Times New Roman"/>
+          <w:color w:val="000000"/>
+        </w:rPr>
+        <w:t xml:space="preserve">st values (Figure </w:t>
+      </w:r>
+      <w:r>
+        <w:rPr>
+          <w:rFonts w:ascii="Times New Roman" w:eastAsia="Times New Roman" w:hAnsi="Times New Roman" w:cs="Times New Roman"/>
+          <w:color w:val="000000"/>
+        </w:rPr>
+        <w:t>20</w:t>
+      </w:r>
+      <w:r>
+        <w:rPr>
+          <w:rFonts w:ascii="Times New Roman" w:eastAsia="Times New Roman" w:hAnsi="Times New Roman" w:cs="Times New Roman"/>
+          <w:color w:val="000000"/>
+        </w:rPr>
+        <w:t>). In the future years, the annual donation seems to be leveling off, which could be a result of using the K-Nearest Neighbors model to predict annual features. As mentioned above, since K-Nearest Neighbors takes in k number of past values when predicting future values, as the year get further away from our true data points, the feature value will also converge because it is based off predicted value as opposed to ground truth values. The annual donation f</w:t>
+      </w:r>
+      <w:r>
+        <w:rPr>
+          <w:rFonts w:ascii="Times New Roman" w:eastAsia="Times New Roman" w:hAnsi="Times New Roman" w:cs="Times New Roman"/>
+          <w:color w:val="000000"/>
+        </w:rPr>
+        <w:t xml:space="preserve">or 2018 is predicted to be 17.8 </w:t>
+      </w:r>
+      <w:r>
+        <w:rPr>
+          <w:rFonts w:ascii="Times New Roman" w:eastAsia="Times New Roman" w:hAnsi="Times New Roman" w:cs="Times New Roman"/>
+          <w:color w:val="000000"/>
+        </w:rPr>
+        <w:t>million.  </w:t>
+      </w:r>
+    </w:p>
+    <w:p>
+      <w:pPr>
+        <w:spacing w:after="0" w:line="240" w:lineRule="auto"/>
+        <w:rPr>
+          <w:rFonts w:ascii="Times New Roman" w:eastAsia="Times New Roman" w:hAnsi="Times New Roman" w:cs="Times New Roman"/>
+          <w:sz w:val="24"/>
+          <w:szCs w:val="24"/>
+        </w:rPr>
+      </w:pPr>
+      <w:r>
+        <w:rPr>
+          <w:noProof/>
+        </w:rPr>
+        <mc:AlternateContent>
+          <mc:Choice Requires="wps">
+            <w:drawing>
+              <wp:anchor distT="0" distB="0" distL="114300" distR="114300" simplePos="0" relativeHeight="251720704" behindDoc="1" locked="0" layoutInCell="1" allowOverlap="1" wp14:anchorId="48D70E6D" wp14:editId="5F681DA9">
+                <wp:simplePos x="0" y="0"/>
+                <wp:positionH relativeFrom="column">
+                  <wp:posOffset>-160020</wp:posOffset>
+                </wp:positionH>
+                <wp:positionV relativeFrom="paragraph">
+                  <wp:posOffset>71120</wp:posOffset>
+                </wp:positionV>
+                <wp:extent cx="3383280" cy="635"/>
+                <wp:effectExtent l="0" t="0" r="0" b="0"/>
+                <wp:wrapTight wrapText="bothSides">
+                  <wp:wrapPolygon edited="0">
+                    <wp:start x="0" y="0"/>
+                    <wp:lineTo x="0" y="21600"/>
+                    <wp:lineTo x="21600" y="21600"/>
+                    <wp:lineTo x="21600" y="0"/>
+                  </wp:wrapPolygon>
+                </wp:wrapTight>
+                <wp:docPr id="50" name="Text Box 50"/>
+                <wp:cNvGraphicFramePr/>
+                <a:graphic xmlns:a="http://schemas.openxmlformats.org/drawingml/2006/main">
+                  <a:graphicData uri="http://schemas.microsoft.com/office/word/2010/wordprocessingShape">
+                    <wps:wsp>
+                      <wps:cNvSpPr txBox="1"/>
+                      <wps:spPr>
+                        <a:xfrm>
+                          <a:off x="0" y="0"/>
+                          <a:ext cx="3383280" cy="635"/>
+                        </a:xfrm>
+                        <a:prstGeom prst="rect">
+                          <a:avLst/>
+                        </a:prstGeom>
+                        <a:solidFill>
+                          <a:prstClr val="white"/>
+                        </a:solidFill>
+                        <a:ln>
+                          <a:noFill/>
+                        </a:ln>
+                      </wps:spPr>
+                      <wps:txbx>
+                        <w:txbxContent>
+                          <w:p>
+                            <w:pPr>
+                              <w:pStyle w:val="Caption"/>
+                              <w:rPr>
+                                <w:rFonts w:ascii="Times New Roman" w:eastAsia="Times New Roman" w:hAnsi="Times New Roman" w:cs="Times New Roman"/>
+                                <w:noProof/>
+                                <w:sz w:val="24"/>
+                                <w:szCs w:val="24"/>
+                              </w:rPr>
+                            </w:pPr>
+                            <w:r>
+                              <w:t xml:space="preserve">Figure </w:t>
+                            </w:r>
+                            <w:fldSimple w:instr=" SEQ Figure \* ARABIC ">
+                              <w:r>
+                                <w:rPr>
+                                  <w:noProof/>
+                                </w:rPr>
+                                <w:t>20</w:t>
+                              </w:r>
+                            </w:fldSimple>
+                            <w:r>
+                              <w:t>. Future predictions of annual donations</w:t>
+                            </w:r>
+                          </w:p>
+                        </w:txbxContent>
+                      </wps:txbx>
+                      <wps:bodyPr rot="0" spcFirstLastPara="0" vertOverflow="overflow" horzOverflow="overflow" vert="horz" wrap="square" lIns="0" tIns="0" rIns="0" bIns="0" numCol="1" spcCol="0" rtlCol="0" fromWordArt="0" anchor="t" anchorCtr="0" forceAA="0" compatLnSpc="1">
+                        <a:prstTxWarp prst="textNoShape">
+                          <a:avLst/>
+                        </a:prstTxWarp>
+                        <a:spAutoFit/>
+                      </wps:bodyPr>
+                    </wps:wsp>
+                  </a:graphicData>
+                </a:graphic>
+              </wp:anchor>
+            </w:drawing>
+          </mc:Choice>
+          <mc:Fallback>
+            <w:pict>
+              <v:shape w14:anchorId="48D70E6D" id="Text Box 50" o:spid="_x0000_s1044" type="#_x0000_t202" style="position:absolute;margin-left:-12.6pt;margin-top:5.6pt;width:266.4pt;height:.05pt;z-index:-251595776;visibility:visible;mso-wrap-style:square;mso-wrap-distance-left:9pt;mso-wrap-distance-top:0;mso-wrap-distance-right:9pt;mso-wrap-distance-bottom:0;mso-position-horizontal:absolute;mso-position-horizontal-relative:text;mso-position-vertical:absolute;mso-position-vertical-relative:text;v-text-anchor:top" o:gfxdata="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" stroked="f">
+                <v:textbox style="mso-fit-shape-to-text:t" inset="0,0,0,0">
+                  <w:txbxContent>
+                    <w:p>
+                      <w:pPr>
+                        <w:pStyle w:val="Caption"/>
+                        <w:rPr>
+                          <w:rFonts w:ascii="Times New Roman" w:eastAsia="Times New Roman" w:hAnsi="Times New Roman" w:cs="Times New Roman"/>
+                          <w:noProof/>
+                          <w:sz w:val="24"/>
+                          <w:szCs w:val="24"/>
+                        </w:rPr>
+                      </w:pPr>
+                      <w:r>
+                        <w:t xml:space="preserve">Figure </w:t>
+                      </w:r>
+                      <w:fldSimple w:instr=" SEQ Figure \* ARABIC ">
+                        <w:r>
+                          <w:rPr>
+                            <w:noProof/>
+                          </w:rPr>
+                          <w:t>20</w:t>
+                        </w:r>
+                      </w:fldSimple>
+                      <w:r>
+                        <w:t>. Future predictions of annual donations</w:t>
+                      </w:r>
+                    </w:p>
+                  </w:txbxContent>
+                </v:textbox>
+                <w10:wrap type="tight"/>
+              </v:shape>
+            </w:pict>
+          </mc:Fallback>
+        </mc:AlternateContent>
+      </w:r>
+    </w:p>
+    <w:p>
+      <w:pPr>
+        <w:spacing w:line="240" w:lineRule="auto"/>
+        <w:rPr>
+          <w:rFonts w:ascii="Times New Roman" w:eastAsia="Times New Roman" w:hAnsi="Times New Roman" w:cs="Times New Roman"/>
+          <w:sz w:val="24"/>
+          <w:szCs w:val="24"/>
+        </w:rPr>
+      </w:pPr>
+      <w:r>
+        <w:rPr>
+          <w:rFonts w:ascii="Times New Roman" w:eastAsia="Times New Roman" w:hAnsi="Times New Roman" w:cs="Times New Roman"/>
+          <w:color w:val="000000"/>
+        </w:rPr>
+        <w:tab/>
+      </w:r>
+    </w:p>
+    <w:p>
+      <w:pPr>
+        <w:spacing w:line="240" w:lineRule="auto"/>
+        <w:rPr>
+          <w:rFonts w:ascii="Times New Roman" w:eastAsia="Times New Roman" w:hAnsi="Times New Roman" w:cs="Times New Roman"/>
+          <w:sz w:val="24"/>
+          <w:szCs w:val="24"/>
+        </w:rPr>
+      </w:pPr>
+      <w:r>
+        <w:rPr>
+          <w:noProof/>
+        </w:rPr>
+        <mc:AlternateContent>
+          <mc:Choice Requires="wps">
+            <w:drawing>
+              <wp:anchor distT="0" distB="0" distL="114300" distR="114300" simplePos="0" relativeHeight="251734016" behindDoc="1" locked="0" layoutInCell="1" allowOverlap="1" wp14:anchorId="1A368AF4" wp14:editId="337B04F4">
+                <wp:simplePos x="0" y="0"/>
+                <wp:positionH relativeFrom="column">
+                  <wp:posOffset>3815715</wp:posOffset>
+                </wp:positionH>
+                <wp:positionV relativeFrom="paragraph">
+                  <wp:posOffset>2654300</wp:posOffset>
+                </wp:positionV>
+                <wp:extent cx="2353310" cy="635"/>
+                <wp:effectExtent l="0" t="0" r="0" b="0"/>
+                <wp:wrapTight wrapText="bothSides">
+                  <wp:wrapPolygon edited="0">
+                    <wp:start x="0" y="0"/>
+                    <wp:lineTo x="0" y="21600"/>
+                    <wp:lineTo x="21600" y="21600"/>
+                    <wp:lineTo x="21600" y="0"/>
+                  </wp:wrapPolygon>
+                </wp:wrapTight>
+                <wp:docPr id="51" name="Text Box 51"/>
+                <wp:cNvGraphicFramePr/>
+                <a:graphic xmlns:a="http://schemas.openxmlformats.org/drawingml/2006/main">
+                  <a:graphicData uri="http://schemas.microsoft.com/office/word/2010/wordprocessingShape">
+                    <wps:wsp>
+                      <wps:cNvSpPr txBox="1"/>
+                      <wps:spPr>
+                        <a:xfrm>
+                          <a:off x="0" y="0"/>
+                          <a:ext cx="2353310" cy="635"/>
+                        </a:xfrm>
+                        <a:prstGeom prst="rect">
+                          <a:avLst/>
+                        </a:prstGeom>
+                        <a:solidFill>
+                          <a:prstClr val="white"/>
+                        </a:solidFill>
+                        <a:ln>
+                          <a:noFill/>
+                        </a:ln>
+                      </wps:spPr>
+                      <wps:txbx>
+                        <w:txbxContent>
+                          <w:p>
+                            <w:pPr>
+                              <w:pStyle w:val="Caption"/>
+                              <w:rPr>
+                                <w:rFonts w:ascii="Times New Roman" w:eastAsia="Times New Roman" w:hAnsi="Times New Roman" w:cs="Times New Roman"/>
+                                <w:noProof/>
+                              </w:rPr>
+                            </w:pPr>
+                            <w:r>
+                              <w:t xml:space="preserve">Figure </w:t>
+                            </w:r>
+                            <w:fldSimple w:instr=" SEQ Figure \* ARABIC ">
+                              <w:r>
+                                <w:rPr>
+                                  <w:noProof/>
+                                </w:rPr>
+                                <w:t>21</w:t>
+                              </w:r>
+                            </w:fldSimple>
+                            <w:r>
+                              <w:t>. Predicted vs Actual amount</w:t>
+                            </w:r>
+                          </w:p>
+                        </w:txbxContent>
+                      </wps:txbx>
+                      <wps:bodyPr rot="0" spcFirstLastPara="0" vertOverflow="overflow" horzOverflow="overflow" vert="horz" wrap="square" lIns="0" tIns="0" rIns="0" bIns="0" numCol="1" spcCol="0" rtlCol="0" fromWordArt="0" anchor="t" anchorCtr="0" forceAA="0" compatLnSpc="1">
+                        <a:prstTxWarp prst="textNoShape">
+                          <a:avLst/>
+                        </a:prstTxWarp>
+                        <a:spAutoFit/>
+                      </wps:bodyPr>
+                    </wps:wsp>
+                  </a:graphicData>
+                </a:graphic>
+              </wp:anchor>
+            </w:drawing>
+          </mc:Choice>
+          <mc:Fallback>
+            <w:pict>
+              <v:shape w14:anchorId="1A368AF4" id="Text Box 51" o:spid="_x0000_s1045" type="#_x0000_t202" style="position:absolute;margin-left:300.45pt;margin-top:209pt;width:185.3pt;height:.05pt;z-index:-251582464;visibility:visible;mso-wrap-style:square;mso-wrap-distance-left:9pt;mso-wrap-distance-top:0;mso-wrap-distance-right:9pt;mso-wrap-distance-bottom:0;mso-position-horizontal:absolute;mso-position-horizontal-relative:text;mso-position-vertical:absolute;mso-position-vertical-relative:text;v-text-anchor:top" o:gfxdata="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" stroked="f">
+                <v:textbox style="mso-fit-shape-to-text:t" inset="0,0,0,0">
+                  <w:txbxContent>
+                    <w:p>
+                      <w:pPr>
+                        <w:pStyle w:val="Caption"/>
+                        <w:rPr>
+                          <w:rFonts w:ascii="Times New Roman" w:eastAsia="Times New Roman" w:hAnsi="Times New Roman" w:cs="Times New Roman"/>
+                          <w:noProof/>
+                        </w:rPr>
+                      </w:pPr>
+                      <w:r>
+                        <w:t xml:space="preserve">Figure </w:t>
+                      </w:r>
+                      <w:fldSimple w:instr=" SEQ Figure \* ARABIC ">
+                        <w:r>
+                          <w:rPr>
+                            <w:noProof/>
+                          </w:rPr>
+                          <w:t>21</w:t>
+                        </w:r>
+                      </w:fldSimple>
+                      <w:r>
+                        <w:t>. Predicted vs Actual amount</w:t>
+                      </w:r>
+                    </w:p>
+                  </w:txbxContent>
+                </v:textbox>
+                <w10:wrap type="tight"/>
+              </v:shape>
+            </w:pict>
+          </mc:Fallback>
+        </mc:AlternateContent>
+      </w:r>
+      <w:r>
+        <w:rPr>
+          <w:rFonts w:ascii="Times New Roman" w:eastAsia="Times New Roman" w:hAnsi="Times New Roman" w:cs="Times New Roman"/>
+          <w:noProof/>
+        </w:rPr>
+        <w:drawing>
+          <wp:anchor distT="0" distB="0" distL="114300" distR="114300" simplePos="0" relativeHeight="251730944" behindDoc="1" locked="0" layoutInCell="1" allowOverlap="1" wp14:anchorId="0AE8731D" wp14:editId="4D53C7AB">
+            <wp:simplePos x="0" y="0"/>
+            <wp:positionH relativeFrom="column">
+              <wp:posOffset>3815862</wp:posOffset>
+            </wp:positionH>
+            <wp:positionV relativeFrom="paragraph">
+              <wp:posOffset>426720</wp:posOffset>
+            </wp:positionV>
+            <wp:extent cx="2353310" cy="2170430"/>
+            <wp:effectExtent l="0" t="0" r="8890" b="1270"/>
+            <wp:wrapTight wrapText="bothSides">
+              <wp:wrapPolygon edited="0">
+                <wp:start x="0" y="0"/>
+                <wp:lineTo x="0" y="21423"/>
+                <wp:lineTo x="21507" y="21423"/>
+                <wp:lineTo x="21507" y="0"/>
+                <wp:lineTo x="0" y="0"/>
+              </wp:wrapPolygon>
+            </wp:wrapTight>
+            <wp:docPr id="44" name="Picture 44" descr="https://lh5.googleusercontent.com/oeYrxMNxvsVuyGEMZEuB7LyQ7RYxQxaMUs4RxbiwTx8dTyk1vJ9XIfOlX_eJbuNpHIpze9kzi2e-MwWW1a2dHH7tB8ejJHUn_UOhq-8WDbEgaOsd9w1_pguppqkkF1Nkjd4_DQhCRnKwPVrjmg"/>
+            <wp:cNvGraphicFramePr>
+              <a:graphicFrameLocks xmlns:a="http://schemas.openxmlformats.org/drawingml/2006/main" noChangeAspect="1"/>
+            </wp:cNvGraphicFramePr>
+            <a:graphic xmlns:a="http://schemas.openxmlformats.org/drawingml/2006/main">
+              <a:graphicData uri="http://schemas.openxmlformats.org/drawingml/2006/picture">
+                <pic:pic xmlns:pic="http://schemas.openxmlformats.org/drawingml/2006/picture">
+                  <pic:nvPicPr>
+                    <pic:cNvPr id="0" name="Picture 1" descr="https://lh5.googleusercontent.com/oeYrxMNxvsVuyGEMZEuB7LyQ7RYxQxaMUs4RxbiwTx8dTyk1vJ9XIfOlX_eJbuNpHIpze9kzi2e-MwWW1a2dHH7tB8ejJHUn_UOhq-8WDbEgaOsd9w1_pguppqkkF1Nkjd4_DQhCRnKwPVrjmg"/>
+                    <pic:cNvPicPr>
+                      <a:picLocks noChangeAspect="1" noChangeArrowheads="1"/>
+                    </pic:cNvPicPr>
+                  </pic:nvPicPr>
+                  <pic:blipFill>
+                    <a:blip r:embed="rId36">
+                      <a:extLst>
+                        <a:ext uri="{28A0092B-C50C-407E-A947-70E740481C1C}">
+                          <a14:useLocalDpi xmlns:a14="http://schemas.microsoft.com/office/drawing/2010/main" val="0"/>
+                        </a:ext>
+                      </a:extLst>
+                    </a:blip>
+                    <a:srcRect/>
+                    <a:stretch>
+                      <a:fillRect/>
+                    </a:stretch>
+                  </pic:blipFill>
+                  <pic:spPr bwMode="auto">
+                    <a:xfrm>
+                      <a:off x="0" y="0"/>
+                      <a:ext cx="2353310" cy="2170430"/>
+                    </a:xfrm>
+                    <a:prstGeom prst="rect">
+                      <a:avLst/>
+                    </a:prstGeom>
+                    <a:noFill/>
+                    <a:ln>
+                      <a:noFill/>
+                    </a:ln>
+                  </pic:spPr>
+                </pic:pic>
+              </a:graphicData>
+            </a:graphic>
+          </wp:anchor>
+        </w:drawing>
+      </w:r>
+      <w:r>
+        <w:rPr>
+          <w:rFonts w:ascii="Times New Roman" w:eastAsia="Times New Roman" w:hAnsi="Times New Roman" w:cs="Times New Roman"/>
+          <w:sz w:val="24"/>
+          <w:szCs w:val="24"/>
+        </w:rPr>
+        <w:br/>
+      </w:r>
+      <w:r>
+        <w:rPr>
+          <w:rFonts w:ascii="Times New Roman" w:eastAsia="Times New Roman" w:hAnsi="Times New Roman" w:cs="Times New Roman"/>
+          <w:sz w:val="24"/>
+          <w:szCs w:val="24"/>
+        </w:rPr>
+        <w:br/>
+      </w:r>
+      <w:r>
         <w:rPr>
           <w:rFonts w:ascii="Times New Roman" w:hAnsi="Times New Roman" w:cs="Times New Roman"/>
           <w:b/>
           <w:noProof/>
         </w:rPr>
+        <w:t>Results- Neural Network</w:t>
+      </w:r>
+    </w:p>
+    <w:p>
+      <w:pPr>
+        <w:rPr>
+          <w:rFonts w:ascii="Times New Roman" w:hAnsi="Times New Roman" w:cs="Times New Roman"/>
+        </w:rPr>
       </w:pPr>
       <w:r>
         <w:rPr>
@@ -7029,68 +9751,370 @@
           <w:b/>
           <w:noProof/>
         </w:rPr>
-        <w:t>Results- Random Forest</w:t>
+        <w:tab/>
+      </w:r>
+      <w:r>
+        <w:rPr>
+          <w:rFonts w:ascii="Times New Roman" w:hAnsi="Times New Roman" w:cs="Times New Roman"/>
+        </w:rPr>
+        <w:t>The neural network accepts four features for a particular year: GDP growth rate, births per 1,000 people, unemployment rate, and S&amp;P 500 open index.  The input data is scaled to resemble a standard normal distribution, as that was required by the neural network builder. The number of hidden layers hyper-parameter was tuned to offer the most realistic and accurate results, which was with just one hidden layer. In the hidden layer, the robust rectifier function was used to prevent the vanishing gradient problem. The output layer was a simple linear mapping since we were looking to make a regression model and not a classification model.</w:t>
       </w:r>
     </w:p>
     <w:p>
       <w:pPr>
         <w:ind w:firstLine="720"/>
         <w:rPr>
-          <w:rFonts w:ascii="Times New Roman" w:hAnsi="Times New Roman" w:cs="Times New Roman"/>
-          <w:noProof/>
-          <w:color w:val="FF0000"/>
+          <w:rFonts w:ascii="Times New Roman" w:eastAsia="Times New Roman" w:hAnsi="Times New Roman" w:cs="Times New Roman"/>
         </w:rPr>
       </w:pPr>
       <w:r>
         <w:rPr>
-          <w:rFonts w:ascii="Times New Roman" w:hAnsi="Times New Roman" w:cs="Times New Roman"/>
-          <w:noProof/>
-          <w:color w:val="FF0000"/>
-        </w:rPr>
-        <w:t>FILL IN- MICHELLE</w:t>
+          <w:rFonts w:ascii="Times New Roman" w:eastAsia="Times New Roman" w:hAnsi="Times New Roman" w:cs="Times New Roman"/>
+        </w:rPr>
+        <w:t xml:space="preserve">First, we used 80% of the data to train and 20% of the data for testing. The results of this neural network can be viewed graphically in </w:t>
+      </w:r>
+      <w:r>
+        <w:rPr>
+          <w:rFonts w:ascii="Times New Roman" w:eastAsia="Times New Roman" w:hAnsi="Times New Roman" w:cs="Times New Roman"/>
+        </w:rPr>
+        <w:t>Figure 21</w:t>
+      </w:r>
+      <w:r>
+        <w:rPr>
+          <w:rFonts w:ascii="Times New Roman" w:eastAsia="Times New Roman" w:hAnsi="Times New Roman" w:cs="Times New Roman"/>
+        </w:rPr>
+        <w:t>.</w:t>
       </w:r>
     </w:p>
     <w:p>
       <w:pPr>
         <w:rPr>
-          <w:rFonts w:ascii="Times New Roman" w:hAnsi="Times New Roman" w:cs="Times New Roman"/>
-          <w:b/>
-          <w:noProof/>
+          <w:rFonts w:ascii="Times New Roman" w:eastAsia="Times New Roman" w:hAnsi="Times New Roman" w:cs="Times New Roman"/>
         </w:rPr>
       </w:pPr>
       <w:r>
         <w:rPr>
-          <w:rFonts w:ascii="Times New Roman" w:hAnsi="Times New Roman" w:cs="Times New Roman"/>
-          <w:b/>
-          <w:noProof/>
-        </w:rPr>
-        <w:t>Results- Neural Network</w:t>
+          <w:rFonts w:ascii="Times New Roman" w:eastAsia="Times New Roman" w:hAnsi="Times New Roman" w:cs="Times New Roman"/>
+        </w:rPr>
+        <w:tab/>
+        <w:t xml:space="preserve">It can be seen in the figure that when the features of an untrained year are inserted into the network, some of the predictions are more accurate than others. Overall, the average residual was about $5,000,000. When we predicted the donation amount for 2018, we had to partly predict the features. While data on unemployment rate and certain S&amp;P 500 information can be found for 2018, the number of births per 1,000 people and GDP growth rate is not yet definite since 2018 had not yet ended at the time of building the model. So, current the unemployment rate, the S&amp;P 500 open index, and the estimated values for GDP growth rate and births per 1,000 people are used as 2018 features. When these features </w:t>
+      </w:r>
+      <w:r>
+        <w:rPr>
+          <w:rFonts w:ascii="Times New Roman" w:eastAsia="Times New Roman" w:hAnsi="Times New Roman" w:cs="Times New Roman"/>
+        </w:rPr>
+        <w:lastRenderedPageBreak/>
+        <w:t xml:space="preserve">are fed into the neural network, the predicted total irrevocable gift amount is about $33 million. Late November totals for 2018 showed $21 million in donations were already received. Many people give in December, especially for tax reasons. December of 2017 alone brought in $11 million. So, the prediction of $33 million is reasonable. </w:t>
       </w:r>
     </w:p>
     <w:p>
       <w:pPr>
         <w:rPr>
+          <w:rFonts w:ascii="Times New Roman" w:eastAsia="Times New Roman" w:hAnsi="Times New Roman" w:cs="Times New Roman"/>
+        </w:rPr>
+      </w:pPr>
+      <w:r>
+        <w:rPr>
+          <w:rFonts w:ascii="Times New Roman" w:eastAsia="Times New Roman" w:hAnsi="Times New Roman" w:cs="Times New Roman"/>
+        </w:rPr>
+        <w:tab/>
+        <w:t>The R</w:t>
+      </w:r>
+      <w:r>
+        <w:rPr>
+          <w:rFonts w:ascii="Times New Roman" w:eastAsia="Times New Roman" w:hAnsi="Times New Roman" w:cs="Times New Roman"/>
+          <w:vertAlign w:val="superscript"/>
+        </w:rPr>
+        <w:t>2</w:t>
+      </w:r>
+      <w:r>
+        <w:rPr>
+          <w:rFonts w:ascii="Times New Roman" w:eastAsia="Times New Roman" w:hAnsi="Times New Roman" w:cs="Times New Roman"/>
+        </w:rPr>
+        <w:t xml:space="preserve"> value on the untrained data is 0.83, so it performs better than simply setting the predicted amount to the average past donations. Note that this is a different value from than given in the class presentation because the neural network has been improved since the presentation. The model now contains more epochs (more passes forward and backward through the network).</w:t>
+      </w:r>
+    </w:p>
+    <w:p>
+      <w:pPr>
+        <w:rPr>
+          <w:rFonts w:ascii="Times New Roman" w:eastAsia="Times New Roman" w:hAnsi="Times New Roman" w:cs="Times New Roman"/>
+        </w:rPr>
+      </w:pPr>
+      <w:r>
+        <w:rPr>
+          <w:rFonts w:ascii="Times New Roman" w:eastAsia="Times New Roman" w:hAnsi="Times New Roman" w:cs="Times New Roman"/>
+        </w:rPr>
+        <w:tab/>
+        <w:t xml:space="preserve">Additionally, we performed 10-fold cross validation on the neural network to see how well it could predict other untrained years. </w:t>
+      </w:r>
+      <w:r>
+        <w:rPr>
+          <w:rFonts w:ascii="Times New Roman" w:eastAsia="Times New Roman" w:hAnsi="Times New Roman" w:cs="Times New Roman"/>
+        </w:rPr>
+        <w:t>Figure 22</w:t>
+      </w:r>
+      <w:r>
+        <w:rPr>
+          <w:rFonts w:ascii="Times New Roman" w:eastAsia="Times New Roman" w:hAnsi="Times New Roman" w:cs="Times New Roman"/>
+        </w:rPr>
+        <w:t xml:space="preserve"> shows each year’s prediction when it was in the untrained set and its actual value. The R</w:t>
+      </w:r>
+      <w:r>
+        <w:rPr>
+          <w:rFonts w:ascii="Times New Roman" w:eastAsia="Times New Roman" w:hAnsi="Times New Roman" w:cs="Times New Roman"/>
+          <w:vertAlign w:val="superscript"/>
+        </w:rPr>
+        <w:t>2</w:t>
+      </w:r>
+      <w:r>
+        <w:rPr>
+          <w:rFonts w:ascii="Times New Roman" w:eastAsia="Times New Roman" w:hAnsi="Times New Roman" w:cs="Times New Roman"/>
+        </w:rPr>
+        <w:t xml:space="preserve"> value of this model is 0.5, which is lower than ideal. As we can see from the figure, the neural network learns the general trend in the data, with the average error of about $7,000,000 for this model. The R</w:t>
+      </w:r>
+      <w:r>
+        <w:rPr>
+          <w:rFonts w:ascii="Times New Roman" w:eastAsia="Times New Roman" w:hAnsi="Times New Roman" w:cs="Times New Roman"/>
+          <w:vertAlign w:val="superscript"/>
+        </w:rPr>
+        <w:t>2</w:t>
+      </w:r>
+      <w:r>
+        <w:rPr>
+          <w:rFonts w:ascii="Times New Roman" w:eastAsia="Times New Roman" w:hAnsi="Times New Roman" w:cs="Times New Roman"/>
+        </w:rPr>
+        <w:t xml:space="preserve"> value could be low because of distant outlier in 1989 and the high predictions in the early years when the Foundation was not as developed and had much less employees. Overall, this model is a satisfactory one. Even when the untrained years during the 2000s recession are inserted into the model, the network learns that those features mean a more destitute year and therefore predicts a lower donation amount. Also, the model appears to not overfit nor underfit, and it does a good job at following the overall trend, which is important to take into consideration.</w:t>
+      </w:r>
+    </w:p>
+    <w:p>
+      <w:pPr>
+        <w:rPr>
+          <w:rFonts w:ascii="Times New Roman" w:eastAsia="Times New Roman" w:hAnsi="Times New Roman" w:cs="Times New Roman"/>
+        </w:rPr>
+      </w:pPr>
+      <w:r>
+        <w:rPr>
+          <w:rFonts w:ascii="Times New Roman" w:eastAsia="Times New Roman" w:hAnsi="Times New Roman" w:cs="Times New Roman"/>
+          <w:noProof/>
+        </w:rPr>
+        <w:drawing>
+          <wp:anchor distT="0" distB="0" distL="114300" distR="114300" simplePos="0" relativeHeight="251731968" behindDoc="1" locked="0" layoutInCell="1" allowOverlap="1" wp14:anchorId="1294C53A" wp14:editId="6E3AE932">
+            <wp:simplePos x="0" y="0"/>
+            <wp:positionH relativeFrom="column">
+              <wp:posOffset>3235960</wp:posOffset>
+            </wp:positionH>
+            <wp:positionV relativeFrom="paragraph">
+              <wp:posOffset>1905</wp:posOffset>
+            </wp:positionV>
+            <wp:extent cx="3172460" cy="2067560"/>
+            <wp:effectExtent l="0" t="0" r="8890" b="8890"/>
+            <wp:wrapTight wrapText="bothSides">
+              <wp:wrapPolygon edited="0">
+                <wp:start x="0" y="0"/>
+                <wp:lineTo x="0" y="21494"/>
+                <wp:lineTo x="21531" y="21494"/>
+                <wp:lineTo x="21531" y="0"/>
+                <wp:lineTo x="0" y="0"/>
+              </wp:wrapPolygon>
+            </wp:wrapTight>
+            <wp:docPr id="43" name="Picture 43" descr="https://lh5.googleusercontent.com/tUL8j7JSd20Q1KJKGoQvkYjpp8kCykWQceysdOMr9y34ARX5_ii9a_90EO5aUCoPWaJJFJBqyYvZxmABLeTp0WUFJHvUEMujn_z3x9Yf0eSKOblWW1_Md1erliG9dZn_C0BzniVDPgnBMHbp9Q"/>
+            <wp:cNvGraphicFramePr>
+              <a:graphicFrameLocks xmlns:a="http://schemas.openxmlformats.org/drawingml/2006/main" noChangeAspect="1"/>
+            </wp:cNvGraphicFramePr>
+            <a:graphic xmlns:a="http://schemas.openxmlformats.org/drawingml/2006/main">
+              <a:graphicData uri="http://schemas.openxmlformats.org/drawingml/2006/picture">
+                <pic:pic xmlns:pic="http://schemas.openxmlformats.org/drawingml/2006/picture">
+                  <pic:nvPicPr>
+                    <pic:cNvPr id="0" name="Picture 2" descr="https://lh5.googleusercontent.com/tUL8j7JSd20Q1KJKGoQvkYjpp8kCykWQceysdOMr9y34ARX5_ii9a_90EO5aUCoPWaJJFJBqyYvZxmABLeTp0WUFJHvUEMujn_z3x9Yf0eSKOblWW1_Md1erliG9dZn_C0BzniVDPgnBMHbp9Q"/>
+                    <pic:cNvPicPr>
+                      <a:picLocks noChangeAspect="1" noChangeArrowheads="1"/>
+                    </pic:cNvPicPr>
+                  </pic:nvPicPr>
+                  <pic:blipFill>
+                    <a:blip r:embed="rId37">
+                      <a:extLst>
+                        <a:ext uri="{28A0092B-C50C-407E-A947-70E740481C1C}">
+                          <a14:useLocalDpi xmlns:a14="http://schemas.microsoft.com/office/drawing/2010/main" val="0"/>
+                        </a:ext>
+                      </a:extLst>
+                    </a:blip>
+                    <a:srcRect/>
+                    <a:stretch>
+                      <a:fillRect/>
+                    </a:stretch>
+                  </pic:blipFill>
+                  <pic:spPr bwMode="auto">
+                    <a:xfrm>
+                      <a:off x="0" y="0"/>
+                      <a:ext cx="3172460" cy="2067560"/>
+                    </a:xfrm>
+                    <a:prstGeom prst="rect">
+                      <a:avLst/>
+                    </a:prstGeom>
+                    <a:noFill/>
+                    <a:ln>
+                      <a:noFill/>
+                    </a:ln>
+                  </pic:spPr>
+                </pic:pic>
+              </a:graphicData>
+            </a:graphic>
+          </wp:anchor>
+        </w:drawing>
+      </w:r>
+      <w:r>
+        <w:rPr>
+          <w:noProof/>
+        </w:rPr>
+        <mc:AlternateContent>
+          <mc:Choice Requires="wps">
+            <w:drawing>
+              <wp:anchor distT="0" distB="0" distL="114300" distR="114300" simplePos="0" relativeHeight="251736064" behindDoc="1" locked="0" layoutInCell="1" allowOverlap="1" wp14:anchorId="50AEA4E2" wp14:editId="68B38695">
+                <wp:simplePos x="0" y="0"/>
+                <wp:positionH relativeFrom="column">
+                  <wp:posOffset>3254082</wp:posOffset>
+                </wp:positionH>
+                <wp:positionV relativeFrom="paragraph">
+                  <wp:posOffset>2109031</wp:posOffset>
+                </wp:positionV>
+                <wp:extent cx="3172460" cy="635"/>
+                <wp:effectExtent l="0" t="0" r="0" b="0"/>
+                <wp:wrapTight wrapText="bothSides">
+                  <wp:wrapPolygon edited="0">
+                    <wp:start x="0" y="0"/>
+                    <wp:lineTo x="0" y="21600"/>
+                    <wp:lineTo x="21600" y="21600"/>
+                    <wp:lineTo x="21600" y="0"/>
+                  </wp:wrapPolygon>
+                </wp:wrapTight>
+                <wp:docPr id="52" name="Text Box 52"/>
+                <wp:cNvGraphicFramePr/>
+                <a:graphic xmlns:a="http://schemas.openxmlformats.org/drawingml/2006/main">
+                  <a:graphicData uri="http://schemas.microsoft.com/office/word/2010/wordprocessingShape">
+                    <wps:wsp>
+                      <wps:cNvSpPr txBox="1"/>
+                      <wps:spPr>
+                        <a:xfrm>
+                          <a:off x="0" y="0"/>
+                          <a:ext cx="3172460" cy="635"/>
+                        </a:xfrm>
+                        <a:prstGeom prst="rect">
+                          <a:avLst/>
+                        </a:prstGeom>
+                        <a:solidFill>
+                          <a:prstClr val="white"/>
+                        </a:solidFill>
+                        <a:ln>
+                          <a:noFill/>
+                        </a:ln>
+                      </wps:spPr>
+                      <wps:txbx>
+                        <w:txbxContent>
+                          <w:p>
+                            <w:pPr>
+                              <w:pStyle w:val="Caption"/>
+                              <w:rPr>
+                                <w:rFonts w:ascii="Times New Roman" w:eastAsia="Times New Roman" w:hAnsi="Times New Roman" w:cs="Times New Roman"/>
+                                <w:noProof/>
+                              </w:rPr>
+                            </w:pPr>
+                            <w:r>
+                              <w:t xml:space="preserve">Figure </w:t>
+                            </w:r>
+                            <w:fldSimple w:instr=" SEQ Figure \* ARABIC ">
+                              <w:r>
+                                <w:rPr>
+                                  <w:noProof/>
+                                </w:rPr>
+                                <w:t>22</w:t>
+                              </w:r>
+                            </w:fldSimple>
+                            <w:r>
+                              <w:t xml:space="preserve">. </w:t>
+                            </w:r>
+                            <w:proofErr w:type="gramStart"/>
+                            <w:r>
+                              <w:t>10 fold</w:t>
+                            </w:r>
+                            <w:proofErr w:type="gramEnd"/>
+                            <w:r>
+                              <w:t xml:space="preserve"> cross-validation of dataset using a neural network</w:t>
+                            </w:r>
+                          </w:p>
+                        </w:txbxContent>
+                      </wps:txbx>
+                      <wps:bodyPr rot="0" spcFirstLastPara="0" vertOverflow="overflow" horzOverflow="overflow" vert="horz" wrap="square" lIns="0" tIns="0" rIns="0" bIns="0" numCol="1" spcCol="0" rtlCol="0" fromWordArt="0" anchor="t" anchorCtr="0" forceAA="0" compatLnSpc="1">
+                        <a:prstTxWarp prst="textNoShape">
+                          <a:avLst/>
+                        </a:prstTxWarp>
+                        <a:spAutoFit/>
+                      </wps:bodyPr>
+                    </wps:wsp>
+                  </a:graphicData>
+                </a:graphic>
+              </wp:anchor>
+            </w:drawing>
+          </mc:Choice>
+          <mc:Fallback>
+            <w:pict>
+              <v:shape w14:anchorId="50AEA4E2" id="Text Box 52" o:spid="_x0000_s1046" type="#_x0000_t202" style="position:absolute;margin-left:256.25pt;margin-top:166.05pt;width:249.8pt;height:.05pt;z-index:-251580416;visibility:visible;mso-wrap-style:square;mso-wrap-distance-left:9pt;mso-wrap-distance-top:0;mso-wrap-distance-right:9pt;mso-wrap-distance-bottom:0;mso-position-horizontal:absolute;mso-position-horizontal-relative:text;mso-position-vertical:absolute;mso-position-vertical-relative:text;v-text-anchor:top" o:gfxdata="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" stroked="f">
+                <v:textbox style="mso-fit-shape-to-text:t" inset="0,0,0,0">
+                  <w:txbxContent>
+                    <w:p>
+                      <w:pPr>
+                        <w:pStyle w:val="Caption"/>
+                        <w:rPr>
+                          <w:rFonts w:ascii="Times New Roman" w:eastAsia="Times New Roman" w:hAnsi="Times New Roman" w:cs="Times New Roman"/>
+                          <w:noProof/>
+                        </w:rPr>
+                      </w:pPr>
+                      <w:r>
+                        <w:t xml:space="preserve">Figure </w:t>
+                      </w:r>
+                      <w:fldSimple w:instr=" SEQ Figure \* ARABIC ">
+                        <w:r>
+                          <w:rPr>
+                            <w:noProof/>
+                          </w:rPr>
+                          <w:t>22</w:t>
+                        </w:r>
+                      </w:fldSimple>
+                      <w:r>
+                        <w:t xml:space="preserve">. </w:t>
+                      </w:r>
+                      <w:proofErr w:type="gramStart"/>
+                      <w:r>
+                        <w:t>10 fold</w:t>
+                      </w:r>
+                      <w:proofErr w:type="gramEnd"/>
+                      <w:r>
+                        <w:t xml:space="preserve"> cross-validation of dataset using a neural network</w:t>
+                      </w:r>
+                    </w:p>
+                  </w:txbxContent>
+                </v:textbox>
+                <w10:wrap type="tight"/>
+              </v:shape>
+            </w:pict>
+          </mc:Fallback>
+        </mc:AlternateContent>
+      </w:r>
+      <w:r>
+        <w:rPr>
+          <w:rFonts w:ascii="Times New Roman" w:eastAsia="Times New Roman" w:hAnsi="Times New Roman" w:cs="Times New Roman"/>
+        </w:rPr>
+        <w:tab/>
+        <w:t>Tuning the parameters of the neural network to minimize the loss function took careful consideration. When two hidden layers were used, the average residual was around $4 million, but many of the predictions were negative, which doesn’t make sense realistically. When three or more hidden layers were implemented the average residual was also around $4 million, but many of the years yielded the same exact prediction, which also isn’t realistic. Most CEOs do not wish to hear that a model predicted the exact same value as the previous year, as that isn’t the case in the real world. So, we chose to stick with one hidden layer as the results were more pragmatic. Additionally, the number of epochs was tuned to offer the most accurate and realistic results as well. The model worked well with 500 epochs.</w:t>
+      </w:r>
+    </w:p>
+    <w:p>
+      <w:pPr>
+        <w:rPr>
           <w:rFonts w:ascii="Times New Roman" w:hAnsi="Times New Roman" w:cs="Times New Roman"/>
           <w:noProof/>
           <w:color w:val="FF0000"/>
         </w:rPr>
       </w:pPr>
-      <w:r>
-        <w:rPr>
-          <w:rFonts w:ascii="Times New Roman" w:hAnsi="Times New Roman" w:cs="Times New Roman"/>
-          <w:b/>
-          <w:noProof/>
-        </w:rPr>
-        <w:tab/>
-      </w:r>
-      <w:r>
-        <w:rPr>
-          <w:rFonts w:ascii="Times New Roman" w:hAnsi="Times New Roman" w:cs="Times New Roman"/>
-          <w:noProof/>
-          <w:color w:val="FF0000"/>
-        </w:rPr>
-        <w:t>FILL IN- MEGHAN</w:t>
-      </w:r>
     </w:p>
     <w:p>
       <w:pPr>
@@ -7121,10 +10145,61 @@
       <w:r>
         <w:rPr>
           <w:rFonts w:ascii="Times New Roman" w:hAnsi="Times New Roman" w:cs="Times New Roman"/>
-          <w:noProof/>
-          <w:color w:val="FF0000"/>
-        </w:rPr>
-        <w:t>Summary of results</w:t>
+          <w:color w:val="000000"/>
+        </w:rPr>
+        <w:t>In summary, after conducting four models and comparing R</w:t>
+      </w:r>
+      <w:r>
+        <w:rPr>
+          <w:rFonts w:ascii="Times New Roman" w:hAnsi="Times New Roman" w:cs="Times New Roman"/>
+          <w:color w:val="000000"/>
+          <w:vertAlign w:val="superscript"/>
+        </w:rPr>
+        <w:t>2</w:t>
+      </w:r>
+      <w:r>
+        <w:rPr>
+          <w:rFonts w:ascii="Times New Roman" w:hAnsi="Times New Roman" w:cs="Times New Roman"/>
+          <w:color w:val="000000"/>
+        </w:rPr>
+        <w:t xml:space="preserve"> and standard error values, we found that the Random Forest model had the highest R</w:t>
+      </w:r>
+      <w:r>
+        <w:rPr>
+          <w:rFonts w:ascii="Times New Roman" w:hAnsi="Times New Roman" w:cs="Times New Roman"/>
+          <w:color w:val="000000"/>
+          <w:vertAlign w:val="superscript"/>
+        </w:rPr>
+        <w:t>2</w:t>
+      </w:r>
+      <w:r>
+        <w:rPr>
+          <w:rFonts w:ascii="Times New Roman" w:hAnsi="Times New Roman" w:cs="Times New Roman"/>
+          <w:color w:val="000000"/>
+        </w:rPr>
+        <w:t xml:space="preserve"> value and lowest standard error followed closely by K-Nearest Neighbors. Based off these statistics, one could conclude that these models were the best for predicting annual donations, but these two models both faced the same challenges for time series data as they both need future year features in order to predict the annual donation amount. Since the future prediction is based off feature prediction, these two models are both more susceptible to error and inaccurate predictions. In addition, these models cannot predict too far into the future because the feature predictions are based off the closest past predictions. Neural Networks on the other hand is a more </w:t>
+      </w:r>
+      <w:r>
+        <w:rPr>
+          <w:rFonts w:ascii="Times New Roman" w:hAnsi="Times New Roman" w:cs="Times New Roman"/>
+          <w:color w:val="000000"/>
+        </w:rPr>
+        <w:lastRenderedPageBreak/>
+        <w:t xml:space="preserve">dynamic and complex model when predicting values in the future. Its power can be seen in the 2018 prediction of $32 million which </w:t>
+      </w:r>
+      <w:r>
+        <w:rPr>
+          <w:rFonts w:ascii="Times New Roman" w:hAnsi="Times New Roman" w:cs="Times New Roman"/>
+          <w:color w:val="000000"/>
+        </w:rPr>
+        <w:t>could be the</w:t>
+      </w:r>
+      <w:r>
+        <w:rPr>
+          <w:rFonts w:ascii="Times New Roman" w:hAnsi="Times New Roman" w:cs="Times New Roman"/>
+          <w:color w:val="000000"/>
+        </w:rPr>
+        <w:t xml:space="preserve"> most accurate prediction for this upcoming year. The Random Forest model performs the worst by predicting $18 million while the K-Nearest Neighbors prediction is $22 million. Even though the Random Forest model and the K-Nearest Neighbors model have the best statistics when comparing the testing data predictions to the ground truth, their future prediction power is not as good as the Neural Network model.</w:t>
       </w:r>
     </w:p>
     <w:p>
@@ -7139,10 +10214,50 @@
       <w:r>
         <w:rPr>
           <w:rFonts w:ascii="Times New Roman" w:hAnsi="Times New Roman" w:cs="Times New Roman"/>
-          <w:noProof/>
-          <w:color w:val="FF0000"/>
-        </w:rPr>
-        <w:t>Lessons learned</w:t>
+        </w:rPr>
+        <w:t xml:space="preserve">We learned a lot form this project. </w:t>
+      </w:r>
+      <w:r>
+        <w:rPr>
+          <w:rFonts w:ascii="Times New Roman" w:hAnsi="Times New Roman" w:cs="Times New Roman"/>
+        </w:rPr>
+        <w:t xml:space="preserve">The main takeaways from this project include learning how to work with a </w:t>
+      </w:r>
+      <w:r>
+        <w:rPr>
+          <w:rFonts w:ascii="Times New Roman" w:hAnsi="Times New Roman" w:cs="Times New Roman"/>
+        </w:rPr>
+        <w:t>real-world</w:t>
+      </w:r>
+      <w:r>
+        <w:rPr>
+          <w:rFonts w:ascii="Times New Roman" w:hAnsi="Times New Roman" w:cs="Times New Roman"/>
+        </w:rPr>
+        <w:t xml:space="preserve"> dataset and which models were best for </w:t>
+      </w:r>
+      <w:r>
+        <w:rPr>
+          <w:rFonts w:ascii="Times New Roman" w:hAnsi="Times New Roman" w:cs="Times New Roman"/>
+        </w:rPr>
+        <w:t>various</w:t>
+      </w:r>
+      <w:r>
+        <w:rPr>
+          <w:rFonts w:ascii="Times New Roman" w:hAnsi="Times New Roman" w:cs="Times New Roman"/>
+        </w:rPr>
+        <w:t xml:space="preserve"> types of data. When we first learned about the different data mining techniques in class, we worked with “perfect” sets of data which included relevant features, no missing information, and a small number of observations. The dataset that we received from the LCMS had a lot of missing information, not enough features and too little years to develop the most accurate model. By working with this real dataset, we learned how to preprocess this dataset to transform it from </w:t>
+      </w:r>
+      <w:r>
+        <w:rPr>
+          <w:rFonts w:ascii="Times New Roman" w:hAnsi="Times New Roman" w:cs="Times New Roman"/>
+        </w:rPr>
+        <w:t>information</w:t>
+      </w:r>
+      <w:r>
+        <w:rPr>
+          <w:rFonts w:ascii="Times New Roman" w:hAnsi="Times New Roman" w:cs="Times New Roman"/>
+        </w:rPr>
+        <w:t xml:space="preserve"> about individual donors to information about the entire year. In the process of developing the model, we also learned that K-Nearest Neighbors and Random Forest were not the best models to use for time-correlated data in the long term. The Random Forest model also has a high computation cost for datasets with features that had many different categories or continuous features. Overall, we learned a lot about the different data mining techniques as well as some of the challenges that data scientists face when working with datasets.</w:t>
       </w:r>
     </w:p>
     <w:p>
@@ -7150,40 +10265,147 @@
         <w:ind w:firstLine="720"/>
         <w:rPr>
           <w:rFonts w:ascii="Times New Roman" w:hAnsi="Times New Roman" w:cs="Times New Roman"/>
-          <w:noProof/>
-          <w:color w:val="FF0000"/>
         </w:rPr>
       </w:pPr>
       <w:r>
         <w:rPr>
           <w:rFonts w:ascii="Times New Roman" w:hAnsi="Times New Roman" w:cs="Times New Roman"/>
-          <w:noProof/>
-          <w:color w:val="FF0000"/>
-        </w:rPr>
-        <w:t>Future work</w:t>
+        </w:rPr>
+        <w:t xml:space="preserve">We have many ideas for how we may be able to continue this project into the future. </w:t>
+      </w:r>
+      <w:r>
+        <w:rPr>
+          <w:rFonts w:ascii="Times New Roman" w:hAnsi="Times New Roman" w:cs="Times New Roman"/>
+        </w:rPr>
+        <w:t xml:space="preserve">We presented our models to the marketing director who was originally interested in </w:t>
+      </w:r>
+      <w:r>
+        <w:rPr>
+          <w:rFonts w:ascii="Times New Roman" w:hAnsi="Times New Roman" w:cs="Times New Roman"/>
+        </w:rPr>
+        <w:t>predicting</w:t>
+      </w:r>
+      <w:r>
+        <w:rPr>
+          <w:rFonts w:ascii="Times New Roman" w:hAnsi="Times New Roman" w:cs="Times New Roman"/>
+        </w:rPr>
+        <w:t xml:space="preserve"> donation amounts. Overall, he was impressed with what the performance of the models. However, more work could be done to improve the methods. We could use other algorithms in predicting the features of a year, like the k-nearest neighbors model did. Additionally, the neural network could be made into a recurrent neural network since the output of one year could affect the next. Given more time, we could acquire more relevant features. If the LCMS Foundation were to implement and support this project, then Rosters &amp; Statistics would approve the data request, and the Foundation would cover all data costs. With this new data, we could integrate LCMS-specific features into models. This could boost the performance of the model since it takes into consideration the subculture that we are interested in.</w:t>
       </w:r>
     </w:p>
     <w:p>
       <w:pPr>
-        <w:ind w:firstLine="720"/>
-        <w:rPr>
-          <w:rFonts w:ascii="Times New Roman" w:hAnsi="Times New Roman" w:cs="Times New Roman"/>
-          <w:noProof/>
-          <w:color w:val="FF0000"/>
+        <w:rPr>
+          <w:rFonts w:ascii="Times New Roman" w:hAnsi="Times New Roman" w:cs="Times New Roman"/>
+          <w:noProof/>
         </w:rPr>
       </w:pPr>
-      <w:r>
-        <w:rPr>
-          <w:rFonts w:ascii="Times New Roman" w:hAnsi="Times New Roman" w:cs="Times New Roman"/>
-          <w:noProof/>
-          <w:color w:val="FF0000"/>
-        </w:rPr>
-        <w:t>Credit distribution</w:t>
+    </w:p>
+    <w:p>
+      <w:pPr>
+        <w:rPr>
+          <w:rFonts w:ascii="Times New Roman" w:hAnsi="Times New Roman" w:cs="Times New Roman"/>
+          <w:b/>
+          <w:noProof/>
+        </w:rPr>
+      </w:pPr>
+      <w:r>
+        <w:rPr>
+          <w:rFonts w:ascii="Times New Roman" w:hAnsi="Times New Roman" w:cs="Times New Roman"/>
+          <w:b/>
+          <w:noProof/>
+        </w:rPr>
+        <w:t>Distribution of Credit</w:t>
+      </w:r>
+      <w:bookmarkStart w:id="0" w:name="_GoBack"/>
+      <w:bookmarkEnd w:id="0"/>
+    </w:p>
+    <w:p>
+      <w:pPr>
+        <w:rPr>
+          <w:rFonts w:ascii="Times New Roman" w:hAnsi="Times New Roman" w:cs="Times New Roman"/>
+          <w:noProof/>
+        </w:rPr>
+      </w:pPr>
+      <w:r>
+        <w:rPr>
+          <w:rFonts w:ascii="Times New Roman" w:hAnsi="Times New Roman" w:cs="Times New Roman"/>
+          <w:noProof/>
+        </w:rPr>
+        <w:t xml:space="preserve">Work amongst the three team members were evenly distributed- </w:t>
+      </w:r>
+    </w:p>
+    <w:p>
+      <w:pPr>
+        <w:pStyle w:val="NoSpacing"/>
+        <w:rPr>
+          <w:rFonts w:ascii="Times New Roman" w:hAnsi="Times New Roman" w:cs="Times New Roman"/>
+          <w:noProof/>
+        </w:rPr>
+      </w:pPr>
+      <w:r>
+        <w:rPr>
+          <w:rFonts w:ascii="Times New Roman" w:hAnsi="Times New Roman" w:cs="Times New Roman"/>
+          <w:noProof/>
+        </w:rPr>
+        <w:t>Harrison Lu- 33.3%</w:t>
+      </w:r>
+      <w:r>
+        <w:rPr>
+          <w:rFonts w:ascii="Times New Roman" w:hAnsi="Times New Roman" w:cs="Times New Roman"/>
+          <w:noProof/>
+        </w:rPr>
+        <w:t xml:space="preserve"> Data Analysis, Linear Regression, kNN</w:t>
+      </w:r>
+    </w:p>
+    <w:p>
+      <w:pPr>
+        <w:pStyle w:val="NoSpacing"/>
+        <w:rPr>
+          <w:rFonts w:ascii="Times New Roman" w:hAnsi="Times New Roman" w:cs="Times New Roman"/>
+          <w:noProof/>
+        </w:rPr>
+      </w:pPr>
+      <w:r>
+        <w:rPr>
+          <w:rFonts w:ascii="Times New Roman" w:hAnsi="Times New Roman" w:cs="Times New Roman"/>
+          <w:noProof/>
+        </w:rPr>
+        <w:t>Michelle Xu- 33.3%</w:t>
+      </w:r>
+      <w:r>
+        <w:rPr>
+          <w:rFonts w:ascii="Times New Roman" w:hAnsi="Times New Roman" w:cs="Times New Roman"/>
+          <w:noProof/>
+        </w:rPr>
+        <w:t xml:space="preserve"> Research into Previous Methods, Random Forest</w:t>
+      </w:r>
+    </w:p>
+    <w:p>
+      <w:pPr>
+        <w:pStyle w:val="NoSpacing"/>
+        <w:rPr>
+          <w:rFonts w:ascii="Times New Roman" w:hAnsi="Times New Roman" w:cs="Times New Roman"/>
+          <w:noProof/>
+        </w:rPr>
+      </w:pPr>
+      <w:r>
+        <w:rPr>
+          <w:rFonts w:ascii="Times New Roman" w:hAnsi="Times New Roman" w:cs="Times New Roman"/>
+          <w:noProof/>
+        </w:rPr>
+        <w:t>Meghan Woodruff- 33.3%</w:t>
+      </w:r>
+      <w:r>
+        <w:rPr>
+          <w:rFonts w:ascii="Times New Roman" w:hAnsi="Times New Roman" w:cs="Times New Roman"/>
+          <w:noProof/>
+        </w:rPr>
+        <w:t xml:space="preserve"> Data Pre-Processing, Neural Networks, Liason </w:t>
       </w:r>
     </w:p>
     <w:sectPr>
-      <w:headerReference w:type="default" r:id="rId31"/>
-      <w:footerReference w:type="default" r:id="rId32"/>
+      <w:headerReference w:type="default" r:id="rId38"/>
+      <w:footerReference w:type="default" r:id="rId39"/>
       <w:pgSz w:w="12240" w:h="15840"/>
       <w:pgMar w:top="1440" w:right="1440" w:bottom="1440" w:left="1440" w:header="720" w:footer="720" w:gutter="0"/>
       <w:cols w:space="720"/>
@@ -7307,6 +10529,12 @@
         <w:rFonts w:ascii="Times New Roman" w:hAnsi="Times New Roman" w:cs="Times New Roman"/>
       </w:rPr>
     </w:pPr>
+    <w:r>
+      <w:rPr>
+        <w:rFonts w:ascii="Times New Roman" w:hAnsi="Times New Roman" w:cs="Times New Roman"/>
+      </w:rPr>
+      <w:t>CSE514A</w:t>
+    </w:r>
     <w:r>
       <w:tab/>
     </w:r>
@@ -7853,6 +11081,36 @@
     <w:uiPriority w:val="99"/>
     <w:rsid w:val="006C775E"/>
   </w:style>
+  <w:style w:type="paragraph" w:styleId="NormalWeb">
+    <w:name w:val="Normal (Web)"/>
+    <w:basedOn w:val="Normal"/>
+    <w:uiPriority w:val="99"/>
+    <w:semiHidden/>
+    <w:unhideWhenUsed/>
+    <w:rsid w:val="007A502A"/>
+    <w:pPr>
+      <w:spacing w:before="100" w:beforeAutospacing="1" w:after="100" w:afterAutospacing="1" w:line="240" w:lineRule="auto"/>
+    </w:pPr>
+    <w:rPr>
+      <w:rFonts w:ascii="Times New Roman" w:eastAsia="Times New Roman" w:hAnsi="Times New Roman" w:cs="Times New Roman"/>
+      <w:sz w:val="24"/>
+      <w:szCs w:val="24"/>
+    </w:rPr>
+  </w:style>
+  <w:style w:type="character" w:customStyle="1" w:styleId="apple-tab-span">
+    <w:name w:val="apple-tab-span"/>
+    <w:basedOn w:val="DefaultParagraphFont"/>
+    <w:rsid w:val="007A502A"/>
+  </w:style>
+  <w:style w:type="paragraph" w:styleId="NoSpacing">
+    <w:name w:val="No Spacing"/>
+    <w:uiPriority w:val="1"/>
+    <w:qFormat/>
+    <w:rsid w:val="004673B2"/>
+    <w:pPr>
+      <w:spacing w:after="0" w:line="240" w:lineRule="auto"/>
+    </w:pPr>
+  </w:style>
 </w:styles>
 </file>
 
@@ -8156,7 +11414,7 @@
 </file>
 
 <file path=customXml/itemProps1.xml><?xml version="1.0" encoding="utf-8"?>
-<ds:datastoreItem xmlns:ds="http://schemas.openxmlformats.org/officeDocument/2006/customXml" ds:itemID="{B97B1D78-747D-49A8-AA76-5B8086017471}">
+<ds:datastoreItem xmlns:ds="http://schemas.openxmlformats.org/officeDocument/2006/customXml" ds:itemID="{3CFDBCB8-8105-48B6-9B9B-16D3751293FF}">
   <ds:schemaRefs>
     <ds:schemaRef ds:uri="http://schemas.openxmlformats.org/officeDocument/2006/bibliography"/>
   </ds:schemaRefs>

--- a/reports/Final report.docx
+++ b/reports/Final report.docx
@@ -7361,7 +7361,7 @@
           </mc:Choice>
           <mc:Fallback>
             <w:pict>
-              <v:shape w14:anchorId="4C3F62EA" id="Text Box 37" o:spid="_x0000_s1037" type="#_x0000_t202" style="position:absolute;left:0;text-align:left;margin-left:-44.1pt;margin-top:379.5pt;width:521.25pt;height:.05pt;z-index:-251606016;visibility:visible;mso-wrap-style:square;mso-width-percent:0;mso-wrap-distance-left:9pt;mso-wrap-distance-top:0;mso-wrap-distance-right:9pt;mso-wrap-distance-bottom:0;mso-position-horizontal:absolute;mso-position-horizontal-relative:text;mso-position-vertical:absolute;mso-position-vertical-relative:text;mso-width-percent:0;mso-width-relative:margin;v-text-anchor:top" o:gfxdata="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" stroked="f">
+              <v:shape w14:anchorId="4C3F62EA" id="Text Box 37" o:spid="_x0000_s1037" type="#_x0000_t202" style="position:absolute;left:0;text-align:left;margin-left:-44.1pt;margin-top:379.5pt;width:521.25pt;height:.05pt;z-index:-251606016;visibility:visible;mso-wrap-style:square;mso-width-percent:0;mso-wrap-distance-left:9pt;mso-wrap-distance-top:0;mso-wrap-distance-right:9pt;mso-wrap-distance-bottom:0;mso-position-horizontal:absolute;mso-position-horizontal-relative:text;mso-position-vertical:absolute;mso-position-vertical-relative:text;mso-width-percent:0;mso-width-relative:margin;v-text-anchor:top" o:gfxdata="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" stroked="f">
                 <v:textbox style="mso-fit-shape-to-text:t" inset="0,0,0,0">
                   <w:txbxContent>
                     <w:p>
@@ -7539,7 +7539,7 @@
           </mc:Choice>
           <mc:Fallback>
             <w:pict>
-              <v:shape w14:anchorId="7653E158" id="Text Box 32" o:spid="_x0000_s1038" type="#_x0000_t202" style="position:absolute;left:0;text-align:left;margin-left:274.1pt;margin-top:114.75pt;width:215.15pt;height:26.25pt;z-index:-251612160;visibility:visible;mso-wrap-style:square;mso-width-percent:0;mso-height-percent:0;mso-wrap-distance-left:9pt;mso-wrap-distance-top:0;mso-wrap-distance-right:9pt;mso-wrap-distance-bottom:0;mso-position-horizontal:absolute;mso-position-horizontal-relative:margin;mso-position-vertical:absolute;mso-position-vertical-relative:text;mso-width-percent:0;mso-height-percent:0;mso-width-relative:margin;mso-height-relative:margin;v-text-anchor:top" o:gfxdata="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" stroked="f">
+              <v:shape w14:anchorId="7653E158" id="Text Box 32" o:spid="_x0000_s1038" type="#_x0000_t202" style="position:absolute;left:0;text-align:left;margin-left:274.1pt;margin-top:114.75pt;width:215.15pt;height:26.25pt;z-index:-251612160;visibility:visible;mso-wrap-style:square;mso-width-percent:0;mso-height-percent:0;mso-wrap-distance-left:9pt;mso-wrap-distance-top:0;mso-wrap-distance-right:9pt;mso-wrap-distance-bottom:0;mso-position-horizontal:absolute;mso-position-horizontal-relative:margin;mso-position-vertical:absolute;mso-position-vertical-relative:text;mso-width-percent:0;mso-height-percent:0;mso-width-relative:margin;mso-height-relative:margin;v-text-anchor:top" o:gfxdata="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" stroked="f">
                 <v:textbox inset="0,0,0,0">
                   <w:txbxContent>
                     <w:p>
@@ -9042,14 +9042,36 @@
                             <w:r>
                               <w:t xml:space="preserve">Figure </w:t>
                             </w:r>
-                            <w:fldSimple w:instr=" SEQ Figure \* ARABIC ">
-                              <w:r>
-                                <w:rPr>
-                                  <w:noProof/>
-                                </w:rPr>
-                                <w:t>19</w:t>
-                              </w:r>
-                            </w:fldSimple>
+                            <w:r>
+                              <w:rPr>
+                                <w:noProof/>
+                              </w:rPr>
+                              <w:fldChar w:fldCharType="begin"/>
+                            </w:r>
+                            <w:r>
+                              <w:rPr>
+                                <w:noProof/>
+                              </w:rPr>
+                              <w:instrText xml:space="preserve"> SEQ Figure \* ARABIC </w:instrText>
+                            </w:r>
+                            <w:r>
+                              <w:rPr>
+                                <w:noProof/>
+                              </w:rPr>
+                              <w:fldChar w:fldCharType="separate"/>
+                            </w:r>
+                            <w:r>
+                              <w:rPr>
+                                <w:noProof/>
+                              </w:rPr>
+                              <w:t>19</w:t>
+                            </w:r>
+                            <w:r>
+                              <w:rPr>
+                                <w:noProof/>
+                              </w:rPr>
+                              <w:fldChar w:fldCharType="end"/>
+                            </w:r>
                             <w:r>
                               <w:t>. Error in predicted data versus actual in Random Forest Model</w:t>
                             </w:r>
@@ -9086,14 +9108,36 @@
                       <w:r>
                         <w:t xml:space="preserve">Figure </w:t>
                       </w:r>
-                      <w:fldSimple w:instr=" SEQ Figure \* ARABIC ">
-                        <w:r>
-                          <w:rPr>
-                            <w:noProof/>
-                          </w:rPr>
-                          <w:t>19</w:t>
-                        </w:r>
-                      </w:fldSimple>
+                      <w:r>
+                        <w:rPr>
+                          <w:noProof/>
+                        </w:rPr>
+                        <w:fldChar w:fldCharType="begin"/>
+                      </w:r>
+                      <w:r>
+                        <w:rPr>
+                          <w:noProof/>
+                        </w:rPr>
+                        <w:instrText xml:space="preserve"> SEQ Figure \* ARABIC </w:instrText>
+                      </w:r>
+                      <w:r>
+                        <w:rPr>
+                          <w:noProof/>
+                        </w:rPr>
+                        <w:fldChar w:fldCharType="separate"/>
+                      </w:r>
+                      <w:r>
+                        <w:rPr>
+                          <w:noProof/>
+                        </w:rPr>
+                        <w:t>19</w:t>
+                      </w:r>
+                      <w:r>
+                        <w:rPr>
+                          <w:noProof/>
+                        </w:rPr>
+                        <w:fldChar w:fldCharType="end"/>
+                      </w:r>
                       <w:r>
                         <w:t>. Error in predicted data versus actual in Random Forest Model</w:t>
                       </w:r>
@@ -9432,14 +9476,42 @@
                             <w:r>
                               <w:t xml:space="preserve">Figure </w:t>
                             </w:r>
-                            <w:fldSimple w:instr=" SEQ Figure \* ARABIC ">
-                              <w:r>
-                                <w:rPr>
-                                  <w:noProof/>
-                                </w:rPr>
-                                <w:t>20</w:t>
-                              </w:r>
-                            </w:fldSimple>
+                            <w:r>
+                              <w:rPr>
+                                <w:noProof/>
+                              </w:rPr>
+                              <w:fldChar w:fldCharType="begin"/>
+                            </w:r>
+                            <w:r>
+                              <w:rPr>
+                                <w:noProof/>
+                              </w:rPr>
+                              <w:instrText xml:space="preserve"> SEQ Figure \*</w:instrText>
+                            </w:r>
+                            <w:r>
+                              <w:rPr>
+                                <w:noProof/>
+                              </w:rPr>
+                              <w:instrText xml:space="preserve"> ARABIC </w:instrText>
+                            </w:r>
+                            <w:r>
+                              <w:rPr>
+                                <w:noProof/>
+                              </w:rPr>
+                              <w:fldChar w:fldCharType="separate"/>
+                            </w:r>
+                            <w:r>
+                              <w:rPr>
+                                <w:noProof/>
+                              </w:rPr>
+                              <w:t>20</w:t>
+                            </w:r>
+                            <w:r>
+                              <w:rPr>
+                                <w:noProof/>
+                              </w:rPr>
+                              <w:fldChar w:fldCharType="end"/>
+                            </w:r>
                             <w:r>
                               <w:t>. Future predictions of annual donations</w:t>
                             </w:r>
@@ -9476,14 +9548,42 @@
                       <w:r>
                         <w:t xml:space="preserve">Figure </w:t>
                       </w:r>
-                      <w:fldSimple w:instr=" SEQ Figure \* ARABIC ">
-                        <w:r>
-                          <w:rPr>
-                            <w:noProof/>
-                          </w:rPr>
-                          <w:t>20</w:t>
-                        </w:r>
-                      </w:fldSimple>
+                      <w:r>
+                        <w:rPr>
+                          <w:noProof/>
+                        </w:rPr>
+                        <w:fldChar w:fldCharType="begin"/>
+                      </w:r>
+                      <w:r>
+                        <w:rPr>
+                          <w:noProof/>
+                        </w:rPr>
+                        <w:instrText xml:space="preserve"> SEQ Figure \*</w:instrText>
+                      </w:r>
+                      <w:r>
+                        <w:rPr>
+                          <w:noProof/>
+                        </w:rPr>
+                        <w:instrText xml:space="preserve"> ARABIC </w:instrText>
+                      </w:r>
+                      <w:r>
+                        <w:rPr>
+                          <w:noProof/>
+                        </w:rPr>
+                        <w:fldChar w:fldCharType="separate"/>
+                      </w:r>
+                      <w:r>
+                        <w:rPr>
+                          <w:noProof/>
+                        </w:rPr>
+                        <w:t>20</w:t>
+                      </w:r>
+                      <w:r>
+                        <w:rPr>
+                          <w:noProof/>
+                        </w:rPr>
+                        <w:fldChar w:fldCharType="end"/>
+                      </w:r>
                       <w:r>
                         <w:t>. Future predictions of annual donations</w:t>
                       </w:r>
@@ -9582,14 +9682,36 @@
                             <w:r>
                               <w:t xml:space="preserve">Figure </w:t>
                             </w:r>
-                            <w:fldSimple w:instr=" SEQ Figure \* ARABIC ">
-                              <w:r>
-                                <w:rPr>
-                                  <w:noProof/>
-                                </w:rPr>
-                                <w:t>21</w:t>
-                              </w:r>
-                            </w:fldSimple>
+                            <w:r>
+                              <w:rPr>
+                                <w:noProof/>
+                              </w:rPr>
+                              <w:fldChar w:fldCharType="begin"/>
+                            </w:r>
+                            <w:r>
+                              <w:rPr>
+                                <w:noProof/>
+                              </w:rPr>
+                              <w:instrText xml:space="preserve"> SEQ Figure \* ARABIC </w:instrText>
+                            </w:r>
+                            <w:r>
+                              <w:rPr>
+                                <w:noProof/>
+                              </w:rPr>
+                              <w:fldChar w:fldCharType="separate"/>
+                            </w:r>
+                            <w:r>
+                              <w:rPr>
+                                <w:noProof/>
+                              </w:rPr>
+                              <w:t>21</w:t>
+                            </w:r>
+                            <w:r>
+                              <w:rPr>
+                                <w:noProof/>
+                              </w:rPr>
+                              <w:fldChar w:fldCharType="end"/>
+                            </w:r>
                             <w:r>
                               <w:t>. Predicted vs Actual amount</w:t>
                             </w:r>
@@ -9624,14 +9746,36 @@
                       <w:r>
                         <w:t xml:space="preserve">Figure </w:t>
                       </w:r>
-                      <w:fldSimple w:instr=" SEQ Figure \* ARABIC ">
-                        <w:r>
-                          <w:rPr>
-                            <w:noProof/>
-                          </w:rPr>
-                          <w:t>21</w:t>
-                        </w:r>
-                      </w:fldSimple>
+                      <w:r>
+                        <w:rPr>
+                          <w:noProof/>
+                        </w:rPr>
+                        <w:fldChar w:fldCharType="begin"/>
+                      </w:r>
+                      <w:r>
+                        <w:rPr>
+                          <w:noProof/>
+                        </w:rPr>
+                        <w:instrText xml:space="preserve"> SEQ Figure \* ARABIC </w:instrText>
+                      </w:r>
+                      <w:r>
+                        <w:rPr>
+                          <w:noProof/>
+                        </w:rPr>
+                        <w:fldChar w:fldCharType="separate"/>
+                      </w:r>
+                      <w:r>
+                        <w:rPr>
+                          <w:noProof/>
+                        </w:rPr>
+                        <w:t>21</w:t>
+                      </w:r>
+                      <w:r>
+                        <w:rPr>
+                          <w:noProof/>
+                        </w:rPr>
+                        <w:fldChar w:fldCharType="end"/>
+                      </w:r>
                       <w:r>
                         <w:t>. Predicted vs Actual amount</w:t>
                       </w:r>
@@ -10021,14 +10165,36 @@
                             <w:r>
                               <w:t xml:space="preserve">Figure </w:t>
                             </w:r>
-                            <w:fldSimple w:instr=" SEQ Figure \* ARABIC ">
-                              <w:r>
-                                <w:rPr>
-                                  <w:noProof/>
-                                </w:rPr>
-                                <w:t>22</w:t>
-                              </w:r>
-                            </w:fldSimple>
+                            <w:r>
+                              <w:rPr>
+                                <w:noProof/>
+                              </w:rPr>
+                              <w:fldChar w:fldCharType="begin"/>
+                            </w:r>
+                            <w:r>
+                              <w:rPr>
+                                <w:noProof/>
+                              </w:rPr>
+                              <w:instrText xml:space="preserve"> SEQ Figure \* ARABIC </w:instrText>
+                            </w:r>
+                            <w:r>
+                              <w:rPr>
+                                <w:noProof/>
+                              </w:rPr>
+                              <w:fldChar w:fldCharType="separate"/>
+                            </w:r>
+                            <w:r>
+                              <w:rPr>
+                                <w:noProof/>
+                              </w:rPr>
+                              <w:t>22</w:t>
+                            </w:r>
+                            <w:r>
+                              <w:rPr>
+                                <w:noProof/>
+                              </w:rPr>
+                              <w:fldChar w:fldCharType="end"/>
+                            </w:r>
                             <w:r>
                               <w:t xml:space="preserve">. </w:t>
                             </w:r>
@@ -10071,14 +10237,36 @@
                       <w:r>
                         <w:t xml:space="preserve">Figure </w:t>
                       </w:r>
-                      <w:fldSimple w:instr=" SEQ Figure \* ARABIC ">
-                        <w:r>
-                          <w:rPr>
-                            <w:noProof/>
-                          </w:rPr>
-                          <w:t>22</w:t>
-                        </w:r>
-                      </w:fldSimple>
+                      <w:r>
+                        <w:rPr>
+                          <w:noProof/>
+                        </w:rPr>
+                        <w:fldChar w:fldCharType="begin"/>
+                      </w:r>
+                      <w:r>
+                        <w:rPr>
+                          <w:noProof/>
+                        </w:rPr>
+                        <w:instrText xml:space="preserve"> SEQ Figure \* ARABIC </w:instrText>
+                      </w:r>
+                      <w:r>
+                        <w:rPr>
+                          <w:noProof/>
+                        </w:rPr>
+                        <w:fldChar w:fldCharType="separate"/>
+                      </w:r>
+                      <w:r>
+                        <w:rPr>
+                          <w:noProof/>
+                        </w:rPr>
+                        <w:t>22</w:t>
+                      </w:r>
+                      <w:r>
+                        <w:rPr>
+                          <w:noProof/>
+                        </w:rPr>
+                        <w:fldChar w:fldCharType="end"/>
+                      </w:r>
                       <w:r>
                         <w:t xml:space="preserve">. </w:t>
                       </w:r>
@@ -10316,96 +10504,429 @@
         </w:rPr>
         <w:t>Distribution of Credit</w:t>
       </w:r>
+    </w:p>
+    <w:p>
+      <w:pPr>
+        <w:rPr>
+          <w:rFonts w:ascii="Times New Roman" w:hAnsi="Times New Roman" w:cs="Times New Roman"/>
+          <w:noProof/>
+        </w:rPr>
+      </w:pPr>
+      <w:r>
+        <w:rPr>
+          <w:rFonts w:ascii="Times New Roman" w:hAnsi="Times New Roman" w:cs="Times New Roman"/>
+          <w:noProof/>
+        </w:rPr>
+        <w:t xml:space="preserve">Work amongst the three team members were evenly distributed- </w:t>
+      </w:r>
+    </w:p>
+    <w:p>
+      <w:pPr>
+        <w:pStyle w:val="NoSpacing"/>
+        <w:rPr>
+          <w:rFonts w:ascii="Times New Roman" w:hAnsi="Times New Roman" w:cs="Times New Roman"/>
+          <w:noProof/>
+        </w:rPr>
+      </w:pPr>
+      <w:r>
+        <w:rPr>
+          <w:rFonts w:ascii="Times New Roman" w:hAnsi="Times New Roman" w:cs="Times New Roman"/>
+          <w:noProof/>
+        </w:rPr>
+        <w:t>Harrison Lu- 33.3%</w:t>
+      </w:r>
+      <w:r>
+        <w:rPr>
+          <w:rFonts w:ascii="Times New Roman" w:hAnsi="Times New Roman" w:cs="Times New Roman"/>
+          <w:noProof/>
+        </w:rPr>
+        <w:t xml:space="preserve"> Data Analysis, Linear Regression, kNN</w:t>
+      </w:r>
+    </w:p>
+    <w:p>
+      <w:pPr>
+        <w:pStyle w:val="NoSpacing"/>
+        <w:rPr>
+          <w:rFonts w:ascii="Times New Roman" w:hAnsi="Times New Roman" w:cs="Times New Roman"/>
+          <w:noProof/>
+        </w:rPr>
+      </w:pPr>
+      <w:r>
+        <w:rPr>
+          <w:rFonts w:ascii="Times New Roman" w:hAnsi="Times New Roman" w:cs="Times New Roman"/>
+          <w:noProof/>
+        </w:rPr>
+        <w:t>Michelle Xu- 33.3%</w:t>
+      </w:r>
+      <w:r>
+        <w:rPr>
+          <w:rFonts w:ascii="Times New Roman" w:hAnsi="Times New Roman" w:cs="Times New Roman"/>
+          <w:noProof/>
+        </w:rPr>
+        <w:t xml:space="preserve"> Research into Previous Methods, Random Forest</w:t>
+      </w:r>
+    </w:p>
+    <w:p>
+      <w:pPr>
+        <w:pStyle w:val="NoSpacing"/>
+        <w:rPr>
+          <w:rFonts w:ascii="Times New Roman" w:hAnsi="Times New Roman" w:cs="Times New Roman"/>
+          <w:noProof/>
+        </w:rPr>
+      </w:pPr>
+      <w:r>
+        <w:rPr>
+          <w:rFonts w:ascii="Times New Roman" w:hAnsi="Times New Roman" w:cs="Times New Roman"/>
+          <w:noProof/>
+        </w:rPr>
+        <w:t>Meghan Woodruff- 33.3%</w:t>
+      </w:r>
+      <w:r>
+        <w:rPr>
+          <w:rFonts w:ascii="Times New Roman" w:hAnsi="Times New Roman" w:cs="Times New Roman"/>
+          <w:noProof/>
+        </w:rPr>
+        <w:t xml:space="preserve"> Data Pre-Processing, Neural Networks, Liason </w:t>
+      </w:r>
+    </w:p>
+    <w:p>
+      <w:pPr>
+        <w:pStyle w:val="NoSpacing"/>
+        <w:rPr>
+          <w:rFonts w:ascii="Times New Roman" w:hAnsi="Times New Roman" w:cs="Times New Roman"/>
+          <w:noProof/>
+        </w:rPr>
+      </w:pPr>
+    </w:p>
+    <w:p>
+      <w:pPr>
+        <w:pStyle w:val="NoSpacing"/>
+        <w:rPr>
+          <w:rFonts w:ascii="Times New Roman" w:hAnsi="Times New Roman" w:cs="Times New Roman"/>
+          <w:noProof/>
+        </w:rPr>
+      </w:pPr>
+    </w:p>
+    <w:p>
+      <w:pPr>
+        <w:pStyle w:val="NoSpacing"/>
+        <w:rPr>
+          <w:rFonts w:ascii="Times New Roman" w:hAnsi="Times New Roman" w:cs="Times New Roman"/>
+          <w:b/>
+          <w:noProof/>
+        </w:rPr>
+      </w:pPr>
+      <w:r>
+        <w:rPr>
+          <w:rFonts w:ascii="Times New Roman" w:hAnsi="Times New Roman" w:cs="Times New Roman"/>
+          <w:b/>
+          <w:noProof/>
+        </w:rPr>
+        <w:t>Link to GitHub Repository</w:t>
+      </w:r>
+    </w:p>
+    <w:p>
+      <w:pPr>
+        <w:pStyle w:val="NoSpacing"/>
+        <w:rPr>
+          <w:rFonts w:ascii="Times New Roman" w:hAnsi="Times New Roman" w:cs="Times New Roman"/>
+          <w:noProof/>
+        </w:rPr>
+      </w:pPr>
+    </w:p>
+    <w:p>
+      <w:pPr>
+        <w:pStyle w:val="NoSpacing"/>
+        <w:rPr>
+          <w:rFonts w:ascii="Times New Roman" w:hAnsi="Times New Roman" w:cs="Times New Roman"/>
+          <w:noProof/>
+        </w:rPr>
+      </w:pPr>
+      <w:r>
+        <w:rPr>
+          <w:rFonts w:ascii="Times New Roman" w:hAnsi="Times New Roman" w:cs="Times New Roman"/>
+          <w:noProof/>
+        </w:rPr>
+        <w:t>Following is the link to the repository containing the code used for this project:</w:t>
+      </w:r>
+    </w:p>
+    <w:p>
+      <w:pPr>
+        <w:pStyle w:val="NoSpacing"/>
+        <w:rPr>
+          <w:rFonts w:ascii="Times New Roman" w:hAnsi="Times New Roman" w:cs="Times New Roman"/>
+          <w:noProof/>
+        </w:rPr>
+      </w:pPr>
+      <w:hyperlink r:id="rId38" w:history="1">
+        <w:r>
+          <w:rPr>
+            <w:rStyle w:val="Hyperlink"/>
+            <w:rFonts w:ascii="Times New Roman" w:hAnsi="Times New Roman" w:cs="Times New Roman"/>
+            <w:noProof/>
+          </w:rPr>
+          <w:t>https://github.com/classicalfreak96/DataMining</w:t>
+        </w:r>
+      </w:hyperlink>
+    </w:p>
+    <w:p>
+      <w:pPr>
+        <w:pStyle w:val="NoSpacing"/>
+        <w:rPr>
+          <w:rFonts w:ascii="Times New Roman" w:hAnsi="Times New Roman" w:cs="Times New Roman"/>
+          <w:noProof/>
+        </w:rPr>
+      </w:pPr>
+    </w:p>
+    <w:p>
+      <w:pPr>
+        <w:pStyle w:val="NoSpacing"/>
+        <w:rPr>
+          <w:rFonts w:ascii="Times New Roman" w:hAnsi="Times New Roman" w:cs="Times New Roman"/>
+          <w:noProof/>
+        </w:rPr>
+      </w:pPr>
+    </w:p>
+    <w:p>
+      <w:pPr>
+        <w:pStyle w:val="NoSpacing"/>
+        <w:rPr>
+          <w:rFonts w:ascii="Times New Roman" w:hAnsi="Times New Roman" w:cs="Times New Roman"/>
+          <w:noProof/>
+        </w:rPr>
+      </w:pPr>
+    </w:p>
+    <w:p>
+      <w:pPr>
+        <w:pStyle w:val="NoSpacing"/>
+        <w:rPr>
+          <w:rFonts w:ascii="Times New Roman" w:hAnsi="Times New Roman" w:cs="Times New Roman"/>
+          <w:noProof/>
+        </w:rPr>
+      </w:pPr>
+    </w:p>
+    <w:p>
+      <w:pPr>
+        <w:pStyle w:val="NoSpacing"/>
+        <w:rPr>
+          <w:rFonts w:ascii="Times New Roman" w:hAnsi="Times New Roman" w:cs="Times New Roman"/>
+          <w:noProof/>
+        </w:rPr>
+      </w:pPr>
+      <w:r>
+        <w:rPr>
+          <w:rFonts w:ascii="Times New Roman" w:hAnsi="Times New Roman" w:cs="Times New Roman"/>
+          <w:b/>
+          <w:noProof/>
+        </w:rPr>
+        <w:lastRenderedPageBreak/>
+        <w:t>References</w:t>
+      </w:r>
+    </w:p>
+    <w:p>
+      <w:pPr>
+        <w:pStyle w:val="NoSpacing"/>
+        <w:rPr>
+          <w:rFonts w:ascii="Times New Roman" w:hAnsi="Times New Roman" w:cs="Times New Roman"/>
+          <w:noProof/>
+        </w:rPr>
+      </w:pPr>
+    </w:p>
+    <w:p>
+      <w:pPr>
+        <w:spacing w:after="0" w:line="480" w:lineRule="auto"/>
+        <w:rPr>
+          <w:rFonts w:ascii="Times New Roman" w:eastAsia="Times New Roman" w:hAnsi="Times New Roman" w:cs="Times New Roman"/>
+          <w:sz w:val="24"/>
+          <w:szCs w:val="24"/>
+        </w:rPr>
+      </w:pPr>
+      <w:r>
+        <w:rPr>
+          <w:rFonts w:ascii="Times New Roman" w:eastAsia="Times New Roman" w:hAnsi="Times New Roman" w:cs="Times New Roman"/>
+          <w:color w:val="000000"/>
+          <w:sz w:val="24"/>
+          <w:szCs w:val="24"/>
+        </w:rPr>
+        <w:t xml:space="preserve">Abreu, </w:t>
+      </w:r>
+      <w:proofErr w:type="spellStart"/>
+      <w:r>
+        <w:rPr>
+          <w:rFonts w:ascii="Times New Roman" w:eastAsia="Times New Roman" w:hAnsi="Times New Roman" w:cs="Times New Roman"/>
+          <w:color w:val="000000"/>
+          <w:sz w:val="24"/>
+          <w:szCs w:val="24"/>
+        </w:rPr>
+        <w:t>Madalena</w:t>
+      </w:r>
+      <w:proofErr w:type="spellEnd"/>
+      <w:r>
+        <w:rPr>
+          <w:rFonts w:ascii="Times New Roman" w:eastAsia="Times New Roman" w:hAnsi="Times New Roman" w:cs="Times New Roman"/>
+          <w:color w:val="000000"/>
+          <w:sz w:val="24"/>
+          <w:szCs w:val="24"/>
+        </w:rPr>
+        <w:t xml:space="preserve"> E. “Using Classification Tree to Predict Donation Practices.” Lisbon: Global </w:t>
+      </w:r>
+    </w:p>
+    <w:p>
+      <w:pPr>
+        <w:spacing w:after="0" w:line="480" w:lineRule="auto"/>
+        <w:ind w:firstLine="720"/>
+        <w:rPr>
+          <w:rFonts w:ascii="Times New Roman" w:eastAsia="Times New Roman" w:hAnsi="Times New Roman" w:cs="Times New Roman"/>
+          <w:sz w:val="24"/>
+          <w:szCs w:val="24"/>
+        </w:rPr>
+      </w:pPr>
+      <w:r>
+        <w:rPr>
+          <w:rFonts w:ascii="Times New Roman" w:eastAsia="Times New Roman" w:hAnsi="Times New Roman" w:cs="Times New Roman"/>
+          <w:color w:val="000000"/>
+          <w:sz w:val="24"/>
+          <w:szCs w:val="24"/>
+        </w:rPr>
+        <w:t>Management Conference. 2014. 29 October 2018 accessed.</w:t>
+      </w:r>
+    </w:p>
+    <w:p>
+      <w:pPr>
+        <w:spacing w:after="0" w:line="480" w:lineRule="auto"/>
+        <w:rPr>
+          <w:rFonts w:ascii="Times New Roman" w:eastAsia="Times New Roman" w:hAnsi="Times New Roman" w:cs="Times New Roman"/>
+          <w:sz w:val="24"/>
+          <w:szCs w:val="24"/>
+        </w:rPr>
+      </w:pPr>
+      <w:r>
+        <w:rPr>
+          <w:rFonts w:ascii="Times New Roman" w:eastAsia="Times New Roman" w:hAnsi="Times New Roman" w:cs="Times New Roman"/>
+          <w:color w:val="000000"/>
+          <w:sz w:val="24"/>
+          <w:szCs w:val="24"/>
+          <w:shd w:val="clear" w:color="auto" w:fill="FFFFFF"/>
+        </w:rPr>
+        <w:t xml:space="preserve">List, John A. “The Market for Charitable Giving.” </w:t>
+      </w:r>
+      <w:r>
+        <w:rPr>
+          <w:rFonts w:ascii="Times New Roman" w:eastAsia="Times New Roman" w:hAnsi="Times New Roman" w:cs="Times New Roman"/>
+          <w:i/>
+          <w:iCs/>
+          <w:color w:val="000000"/>
+          <w:sz w:val="24"/>
+          <w:szCs w:val="24"/>
+        </w:rPr>
+        <w:t>The Journal of Economic Perspectives</w:t>
+      </w:r>
+      <w:r>
+        <w:rPr>
+          <w:rFonts w:ascii="Times New Roman" w:eastAsia="Times New Roman" w:hAnsi="Times New Roman" w:cs="Times New Roman"/>
+          <w:color w:val="000000"/>
+          <w:sz w:val="24"/>
+          <w:szCs w:val="24"/>
+          <w:shd w:val="clear" w:color="auto" w:fill="FFFFFF"/>
+        </w:rPr>
+        <w:t>, vol.</w:t>
+      </w:r>
+    </w:p>
+    <w:p>
+      <w:pPr>
+        <w:spacing w:after="0" w:line="480" w:lineRule="auto"/>
+        <w:ind w:firstLine="720"/>
+        <w:rPr>
+          <w:rFonts w:ascii="Times New Roman" w:eastAsia="Times New Roman" w:hAnsi="Times New Roman" w:cs="Times New Roman"/>
+          <w:sz w:val="24"/>
+          <w:szCs w:val="24"/>
+        </w:rPr>
+      </w:pPr>
+      <w:r>
+        <w:rPr>
+          <w:rFonts w:ascii="Times New Roman" w:eastAsia="Times New Roman" w:hAnsi="Times New Roman" w:cs="Times New Roman"/>
+          <w:color w:val="000000"/>
+          <w:sz w:val="24"/>
+          <w:szCs w:val="24"/>
+          <w:shd w:val="clear" w:color="auto" w:fill="FFFFFF"/>
+        </w:rPr>
+        <w:t xml:space="preserve">25, no. 2, 2011, pp. 157–180. </w:t>
+      </w:r>
+      <w:r>
+        <w:rPr>
+          <w:rFonts w:ascii="Times New Roman" w:eastAsia="Times New Roman" w:hAnsi="Times New Roman" w:cs="Times New Roman"/>
+          <w:i/>
+          <w:iCs/>
+          <w:color w:val="000000"/>
+          <w:sz w:val="24"/>
+          <w:szCs w:val="24"/>
+        </w:rPr>
+        <w:t>JSTOR</w:t>
+      </w:r>
+      <w:r>
+        <w:rPr>
+          <w:rFonts w:ascii="Times New Roman" w:eastAsia="Times New Roman" w:hAnsi="Times New Roman" w:cs="Times New Roman"/>
+          <w:color w:val="000000"/>
+          <w:sz w:val="24"/>
+          <w:szCs w:val="24"/>
+          <w:shd w:val="clear" w:color="auto" w:fill="FFFFFF"/>
+        </w:rPr>
+        <w:t>, JSTOR, www.jstor.org/stable/23049458.</w:t>
+      </w:r>
+    </w:p>
+    <w:p>
+      <w:pPr>
+        <w:spacing w:after="0" w:line="480" w:lineRule="auto"/>
+        <w:rPr>
+          <w:rFonts w:ascii="Times New Roman" w:eastAsia="Times New Roman" w:hAnsi="Times New Roman" w:cs="Times New Roman"/>
+          <w:sz w:val="24"/>
+          <w:szCs w:val="24"/>
+        </w:rPr>
+      </w:pPr>
+      <w:r>
+        <w:rPr>
+          <w:rFonts w:ascii="Times New Roman" w:eastAsia="Times New Roman" w:hAnsi="Times New Roman" w:cs="Times New Roman"/>
+          <w:color w:val="000000"/>
+          <w:sz w:val="24"/>
+          <w:szCs w:val="24"/>
+        </w:rPr>
+        <w:t xml:space="preserve">Meyer, Lauren. “Predicting Charitable Contributions.” Madison: Wisconsin School of Business, </w:t>
+      </w:r>
+    </w:p>
+    <w:p>
+      <w:pPr>
+        <w:spacing w:after="0" w:line="480" w:lineRule="auto"/>
+        <w:ind w:firstLine="720"/>
+        <w:rPr>
+          <w:rFonts w:ascii="Times New Roman" w:eastAsia="Times New Roman" w:hAnsi="Times New Roman" w:cs="Times New Roman"/>
+          <w:sz w:val="24"/>
+          <w:szCs w:val="24"/>
+        </w:rPr>
+      </w:pPr>
+      <w:r>
+        <w:rPr>
+          <w:rFonts w:ascii="Times New Roman" w:eastAsia="Times New Roman" w:hAnsi="Times New Roman" w:cs="Times New Roman"/>
+          <w:color w:val="000000"/>
+          <w:sz w:val="24"/>
+          <w:szCs w:val="24"/>
+        </w:rPr>
+        <w:t xml:space="preserve">2010. 28 October 2018 accessed. </w:t>
+      </w:r>
       <w:bookmarkStart w:id="0" w:name="_GoBack"/>
       <w:bookmarkEnd w:id="0"/>
     </w:p>
     <w:p>
       <w:pPr>
+        <w:pStyle w:val="NoSpacing"/>
         <w:rPr>
           <w:rFonts w:ascii="Times New Roman" w:hAnsi="Times New Roman" w:cs="Times New Roman"/>
           <w:noProof/>
         </w:rPr>
       </w:pPr>
-      <w:r>
-        <w:rPr>
-          <w:rFonts w:ascii="Times New Roman" w:hAnsi="Times New Roman" w:cs="Times New Roman"/>
-          <w:noProof/>
-        </w:rPr>
-        <w:t xml:space="preserve">Work amongst the three team members were evenly distributed- </w:t>
-      </w:r>
-    </w:p>
-    <w:p>
-      <w:pPr>
-        <w:pStyle w:val="NoSpacing"/>
-        <w:rPr>
-          <w:rFonts w:ascii="Times New Roman" w:hAnsi="Times New Roman" w:cs="Times New Roman"/>
-          <w:noProof/>
-        </w:rPr>
-      </w:pPr>
-      <w:r>
-        <w:rPr>
-          <w:rFonts w:ascii="Times New Roman" w:hAnsi="Times New Roman" w:cs="Times New Roman"/>
-          <w:noProof/>
-        </w:rPr>
-        <w:t>Harrison Lu- 33.3%</w:t>
-      </w:r>
-      <w:r>
-        <w:rPr>
-          <w:rFonts w:ascii="Times New Roman" w:hAnsi="Times New Roman" w:cs="Times New Roman"/>
-          <w:noProof/>
-        </w:rPr>
-        <w:t xml:space="preserve"> Data Analysis, Linear Regression, kNN</w:t>
-      </w:r>
-    </w:p>
-    <w:p>
-      <w:pPr>
-        <w:pStyle w:val="NoSpacing"/>
-        <w:rPr>
-          <w:rFonts w:ascii="Times New Roman" w:hAnsi="Times New Roman" w:cs="Times New Roman"/>
-          <w:noProof/>
-        </w:rPr>
-      </w:pPr>
-      <w:r>
-        <w:rPr>
-          <w:rFonts w:ascii="Times New Roman" w:hAnsi="Times New Roman" w:cs="Times New Roman"/>
-          <w:noProof/>
-        </w:rPr>
-        <w:t>Michelle Xu- 33.3%</w:t>
-      </w:r>
-      <w:r>
-        <w:rPr>
-          <w:rFonts w:ascii="Times New Roman" w:hAnsi="Times New Roman" w:cs="Times New Roman"/>
-          <w:noProof/>
-        </w:rPr>
-        <w:t xml:space="preserve"> Research into Previous Methods, Random Forest</w:t>
-      </w:r>
-    </w:p>
-    <w:p>
-      <w:pPr>
-        <w:pStyle w:val="NoSpacing"/>
-        <w:rPr>
-          <w:rFonts w:ascii="Times New Roman" w:hAnsi="Times New Roman" w:cs="Times New Roman"/>
-          <w:noProof/>
-        </w:rPr>
-      </w:pPr>
-      <w:r>
-        <w:rPr>
-          <w:rFonts w:ascii="Times New Roman" w:hAnsi="Times New Roman" w:cs="Times New Roman"/>
-          <w:noProof/>
-        </w:rPr>
-        <w:t>Meghan Woodruff- 33.3%</w:t>
-      </w:r>
-      <w:r>
-        <w:rPr>
-          <w:rFonts w:ascii="Times New Roman" w:hAnsi="Times New Roman" w:cs="Times New Roman"/>
-          <w:noProof/>
-        </w:rPr>
-        <w:t xml:space="preserve"> Data Pre-Processing, Neural Networks, Liason </w:t>
-      </w:r>
     </w:p>
     <w:sectPr>
-      <w:headerReference w:type="default" r:id="rId38"/>
-      <w:footerReference w:type="default" r:id="rId39"/>
+      <w:headerReference w:type="default" r:id="rId39"/>
+      <w:footerReference w:type="default" r:id="rId40"/>
       <w:pgSz w:w="12240" w:h="15840"/>
       <w:pgMar w:top="1440" w:right="1440" w:bottom="1440" w:left="1440" w:header="720" w:footer="720" w:gutter="0"/>
       <w:cols w:space="720"/>
@@ -11111,6 +11632,29 @@
       <w:spacing w:after="0" w:line="240" w:lineRule="auto"/>
     </w:pPr>
   </w:style>
+  <w:style w:type="character" w:styleId="Hyperlink">
+    <w:name w:val="Hyperlink"/>
+    <w:basedOn w:val="DefaultParagraphFont"/>
+    <w:uiPriority w:val="99"/>
+    <w:unhideWhenUsed/>
+    <w:rsid w:val="00B40C38"/>
+    <w:rPr>
+      <w:color w:val="0563C1" w:themeColor="hyperlink"/>
+      <w:u w:val="single"/>
+    </w:rPr>
+  </w:style>
+  <w:style w:type="character" w:styleId="UnresolvedMention">
+    <w:name w:val="Unresolved Mention"/>
+    <w:basedOn w:val="DefaultParagraphFont"/>
+    <w:uiPriority w:val="99"/>
+    <w:semiHidden/>
+    <w:unhideWhenUsed/>
+    <w:rsid w:val="00B40C38"/>
+    <w:rPr>
+      <w:color w:val="605E5C"/>
+      <w:shd w:val="clear" w:color="auto" w:fill="E1DFDD"/>
+    </w:rPr>
+  </w:style>
 </w:styles>
 </file>
 
@@ -11414,7 +11958,7 @@
 </file>
 
 <file path=customXml/itemProps1.xml><?xml version="1.0" encoding="utf-8"?>
-<ds:datastoreItem xmlns:ds="http://schemas.openxmlformats.org/officeDocument/2006/customXml" ds:itemID="{3CFDBCB8-8105-48B6-9B9B-16D3751293FF}">
+<ds:datastoreItem xmlns:ds="http://schemas.openxmlformats.org/officeDocument/2006/customXml" ds:itemID="{79474A7C-5A01-4745-BDCC-E0705FA41E33}">
   <ds:schemaRefs>
     <ds:schemaRef ds:uri="http://schemas.openxmlformats.org/officeDocument/2006/bibliography"/>
   </ds:schemaRefs>

--- a/reports/Final report.docx
+++ b/reports/Final report.docx
@@ -184,21 +184,7 @@
         <w:rPr>
           <w:rFonts w:ascii="Times New Roman" w:hAnsi="Times New Roman" w:cs="Times New Roman"/>
         </w:rPr>
-        <w:t xml:space="preserve"> </w:t>
-      </w:r>
-      <w:proofErr w:type="gramStart"/>
-      <w:r>
-        <w:rPr>
-          <w:rFonts w:ascii="Times New Roman" w:hAnsi="Times New Roman" w:cs="Times New Roman"/>
-        </w:rPr>
-        <w:t>particular in</w:t>
-      </w:r>
-      <w:proofErr w:type="gramEnd"/>
-      <w:r>
-        <w:rPr>
-          <w:rFonts w:ascii="Times New Roman" w:hAnsi="Times New Roman" w:cs="Times New Roman"/>
-        </w:rPr>
-        <w:t xml:space="preserve"> choosing who to divulge their data to, and the data comes at a </w:t>
+        <w:t xml:space="preserve"> particular in choosing who to divulge their data to, and the data comes at a </w:t>
       </w:r>
       <w:r>
         <w:rPr>
@@ -470,14 +456,7 @@
         <w:rPr>
           <w:rFonts w:ascii="Times New Roman" w:hAnsi="Times New Roman" w:cs="Times New Roman"/>
         </w:rPr>
-        <w:t xml:space="preserve"> data points with </w:t>
-      </w:r>
-      <w:proofErr w:type="gramStart"/>
-      <w:r>
-        <w:rPr>
-          <w:rFonts w:ascii="Times New Roman" w:hAnsi="Times New Roman" w:cs="Times New Roman"/>
-        </w:rPr>
-        <w:t xml:space="preserve">a large </w:t>
+        <w:t xml:space="preserve"> data points with a large </w:t>
       </w:r>
       <w:r>
         <w:rPr>
@@ -489,14 +468,7 @@
         <w:rPr>
           <w:rFonts w:ascii="Times New Roman" w:hAnsi="Times New Roman" w:cs="Times New Roman"/>
         </w:rPr>
-        <w:t xml:space="preserve"> of</w:t>
-      </w:r>
-      <w:proofErr w:type="gramEnd"/>
-      <w:r>
-        <w:rPr>
-          <w:rFonts w:ascii="Times New Roman" w:hAnsi="Times New Roman" w:cs="Times New Roman"/>
-        </w:rPr>
-        <w:t xml:space="preserve"> features. Additionally, since our data is likely to be noisy given the wide range of different donation types and </w:t>
+        <w:t xml:space="preserve"> of features. Additionally, since our data is likely to be noisy given the wide range of different donation types and </w:t>
       </w:r>
       <w:r>
         <w:rPr>
@@ -622,7 +594,21 @@
           <w:rFonts w:ascii="Times New Roman" w:hAnsi="Times New Roman" w:cs="Times New Roman"/>
           <w:color w:val="000000"/>
         </w:rPr>
-        <w:t xml:space="preserve">Many researchers have explored the relationship between various individual demographic, financial, and personal factors and charitable contributions using various data mining algorithms such as regressions and classification trees. In his study on two thousand individuals, Meyers examines the demographics and financial information that are important determinants to charitable donations. Meyer used two regression models in order to split the effects of independent variables on two dependent variables. The first model looks at the dependent variable of whether a household will donate while the second model looks at the amount that a donor donates given that they have decided to donate. The independent variables used for both models were individual household characteristics such as income, age, pension, life insurance, and education. For the first model that measured contribution indication, Meyer found that the positive significant independent variables include income, age, life insurance, number of businesses managed and spouse education while saving habits ha d a significantly negative relationship. In the second model which predicted contribution amount of households who chose to donate, Meyer found that education levels were a significant </w:t>
+        <w:t>Many researchers have explored the relationship between various individual demographic, financial, and personal factors and charitable contributions using various data mining algorithms such as regressions and classification trees. In his study on two thousand individuals, Meyers examines the demographics and financial information that are important determinants to charitable donations. Meyer used two regression models in order to split the effects of independent variables on two dependent variables. The first model looks at the dependent variable of whether a household will donate while the second model looks at the amount that a donor donates given that they have decided to donate. The independent variables used for both models were individual household characteristics such as income, age, pension, life insurance, and education. For the first model that measured contribution indication, Meyer found that the positive significant independent variables include income, age, life insurance, number of businesses managed and spouse e</w:t>
+      </w:r>
+      <w:r>
+        <w:rPr>
+          <w:rFonts w:ascii="Times New Roman" w:hAnsi="Times New Roman" w:cs="Times New Roman"/>
+          <w:color w:val="000000"/>
+        </w:rPr>
+        <w:t>ducation while saving habits ha</w:t>
+      </w:r>
+      <w:r>
+        <w:rPr>
+          <w:rFonts w:ascii="Times New Roman" w:hAnsi="Times New Roman" w:cs="Times New Roman"/>
+          <w:color w:val="000000"/>
+        </w:rPr>
+        <w:t xml:space="preserve">d a significantly negative relationship. In the second model which predicted contribution amount of households who chose to donate, Meyer found that education levels were a significant </w:t>
       </w:r>
       <w:r>
         <w:rPr>
@@ -945,7 +931,7 @@
           <w:sz w:val="22"/>
           <w:szCs w:val="22"/>
         </w:rPr>
-        <w:t>an artificial neural network is a machine learning model designed the mimic the transmission of information in actual neurons. It consists of an input layer, hidden layer(s), and an output layer, each layer connected by weight</w:t>
+        <w:t>a model designed the mimic the transmission of information in actual neurons. It consists of an input layer, hidden layer(s), and an output layer, each layer connected by weight</w:t>
       </w:r>
       <w:r>
         <w:rPr>
@@ -1066,7 +1052,13 @@
         <w:rPr>
           <w:rFonts w:ascii="Times New Roman" w:hAnsi="Times New Roman" w:cs="Times New Roman"/>
         </w:rPr>
-        <w:t>We evaluated each method’s performance based on comparing the mode’s prediction results to the ground truth values from the original dataset using statistics such as r</w:t>
+        <w:t xml:space="preserve">We evaluated each method’s performance based on comparing the mode’s prediction results to the ground truth values from the original dataset using statistics such as </w:t>
+      </w:r>
+      <w:r>
+        <w:rPr>
+          <w:rFonts w:ascii="Times New Roman" w:hAnsi="Times New Roman" w:cs="Times New Roman"/>
+        </w:rPr>
+        <w:t>R</w:t>
       </w:r>
       <w:r>
         <w:rPr>
@@ -1281,7 +1273,7 @@
                     <pic:cNvPicPr/>
                   </pic:nvPicPr>
                   <pic:blipFill>
-                    <a:blip r:embed="rId7"/>
+                    <a:blip r:embed="rId8"/>
                     <a:stretch>
                       <a:fillRect/>
                     </a:stretch>
@@ -1387,7 +1379,7 @@
                     <pic:cNvPicPr/>
                   </pic:nvPicPr>
                   <pic:blipFill>
-                    <a:blip r:embed="rId8">
+                    <a:blip r:embed="rId9">
                       <a:extLst>
                         <a:ext uri="{28A0092B-C50C-407E-A947-70E740481C1C}">
                           <a14:useLocalDpi xmlns:a14="http://schemas.microsoft.com/office/drawing/2010/main" val="0"/>
@@ -1489,7 +1481,7 @@
         <mc:AlternateContent>
           <mc:Choice Requires="wps">
             <w:drawing>
-              <wp:anchor distT="0" distB="0" distL="114300" distR="114300" simplePos="0" relativeHeight="251660288" behindDoc="1" locked="0" layoutInCell="1" allowOverlap="1" wp14:anchorId="482AF824" wp14:editId="4A53B51A">
+              <wp:anchor distT="0" distB="0" distL="114300" distR="114300" simplePos="0" relativeHeight="251658241" behindDoc="1" locked="0" layoutInCell="1" allowOverlap="1" wp14:anchorId="482AF824" wp14:editId="4A53B51A">
                 <wp:simplePos x="0" y="0"/>
                 <wp:positionH relativeFrom="column">
                   <wp:posOffset>4552950</wp:posOffset>
@@ -1594,7 +1586,7 @@
                 <v:stroke joinstyle="miter"/>
                 <v:path gradientshapeok="t" o:connecttype="rect"/>
               </v:shapetype>
-              <v:shape id="Text Box 3" o:spid="_x0000_s1026" type="#_x0000_t202" style="position:absolute;left:0;text-align:left;margin-left:358.5pt;margin-top:35.9pt;width:124.5pt;height:.05pt;z-index:-251656192;visibility:visible;mso-wrap-style:square;mso-wrap-distance-left:9pt;mso-wrap-distance-top:0;mso-wrap-distance-right:9pt;mso-wrap-distance-bottom:0;mso-position-horizontal:absolute;mso-position-horizontal-relative:text;mso-position-vertical:absolute;mso-position-vertical-relative:text;v-text-anchor:top" o:gfxdata="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" stroked="f">
+              <v:shape id="Text Box 3" o:spid="_x0000_s1026" type="#_x0000_t202" style="position:absolute;left:0;text-align:left;margin-left:358.5pt;margin-top:35.9pt;width:124.5pt;height:.05pt;z-index:-251658239;visibility:visible;mso-wrap-style:square;mso-wrap-distance-left:9pt;mso-wrap-distance-top:0;mso-wrap-distance-right:9pt;mso-wrap-distance-bottom:0;mso-position-horizontal:absolute;mso-position-horizontal-relative:text;mso-position-vertical:absolute;mso-position-vertical-relative:text;v-text-anchor:top" o:gfxdata="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" stroked="f">
                 <v:textbox style="mso-fit-shape-to-text:t" inset="0,0,0,0">
                   <w:txbxContent>
                     <w:p>
@@ -1677,7 +1669,13 @@
         <w:rPr>
           <w:rFonts w:ascii="Times New Roman" w:hAnsi="Times New Roman" w:cs="Times New Roman"/>
         </w:rPr>
-        <w:t xml:space="preserve">is commonly used for data science and already has a multitude of frameworks that simplify data science through better data organization and variable management. Secondly, our team members </w:t>
+        <w:t xml:space="preserve">are </w:t>
+      </w:r>
+      <w:r>
+        <w:rPr>
+          <w:rFonts w:ascii="Times New Roman" w:hAnsi="Times New Roman" w:cs="Times New Roman"/>
+        </w:rPr>
+        <w:t xml:space="preserve">commonly used for data science and already has a multitude of frameworks that simplify data science through better data organization and variable management. Secondly, our team members </w:t>
       </w:r>
       <w:r>
         <w:rPr>
@@ -1776,7 +1774,7 @@
         <mc:AlternateContent>
           <mc:Choice Requires="wps">
             <w:drawing>
-              <wp:anchor distT="0" distB="0" distL="114300" distR="114300" simplePos="0" relativeHeight="251663360" behindDoc="1" locked="0" layoutInCell="1" allowOverlap="1" wp14:anchorId="23C862E0" wp14:editId="51E01777">
+              <wp:anchor distT="0" distB="0" distL="114300" distR="114300" simplePos="0" relativeHeight="251658243" behindDoc="1" locked="0" layoutInCell="1" allowOverlap="1" wp14:anchorId="23C862E0" wp14:editId="51E01777">
                 <wp:simplePos x="0" y="0"/>
                 <wp:positionH relativeFrom="column">
                   <wp:posOffset>190500</wp:posOffset>
@@ -1877,7 +1875,7 @@
           </mc:Choice>
           <mc:Fallback>
             <w:pict>
-              <v:shape w14:anchorId="23C862E0" id="Text Box 5" o:spid="_x0000_s1027" type="#_x0000_t202" style="position:absolute;left:0;text-align:left;margin-left:15pt;margin-top:222pt;width:437.25pt;height:.05pt;z-index:-251653120;visibility:visible;mso-wrap-style:square;mso-wrap-distance-left:9pt;mso-wrap-distance-top:0;mso-wrap-distance-right:9pt;mso-wrap-distance-bottom:0;mso-position-horizontal:absolute;mso-position-horizontal-relative:text;mso-position-vertical:absolute;mso-position-vertical-relative:text;v-text-anchor:top" o:gfxdata="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" stroked="f">
+              <v:shape w14:anchorId="23C862E0" id="Text Box 5" o:spid="_x0000_s1027" type="#_x0000_t202" style="position:absolute;left:0;text-align:left;margin-left:15pt;margin-top:222pt;width:437.25pt;height:.05pt;z-index:-251658237;visibility:visible;mso-wrap-style:square;mso-wrap-distance-left:9pt;mso-wrap-distance-top:0;mso-wrap-distance-right:9pt;mso-wrap-distance-bottom:0;mso-position-horizontal:absolute;mso-position-horizontal-relative:text;mso-position-vertical:absolute;mso-position-vertical-relative:text;v-text-anchor:top" o:gfxdata="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" stroked="f">
                 <v:textbox style="mso-fit-shape-to-text:t" inset="0,0,0,0">
                   <w:txbxContent>
                     <w:p>
@@ -1938,7 +1936,7 @@
           <w:noProof/>
         </w:rPr>
         <w:drawing>
-          <wp:anchor distT="0" distB="0" distL="114300" distR="114300" simplePos="0" relativeHeight="251661312" behindDoc="1" locked="0" layoutInCell="1" allowOverlap="1" wp14:anchorId="0E6C0689" wp14:editId="0CCC473B">
+          <wp:anchor distT="0" distB="0" distL="114300" distR="114300" simplePos="0" relativeHeight="251658242" behindDoc="1" locked="0" layoutInCell="1" allowOverlap="1" wp14:anchorId="0E6C0689" wp14:editId="0CCC473B">
             <wp:simplePos x="0" y="0"/>
             <wp:positionH relativeFrom="margin">
               <wp:align>center</wp:align>
@@ -1969,7 +1967,7 @@
                     <pic:cNvPicPr/>
                   </pic:nvPicPr>
                   <pic:blipFill>
-                    <a:blip r:embed="rId9">
+                    <a:blip r:embed="rId10">
                       <a:extLst>
                         <a:ext uri="{28A0092B-C50C-407E-A947-70E740481C1C}">
                           <a14:useLocalDpi xmlns:a14="http://schemas.microsoft.com/office/drawing/2010/main" val="0"/>
@@ -2023,21 +2021,7 @@
         <w:rPr>
           <w:rFonts w:ascii="Times New Roman" w:hAnsi="Times New Roman" w:cs="Times New Roman"/>
         </w:rPr>
-        <w:t xml:space="preserve"> while </w:t>
-      </w:r>
-      <w:proofErr w:type="gramStart"/>
-      <w:r>
-        <w:rPr>
-          <w:rFonts w:ascii="Times New Roman" w:hAnsi="Times New Roman" w:cs="Times New Roman"/>
-        </w:rPr>
-        <w:t>the majority of</w:t>
-      </w:r>
-      <w:proofErr w:type="gramEnd"/>
-      <w:r>
-        <w:rPr>
-          <w:rFonts w:ascii="Times New Roman" w:hAnsi="Times New Roman" w:cs="Times New Roman"/>
-        </w:rPr>
-        <w:t xml:space="preserve"> people donate within $10,000, there are </w:t>
+        <w:t xml:space="preserve"> while the majority of people donate within $10,000, there are </w:t>
       </w:r>
       <w:r>
         <w:rPr>
@@ -2271,7 +2255,7 @@
         <mc:AlternateContent>
           <mc:Choice Requires="wps">
             <w:drawing>
-              <wp:anchor distT="0" distB="0" distL="114300" distR="114300" simplePos="0" relativeHeight="251667456" behindDoc="1" locked="0" layoutInCell="1" allowOverlap="1" wp14:anchorId="4635EB25" wp14:editId="21139A3C">
+              <wp:anchor distT="0" distB="0" distL="114300" distR="114300" simplePos="0" relativeHeight="251658246" behindDoc="1" locked="0" layoutInCell="1" allowOverlap="1" wp14:anchorId="4635EB25" wp14:editId="21139A3C">
                 <wp:simplePos x="0" y="0"/>
                 <wp:positionH relativeFrom="column">
                   <wp:posOffset>361950</wp:posOffset>
@@ -2376,7 +2360,7 @@
           </mc:Choice>
           <mc:Fallback>
             <w:pict>
-              <v:shape w14:anchorId="4635EB25" id="Text Box 8" o:spid="_x0000_s1028" type="#_x0000_t202" style="position:absolute;margin-left:28.5pt;margin-top:128.25pt;width:462pt;height:.05pt;z-index:-251649024;visibility:visible;mso-wrap-style:square;mso-width-percent:0;mso-wrap-distance-left:9pt;mso-wrap-distance-top:0;mso-wrap-distance-right:9pt;mso-wrap-distance-bottom:0;mso-position-horizontal:absolute;mso-position-horizontal-relative:text;mso-position-vertical:absolute;mso-position-vertical-relative:text;mso-width-percent:0;mso-width-relative:margin;v-text-anchor:top" o:gfxdata="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" stroked="f">
+              <v:shape w14:anchorId="4635EB25" id="Text Box 8" o:spid="_x0000_s1028" type="#_x0000_t202" style="position:absolute;margin-left:28.5pt;margin-top:128.25pt;width:462pt;height:.05pt;z-index:-251658234;visibility:visible;mso-wrap-style:square;mso-width-percent:0;mso-wrap-distance-left:9pt;mso-wrap-distance-top:0;mso-wrap-distance-right:9pt;mso-wrap-distance-bottom:0;mso-position-horizontal:absolute;mso-position-horizontal-relative:text;mso-position-vertical:absolute;mso-position-vertical-relative:text;mso-width-percent:0;mso-width-relative:margin;v-text-anchor:top" o:gfxdata="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" stroked="f">
                 <v:textbox style="mso-fit-shape-to-text:t" inset="0,0,0,0">
                   <w:txbxContent>
                     <w:p>
@@ -2436,7 +2420,7 @@
           <w:noProof/>
         </w:rPr>
         <w:drawing>
-          <wp:anchor distT="0" distB="0" distL="114300" distR="114300" simplePos="0" relativeHeight="251664384" behindDoc="1" locked="0" layoutInCell="1" allowOverlap="1" wp14:anchorId="2934C929" wp14:editId="023E492C">
+          <wp:anchor distT="0" distB="0" distL="114300" distR="114300" simplePos="0" relativeHeight="251658244" behindDoc="1" locked="0" layoutInCell="1" allowOverlap="1" wp14:anchorId="2934C929" wp14:editId="023E492C">
             <wp:simplePos x="0" y="0"/>
             <wp:positionH relativeFrom="column">
               <wp:posOffset>-85725</wp:posOffset>
@@ -2467,7 +2451,7 @@
                     <pic:cNvPicPr/>
                   </pic:nvPicPr>
                   <pic:blipFill>
-                    <a:blip r:embed="rId10">
+                    <a:blip r:embed="rId11">
                       <a:extLst>
                         <a:ext uri="{28A0092B-C50C-407E-A947-70E740481C1C}">
                           <a14:useLocalDpi xmlns:a14="http://schemas.microsoft.com/office/drawing/2010/main" val="0"/>
@@ -2498,7 +2482,7 @@
           <w:noProof/>
         </w:rPr>
         <w:drawing>
-          <wp:anchor distT="0" distB="0" distL="114300" distR="114300" simplePos="0" relativeHeight="251665408" behindDoc="1" locked="0" layoutInCell="1" allowOverlap="1" wp14:anchorId="66668B6F" wp14:editId="0E34D2A3">
+          <wp:anchor distT="0" distB="0" distL="114300" distR="114300" simplePos="0" relativeHeight="251658245" behindDoc="1" locked="0" layoutInCell="1" allowOverlap="1" wp14:anchorId="66668B6F" wp14:editId="0E34D2A3">
             <wp:simplePos x="0" y="0"/>
             <wp:positionH relativeFrom="column">
               <wp:posOffset>3219450</wp:posOffset>
@@ -2529,7 +2513,7 @@
                     <pic:cNvPicPr/>
                   </pic:nvPicPr>
                   <pic:blipFill>
-                    <a:blip r:embed="rId11">
+                    <a:blip r:embed="rId12">
                       <a:extLst>
                         <a:ext uri="{28A0092B-C50C-407E-A947-70E740481C1C}">
                           <a14:useLocalDpi xmlns:a14="http://schemas.microsoft.com/office/drawing/2010/main" val="0"/>
@@ -2567,7 +2551,7 @@
           <w:noProof/>
         </w:rPr>
         <w:drawing>
-          <wp:anchor distT="0" distB="0" distL="114300" distR="114300" simplePos="0" relativeHeight="251668480" behindDoc="1" locked="0" layoutInCell="1" allowOverlap="1" wp14:anchorId="38B59A4A" wp14:editId="7D2F15FE">
+          <wp:anchor distT="0" distB="0" distL="114300" distR="114300" simplePos="0" relativeHeight="251658247" behindDoc="1" locked="0" layoutInCell="1" allowOverlap="1" wp14:anchorId="38B59A4A" wp14:editId="7D2F15FE">
             <wp:simplePos x="0" y="0"/>
             <wp:positionH relativeFrom="column">
               <wp:posOffset>3209925</wp:posOffset>
@@ -2598,7 +2582,7 @@
                     <pic:cNvPicPr/>
                   </pic:nvPicPr>
                   <pic:blipFill>
-                    <a:blip r:embed="rId12">
+                    <a:blip r:embed="rId13">
                       <a:extLst>
                         <a:ext uri="{28A0092B-C50C-407E-A947-70E740481C1C}">
                           <a14:useLocalDpi xmlns:a14="http://schemas.microsoft.com/office/drawing/2010/main" val="0"/>
@@ -2629,7 +2613,7 @@
           <w:noProof/>
         </w:rPr>
         <w:drawing>
-          <wp:anchor distT="0" distB="0" distL="114300" distR="114300" simplePos="0" relativeHeight="251669504" behindDoc="1" locked="0" layoutInCell="1" allowOverlap="1" wp14:anchorId="40DA0A85" wp14:editId="54C86BB9">
+          <wp:anchor distT="0" distB="0" distL="114300" distR="114300" simplePos="0" relativeHeight="251658248" behindDoc="1" locked="0" layoutInCell="1" allowOverlap="1" wp14:anchorId="40DA0A85" wp14:editId="54C86BB9">
             <wp:simplePos x="0" y="0"/>
             <wp:positionH relativeFrom="margin">
               <wp:posOffset>-38100</wp:posOffset>
@@ -2660,7 +2644,7 @@
                     <pic:cNvPicPr/>
                   </pic:nvPicPr>
                   <pic:blipFill>
-                    <a:blip r:embed="rId13">
+                    <a:blip r:embed="rId14">
                       <a:extLst>
                         <a:ext uri="{28A0092B-C50C-407E-A947-70E740481C1C}">
                           <a14:useLocalDpi xmlns:a14="http://schemas.microsoft.com/office/drawing/2010/main" val="0"/>
@@ -2693,7 +2677,7 @@
         <mc:AlternateContent>
           <mc:Choice Requires="wps">
             <w:drawing>
-              <wp:anchor distT="0" distB="0" distL="114300" distR="114300" simplePos="0" relativeHeight="251671552" behindDoc="1" locked="0" layoutInCell="1" allowOverlap="1" wp14:anchorId="5774E4EE" wp14:editId="0D0CF46E">
+              <wp:anchor distT="0" distB="0" distL="114300" distR="114300" simplePos="0" relativeHeight="251658249" behindDoc="1" locked="0" layoutInCell="1" allowOverlap="1" wp14:anchorId="5774E4EE" wp14:editId="0D0CF46E">
                 <wp:simplePos x="0" y="0"/>
                 <wp:positionH relativeFrom="margin">
                   <wp:align>right</wp:align>
@@ -2798,7 +2782,7 @@
           </mc:Choice>
           <mc:Fallback>
             <w:pict>
-              <v:shape w14:anchorId="5774E4EE" id="Text Box 11" o:spid="_x0000_s1029" type="#_x0000_t202" style="position:absolute;margin-left:416.05pt;margin-top:232.5pt;width:467.25pt;height:.05pt;z-index:-251644928;visibility:visible;mso-wrap-style:square;mso-width-percent:0;mso-wrap-distance-left:9pt;mso-wrap-distance-top:0;mso-wrap-distance-right:9pt;mso-wrap-distance-bottom:0;mso-position-horizontal:right;mso-position-horizontal-relative:margin;mso-position-vertical:absolute;mso-position-vertical-relative:text;mso-width-percent:0;mso-width-relative:margin;v-text-anchor:top" o:gfxdata="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" stroked="f">
+              <v:shape w14:anchorId="5774E4EE" id="Text Box 11" o:spid="_x0000_s1029" type="#_x0000_t202" style="position:absolute;margin-left:416.05pt;margin-top:232.5pt;width:467.25pt;height:.05pt;z-index:-251658231;visibility:visible;mso-wrap-style:square;mso-width-percent:0;mso-wrap-distance-left:9pt;mso-wrap-distance-top:0;mso-wrap-distance-right:9pt;mso-wrap-distance-bottom:0;mso-position-horizontal:right;mso-position-horizontal-relative:margin;mso-position-vertical:absolute;mso-position-vertical-relative:text;mso-width-percent:0;mso-width-relative:margin;v-text-anchor:top" o:gfxdata="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" stroked="f">
                 <v:textbox style="mso-fit-shape-to-text:t" inset="0,0,0,0">
                   <w:txbxContent>
                     <w:p>
@@ -2890,7 +2874,7 @@
           <w:noProof/>
         </w:rPr>
         <w:drawing>
-          <wp:anchor distT="0" distB="0" distL="114300" distR="114300" simplePos="0" relativeHeight="251672576" behindDoc="1" locked="0" layoutInCell="1" allowOverlap="1" wp14:anchorId="6AC6C406" wp14:editId="5382B52D">
+          <wp:anchor distT="0" distB="0" distL="114300" distR="114300" simplePos="0" relativeHeight="251658250" behindDoc="1" locked="0" layoutInCell="1" allowOverlap="1" wp14:anchorId="6AC6C406" wp14:editId="5382B52D">
             <wp:simplePos x="0" y="0"/>
             <wp:positionH relativeFrom="margin">
               <wp:posOffset>-200025</wp:posOffset>
@@ -2921,7 +2905,7 @@
                     <pic:cNvPicPr/>
                   </pic:nvPicPr>
                   <pic:blipFill>
-                    <a:blip r:embed="rId14">
+                    <a:blip r:embed="rId15">
                       <a:extLst>
                         <a:ext uri="{28A0092B-C50C-407E-A947-70E740481C1C}">
                           <a14:useLocalDpi xmlns:a14="http://schemas.microsoft.com/office/drawing/2010/main" val="0"/>
@@ -2957,7 +2941,7 @@
         <mc:AlternateContent>
           <mc:Choice Requires="wps">
             <w:drawing>
-              <wp:anchor distT="0" distB="0" distL="114300" distR="114300" simplePos="0" relativeHeight="251677696" behindDoc="1" locked="0" layoutInCell="1" allowOverlap="1" wp14:anchorId="6DEBBF9B" wp14:editId="25791DAB">
+              <wp:anchor distT="0" distB="0" distL="114300" distR="114300" simplePos="0" relativeHeight="251658254" behindDoc="1" locked="0" layoutInCell="1" allowOverlap="1" wp14:anchorId="6DEBBF9B" wp14:editId="25791DAB">
                 <wp:simplePos x="0" y="0"/>
                 <wp:positionH relativeFrom="margin">
                   <wp:posOffset>123825</wp:posOffset>
@@ -3077,7 +3061,7 @@
           </mc:Choice>
           <mc:Fallback>
             <w:pict>
-              <v:shape w14:anchorId="6DEBBF9B" id="Text Box 16" o:spid="_x0000_s1030" type="#_x0000_t202" style="position:absolute;left:0;text-align:left;margin-left:9.75pt;margin-top:377.65pt;width:486.75pt;height:.05pt;z-index:-251638784;visibility:visible;mso-wrap-style:square;mso-width-percent:0;mso-wrap-distance-left:9pt;mso-wrap-distance-top:0;mso-wrap-distance-right:9pt;mso-wrap-distance-bottom:0;mso-position-horizontal:absolute;mso-position-horizontal-relative:margin;mso-position-vertical:absolute;mso-position-vertical-relative:text;mso-width-percent:0;mso-width-relative:margin;v-text-anchor:top" o:gfxdata="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" stroked="f">
+              <v:shape w14:anchorId="6DEBBF9B" id="Text Box 16" o:spid="_x0000_s1030" type="#_x0000_t202" style="position:absolute;left:0;text-align:left;margin-left:9.75pt;margin-top:377.65pt;width:486.75pt;height:.05pt;z-index:-251658226;visibility:visible;mso-wrap-style:square;mso-width-percent:0;mso-wrap-distance-left:9pt;mso-wrap-distance-top:0;mso-wrap-distance-right:9pt;mso-wrap-distance-bottom:0;mso-position-horizontal:absolute;mso-position-horizontal-relative:margin;mso-position-vertical:absolute;mso-position-vertical-relative:text;mso-width-percent:0;mso-width-relative:margin;v-text-anchor:top" o:gfxdata="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" stroked="f">
                 <v:textbox style="mso-fit-shape-to-text:t" inset="0,0,0,0">
                   <w:txbxContent>
                     <w:p>
@@ -3152,7 +3136,7 @@
           <w:noProof/>
         </w:rPr>
         <w:drawing>
-          <wp:anchor distT="0" distB="0" distL="114300" distR="114300" simplePos="0" relativeHeight="251673600" behindDoc="1" locked="0" layoutInCell="1" allowOverlap="1" wp14:anchorId="36F2519B" wp14:editId="21CC7F13">
+          <wp:anchor distT="0" distB="0" distL="114300" distR="114300" simplePos="0" relativeHeight="251658251" behindDoc="1" locked="0" layoutInCell="1" allowOverlap="1" wp14:anchorId="36F2519B" wp14:editId="21CC7F13">
             <wp:simplePos x="0" y="0"/>
             <wp:positionH relativeFrom="column">
               <wp:posOffset>3209925</wp:posOffset>
@@ -3183,7 +3167,7 @@
                     <pic:cNvPicPr/>
                   </pic:nvPicPr>
                   <pic:blipFill>
-                    <a:blip r:embed="rId15">
+                    <a:blip r:embed="rId16">
                       <a:extLst>
                         <a:ext uri="{28A0092B-C50C-407E-A947-70E740481C1C}">
                           <a14:useLocalDpi xmlns:a14="http://schemas.microsoft.com/office/drawing/2010/main" val="0"/>
@@ -3243,21 +3227,7 @@
         <w:rPr>
           <w:rFonts w:ascii="Times New Roman" w:hAnsi="Times New Roman" w:cs="Times New Roman"/>
         </w:rPr>
-        <w:t xml:space="preserve">, an average donation of $1 </w:t>
-      </w:r>
-      <w:proofErr w:type="gramStart"/>
-      <w:r>
-        <w:rPr>
-          <w:rFonts w:ascii="Times New Roman" w:hAnsi="Times New Roman" w:cs="Times New Roman"/>
-        </w:rPr>
-        <w:t>actually indicates</w:t>
-      </w:r>
-      <w:proofErr w:type="gramEnd"/>
-      <w:r>
-        <w:rPr>
-          <w:rFonts w:ascii="Times New Roman" w:hAnsi="Times New Roman" w:cs="Times New Roman"/>
-        </w:rPr>
-        <w:t xml:space="preserve"> an average donation of $0</w:t>
+        <w:t>, an average donation of $1 actually indicates an average donation of $0</w:t>
       </w:r>
       <w:r>
         <w:rPr>
@@ -3283,19 +3253,11 @@
         </w:rPr>
         <w:t xml:space="preserve">. The method used grouped </w:t>
       </w:r>
-      <w:proofErr w:type="gramStart"/>
-      <w:r>
-        <w:rPr>
-          <w:rFonts w:ascii="Times New Roman" w:hAnsi="Times New Roman" w:cs="Times New Roman"/>
-        </w:rPr>
-        <w:t>all of</w:t>
-      </w:r>
-      <w:proofErr w:type="gramEnd"/>
-      <w:r>
-        <w:rPr>
-          <w:rFonts w:ascii="Times New Roman" w:hAnsi="Times New Roman" w:cs="Times New Roman"/>
-        </w:rPr>
-        <w:t xml:space="preserve"> those</w:t>
+      <w:r>
+        <w:rPr>
+          <w:rFonts w:ascii="Times New Roman" w:hAnsi="Times New Roman" w:cs="Times New Roman"/>
+        </w:rPr>
+        <w:t>all of those</w:t>
       </w:r>
       <w:r>
         <w:rPr>
@@ -3311,7 +3273,7 @@
         </w:rPr>
         <w:lastRenderedPageBreak/>
         <w:drawing>
-          <wp:anchor distT="0" distB="0" distL="114300" distR="114300" simplePos="0" relativeHeight="251680768" behindDoc="1" locked="0" layoutInCell="1" allowOverlap="1" wp14:anchorId="69EC3949" wp14:editId="3FD0C306">
+          <wp:anchor distT="0" distB="0" distL="114300" distR="114300" simplePos="0" relativeHeight="251658256" behindDoc="1" locked="0" layoutInCell="1" allowOverlap="1" wp14:anchorId="69EC3949" wp14:editId="3FD0C306">
             <wp:simplePos x="0" y="0"/>
             <wp:positionH relativeFrom="margin">
               <wp:posOffset>2647950</wp:posOffset>
@@ -3342,7 +3304,7 @@
                     <pic:cNvPicPr/>
                   </pic:nvPicPr>
                   <pic:blipFill>
-                    <a:blip r:embed="rId16">
+                    <a:blip r:embed="rId17">
                       <a:extLst>
                         <a:ext uri="{28A0092B-C50C-407E-A947-70E740481C1C}">
                           <a14:useLocalDpi xmlns:a14="http://schemas.microsoft.com/office/drawing/2010/main" val="0"/>
@@ -3375,7 +3337,7 @@
         <mc:AlternateContent>
           <mc:Choice Requires="wps">
             <w:drawing>
-              <wp:anchor distT="0" distB="0" distL="114300" distR="114300" simplePos="0" relativeHeight="251679744" behindDoc="1" locked="0" layoutInCell="1" allowOverlap="1" wp14:anchorId="58B5F536" wp14:editId="64FA9583">
+              <wp:anchor distT="0" distB="0" distL="114300" distR="114300" simplePos="0" relativeHeight="251658255" behindDoc="1" locked="0" layoutInCell="1" allowOverlap="1" wp14:anchorId="58B5F536" wp14:editId="64FA9583">
                 <wp:simplePos x="0" y="0"/>
                 <wp:positionH relativeFrom="column">
                   <wp:posOffset>-200025</wp:posOffset>
@@ -3501,7 +3463,7 @@
           </mc:Choice>
           <mc:Fallback>
             <w:pict>
-              <v:shape w14:anchorId="58B5F536" id="Text Box 17" o:spid="_x0000_s1031" type="#_x0000_t202" style="position:absolute;margin-left:-15.75pt;margin-top:139.8pt;width:520.5pt;height:.05pt;z-index:-251636736;visibility:visible;mso-wrap-style:square;mso-width-percent:0;mso-wrap-distance-left:9pt;mso-wrap-distance-top:0;mso-wrap-distance-right:9pt;mso-wrap-distance-bottom:0;mso-position-horizontal:absolute;mso-position-horizontal-relative:text;mso-position-vertical:absolute;mso-position-vertical-relative:text;mso-width-percent:0;mso-width-relative:margin;v-text-anchor:top" o:gfxdata="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" stroked="f">
+              <v:shape w14:anchorId="58B5F536" id="Text Box 17" o:spid="_x0000_s1031" type="#_x0000_t202" style="position:absolute;margin-left:-15.75pt;margin-top:139.8pt;width:520.5pt;height:.05pt;z-index:-251658225;visibility:visible;mso-wrap-style:square;mso-width-percent:0;mso-wrap-distance-left:9pt;mso-wrap-distance-top:0;mso-wrap-distance-right:9pt;mso-wrap-distance-bottom:0;mso-position-horizontal:absolute;mso-position-horizontal-relative:text;mso-position-vertical:absolute;mso-position-vertical-relative:text;mso-width-percent:0;mso-width-relative:margin;v-text-anchor:top" o:gfxdata="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" stroked="f">
                 <v:textbox style="mso-fit-shape-to-text:t" inset="0,0,0,0">
                   <w:txbxContent>
                     <w:p>
@@ -3582,7 +3544,7 @@
           <w:noProof/>
         </w:rPr>
         <w:drawing>
-          <wp:anchor distT="0" distB="0" distL="114300" distR="114300" simplePos="0" relativeHeight="251675648" behindDoc="1" locked="0" layoutInCell="1" allowOverlap="1" wp14:anchorId="1A09A6D6" wp14:editId="7509C412">
+          <wp:anchor distT="0" distB="0" distL="114300" distR="114300" simplePos="0" relativeHeight="251658253" behindDoc="1" locked="0" layoutInCell="1" allowOverlap="1" wp14:anchorId="1A09A6D6" wp14:editId="7509C412">
             <wp:simplePos x="0" y="0"/>
             <wp:positionH relativeFrom="column">
               <wp:posOffset>3238500</wp:posOffset>
@@ -3613,7 +3575,7 @@
                     <pic:cNvPicPr/>
                   </pic:nvPicPr>
                   <pic:blipFill>
-                    <a:blip r:embed="rId17">
+                    <a:blip r:embed="rId18">
                       <a:extLst>
                         <a:ext uri="{28A0092B-C50C-407E-A947-70E740481C1C}">
                           <a14:useLocalDpi xmlns:a14="http://schemas.microsoft.com/office/drawing/2010/main" val="0"/>
@@ -3644,7 +3606,7 @@
           <w:noProof/>
         </w:rPr>
         <w:drawing>
-          <wp:anchor distT="0" distB="0" distL="114300" distR="114300" simplePos="0" relativeHeight="251674624" behindDoc="1" locked="0" layoutInCell="1" allowOverlap="1" wp14:anchorId="07EEED68" wp14:editId="1E07A9B4">
+          <wp:anchor distT="0" distB="0" distL="114300" distR="114300" simplePos="0" relativeHeight="251658252" behindDoc="1" locked="0" layoutInCell="1" allowOverlap="1" wp14:anchorId="07EEED68" wp14:editId="1E07A9B4">
             <wp:simplePos x="0" y="0"/>
             <wp:positionH relativeFrom="column">
               <wp:posOffset>-180975</wp:posOffset>
@@ -3675,7 +3637,7 @@
                     <pic:cNvPicPr/>
                   </pic:nvPicPr>
                   <pic:blipFill>
-                    <a:blip r:embed="rId18">
+                    <a:blip r:embed="rId19">
                       <a:extLst>
                         <a:ext uri="{28A0092B-C50C-407E-A947-70E740481C1C}">
                           <a14:useLocalDpi xmlns:a14="http://schemas.microsoft.com/office/drawing/2010/main" val="0"/>
@@ -3744,7 +3706,7 @@
         <mc:AlternateContent>
           <mc:Choice Requires="wps">
             <w:drawing>
-              <wp:anchor distT="0" distB="0" distL="114300" distR="114300" simplePos="0" relativeHeight="251682816" behindDoc="1" locked="0" layoutInCell="1" allowOverlap="1" wp14:anchorId="5F306A30" wp14:editId="518B1580">
+              <wp:anchor distT="0" distB="0" distL="114300" distR="114300" simplePos="0" relativeHeight="251658257" behindDoc="1" locked="0" layoutInCell="1" allowOverlap="1" wp14:anchorId="5F306A30" wp14:editId="518B1580">
                 <wp:simplePos x="0" y="0"/>
                 <wp:positionH relativeFrom="margin">
                   <wp:posOffset>2609850</wp:posOffset>
@@ -3846,7 +3808,7 @@
           </mc:Choice>
           <mc:Fallback>
             <w:pict>
-              <v:shape w14:anchorId="5F306A30" id="Text Box 19" o:spid="_x0000_s1032" type="#_x0000_t202" style="position:absolute;margin-left:205.5pt;margin-top:6.8pt;width:283.5pt;height:.05pt;z-index:-251633664;visibility:visible;mso-wrap-style:square;mso-wrap-distance-left:9pt;mso-wrap-distance-top:0;mso-wrap-distance-right:9pt;mso-wrap-distance-bottom:0;mso-position-horizontal:absolute;mso-position-horizontal-relative:margin;mso-position-vertical:absolute;mso-position-vertical-relative:text;v-text-anchor:top" o:gfxdata="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" stroked="f">
+              <v:shape w14:anchorId="5F306A30" id="Text Box 19" o:spid="_x0000_s1032" type="#_x0000_t202" style="position:absolute;margin-left:205.5pt;margin-top:6.8pt;width:283.5pt;height:.05pt;z-index:-251658223;visibility:visible;mso-wrap-style:square;mso-wrap-distance-left:9pt;mso-wrap-distance-top:0;mso-wrap-distance-right:9pt;mso-wrap-distance-bottom:0;mso-position-horizontal:absolute;mso-position-horizontal-relative:margin;mso-position-vertical:absolute;mso-position-vertical-relative:text;v-text-anchor:top" o:gfxdata="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" stroked="f">
                 <v:textbox style="mso-fit-shape-to-text:t" inset="0,0,0,0">
                   <w:txbxContent>
                     <w:p>
@@ -3908,7 +3870,7 @@
           <w:noProof/>
         </w:rPr>
         <w:drawing>
-          <wp:anchor distT="0" distB="0" distL="114300" distR="114300" simplePos="0" relativeHeight="251683840" behindDoc="1" locked="0" layoutInCell="1" allowOverlap="1" wp14:anchorId="3C74D3A7" wp14:editId="7B348F46">
+          <wp:anchor distT="0" distB="0" distL="114300" distR="114300" simplePos="0" relativeHeight="251658258" behindDoc="1" locked="0" layoutInCell="1" allowOverlap="1" wp14:anchorId="3C74D3A7" wp14:editId="7B348F46">
             <wp:simplePos x="0" y="0"/>
             <wp:positionH relativeFrom="margin">
               <wp:posOffset>2400300</wp:posOffset>
@@ -3939,7 +3901,7 @@
                     <pic:cNvPicPr/>
                   </pic:nvPicPr>
                   <pic:blipFill>
-                    <a:blip r:embed="rId19">
+                    <a:blip r:embed="rId20">
                       <a:extLst>
                         <a:ext uri="{28A0092B-C50C-407E-A947-70E740481C1C}">
                           <a14:useLocalDpi xmlns:a14="http://schemas.microsoft.com/office/drawing/2010/main" val="0"/>
@@ -4055,21 +4017,7 @@
         <w:rPr>
           <w:rFonts w:ascii="Times New Roman" w:hAnsi="Times New Roman" w:cs="Times New Roman"/>
         </w:rPr>
-        <w:t xml:space="preserve"> centenarians, we figured </w:t>
-      </w:r>
-      <w:proofErr w:type="gramStart"/>
-      <w:r>
-        <w:rPr>
-          <w:rFonts w:ascii="Times New Roman" w:hAnsi="Times New Roman" w:cs="Times New Roman"/>
-        </w:rPr>
-        <w:t>the majority of</w:t>
-      </w:r>
-      <w:proofErr w:type="gramEnd"/>
-      <w:r>
-        <w:rPr>
-          <w:rFonts w:ascii="Times New Roman" w:hAnsi="Times New Roman" w:cs="Times New Roman"/>
-        </w:rPr>
-        <w:t xml:space="preserve"> people who are donating at such an advanced age are donating the rest of their worth to the Church</w:t>
+        <w:t xml:space="preserve"> centenarians, we figured the majority of people who are donating at such an advanced age are donating the rest of their worth to the Church</w:t>
       </w:r>
       <w:r>
         <w:rPr>
@@ -4103,7 +4051,7 @@
         </w:rPr>
         <w:lastRenderedPageBreak/>
         <w:drawing>
-          <wp:anchor distT="0" distB="0" distL="114300" distR="114300" simplePos="0" relativeHeight="251686912" behindDoc="1" locked="0" layoutInCell="1" allowOverlap="1" wp14:anchorId="24CE883F" wp14:editId="648AEEE6">
+          <wp:anchor distT="0" distB="0" distL="114300" distR="114300" simplePos="0" relativeHeight="251658260" behindDoc="1" locked="0" layoutInCell="1" allowOverlap="1" wp14:anchorId="24CE883F" wp14:editId="648AEEE6">
             <wp:simplePos x="0" y="0"/>
             <wp:positionH relativeFrom="column">
               <wp:posOffset>180975</wp:posOffset>
@@ -4134,7 +4082,7 @@
                     <pic:cNvPicPr/>
                   </pic:nvPicPr>
                   <pic:blipFill>
-                    <a:blip r:embed="rId20">
+                    <a:blip r:embed="rId21">
                       <a:extLst>
                         <a:ext uri="{28A0092B-C50C-407E-A947-70E740481C1C}">
                           <a14:useLocalDpi xmlns:a14="http://schemas.microsoft.com/office/drawing/2010/main" val="0"/>
@@ -4171,7 +4119,7 @@
           <w:noProof/>
         </w:rPr>
         <w:drawing>
-          <wp:anchor distT="0" distB="0" distL="114300" distR="114300" simplePos="0" relativeHeight="251685888" behindDoc="1" locked="0" layoutInCell="1" allowOverlap="1" wp14:anchorId="6FB9D832" wp14:editId="0898AF54">
+          <wp:anchor distT="0" distB="0" distL="114300" distR="114300" simplePos="0" relativeHeight="251658259" behindDoc="1" locked="0" layoutInCell="1" allowOverlap="1" wp14:anchorId="6FB9D832" wp14:editId="0898AF54">
             <wp:simplePos x="0" y="0"/>
             <wp:positionH relativeFrom="margin">
               <wp:posOffset>1955800</wp:posOffset>
@@ -4202,7 +4150,7 @@
                     <pic:cNvPicPr/>
                   </pic:nvPicPr>
                   <pic:blipFill>
-                    <a:blip r:embed="rId21">
+                    <a:blip r:embed="rId22">
                       <a:extLst>
                         <a:ext uri="{28A0092B-C50C-407E-A947-70E740481C1C}">
                           <a14:useLocalDpi xmlns:a14="http://schemas.microsoft.com/office/drawing/2010/main" val="0"/>
@@ -4235,7 +4183,7 @@
         <mc:AlternateContent>
           <mc:Choice Requires="wps">
             <w:drawing>
-              <wp:anchor distT="0" distB="0" distL="114300" distR="114300" simplePos="0" relativeHeight="251688960" behindDoc="1" locked="0" layoutInCell="1" allowOverlap="1" wp14:anchorId="4B2CE853" wp14:editId="311EE089">
+              <wp:anchor distT="0" distB="0" distL="114300" distR="114300" simplePos="0" relativeHeight="251658261" behindDoc="1" locked="0" layoutInCell="1" allowOverlap="1" wp14:anchorId="4B2CE853" wp14:editId="311EE089">
                 <wp:simplePos x="0" y="0"/>
                 <wp:positionH relativeFrom="column">
                   <wp:posOffset>180340</wp:posOffset>
@@ -4340,7 +4288,7 @@
           </mc:Choice>
           <mc:Fallback>
             <w:pict>
-              <v:shape w14:anchorId="4B2CE853" id="Text Box 29" o:spid="_x0000_s1033" type="#_x0000_t202" style="position:absolute;left:0;text-align:left;margin-left:14.2pt;margin-top:149.1pt;width:477.75pt;height:.05pt;z-index:-251627520;visibility:visible;mso-wrap-style:square;mso-width-percent:0;mso-wrap-distance-left:9pt;mso-wrap-distance-top:0;mso-wrap-distance-right:9pt;mso-wrap-distance-bottom:0;mso-position-horizontal:absolute;mso-position-horizontal-relative:text;mso-position-vertical:absolute;mso-position-vertical-relative:text;mso-width-percent:0;mso-width-relative:margin;v-text-anchor:top" o:gfxdata="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" stroked="f">
+              <v:shape w14:anchorId="4B2CE853" id="Text Box 29" o:spid="_x0000_s1033" type="#_x0000_t202" style="position:absolute;left:0;text-align:left;margin-left:14.2pt;margin-top:149.1pt;width:477.75pt;height:.05pt;z-index:-251658219;visibility:visible;mso-wrap-style:square;mso-width-percent:0;mso-wrap-distance-left:9pt;mso-wrap-distance-top:0;mso-wrap-distance-right:9pt;mso-wrap-distance-bottom:0;mso-position-horizontal:absolute;mso-position-horizontal-relative:text;mso-position-vertical:absolute;mso-position-vertical-relative:text;mso-width-percent:0;mso-width-relative:margin;v-text-anchor:top" o:gfxdata="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" stroked="f">
                 <v:textbox style="mso-fit-shape-to-text:t" inset="0,0,0,0">
                   <w:txbxContent>
                     <w:p>
@@ -4537,21 +4485,7 @@
         <w:rPr>
           <w:rFonts w:ascii="Times New Roman" w:hAnsi="Times New Roman" w:cs="Times New Roman"/>
         </w:rPr>
-        <w:t xml:space="preserve">the local peak in the average donation plot just prior to 2010 is </w:t>
-      </w:r>
-      <w:proofErr w:type="gramStart"/>
-      <w:r>
-        <w:rPr>
-          <w:rFonts w:ascii="Times New Roman" w:hAnsi="Times New Roman" w:cs="Times New Roman"/>
-        </w:rPr>
-        <w:t>actually underneath</w:t>
-      </w:r>
-      <w:proofErr w:type="gramEnd"/>
-      <w:r>
-        <w:rPr>
-          <w:rFonts w:ascii="Times New Roman" w:hAnsi="Times New Roman" w:cs="Times New Roman"/>
-        </w:rPr>
-        <w:t xml:space="preserve"> the average trend line</w:t>
+        <w:t>the local peak in the average donation plot just prior to 2010 is actually underneath the average trend line</w:t>
       </w:r>
       <w:r>
         <w:rPr>
@@ -4578,7 +4512,7 @@
           <w:noProof/>
         </w:rPr>
         <w:drawing>
-          <wp:anchor distT="0" distB="0" distL="114300" distR="114300" simplePos="0" relativeHeight="251694080" behindDoc="1" locked="0" layoutInCell="1" allowOverlap="1" wp14:anchorId="2F2BB631" wp14:editId="3E2273C9">
+          <wp:anchor distT="0" distB="0" distL="114300" distR="114300" simplePos="0" relativeHeight="251658264" behindDoc="1" locked="0" layoutInCell="1" allowOverlap="1" wp14:anchorId="2F2BB631" wp14:editId="3E2273C9">
             <wp:simplePos x="0" y="0"/>
             <wp:positionH relativeFrom="margin">
               <wp:posOffset>3219450</wp:posOffset>
@@ -4609,7 +4543,7 @@
                     <pic:cNvPicPr/>
                   </pic:nvPicPr>
                   <pic:blipFill>
-                    <a:blip r:embed="rId22">
+                    <a:blip r:embed="rId23">
                       <a:extLst>
                         <a:ext uri="{28A0092B-C50C-407E-A947-70E740481C1C}">
                           <a14:useLocalDpi xmlns:a14="http://schemas.microsoft.com/office/drawing/2010/main" val="0"/>
@@ -4648,7 +4582,7 @@
         <mc:AlternateContent>
           <mc:Choice Requires="wps">
             <w:drawing>
-              <wp:anchor distT="0" distB="0" distL="114300" distR="114300" simplePos="0" relativeHeight="251693056" behindDoc="1" locked="0" layoutInCell="1" allowOverlap="1" wp14:anchorId="14A223E3" wp14:editId="53E048F5">
+              <wp:anchor distT="0" distB="0" distL="114300" distR="114300" simplePos="0" relativeHeight="251658263" behindDoc="1" locked="0" layoutInCell="1" allowOverlap="1" wp14:anchorId="14A223E3" wp14:editId="53E048F5">
                 <wp:simplePos x="0" y="0"/>
                 <wp:positionH relativeFrom="margin">
                   <wp:posOffset>476250</wp:posOffset>
@@ -4748,7 +4682,7 @@
           </mc:Choice>
           <mc:Fallback>
             <w:pict>
-              <v:shape w14:anchorId="14A223E3" id="Text Box 24" o:spid="_x0000_s1034" type="#_x0000_t202" style="position:absolute;margin-left:37.5pt;margin-top:297.25pt;width:392.25pt;height:26.45pt;z-index:-251623424;visibility:visible;mso-wrap-style:square;mso-width-percent:0;mso-height-percent:0;mso-wrap-distance-left:9pt;mso-wrap-distance-top:0;mso-wrap-distance-right:9pt;mso-wrap-distance-bottom:0;mso-position-horizontal:absolute;mso-position-horizontal-relative:margin;mso-position-vertical:absolute;mso-position-vertical-relative:text;mso-width-percent:0;mso-height-percent:0;mso-width-relative:margin;mso-height-relative:margin;v-text-anchor:top" o:gfxdata="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" stroked="f">
+              <v:shape w14:anchorId="14A223E3" id="Text Box 24" o:spid="_x0000_s1034" type="#_x0000_t202" style="position:absolute;margin-left:37.5pt;margin-top:297.25pt;width:392.25pt;height:26.45pt;z-index:-251658217;visibility:visible;mso-wrap-style:square;mso-width-percent:0;mso-height-percent:0;mso-wrap-distance-left:9pt;mso-wrap-distance-top:0;mso-wrap-distance-right:9pt;mso-wrap-distance-bottom:0;mso-position-horizontal:absolute;mso-position-horizontal-relative:margin;mso-position-vertical:absolute;mso-position-vertical-relative:text;mso-width-percent:0;mso-height-percent:0;mso-width-relative:margin;mso-height-relative:margin;v-text-anchor:top" o:gfxdata="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" stroked="f">
                 <v:textbox inset="0,0,0,0">
                   <w:txbxContent>
                     <w:p>
@@ -4808,7 +4742,7 @@
           <w:noProof/>
         </w:rPr>
         <w:drawing>
-          <wp:anchor distT="0" distB="0" distL="114300" distR="114300" simplePos="0" relativeHeight="251689984" behindDoc="1" locked="0" layoutInCell="1" allowOverlap="1" wp14:anchorId="6038A741" wp14:editId="72871863">
+          <wp:anchor distT="0" distB="0" distL="114300" distR="114300" simplePos="0" relativeHeight="251658262" behindDoc="1" locked="0" layoutInCell="1" allowOverlap="1" wp14:anchorId="6038A741" wp14:editId="72871863">
             <wp:simplePos x="0" y="0"/>
             <wp:positionH relativeFrom="margin">
               <wp:posOffset>257175</wp:posOffset>
@@ -4839,7 +4773,7 @@
                     <pic:cNvPicPr/>
                   </pic:nvPicPr>
                   <pic:blipFill>
-                    <a:blip r:embed="rId23">
+                    <a:blip r:embed="rId24">
                       <a:extLst>
                         <a:ext uri="{28A0092B-C50C-407E-A947-70E740481C1C}">
                           <a14:useLocalDpi xmlns:a14="http://schemas.microsoft.com/office/drawing/2010/main" val="0"/>
@@ -5282,7 +5216,35 @@
           <w:rFonts w:ascii="Times New Roman" w:hAnsi="Times New Roman" w:cs="Times New Roman"/>
           <w:noProof/>
         </w:rPr>
-        <w:t xml:space="preserve">, we randomly selected approximately 10% of datapoints to be left out while creating our model. The resuting </w:t>
+        <w:t>, we randomly selected approximately 10% of data</w:t>
+      </w:r>
+      <w:r>
+        <w:rPr>
+          <w:rFonts w:ascii="Times New Roman" w:hAnsi="Times New Roman" w:cs="Times New Roman"/>
+          <w:noProof/>
+        </w:rPr>
+        <w:t xml:space="preserve"> </w:t>
+      </w:r>
+      <w:r>
+        <w:rPr>
+          <w:rFonts w:ascii="Times New Roman" w:hAnsi="Times New Roman" w:cs="Times New Roman"/>
+          <w:noProof/>
+        </w:rPr>
+        <w:t>points to be left out while creating our model. The resu</w:t>
+      </w:r>
+      <w:r>
+        <w:rPr>
+          <w:rFonts w:ascii="Times New Roman" w:hAnsi="Times New Roman" w:cs="Times New Roman"/>
+          <w:noProof/>
+        </w:rPr>
+        <w:t>l</w:t>
+      </w:r>
+      <w:r>
+        <w:rPr>
+          <w:rFonts w:ascii="Times New Roman" w:hAnsi="Times New Roman" w:cs="Times New Roman"/>
+          <w:noProof/>
+        </w:rPr>
+        <w:t xml:space="preserve">ting </w:t>
       </w:r>
       <w:r>
         <w:rPr>
@@ -5407,7 +5369,7 @@
         <mc:AlternateContent>
           <mc:Choice Requires="wps">
             <w:drawing>
-              <wp:anchor distT="0" distB="0" distL="114300" distR="114300" simplePos="0" relativeHeight="251697152" behindDoc="1" locked="0" layoutInCell="1" allowOverlap="1" wp14:anchorId="14882879" wp14:editId="6FC0F29A">
+              <wp:anchor distT="0" distB="0" distL="114300" distR="114300" simplePos="0" relativeHeight="251658266" behindDoc="1" locked="0" layoutInCell="1" allowOverlap="1" wp14:anchorId="14882879" wp14:editId="6FC0F29A">
                 <wp:simplePos x="0" y="0"/>
                 <wp:positionH relativeFrom="column">
                   <wp:posOffset>3136265</wp:posOffset>
@@ -5508,7 +5470,7 @@
           </mc:Choice>
           <mc:Fallback>
             <w:pict>
-              <v:shape w14:anchorId="14882879" id="Text Box 27" o:spid="_x0000_s1035" type="#_x0000_t202" style="position:absolute;left:0;text-align:left;margin-left:246.95pt;margin-top:230.05pt;width:221.05pt;height:.05pt;z-index:-251619328;visibility:visible;mso-wrap-style:square;mso-wrap-distance-left:9pt;mso-wrap-distance-top:0;mso-wrap-distance-right:9pt;mso-wrap-distance-bottom:0;mso-position-horizontal:absolute;mso-position-horizontal-relative:text;mso-position-vertical:absolute;mso-position-vertical-relative:text;v-text-anchor:top" o:gfxdata="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" stroked="f">
+              <v:shape w14:anchorId="14882879" id="Text Box 27" o:spid="_x0000_s1035" type="#_x0000_t202" style="position:absolute;left:0;text-align:left;margin-left:246.95pt;margin-top:230.05pt;width:221.05pt;height:.05pt;z-index:-251658214;visibility:visible;mso-wrap-style:square;mso-wrap-distance-left:9pt;mso-wrap-distance-top:0;mso-wrap-distance-right:9pt;mso-wrap-distance-bottom:0;mso-position-horizontal:absolute;mso-position-horizontal-relative:text;mso-position-vertical:absolute;mso-position-vertical-relative:text;v-text-anchor:top" o:gfxdata="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" stroked="f">
                 <v:textbox style="mso-fit-shape-to-text:t" inset="0,0,0,0">
                   <w:txbxContent>
                     <w:p>
@@ -5568,7 +5530,7 @@
           <w:noProof/>
         </w:rPr>
         <w:drawing>
-          <wp:anchor distT="0" distB="0" distL="114300" distR="114300" simplePos="0" relativeHeight="251695104" behindDoc="1" locked="0" layoutInCell="1" allowOverlap="1" wp14:anchorId="7DAECBC2" wp14:editId="2C475D64">
+          <wp:anchor distT="0" distB="0" distL="114300" distR="114300" simplePos="0" relativeHeight="251658265" behindDoc="1" locked="0" layoutInCell="1" allowOverlap="1" wp14:anchorId="7DAECBC2" wp14:editId="2C475D64">
             <wp:simplePos x="0" y="0"/>
             <wp:positionH relativeFrom="margin">
               <wp:align>right</wp:align>
@@ -5599,7 +5561,7 @@
                     <pic:cNvPicPr/>
                   </pic:nvPicPr>
                   <pic:blipFill>
-                    <a:blip r:embed="rId24">
+                    <a:blip r:embed="rId25">
                       <a:extLst>
                         <a:ext uri="{28A0092B-C50C-407E-A947-70E740481C1C}">
                           <a14:useLocalDpi xmlns:a14="http://schemas.microsoft.com/office/drawing/2010/main" val="0"/>
@@ -5841,7 +5803,14 @@
           <w:rFonts w:ascii="Times New Roman" w:hAnsi="Times New Roman" w:cs="Times New Roman"/>
           <w:noProof/>
         </w:rPr>
-        <w:t xml:space="preserve">, but the standard devaition of our scores also decreased significantly to 0.177. </w:t>
+        <w:t>, but the standard devia</w:t>
+      </w:r>
+      <w:r>
+        <w:rPr>
+          <w:rFonts w:ascii="Times New Roman" w:hAnsi="Times New Roman" w:cs="Times New Roman"/>
+          <w:noProof/>
+        </w:rPr>
+        <w:t xml:space="preserve">tion of our scores also decreased significantly to 0.177. </w:t>
       </w:r>
       <w:r>
         <w:rPr>
@@ -6222,7 +6191,7 @@
         <mc:AlternateContent>
           <mc:Choice Requires="wps">
             <w:drawing>
-              <wp:anchor distT="0" distB="0" distL="114300" distR="114300" simplePos="0" relativeHeight="251700224" behindDoc="1" locked="0" layoutInCell="1" allowOverlap="1" wp14:anchorId="16403A8F" wp14:editId="6E8570F2">
+              <wp:anchor distT="0" distB="0" distL="114300" distR="114300" simplePos="0" relativeHeight="251658267" behindDoc="1" locked="0" layoutInCell="1" allowOverlap="1" wp14:anchorId="16403A8F" wp14:editId="6E8570F2">
                 <wp:simplePos x="0" y="0"/>
                 <wp:positionH relativeFrom="margin">
                   <wp:posOffset>-148590</wp:posOffset>
@@ -6305,15 +6274,7 @@
                               <w:fldChar w:fldCharType="end"/>
                             </w:r>
                             <w:r>
-                              <w:t xml:space="preserve">. Yellow values indicate the frame of features (10 years) used to develop a model for the label label, which is in green. The red value is a year in which no data has been collected. We can use the model developed from the previous years in order to predict what the value of this </w:t>
-                            </w:r>
-                            <w:proofErr w:type="gramStart"/>
-                            <w:r>
-                              <w:t>particular feature</w:t>
-                            </w:r>
-                            <w:proofErr w:type="gramEnd"/>
-                            <w:r>
-                              <w:t xml:space="preserve"> in 2003 will be.</w:t>
+                              <w:t>. Yellow values indicate the frame of features (10 years) used to develop a model for the label label, which is in green. The red value is a year in which no data has been collected. We can use the model developed from the previous years in order to predict what the value of this particular feature in 2003 will be.</w:t>
                             </w:r>
                           </w:p>
                         </w:txbxContent>
@@ -6332,7 +6293,7 @@
           </mc:Choice>
           <mc:Fallback>
             <w:pict>
-              <v:shape w14:anchorId="16403A8F" id="Text Box 30" o:spid="_x0000_s1036" type="#_x0000_t202" style="position:absolute;left:0;text-align:left;margin-left:-11.7pt;margin-top:185.3pt;width:468pt;height:.05pt;z-index:-251616256;visibility:visible;mso-wrap-style:square;mso-wrap-distance-left:9pt;mso-wrap-distance-top:0;mso-wrap-distance-right:9pt;mso-wrap-distance-bottom:0;mso-position-horizontal:absolute;mso-position-horizontal-relative:margin;mso-position-vertical:absolute;mso-position-vertical-relative:text;v-text-anchor:top" o:gfxdata="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" stroked="f">
+              <v:shape w14:anchorId="16403A8F" id="Text Box 30" o:spid="_x0000_s1036" type="#_x0000_t202" style="position:absolute;left:0;text-align:left;margin-left:-11.7pt;margin-top:185.3pt;width:468pt;height:.05pt;z-index:-251658213;visibility:visible;mso-wrap-style:square;mso-wrap-distance-left:9pt;mso-wrap-distance-top:0;mso-wrap-distance-right:9pt;mso-wrap-distance-bottom:0;mso-position-horizontal:absolute;mso-position-horizontal-relative:margin;mso-position-vertical:absolute;mso-position-vertical-relative:text;v-text-anchor:top" o:gfxdata="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" stroked="f">
                 <v:textbox style="mso-fit-shape-to-text:t" inset="0,0,0,0">
                   <w:txbxContent>
                     <w:p>
@@ -6376,15 +6337,7 @@
                         <w:fldChar w:fldCharType="end"/>
                       </w:r>
                       <w:r>
-                        <w:t xml:space="preserve">. Yellow values indicate the frame of features (10 years) used to develop a model for the label label, which is in green. The red value is a year in which no data has been collected. We can use the model developed from the previous years in order to predict what the value of this </w:t>
-                      </w:r>
-                      <w:proofErr w:type="gramStart"/>
-                      <w:r>
-                        <w:t>particular feature</w:t>
-                      </w:r>
-                      <w:proofErr w:type="gramEnd"/>
-                      <w:r>
-                        <w:t xml:space="preserve"> in 2003 will be.</w:t>
+                        <w:t>. Yellow values indicate the frame of features (10 years) used to develop a model for the label label, which is in green. The red value is a year in which no data has been collected. We can use the model developed from the previous years in order to predict what the value of this particular feature in 2003 will be.</w:t>
                       </w:r>
                     </w:p>
                   </w:txbxContent>
@@ -6400,7 +6353,7 @@
           <w:noProof/>
         </w:rPr>
         <w:drawing>
-          <wp:anchor distT="0" distB="0" distL="114300" distR="114300" simplePos="0" relativeHeight="251701248" behindDoc="1" locked="0" layoutInCell="1" allowOverlap="1" wp14:anchorId="3C96DB36" wp14:editId="3E73B649">
+          <wp:anchor distT="0" distB="0" distL="114300" distR="114300" simplePos="0" relativeHeight="251658268" behindDoc="1" locked="0" layoutInCell="1" allowOverlap="1" wp14:anchorId="3C96DB36" wp14:editId="3E73B649">
             <wp:simplePos x="0" y="0"/>
             <wp:positionH relativeFrom="margin">
               <wp:posOffset>-95250</wp:posOffset>
@@ -6431,7 +6384,7 @@
                     <pic:cNvPicPr/>
                   </pic:nvPicPr>
                   <pic:blipFill>
-                    <a:blip r:embed="rId25">
+                    <a:blip r:embed="rId26">
                       <a:extLst>
                         <a:ext uri="{28A0092B-C50C-407E-A947-70E740481C1C}">
                           <a14:useLocalDpi xmlns:a14="http://schemas.microsoft.com/office/drawing/2010/main" val="0"/>
@@ -6895,7 +6848,7 @@
         </w:rPr>
         <w:lastRenderedPageBreak/>
         <w:drawing>
-          <wp:anchor distT="0" distB="0" distL="114300" distR="114300" simplePos="0" relativeHeight="251711488" behindDoc="1" locked="0" layoutInCell="1" allowOverlap="1" wp14:anchorId="0DC1796C" wp14:editId="1B9135DD">
+          <wp:anchor distT="0" distB="0" distL="114300" distR="114300" simplePos="0" relativeHeight="251658274" behindDoc="1" locked="0" layoutInCell="1" allowOverlap="1" wp14:anchorId="0DC1796C" wp14:editId="1B9135DD">
             <wp:simplePos x="0" y="0"/>
             <wp:positionH relativeFrom="margin">
               <wp:posOffset>3585845</wp:posOffset>
@@ -6926,7 +6879,7 @@
                     <pic:cNvPicPr/>
                   </pic:nvPicPr>
                   <pic:blipFill>
-                    <a:blip r:embed="rId26">
+                    <a:blip r:embed="rId27">
                       <a:extLst>
                         <a:ext uri="{28A0092B-C50C-407E-A947-70E740481C1C}">
                           <a14:useLocalDpi xmlns:a14="http://schemas.microsoft.com/office/drawing/2010/main" val="0"/>
@@ -7042,7 +6995,7 @@
           <w:noProof/>
         </w:rPr>
         <w:drawing>
-          <wp:anchor distT="0" distB="0" distL="114300" distR="114300" simplePos="0" relativeHeight="251707392" behindDoc="1" locked="0" layoutInCell="1" allowOverlap="1" wp14:anchorId="1623A869" wp14:editId="56A3E618">
+          <wp:anchor distT="0" distB="0" distL="114300" distR="114300" simplePos="0" relativeHeight="251658271" behindDoc="1" locked="0" layoutInCell="1" allowOverlap="1" wp14:anchorId="1623A869" wp14:editId="56A3E618">
             <wp:simplePos x="0" y="0"/>
             <wp:positionH relativeFrom="margin">
               <wp:posOffset>-560705</wp:posOffset>
@@ -7073,7 +7026,7 @@
                     <pic:cNvPicPr/>
                   </pic:nvPicPr>
                   <pic:blipFill>
-                    <a:blip r:embed="rId27">
+                    <a:blip r:embed="rId28">
                       <a:extLst>
                         <a:ext uri="{28A0092B-C50C-407E-A947-70E740481C1C}">
                           <a14:useLocalDpi xmlns:a14="http://schemas.microsoft.com/office/drawing/2010/main" val="0"/>
@@ -7110,7 +7063,7 @@
           <w:noProof/>
         </w:rPr>
         <w:drawing>
-          <wp:anchor distT="0" distB="0" distL="114300" distR="114300" simplePos="0" relativeHeight="251708416" behindDoc="1" locked="0" layoutInCell="1" allowOverlap="1" wp14:anchorId="68B11C7C" wp14:editId="47E27B60">
+          <wp:anchor distT="0" distB="0" distL="114300" distR="114300" simplePos="0" relativeHeight="251658272" behindDoc="1" locked="0" layoutInCell="1" allowOverlap="1" wp14:anchorId="68B11C7C" wp14:editId="47E27B60">
             <wp:simplePos x="0" y="0"/>
             <wp:positionH relativeFrom="margin">
               <wp:posOffset>1677670</wp:posOffset>
@@ -7141,7 +7094,7 @@
                     <pic:cNvPicPr/>
                   </pic:nvPicPr>
                   <pic:blipFill>
-                    <a:blip r:embed="rId28">
+                    <a:blip r:embed="rId29">
                       <a:extLst>
                         <a:ext uri="{28A0092B-C50C-407E-A947-70E740481C1C}">
                           <a14:useLocalDpi xmlns:a14="http://schemas.microsoft.com/office/drawing/2010/main" val="0"/>
@@ -7178,7 +7131,7 @@
           <w:noProof/>
         </w:rPr>
         <w:drawing>
-          <wp:anchor distT="0" distB="0" distL="114300" distR="114300" simplePos="0" relativeHeight="251706368" behindDoc="1" locked="0" layoutInCell="1" allowOverlap="1" wp14:anchorId="72A17514" wp14:editId="64E1DCDA">
+          <wp:anchor distT="0" distB="0" distL="114300" distR="114300" simplePos="0" relativeHeight="251658270" behindDoc="1" locked="0" layoutInCell="1" allowOverlap="1" wp14:anchorId="72A17514" wp14:editId="64E1DCDA">
             <wp:simplePos x="0" y="0"/>
             <wp:positionH relativeFrom="column">
               <wp:posOffset>4011295</wp:posOffset>
@@ -7209,7 +7162,7 @@
                     <pic:cNvPicPr/>
                   </pic:nvPicPr>
                   <pic:blipFill>
-                    <a:blip r:embed="rId29">
+                    <a:blip r:embed="rId30">
                       <a:extLst>
                         <a:ext uri="{28A0092B-C50C-407E-A947-70E740481C1C}">
                           <a14:useLocalDpi xmlns:a14="http://schemas.microsoft.com/office/drawing/2010/main" val="0"/>
@@ -7248,7 +7201,7 @@
         <mc:AlternateContent>
           <mc:Choice Requires="wps">
             <w:drawing>
-              <wp:anchor distT="0" distB="0" distL="114300" distR="114300" simplePos="0" relativeHeight="251710464" behindDoc="1" locked="0" layoutInCell="1" allowOverlap="1" wp14:anchorId="4C3F62EA" wp14:editId="62A9DFAB">
+              <wp:anchor distT="0" distB="0" distL="114300" distR="114300" simplePos="0" relativeHeight="251658273" behindDoc="1" locked="0" layoutInCell="1" allowOverlap="1" wp14:anchorId="4C3F62EA" wp14:editId="62A9DFAB">
                 <wp:simplePos x="0" y="0"/>
                 <wp:positionH relativeFrom="column">
                   <wp:posOffset>-560070</wp:posOffset>
@@ -7361,7 +7314,7 @@
           </mc:Choice>
           <mc:Fallback>
             <w:pict>
-              <v:shape w14:anchorId="4C3F62EA" id="Text Box 37" o:spid="_x0000_s1037" type="#_x0000_t202" style="position:absolute;left:0;text-align:left;margin-left:-44.1pt;margin-top:379.5pt;width:521.25pt;height:.05pt;z-index:-251606016;visibility:visible;mso-wrap-style:square;mso-width-percent:0;mso-wrap-distance-left:9pt;mso-wrap-distance-top:0;mso-wrap-distance-right:9pt;mso-wrap-distance-bottom:0;mso-position-horizontal:absolute;mso-position-horizontal-relative:text;mso-position-vertical:absolute;mso-position-vertical-relative:text;mso-width-percent:0;mso-width-relative:margin;v-text-anchor:top" o:gfxdata="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" stroked="f">
+              <v:shape w14:anchorId="4C3F62EA" id="Text Box 37" o:spid="_x0000_s1037" type="#_x0000_t202" style="position:absolute;left:0;text-align:left;margin-left:-44.1pt;margin-top:379.5pt;width:521.25pt;height:.05pt;z-index:-251658207;visibility:visible;mso-wrap-style:square;mso-width-percent:0;mso-wrap-distance-left:9pt;mso-wrap-distance-top:0;mso-wrap-distance-right:9pt;mso-wrap-distance-bottom:0;mso-position-horizontal:absolute;mso-position-horizontal-relative:text;mso-position-vertical:absolute;mso-position-vertical-relative:text;mso-width-percent:0;mso-width-relative:margin;v-text-anchor:top" o:gfxdata="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" stroked="f">
                 <v:textbox style="mso-fit-shape-to-text:t" inset="0,0,0,0">
                   <w:txbxContent>
                     <w:p>
@@ -7431,7 +7384,7 @@
         <mc:AlternateContent>
           <mc:Choice Requires="wps">
             <w:drawing>
-              <wp:anchor distT="0" distB="0" distL="114300" distR="114300" simplePos="0" relativeHeight="251704320" behindDoc="1" locked="0" layoutInCell="1" allowOverlap="1" wp14:anchorId="7653E158" wp14:editId="63F1A9C3">
+              <wp:anchor distT="0" distB="0" distL="114300" distR="114300" simplePos="0" relativeHeight="251658269" behindDoc="1" locked="0" layoutInCell="1" allowOverlap="1" wp14:anchorId="7653E158" wp14:editId="63F1A9C3">
                 <wp:simplePos x="0" y="0"/>
                 <wp:positionH relativeFrom="margin">
                   <wp:posOffset>3480767</wp:posOffset>
@@ -7539,7 +7492,7 @@
           </mc:Choice>
           <mc:Fallback>
             <w:pict>
-              <v:shape w14:anchorId="7653E158" id="Text Box 32" o:spid="_x0000_s1038" type="#_x0000_t202" style="position:absolute;left:0;text-align:left;margin-left:274.1pt;margin-top:114.75pt;width:215.15pt;height:26.25pt;z-index:-251612160;visibility:visible;mso-wrap-style:square;mso-width-percent:0;mso-height-percent:0;mso-wrap-distance-left:9pt;mso-wrap-distance-top:0;mso-wrap-distance-right:9pt;mso-wrap-distance-bottom:0;mso-position-horizontal:absolute;mso-position-horizontal-relative:margin;mso-position-vertical:absolute;mso-position-vertical-relative:text;mso-width-percent:0;mso-height-percent:0;mso-width-relative:margin;mso-height-relative:margin;v-text-anchor:top" o:gfxdata="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" stroked="f">
+              <v:shape w14:anchorId="7653E158" id="Text Box 32" o:spid="_x0000_s1038" type="#_x0000_t202" style="position:absolute;left:0;text-align:left;margin-left:274.1pt;margin-top:114.75pt;width:215.15pt;height:26.25pt;z-index:-251658211;visibility:visible;mso-wrap-style:square;mso-width-percent:0;mso-height-percent:0;mso-wrap-distance-left:9pt;mso-wrap-distance-top:0;mso-wrap-distance-right:9pt;mso-wrap-distance-bottom:0;mso-position-horizontal:absolute;mso-position-horizontal-relative:margin;mso-position-vertical:absolute;mso-position-vertical-relative:text;mso-width-percent:0;mso-height-percent:0;mso-width-relative:margin;mso-height-relative:margin;v-text-anchor:top" o:gfxdata="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" stroked="f">
                 <v:textbox inset="0,0,0,0">
                   <w:txbxContent>
                     <w:p>
@@ -7655,7 +7608,7 @@
         <mc:AlternateContent>
           <mc:Choice Requires="wps">
             <w:drawing>
-              <wp:anchor distT="0" distB="0" distL="114300" distR="114300" simplePos="0" relativeHeight="251714560" behindDoc="1" locked="0" layoutInCell="1" allowOverlap="1" wp14:anchorId="5ECC47C5" wp14:editId="38378C62">
+              <wp:anchor distT="0" distB="0" distL="114300" distR="114300" simplePos="0" relativeHeight="251658276" behindDoc="1" locked="0" layoutInCell="1" allowOverlap="1" wp14:anchorId="5ECC47C5" wp14:editId="38378C62">
                 <wp:simplePos x="0" y="0"/>
                 <wp:positionH relativeFrom="margin">
                   <wp:posOffset>22860</wp:posOffset>
@@ -7758,7 +7711,7 @@
           </mc:Choice>
           <mc:Fallback>
             <w:pict>
-              <v:shape w14:anchorId="5ECC47C5" id="Text Box 40" o:spid="_x0000_s1039" type="#_x0000_t202" style="position:absolute;left:0;text-align:left;margin-left:1.8pt;margin-top:185.6pt;width:189pt;height:.05pt;z-index:-251601920;visibility:visible;mso-wrap-style:square;mso-wrap-distance-left:9pt;mso-wrap-distance-top:0;mso-wrap-distance-right:9pt;mso-wrap-distance-bottom:0;mso-position-horizontal:absolute;mso-position-horizontal-relative:margin;mso-position-vertical:absolute;mso-position-vertical-relative:text;v-text-anchor:top" o:gfxdata="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" stroked="f">
+              <v:shape w14:anchorId="5ECC47C5" id="Text Box 40" o:spid="_x0000_s1039" type="#_x0000_t202" style="position:absolute;left:0;text-align:left;margin-left:1.8pt;margin-top:185.6pt;width:189pt;height:.05pt;z-index:-251658204;visibility:visible;mso-wrap-style:square;mso-wrap-distance-left:9pt;mso-wrap-distance-top:0;mso-wrap-distance-right:9pt;mso-wrap-distance-bottom:0;mso-position-horizontal:absolute;mso-position-horizontal-relative:margin;mso-position-vertical:absolute;mso-position-vertical-relative:text;v-text-anchor:top" o:gfxdata="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" stroked="f">
                 <v:textbox style="mso-fit-shape-to-text:t" inset="0,0,0,0">
                   <w:txbxContent>
                     <w:p>
@@ -7826,7 +7779,7 @@
           <w:noProof/>
         </w:rPr>
         <w:drawing>
-          <wp:anchor distT="0" distB="0" distL="114300" distR="114300" simplePos="0" relativeHeight="251712512" behindDoc="1" locked="0" layoutInCell="1" allowOverlap="1" wp14:anchorId="1EBF416F" wp14:editId="5E892C36">
+          <wp:anchor distT="0" distB="0" distL="114300" distR="114300" simplePos="0" relativeHeight="251658275" behindDoc="1" locked="0" layoutInCell="1" allowOverlap="1" wp14:anchorId="1EBF416F" wp14:editId="5E892C36">
             <wp:simplePos x="0" y="0"/>
             <wp:positionH relativeFrom="margin">
               <wp:align>left</wp:align>
@@ -7857,7 +7810,7 @@
                     <pic:cNvPicPr/>
                   </pic:nvPicPr>
                   <pic:blipFill>
-                    <a:blip r:embed="rId30">
+                    <a:blip r:embed="rId31">
                       <a:extLst>
                         <a:ext uri="{28A0092B-C50C-407E-A947-70E740481C1C}">
                           <a14:useLocalDpi xmlns:a14="http://schemas.microsoft.com/office/drawing/2010/main" val="0"/>
@@ -7924,7 +7877,35 @@
           <w:rFonts w:ascii="Times New Roman" w:hAnsi="Times New Roman" w:cs="Times New Roman"/>
           <w:noProof/>
         </w:rPr>
-        <w:t xml:space="preserve"> score of 0.640. This kNN model also performs better than previous linear regresison models, where the highest scoring model had an R</w:t>
+        <w:t xml:space="preserve"> score of 0.640. This kNN model also performs bette</w:t>
+      </w:r>
+      <w:r>
+        <w:rPr>
+          <w:rFonts w:ascii="Times New Roman" w:hAnsi="Times New Roman" w:cs="Times New Roman"/>
+          <w:noProof/>
+        </w:rPr>
+        <w:t>r than previous linear regres</w:t>
+      </w:r>
+      <w:r>
+        <w:rPr>
+          <w:rFonts w:ascii="Times New Roman" w:hAnsi="Times New Roman" w:cs="Times New Roman"/>
+          <w:noProof/>
+        </w:rPr>
+        <w:t>s</w:t>
+      </w:r>
+      <w:r>
+        <w:rPr>
+          <w:rFonts w:ascii="Times New Roman" w:hAnsi="Times New Roman" w:cs="Times New Roman"/>
+          <w:noProof/>
+        </w:rPr>
+        <w:t>i</w:t>
+      </w:r>
+      <w:r>
+        <w:rPr>
+          <w:rFonts w:ascii="Times New Roman" w:hAnsi="Times New Roman" w:cs="Times New Roman"/>
+          <w:noProof/>
+        </w:rPr>
+        <w:t>on models, where the highest scoring model had an R</w:t>
       </w:r>
       <w:r>
         <w:rPr>
@@ -8151,7 +8132,7 @@
           <w:szCs w:val="24"/>
         </w:rPr>
         <w:drawing>
-          <wp:anchor distT="0" distB="0" distL="114300" distR="114300" simplePos="0" relativeHeight="251721728" behindDoc="1" locked="0" layoutInCell="1" allowOverlap="1" wp14:anchorId="032C1E68" wp14:editId="03CB8638">
+          <wp:anchor distT="0" distB="0" distL="114300" distR="114300" simplePos="0" relativeHeight="251658281" behindDoc="1" locked="0" layoutInCell="1" allowOverlap="1" wp14:anchorId="032C1E68" wp14:editId="03CB8638">
             <wp:simplePos x="0" y="0"/>
             <wp:positionH relativeFrom="column">
               <wp:posOffset>-735330</wp:posOffset>
@@ -8184,7 +8165,7 @@
                     </pic:cNvPicPr>
                   </pic:nvPicPr>
                   <pic:blipFill>
-                    <a:blip r:embed="rId31" cstate="print">
+                    <a:blip r:embed="rId32" cstate="print">
                       <a:extLst>
                         <a:ext uri="{28A0092B-C50C-407E-A947-70E740481C1C}">
                           <a14:useLocalDpi xmlns:a14="http://schemas.microsoft.com/office/drawing/2010/main" val="0"/>
@@ -8229,7 +8210,7 @@
           <w:szCs w:val="24"/>
         </w:rPr>
         <w:drawing>
-          <wp:anchor distT="0" distB="0" distL="114300" distR="114300" simplePos="0" relativeHeight="251722752" behindDoc="1" locked="0" layoutInCell="1" allowOverlap="1" wp14:anchorId="152D00DD" wp14:editId="06519B9D">
+          <wp:anchor distT="0" distB="0" distL="114300" distR="114300" simplePos="0" relativeHeight="251658282" behindDoc="1" locked="0" layoutInCell="1" allowOverlap="1" wp14:anchorId="152D00DD" wp14:editId="06519B9D">
             <wp:simplePos x="0" y="0"/>
             <wp:positionH relativeFrom="margin">
               <wp:posOffset>-733425</wp:posOffset>
@@ -8262,7 +8243,7 @@
                     </pic:cNvPicPr>
                   </pic:nvPicPr>
                   <pic:blipFill>
-                    <a:blip r:embed="rId32" cstate="print">
+                    <a:blip r:embed="rId33" cstate="print">
                       <a:extLst>
                         <a:ext uri="{28A0092B-C50C-407E-A947-70E740481C1C}">
                           <a14:useLocalDpi xmlns:a14="http://schemas.microsoft.com/office/drawing/2010/main" val="0"/>
@@ -8307,7 +8288,7 @@
           <w:szCs w:val="24"/>
         </w:rPr>
         <w:drawing>
-          <wp:anchor distT="0" distB="0" distL="114300" distR="114300" simplePos="0" relativeHeight="251723776" behindDoc="1" locked="0" layoutInCell="1" allowOverlap="1" wp14:anchorId="7ECF15CC" wp14:editId="1EDFAF37">
+          <wp:anchor distT="0" distB="0" distL="114300" distR="114300" simplePos="0" relativeHeight="251658283" behindDoc="1" locked="0" layoutInCell="1" allowOverlap="1" wp14:anchorId="7ECF15CC" wp14:editId="1EDFAF37">
             <wp:simplePos x="0" y="0"/>
             <wp:positionH relativeFrom="column">
               <wp:posOffset>-777875</wp:posOffset>
@@ -8340,7 +8321,7 @@
                     </pic:cNvPicPr>
                   </pic:nvPicPr>
                   <pic:blipFill>
-                    <a:blip r:embed="rId33" cstate="print">
+                    <a:blip r:embed="rId34" cstate="print">
                       <a:extLst>
                         <a:ext uri="{28A0092B-C50C-407E-A947-70E740481C1C}">
                           <a14:useLocalDpi xmlns:a14="http://schemas.microsoft.com/office/drawing/2010/main" val="0"/>
@@ -8384,7 +8365,7 @@
         <mc:AlternateContent>
           <mc:Choice Requires="wps">
             <w:drawing>
-              <wp:anchor distT="0" distB="0" distL="114300" distR="114300" simplePos="0" relativeHeight="251725824" behindDoc="1" locked="0" layoutInCell="1" allowOverlap="1" wp14:anchorId="5017E772" wp14:editId="595EA4A8">
+              <wp:anchor distT="0" distB="0" distL="114300" distR="114300" simplePos="0" relativeHeight="251658284" behindDoc="1" locked="0" layoutInCell="1" allowOverlap="1" wp14:anchorId="5017E772" wp14:editId="595EA4A8">
                 <wp:simplePos x="0" y="0"/>
                 <wp:positionH relativeFrom="margin">
                   <wp:posOffset>-565150</wp:posOffset>
@@ -8486,7 +8467,7 @@
           </mc:Choice>
           <mc:Fallback>
             <w:pict>
-              <v:shape w14:anchorId="5017E772" id="Text Box 41" o:spid="_x0000_s1040" type="#_x0000_t202" style="position:absolute;left:0;text-align:left;margin-left:-44.5pt;margin-top:276.45pt;width:571.05pt;height:.05pt;z-index:-251590656;visibility:visible;mso-wrap-style:square;mso-width-percent:0;mso-wrap-distance-left:9pt;mso-wrap-distance-top:0;mso-wrap-distance-right:9pt;mso-wrap-distance-bottom:0;mso-position-horizontal:absolute;mso-position-horizontal-relative:margin;mso-position-vertical:absolute;mso-position-vertical-relative:text;mso-width-percent:0;mso-width-relative:margin;v-text-anchor:top" o:gfxdata="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" stroked="f">
+              <v:shape w14:anchorId="5017E772" id="Text Box 41" o:spid="_x0000_s1040" type="#_x0000_t202" style="position:absolute;left:0;text-align:left;margin-left:-44.5pt;margin-top:276.45pt;width:571.05pt;height:.05pt;z-index:-251658196;visibility:visible;mso-wrap-style:square;mso-width-percent:0;mso-wrap-distance-left:9pt;mso-wrap-distance-top:0;mso-wrap-distance-right:9pt;mso-wrap-distance-bottom:0;mso-position-horizontal:absolute;mso-position-horizontal-relative:margin;mso-position-vertical:absolute;mso-position-vertical-relative:text;mso-width-percent:0;mso-width-relative:margin;v-text-anchor:top" o:gfxdata="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" stroked="f">
                 <v:textbox style="mso-fit-shape-to-text:t" inset="0,0,0,0">
                   <w:txbxContent>
                     <w:p>
@@ -8545,7 +8526,7 @@
         <mc:AlternateContent>
           <mc:Choice Requires="wps">
             <w:drawing>
-              <wp:anchor distT="0" distB="0" distL="114300" distR="114300" simplePos="0" relativeHeight="251729920" behindDoc="1" locked="0" layoutInCell="1" allowOverlap="1" wp14:anchorId="142E6E2D" wp14:editId="08E52239">
+              <wp:anchor distT="0" distB="0" distL="114300" distR="114300" simplePos="0" relativeHeight="251658286" behindDoc="1" locked="0" layoutInCell="1" allowOverlap="1" wp14:anchorId="142E6E2D" wp14:editId="08E52239">
                 <wp:simplePos x="0" y="0"/>
                 <wp:positionH relativeFrom="margin">
                   <wp:posOffset>-588645</wp:posOffset>
@@ -8651,7 +8632,7 @@
           </mc:Choice>
           <mc:Fallback>
             <w:pict>
-              <v:shape w14:anchorId="142E6E2D" id="Text Box 48" o:spid="_x0000_s1041" type="#_x0000_t202" style="position:absolute;left:0;text-align:left;margin-left:-46.35pt;margin-top:198.8pt;width:569.6pt;height:.05pt;z-index:-251586560;visibility:visible;mso-wrap-style:square;mso-width-percent:0;mso-wrap-distance-left:9pt;mso-wrap-distance-top:0;mso-wrap-distance-right:9pt;mso-wrap-distance-bottom:0;mso-position-horizontal:absolute;mso-position-horizontal-relative:margin;mso-position-vertical:absolute;mso-position-vertical-relative:text;mso-width-percent:0;mso-width-relative:margin;v-text-anchor:top" o:gfxdata="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" stroked="f">
+              <v:shape w14:anchorId="142E6E2D" id="Text Box 48" o:spid="_x0000_s1041" type="#_x0000_t202" style="position:absolute;left:0;text-align:left;margin-left:-46.35pt;margin-top:198.8pt;width:569.6pt;height:.05pt;z-index:-251658194;visibility:visible;mso-wrap-style:square;mso-width-percent:0;mso-wrap-distance-left:9pt;mso-wrap-distance-top:0;mso-wrap-distance-right:9pt;mso-wrap-distance-bottom:0;mso-position-horizontal:absolute;mso-position-horizontal-relative:margin;mso-position-vertical:absolute;mso-position-vertical-relative:text;mso-width-percent:0;mso-width-relative:margin;v-text-anchor:top" o:gfxdata="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" stroked="f">
                 <v:textbox style="mso-fit-shape-to-text:t" inset="0,0,0,0">
                   <w:txbxContent>
                     <w:p>
@@ -8714,7 +8695,7 @@
         <mc:AlternateContent>
           <mc:Choice Requires="wps">
             <w:drawing>
-              <wp:anchor distT="0" distB="0" distL="114300" distR="114300" simplePos="0" relativeHeight="251727872" behindDoc="1" locked="0" layoutInCell="1" allowOverlap="1" wp14:anchorId="49A2107C" wp14:editId="00C88C31">
+              <wp:anchor distT="0" distB="0" distL="114300" distR="114300" simplePos="0" relativeHeight="251658285" behindDoc="1" locked="0" layoutInCell="1" allowOverlap="1" wp14:anchorId="49A2107C" wp14:editId="00C88C31">
                 <wp:simplePos x="0" y="0"/>
                 <wp:positionH relativeFrom="column">
                   <wp:posOffset>-596900</wp:posOffset>
@@ -8820,7 +8801,7 @@
           </mc:Choice>
           <mc:Fallback>
             <w:pict>
-              <v:shape w14:anchorId="49A2107C" id="Text Box 45" o:spid="_x0000_s1042" type="#_x0000_t202" style="position:absolute;left:0;text-align:left;margin-left:-47pt;margin-top:115.55pt;width:572.2pt;height:.05pt;z-index:-251588608;visibility:visible;mso-wrap-style:square;mso-width-percent:0;mso-wrap-distance-left:9pt;mso-wrap-distance-top:0;mso-wrap-distance-right:9pt;mso-wrap-distance-bottom:0;mso-position-horizontal:absolute;mso-position-horizontal-relative:text;mso-position-vertical:absolute;mso-position-vertical-relative:text;mso-width-percent:0;mso-width-relative:margin;v-text-anchor:top" o:gfxdata="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" stroked="f">
+              <v:shape w14:anchorId="49A2107C" id="Text Box 45" o:spid="_x0000_s1042" type="#_x0000_t202" style="position:absolute;left:0;text-align:left;margin-left:-47pt;margin-top:115.55pt;width:572.2pt;height:.05pt;z-index:-251658195;visibility:visible;mso-wrap-style:square;mso-width-percent:0;mso-wrap-distance-left:9pt;mso-wrap-distance-top:0;mso-wrap-distance-right:9pt;mso-wrap-distance-bottom:0;mso-position-horizontal:absolute;mso-position-horizontal-relative:text;mso-position-vertical:absolute;mso-position-vertical-relative:text;mso-width-percent:0;mso-width-relative:margin;v-text-anchor:top" o:gfxdata="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" stroked="f">
                 <v:textbox style="mso-fit-shape-to-text:t" inset="0,0,0,0">
                   <w:txbxContent>
                     <w:p>
@@ -8911,7 +8892,7 @@
           <w:szCs w:val="24"/>
         </w:rPr>
         <w:drawing>
-          <wp:anchor distT="0" distB="0" distL="114300" distR="114300" simplePos="0" relativeHeight="251715584" behindDoc="1" locked="0" layoutInCell="1" allowOverlap="1" wp14:anchorId="78264A0F" wp14:editId="26D9D97A">
+          <wp:anchor distT="0" distB="0" distL="114300" distR="114300" simplePos="0" relativeHeight="251658277" behindDoc="1" locked="0" layoutInCell="1" allowOverlap="1" wp14:anchorId="78264A0F" wp14:editId="26D9D97A">
             <wp:simplePos x="0" y="0"/>
             <wp:positionH relativeFrom="margin">
               <wp:posOffset>3258820</wp:posOffset>
@@ -8944,7 +8925,7 @@
                     </pic:cNvPicPr>
                   </pic:nvPicPr>
                   <pic:blipFill>
-                    <a:blip r:embed="rId34" cstate="print">
+                    <a:blip r:embed="rId35" cstate="print">
                       <a:extLst>
                         <a:ext uri="{28A0092B-C50C-407E-A947-70E740481C1C}">
                           <a14:useLocalDpi xmlns:a14="http://schemas.microsoft.com/office/drawing/2010/main" val="0"/>
@@ -8988,7 +8969,7 @@
         <mc:AlternateContent>
           <mc:Choice Requires="wps">
             <w:drawing>
-              <wp:anchor distT="0" distB="0" distL="114300" distR="114300" simplePos="0" relativeHeight="251717632" behindDoc="1" locked="0" layoutInCell="1" allowOverlap="1" wp14:anchorId="61768CA9" wp14:editId="64284BF2">
+              <wp:anchor distT="0" distB="0" distL="114300" distR="114300" simplePos="0" relativeHeight="251658278" behindDoc="1" locked="0" layoutInCell="1" allowOverlap="1" wp14:anchorId="61768CA9" wp14:editId="64284BF2">
                 <wp:simplePos x="0" y="0"/>
                 <wp:positionH relativeFrom="column">
                   <wp:posOffset>3478530</wp:posOffset>
@@ -9092,7 +9073,7 @@
           </mc:Choice>
           <mc:Fallback>
             <w:pict>
-              <v:shape w14:anchorId="61768CA9" id="Text Box 49" o:spid="_x0000_s1043" type="#_x0000_t202" style="position:absolute;left:0;text-align:left;margin-left:273.9pt;margin-top:230.8pt;width:237.9pt;height:.05pt;z-index:-251598848;visibility:visible;mso-wrap-style:square;mso-wrap-distance-left:9pt;mso-wrap-distance-top:0;mso-wrap-distance-right:9pt;mso-wrap-distance-bottom:0;mso-position-horizontal:absolute;mso-position-horizontal-relative:text;mso-position-vertical:absolute;mso-position-vertical-relative:text;v-text-anchor:top" o:gfxdata="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" stroked="f">
+              <v:shape w14:anchorId="61768CA9" id="Text Box 49" o:spid="_x0000_s1043" type="#_x0000_t202" style="position:absolute;left:0;text-align:left;margin-left:273.9pt;margin-top:230.8pt;width:237.9pt;height:.05pt;z-index:-251658202;visibility:visible;mso-wrap-style:square;mso-wrap-distance-left:9pt;mso-wrap-distance-top:0;mso-wrap-distance-right:9pt;mso-wrap-distance-bottom:0;mso-position-horizontal:absolute;mso-position-horizontal-relative:text;mso-position-vertical:absolute;mso-position-vertical-relative:text;v-text-anchor:top" o:gfxdata="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" stroked="f">
                 <v:textbox style="mso-fit-shape-to-text:t" inset="0,0,0,0">
                   <w:txbxContent>
                     <w:p>
@@ -9260,7 +9241,7 @@
         </w:rPr>
         <w:lastRenderedPageBreak/>
         <w:drawing>
-          <wp:anchor distT="0" distB="0" distL="114300" distR="114300" simplePos="0" relativeHeight="251718656" behindDoc="1" locked="0" layoutInCell="1" allowOverlap="1" wp14:anchorId="6FF406AD" wp14:editId="152CE370">
+          <wp:anchor distT="0" distB="0" distL="114300" distR="114300" simplePos="0" relativeHeight="251658279" behindDoc="1" locked="0" layoutInCell="1" allowOverlap="1" wp14:anchorId="6FF406AD" wp14:editId="152CE370">
             <wp:simplePos x="0" y="0"/>
             <wp:positionH relativeFrom="column">
               <wp:posOffset>-331470</wp:posOffset>
@@ -9293,7 +9274,7 @@
                     </pic:cNvPicPr>
                   </pic:nvPicPr>
                   <pic:blipFill>
-                    <a:blip r:embed="rId35" cstate="print">
+                    <a:blip r:embed="rId36" cstate="print">
                       <a:extLst>
                         <a:ext uri="{28A0092B-C50C-407E-A947-70E740481C1C}">
                           <a14:useLocalDpi xmlns:a14="http://schemas.microsoft.com/office/drawing/2010/main" val="0"/>
@@ -9338,23 +9319,7 @@
           <w:rFonts w:ascii="Times New Roman" w:eastAsia="Times New Roman" w:hAnsi="Times New Roman" w:cs="Times New Roman"/>
           <w:color w:val="000000"/>
         </w:rPr>
-        <w:t xml:space="preserve">After comparing the prediction results to the ground truth, we looked at predicting annual donation for future years. Since decision trees </w:t>
-      </w:r>
-      <w:proofErr w:type="gramStart"/>
-      <w:r>
-        <w:rPr>
-          <w:rFonts w:ascii="Times New Roman" w:eastAsia="Times New Roman" w:hAnsi="Times New Roman" w:cs="Times New Roman"/>
-          <w:color w:val="000000"/>
-        </w:rPr>
-        <w:t>take into account</w:t>
-      </w:r>
-      <w:proofErr w:type="gramEnd"/>
-      <w:r>
-        <w:rPr>
-          <w:rFonts w:ascii="Times New Roman" w:eastAsia="Times New Roman" w:hAnsi="Times New Roman" w:cs="Times New Roman"/>
-          <w:color w:val="000000"/>
-        </w:rPr>
-        <w:t xml:space="preserve"> features for each year, our model faced the same challenge as K-Nearest Neighbors because none of the feature values will be available for the future. For example, the model needs future GDP values, unemployment rates as well as individual information such as percentage of married people donating and percentage of </w:t>
+        <w:t xml:space="preserve">After comparing the prediction results to the ground truth, we looked at predicting annual donation for future years. Since decision trees take into account features for each year, our model faced the same challenge as K-Nearest Neighbors because none of the feature values will be available for the future. For example, the model needs future GDP values, unemployment rates as well as individual information such as percentage of married people donating and percentage of </w:t>
       </w:r>
       <w:r>
         <w:rPr>
@@ -9422,7 +9387,7 @@
         <mc:AlternateContent>
           <mc:Choice Requires="wps">
             <w:drawing>
-              <wp:anchor distT="0" distB="0" distL="114300" distR="114300" simplePos="0" relativeHeight="251720704" behindDoc="1" locked="0" layoutInCell="1" allowOverlap="1" wp14:anchorId="48D70E6D" wp14:editId="5F681DA9">
+              <wp:anchor distT="0" distB="0" distL="114300" distR="114300" simplePos="0" relativeHeight="251658280" behindDoc="1" locked="0" layoutInCell="1" allowOverlap="1" wp14:anchorId="48D70E6D" wp14:editId="5F681DA9">
                 <wp:simplePos x="0" y="0"/>
                 <wp:positionH relativeFrom="column">
                   <wp:posOffset>-160020</wp:posOffset>
@@ -9486,13 +9451,7 @@
                               <w:rPr>
                                 <w:noProof/>
                               </w:rPr>
-                              <w:instrText xml:space="preserve"> SEQ Figure \*</w:instrText>
-                            </w:r>
-                            <w:r>
-                              <w:rPr>
-                                <w:noProof/>
-                              </w:rPr>
-                              <w:instrText xml:space="preserve"> ARABIC </w:instrText>
+                              <w:instrText xml:space="preserve"> SEQ Figure \* ARABIC </w:instrText>
                             </w:r>
                             <w:r>
                               <w:rPr>
@@ -9532,7 +9491,7 @@
           </mc:Choice>
           <mc:Fallback>
             <w:pict>
-              <v:shape w14:anchorId="48D70E6D" id="Text Box 50" o:spid="_x0000_s1044" type="#_x0000_t202" style="position:absolute;margin-left:-12.6pt;margin-top:5.6pt;width:266.4pt;height:.05pt;z-index:-251595776;visibility:visible;mso-wrap-style:square;mso-wrap-distance-left:9pt;mso-wrap-distance-top:0;mso-wrap-distance-right:9pt;mso-wrap-distance-bottom:0;mso-position-horizontal:absolute;mso-position-horizontal-relative:text;mso-position-vertical:absolute;mso-position-vertical-relative:text;v-text-anchor:top" o:gfxdata="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" stroked="f">
+              <v:shape w14:anchorId="48D70E6D" id="Text Box 50" o:spid="_x0000_s1044" type="#_x0000_t202" style="position:absolute;margin-left:-12.6pt;margin-top:5.6pt;width:266.4pt;height:.05pt;z-index:-251658200;visibility:visible;mso-wrap-style:square;mso-wrap-distance-left:9pt;mso-wrap-distance-top:0;mso-wrap-distance-right:9pt;mso-wrap-distance-bottom:0;mso-position-horizontal:absolute;mso-position-horizontal-relative:text;mso-position-vertical:absolute;mso-position-vertical-relative:text;v-text-anchor:top" o:gfxdata="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" stroked="f">
                 <v:textbox style="mso-fit-shape-to-text:t" inset="0,0,0,0">
                   <w:txbxContent>
                     <w:p>
@@ -9558,13 +9517,7 @@
                         <w:rPr>
                           <w:noProof/>
                         </w:rPr>
-                        <w:instrText xml:space="preserve"> SEQ Figure \*</w:instrText>
-                      </w:r>
-                      <w:r>
-                        <w:rPr>
-                          <w:noProof/>
-                        </w:rPr>
-                        <w:instrText xml:space="preserve"> ARABIC </w:instrText>
+                        <w:instrText xml:space="preserve"> SEQ Figure \* ARABIC </w:instrText>
                       </w:r>
                       <w:r>
                         <w:rPr>
@@ -9630,7 +9583,7 @@
         <mc:AlternateContent>
           <mc:Choice Requires="wps">
             <w:drawing>
-              <wp:anchor distT="0" distB="0" distL="114300" distR="114300" simplePos="0" relativeHeight="251734016" behindDoc="1" locked="0" layoutInCell="1" allowOverlap="1" wp14:anchorId="1A368AF4" wp14:editId="337B04F4">
+              <wp:anchor distT="0" distB="0" distL="114300" distR="114300" simplePos="0" relativeHeight="251658289" behindDoc="1" locked="0" layoutInCell="1" allowOverlap="1" wp14:anchorId="1A368AF4" wp14:editId="337B04F4">
                 <wp:simplePos x="0" y="0"/>
                 <wp:positionH relativeFrom="column">
                   <wp:posOffset>3815715</wp:posOffset>
@@ -9732,7 +9685,7 @@
           </mc:Choice>
           <mc:Fallback>
             <w:pict>
-              <v:shape w14:anchorId="1A368AF4" id="Text Box 51" o:spid="_x0000_s1045" type="#_x0000_t202" style="position:absolute;margin-left:300.45pt;margin-top:209pt;width:185.3pt;height:.05pt;z-index:-251582464;visibility:visible;mso-wrap-style:square;mso-wrap-distance-left:9pt;mso-wrap-distance-top:0;mso-wrap-distance-right:9pt;mso-wrap-distance-bottom:0;mso-position-horizontal:absolute;mso-position-horizontal-relative:text;mso-position-vertical:absolute;mso-position-vertical-relative:text;v-text-anchor:top" o:gfxdata="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" stroked="f">
+              <v:shape w14:anchorId="1A368AF4" id="Text Box 51" o:spid="_x0000_s1045" type="#_x0000_t202" style="position:absolute;margin-left:300.45pt;margin-top:209pt;width:185.3pt;height:.05pt;z-index:-251658191;visibility:visible;mso-wrap-style:square;mso-wrap-distance-left:9pt;mso-wrap-distance-top:0;mso-wrap-distance-right:9pt;mso-wrap-distance-bottom:0;mso-position-horizontal:absolute;mso-position-horizontal-relative:text;mso-position-vertical:absolute;mso-position-vertical-relative:text;v-text-anchor:top" o:gfxdata="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" stroked="f">
                 <v:textbox style="mso-fit-shape-to-text:t" inset="0,0,0,0">
                   <w:txbxContent>
                     <w:p>
@@ -9794,7 +9747,7 @@
           <w:noProof/>
         </w:rPr>
         <w:drawing>
-          <wp:anchor distT="0" distB="0" distL="114300" distR="114300" simplePos="0" relativeHeight="251730944" behindDoc="1" locked="0" layoutInCell="1" allowOverlap="1" wp14:anchorId="0AE8731D" wp14:editId="4D53C7AB">
+          <wp:anchor distT="0" distB="0" distL="114300" distR="114300" simplePos="0" relativeHeight="251658287" behindDoc="1" locked="0" layoutInCell="1" allowOverlap="1" wp14:anchorId="0AE8731D" wp14:editId="4D53C7AB">
             <wp:simplePos x="0" y="0"/>
             <wp:positionH relativeFrom="column">
               <wp:posOffset>3815862</wp:posOffset>
@@ -9827,7 +9780,7 @@
                     </pic:cNvPicPr>
                   </pic:nvPicPr>
                   <pic:blipFill>
-                    <a:blip r:embed="rId36">
+                    <a:blip r:embed="rId37">
                       <a:extLst>
                         <a:ext uri="{28A0092B-C50C-407E-A947-70E740481C1C}">
                           <a14:useLocalDpi xmlns:a14="http://schemas.microsoft.com/office/drawing/2010/main" val="0"/>
@@ -10014,7 +9967,19 @@
         <w:rPr>
           <w:rFonts w:ascii="Times New Roman" w:eastAsia="Times New Roman" w:hAnsi="Times New Roman" w:cs="Times New Roman"/>
         </w:rPr>
-        <w:t xml:space="preserve"> value of this model is 0.5, which is lower than ideal. As we can see from the figure, the neural network learns the general trend in the data, with the average error of about $7,000,000 for this model. The R</w:t>
+        <w:t xml:space="preserve"> value of this model is 0.5,</w:t>
+      </w:r>
+      <w:r>
+        <w:rPr>
+          <w:rFonts w:ascii="Times New Roman" w:eastAsia="Times New Roman" w:hAnsi="Times New Roman" w:cs="Times New Roman"/>
+        </w:rPr>
+        <w:t xml:space="preserve"> and the standard error is 0.09,</w:t>
+      </w:r>
+      <w:r>
+        <w:rPr>
+          <w:rFonts w:ascii="Times New Roman" w:eastAsia="Times New Roman" w:hAnsi="Times New Roman" w:cs="Times New Roman"/>
+        </w:rPr>
+        <w:t xml:space="preserve"> which is lower than ideal. As we can see from the figure, the neural network learns the general trend in the data, with the average error of about $7,000,000 for this model. The R</w:t>
       </w:r>
       <w:r>
         <w:rPr>
@@ -10042,7 +10007,7 @@
           <w:noProof/>
         </w:rPr>
         <w:drawing>
-          <wp:anchor distT="0" distB="0" distL="114300" distR="114300" simplePos="0" relativeHeight="251731968" behindDoc="1" locked="0" layoutInCell="1" allowOverlap="1" wp14:anchorId="1294C53A" wp14:editId="6E3AE932">
+          <wp:anchor distT="0" distB="0" distL="114300" distR="114300" simplePos="0" relativeHeight="251658288" behindDoc="1" locked="0" layoutInCell="1" allowOverlap="1" wp14:anchorId="1294C53A" wp14:editId="6E3AE932">
             <wp:simplePos x="0" y="0"/>
             <wp:positionH relativeFrom="column">
               <wp:posOffset>3235960</wp:posOffset>
@@ -10075,7 +10040,7 @@
                     </pic:cNvPicPr>
                   </pic:nvPicPr>
                   <pic:blipFill>
-                    <a:blip r:embed="rId37">
+                    <a:blip r:embed="rId38">
                       <a:extLst>
                         <a:ext uri="{28A0092B-C50C-407E-A947-70E740481C1C}">
                           <a14:useLocalDpi xmlns:a14="http://schemas.microsoft.com/office/drawing/2010/main" val="0"/>
@@ -10113,7 +10078,7 @@
         <mc:AlternateContent>
           <mc:Choice Requires="wps">
             <w:drawing>
-              <wp:anchor distT="0" distB="0" distL="114300" distR="114300" simplePos="0" relativeHeight="251736064" behindDoc="1" locked="0" layoutInCell="1" allowOverlap="1" wp14:anchorId="50AEA4E2" wp14:editId="68B38695">
+              <wp:anchor distT="0" distB="0" distL="114300" distR="114300" simplePos="0" relativeHeight="251658290" behindDoc="1" locked="0" layoutInCell="1" allowOverlap="1" wp14:anchorId="50AEA4E2" wp14:editId="68B38695">
                 <wp:simplePos x="0" y="0"/>
                 <wp:positionH relativeFrom="column">
                   <wp:posOffset>3254082</wp:posOffset>
@@ -10223,7 +10188,7 @@
           </mc:Choice>
           <mc:Fallback>
             <w:pict>
-              <v:shape w14:anchorId="50AEA4E2" id="Text Box 52" o:spid="_x0000_s1046" type="#_x0000_t202" style="position:absolute;margin-left:256.25pt;margin-top:166.05pt;width:249.8pt;height:.05pt;z-index:-251580416;visibility:visible;mso-wrap-style:square;mso-wrap-distance-left:9pt;mso-wrap-distance-top:0;mso-wrap-distance-right:9pt;mso-wrap-distance-bottom:0;mso-position-horizontal:absolute;mso-position-horizontal-relative:text;mso-position-vertical:absolute;mso-position-vertical-relative:text;v-text-anchor:top" o:gfxdata="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" stroked="f">
+              <v:shape w14:anchorId="50AEA4E2" id="Text Box 52" o:spid="_x0000_s1046" type="#_x0000_t202" style="position:absolute;margin-left:256.25pt;margin-top:166.05pt;width:249.8pt;height:.05pt;z-index:-251658190;visibility:visible;mso-wrap-style:square;mso-wrap-distance-left:9pt;mso-wrap-distance-top:0;mso-wrap-distance-right:9pt;mso-wrap-distance-bottom:0;mso-position-horizontal:absolute;mso-position-horizontal-relative:text;mso-position-vertical:absolute;mso-position-vertical-relative:text;v-text-anchor:top" o:gfxdata="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" stroked="f">
                 <v:textbox style="mso-fit-shape-to-text:t" inset="0,0,0,0">
                   <w:txbxContent>
                     <w:p>
@@ -10403,7 +10368,13 @@
         <w:rPr>
           <w:rFonts w:ascii="Times New Roman" w:hAnsi="Times New Roman" w:cs="Times New Roman"/>
         </w:rPr>
-        <w:t xml:space="preserve">We learned a lot form this project. </w:t>
+        <w:t>We learned a lot fro</w:t>
+      </w:r>
+      <w:r>
+        <w:rPr>
+          <w:rFonts w:ascii="Times New Roman" w:hAnsi="Times New Roman" w:cs="Times New Roman"/>
+        </w:rPr>
+        <w:t xml:space="preserve">m this project. </w:t>
       </w:r>
       <w:r>
         <w:rPr>
@@ -10658,7 +10629,7 @@
           <w:noProof/>
         </w:rPr>
       </w:pPr>
-      <w:hyperlink r:id="rId38" w:history="1">
+      <w:hyperlink r:id="rId39" w:history="1">
         <w:r>
           <w:rPr>
             <w:rStyle w:val="Hyperlink"/>
@@ -10912,8 +10883,6 @@
         </w:rPr>
         <w:t xml:space="preserve">2010. 28 October 2018 accessed. </w:t>
       </w:r>
-      <w:bookmarkStart w:id="0" w:name="_GoBack"/>
-      <w:bookmarkEnd w:id="0"/>
     </w:p>
     <w:p>
       <w:pPr>
@@ -10925,8 +10894,12 @@
       </w:pPr>
     </w:p>
     <w:sectPr>
-      <w:headerReference w:type="default" r:id="rId39"/>
-      <w:footerReference w:type="default" r:id="rId40"/>
+      <w:headerReference w:type="even" r:id="rId40"/>
+      <w:headerReference w:type="default" r:id="rId41"/>
+      <w:footerReference w:type="even" r:id="rId42"/>
+      <w:footerReference w:type="default" r:id="rId43"/>
+      <w:headerReference w:type="first" r:id="rId44"/>
+      <w:footerReference w:type="first" r:id="rId45"/>
       <w:pgSz w:w="12240" w:h="15840"/>
       <w:pgMar w:top="1440" w:right="1440" w:bottom="1440" w:left="1440" w:header="720" w:footer="720" w:gutter="0"/>
       <w:cols w:space="720"/>
@@ -10958,10 +10931,27 @@
       </w:r>
     </w:p>
   </w:endnote>
+  <w:endnote w:type="continuationNotice" w:id="1">
+    <w:p>
+      <w:pPr>
+        <w:spacing w:after="0" w:line="240" w:lineRule="auto"/>
+      </w:pPr>
+    </w:p>
+  </w:endnote>
 </w:endnotes>
 </file>
 
 <file path=word/footer1.xml><?xml version="1.0" encoding="utf-8"?>
+<w:ftr xmlns:wpc="http://schemas.microsoft.com/office/word/2010/wordprocessingCanvas" xmlns:cx="http://schemas.microsoft.com/office/drawing/2014/chartex" xmlns:cx1="http://schemas.microsoft.com/office/drawing/2015/9/8/chartex" xmlns:cx2="http://schemas.microsoft.com/office/drawing/2015/10/21/chartex" xmlns:cx3="http://schemas.microsoft.com/office/drawing/2016/5/9/chartex" xmlns:cx4="http://schemas.microsoft.com/office/drawing/2016/5/10/chartex" xmlns:cx5="http://schemas.microsoft.com/office/drawing/2016/5/11/chartex" xmlns:cx6="http://schemas.microsoft.com/office/drawing/2016/5/12/chartex" xmlns:cx7="http://schemas.microsoft.com/office/drawing/2016/5/13/chartex" xmlns:cx8="http://schemas.microsoft.com/office/drawing/2016/5/14/chartex" xmlns:mc="http://schemas.openxmlformats.org/markup-compatibility/2006" xmlns:aink="http://schemas.microsoft.com/office/drawing/2016/ink" xmlns:am3d="http://schemas.microsoft.com/office/drawing/2017/model3d" xmlns:o="urn:schemas-microsoft-com:office:office" xmlns:r="http://schemas.openxmlformats.org/officeDocument/2006/relationships" xmlns:m="http://schemas.openxmlformats.org/officeDocument/2006/math" xmlns:v="urn:schemas-microsoft-com:vml" xmlns:wp14="http://schemas.microsoft.com/office/word/2010/wordprocessingDrawing" xmlns:wp="http://schemas.openxmlformats.org/drawingml/2006/wordprocessingDrawing" xmlns:w10="urn:schemas-microsoft-com:office:word" xmlns:w="http://schemas.openxmlformats.org/wordprocessingml/2006/main" xmlns:w14="http://schemas.microsoft.com/office/word/2010/wordml" xmlns:w15="http://schemas.microsoft.com/office/word/2012/wordml" xmlns:w16cid="http://schemas.microsoft.com/office/word/2016/wordml/cid" xmlns:w16se="http://schemas.microsoft.com/office/word/2015/wordml/symex" xmlns:wpg="http://schemas.microsoft.com/office/word/2010/wordprocessingGroup" xmlns:wpi="http://schemas.microsoft.com/office/word/2010/wordprocessingInk" xmlns:wne="http://schemas.microsoft.com/office/word/2006/wordml" xmlns:wps="http://schemas.microsoft.com/office/word/2010/wordprocessingShape" mc:Ignorable="w14 w15 w16se w16cid wp14">
+  <w:p>
+    <w:pPr>
+      <w:pStyle w:val="Footer"/>
+    </w:pPr>
+  </w:p>
+</w:ftr>
+</file>
+
+<file path=word/footer2.xml><?xml version="1.0" encoding="utf-8"?>
 <w:ftr xmlns:wpc="http://schemas.microsoft.com/office/word/2010/wordprocessingCanvas" xmlns:cx="http://schemas.microsoft.com/office/drawing/2014/chartex" xmlns:cx1="http://schemas.microsoft.com/office/drawing/2015/9/8/chartex" xmlns:cx2="http://schemas.microsoft.com/office/drawing/2015/10/21/chartex" xmlns:cx3="http://schemas.microsoft.com/office/drawing/2016/5/9/chartex" xmlns:cx4="http://schemas.microsoft.com/office/drawing/2016/5/10/chartex" xmlns:cx5="http://schemas.microsoft.com/office/drawing/2016/5/11/chartex" xmlns:cx6="http://schemas.microsoft.com/office/drawing/2016/5/12/chartex" xmlns:cx7="http://schemas.microsoft.com/office/drawing/2016/5/13/chartex" xmlns:cx8="http://schemas.microsoft.com/office/drawing/2016/5/14/chartex" xmlns:mc="http://schemas.openxmlformats.org/markup-compatibility/2006" xmlns:aink="http://schemas.microsoft.com/office/drawing/2016/ink" xmlns:am3d="http://schemas.microsoft.com/office/drawing/2017/model3d" xmlns:o="urn:schemas-microsoft-com:office:office" xmlns:r="http://schemas.openxmlformats.org/officeDocument/2006/relationships" xmlns:m="http://schemas.openxmlformats.org/officeDocument/2006/math" xmlns:v="urn:schemas-microsoft-com:vml" xmlns:wp14="http://schemas.microsoft.com/office/word/2010/wordprocessingDrawing" xmlns:wp="http://schemas.openxmlformats.org/drawingml/2006/wordprocessingDrawing" xmlns:w10="urn:schemas-microsoft-com:office:word" xmlns:w="http://schemas.openxmlformats.org/wordprocessingml/2006/main" xmlns:w14="http://schemas.microsoft.com/office/word/2010/wordml" xmlns:w15="http://schemas.microsoft.com/office/word/2012/wordml" xmlns:w16cid="http://schemas.microsoft.com/office/word/2016/wordml/cid" xmlns:w16se="http://schemas.microsoft.com/office/word/2015/wordml/symex" xmlns:wpg="http://schemas.microsoft.com/office/word/2010/wordprocessingGroup" xmlns:wpi="http://schemas.microsoft.com/office/word/2010/wordprocessingInk" xmlns:wne="http://schemas.microsoft.com/office/word/2006/wordml" xmlns:wps="http://schemas.microsoft.com/office/word/2010/wordprocessingShape" mc:Ignorable="w14 w15 w16se w16cid wp14">
   <w:sdt>
     <w:sdtPr>
@@ -11016,6 +11006,16 @@
 </w:ftr>
 </file>
 
+<file path=word/footer3.xml><?xml version="1.0" encoding="utf-8"?>
+<w:ftr xmlns:wpc="http://schemas.microsoft.com/office/word/2010/wordprocessingCanvas" xmlns:cx="http://schemas.microsoft.com/office/drawing/2014/chartex" xmlns:cx1="http://schemas.microsoft.com/office/drawing/2015/9/8/chartex" xmlns:cx2="http://schemas.microsoft.com/office/drawing/2015/10/21/chartex" xmlns:cx3="http://schemas.microsoft.com/office/drawing/2016/5/9/chartex" xmlns:cx4="http://schemas.microsoft.com/office/drawing/2016/5/10/chartex" xmlns:cx5="http://schemas.microsoft.com/office/drawing/2016/5/11/chartex" xmlns:cx6="http://schemas.microsoft.com/office/drawing/2016/5/12/chartex" xmlns:cx7="http://schemas.microsoft.com/office/drawing/2016/5/13/chartex" xmlns:cx8="http://schemas.microsoft.com/office/drawing/2016/5/14/chartex" xmlns:mc="http://schemas.openxmlformats.org/markup-compatibility/2006" xmlns:aink="http://schemas.microsoft.com/office/drawing/2016/ink" xmlns:am3d="http://schemas.microsoft.com/office/drawing/2017/model3d" xmlns:o="urn:schemas-microsoft-com:office:office" xmlns:r="http://schemas.openxmlformats.org/officeDocument/2006/relationships" xmlns:m="http://schemas.openxmlformats.org/officeDocument/2006/math" xmlns:v="urn:schemas-microsoft-com:vml" xmlns:wp14="http://schemas.microsoft.com/office/word/2010/wordprocessingDrawing" xmlns:wp="http://schemas.openxmlformats.org/drawingml/2006/wordprocessingDrawing" xmlns:w10="urn:schemas-microsoft-com:office:word" xmlns:w="http://schemas.openxmlformats.org/wordprocessingml/2006/main" xmlns:w14="http://schemas.microsoft.com/office/word/2010/wordml" xmlns:w15="http://schemas.microsoft.com/office/word/2012/wordml" xmlns:w16cid="http://schemas.microsoft.com/office/word/2016/wordml/cid" xmlns:w16se="http://schemas.microsoft.com/office/word/2015/wordml/symex" xmlns:wpg="http://schemas.microsoft.com/office/word/2010/wordprocessingGroup" xmlns:wpi="http://schemas.microsoft.com/office/word/2010/wordprocessingInk" xmlns:wne="http://schemas.microsoft.com/office/word/2006/wordml" xmlns:wps="http://schemas.microsoft.com/office/word/2010/wordprocessingShape" mc:Ignorable="w14 w15 w16se w16cid wp14">
+  <w:p>
+    <w:pPr>
+      <w:pStyle w:val="Footer"/>
+    </w:pPr>
+  </w:p>
+</w:ftr>
+</file>
+
 <file path=word/footnotes.xml><?xml version="1.0" encoding="utf-8"?>
 <w:footnotes xmlns:wpc="http://schemas.microsoft.com/office/word/2010/wordprocessingCanvas" xmlns:cx="http://schemas.microsoft.com/office/drawing/2014/chartex" xmlns:cx1="http://schemas.microsoft.com/office/drawing/2015/9/8/chartex" xmlns:cx2="http://schemas.microsoft.com/office/drawing/2015/10/21/chartex" xmlns:cx3="http://schemas.microsoft.com/office/drawing/2016/5/9/chartex" xmlns:cx4="http://schemas.microsoft.com/office/drawing/2016/5/10/chartex" xmlns:cx5="http://schemas.microsoft.com/office/drawing/2016/5/11/chartex" xmlns:cx6="http://schemas.microsoft.com/office/drawing/2016/5/12/chartex" xmlns:cx7="http://schemas.microsoft.com/office/drawing/2016/5/13/chartex" xmlns:cx8="http://schemas.microsoft.com/office/drawing/2016/5/14/chartex" xmlns:mc="http://schemas.openxmlformats.org/markup-compatibility/2006" xmlns:aink="http://schemas.microsoft.com/office/drawing/2016/ink" xmlns:am3d="http://schemas.microsoft.com/office/drawing/2017/model3d" xmlns:o="urn:schemas-microsoft-com:office:office" xmlns:r="http://schemas.openxmlformats.org/officeDocument/2006/relationships" xmlns:m="http://schemas.openxmlformats.org/officeDocument/2006/math" xmlns:v="urn:schemas-microsoft-com:vml" xmlns:wp14="http://schemas.microsoft.com/office/word/2010/wordprocessingDrawing" xmlns:wp="http://schemas.openxmlformats.org/drawingml/2006/wordprocessingDrawing" xmlns:w10="urn:schemas-microsoft-com:office:word" xmlns:w="http://schemas.openxmlformats.org/wordprocessingml/2006/main" xmlns:w14="http://schemas.microsoft.com/office/word/2010/wordml" xmlns:w15="http://schemas.microsoft.com/office/word/2012/wordml" xmlns:w16cid="http://schemas.microsoft.com/office/word/2016/wordml/cid" xmlns:w16se="http://schemas.microsoft.com/office/word/2015/wordml/symex" xmlns:wpg="http://schemas.microsoft.com/office/word/2010/wordprocessingGroup" xmlns:wpi="http://schemas.microsoft.com/office/word/2010/wordprocessingInk" xmlns:wne="http://schemas.microsoft.com/office/word/2006/wordml" xmlns:wps="http://schemas.microsoft.com/office/word/2010/wordprocessingShape" mc:Ignorable="w14 w15 w16se w16cid wp14">
   <w:footnote w:type="separator" w:id="-1">
@@ -11038,10 +11038,27 @@
       </w:r>
     </w:p>
   </w:footnote>
+  <w:footnote w:type="continuationNotice" w:id="1">
+    <w:p>
+      <w:pPr>
+        <w:spacing w:after="0" w:line="240" w:lineRule="auto"/>
+      </w:pPr>
+    </w:p>
+  </w:footnote>
 </w:footnotes>
 </file>
 
 <file path=word/header1.xml><?xml version="1.0" encoding="utf-8"?>
+<w:hdr xmlns:wpc="http://schemas.microsoft.com/office/word/2010/wordprocessingCanvas" xmlns:cx="http://schemas.microsoft.com/office/drawing/2014/chartex" xmlns:cx1="http://schemas.microsoft.com/office/drawing/2015/9/8/chartex" xmlns:cx2="http://schemas.microsoft.com/office/drawing/2015/10/21/chartex" xmlns:cx3="http://schemas.microsoft.com/office/drawing/2016/5/9/chartex" xmlns:cx4="http://schemas.microsoft.com/office/drawing/2016/5/10/chartex" xmlns:cx5="http://schemas.microsoft.com/office/drawing/2016/5/11/chartex" xmlns:cx6="http://schemas.microsoft.com/office/drawing/2016/5/12/chartex" xmlns:cx7="http://schemas.microsoft.com/office/drawing/2016/5/13/chartex" xmlns:cx8="http://schemas.microsoft.com/office/drawing/2016/5/14/chartex" xmlns:mc="http://schemas.openxmlformats.org/markup-compatibility/2006" xmlns:aink="http://schemas.microsoft.com/office/drawing/2016/ink" xmlns:am3d="http://schemas.microsoft.com/office/drawing/2017/model3d" xmlns:o="urn:schemas-microsoft-com:office:office" xmlns:r="http://schemas.openxmlformats.org/officeDocument/2006/relationships" xmlns:m="http://schemas.openxmlformats.org/officeDocument/2006/math" xmlns:v="urn:schemas-microsoft-com:vml" xmlns:wp14="http://schemas.microsoft.com/office/word/2010/wordprocessingDrawing" xmlns:wp="http://schemas.openxmlformats.org/drawingml/2006/wordprocessingDrawing" xmlns:w10="urn:schemas-microsoft-com:office:word" xmlns:w="http://schemas.openxmlformats.org/wordprocessingml/2006/main" xmlns:w14="http://schemas.microsoft.com/office/word/2010/wordml" xmlns:w15="http://schemas.microsoft.com/office/word/2012/wordml" xmlns:w16cid="http://schemas.microsoft.com/office/word/2016/wordml/cid" xmlns:w16se="http://schemas.microsoft.com/office/word/2015/wordml/symex" xmlns:wpg="http://schemas.microsoft.com/office/word/2010/wordprocessingGroup" xmlns:wpi="http://schemas.microsoft.com/office/word/2010/wordprocessingInk" xmlns:wne="http://schemas.microsoft.com/office/word/2006/wordml" xmlns:wps="http://schemas.microsoft.com/office/word/2010/wordprocessingShape" mc:Ignorable="w14 w15 w16se w16cid wp14">
+  <w:p>
+    <w:pPr>
+      <w:pStyle w:val="Header"/>
+    </w:pPr>
+  </w:p>
+</w:hdr>
+</file>
+
+<file path=word/header2.xml><?xml version="1.0" encoding="utf-8"?>
 <w:hdr xmlns:wpc="http://schemas.microsoft.com/office/word/2010/wordprocessingCanvas" xmlns:cx="http://schemas.microsoft.com/office/drawing/2014/chartex" xmlns:cx1="http://schemas.microsoft.com/office/drawing/2015/9/8/chartex" xmlns:cx2="http://schemas.microsoft.com/office/drawing/2015/10/21/chartex" xmlns:cx3="http://schemas.microsoft.com/office/drawing/2016/5/9/chartex" xmlns:cx4="http://schemas.microsoft.com/office/drawing/2016/5/10/chartex" xmlns:cx5="http://schemas.microsoft.com/office/drawing/2016/5/11/chartex" xmlns:cx6="http://schemas.microsoft.com/office/drawing/2016/5/12/chartex" xmlns:cx7="http://schemas.microsoft.com/office/drawing/2016/5/13/chartex" xmlns:cx8="http://schemas.microsoft.com/office/drawing/2016/5/14/chartex" xmlns:mc="http://schemas.openxmlformats.org/markup-compatibility/2006" xmlns:aink="http://schemas.microsoft.com/office/drawing/2016/ink" xmlns:am3d="http://schemas.microsoft.com/office/drawing/2017/model3d" xmlns:o="urn:schemas-microsoft-com:office:office" xmlns:r="http://schemas.openxmlformats.org/officeDocument/2006/relationships" xmlns:m="http://schemas.openxmlformats.org/officeDocument/2006/math" xmlns:v="urn:schemas-microsoft-com:vml" xmlns:wp14="http://schemas.microsoft.com/office/word/2010/wordprocessingDrawing" xmlns:wp="http://schemas.openxmlformats.org/drawingml/2006/wordprocessingDrawing" xmlns:w10="urn:schemas-microsoft-com:office:word" xmlns:w="http://schemas.openxmlformats.org/wordprocessingml/2006/main" xmlns:w14="http://schemas.microsoft.com/office/word/2010/wordml" xmlns:w15="http://schemas.microsoft.com/office/word/2012/wordml" xmlns:w16cid="http://schemas.microsoft.com/office/word/2016/wordml/cid" xmlns:w16se="http://schemas.microsoft.com/office/word/2015/wordml/symex" xmlns:wpg="http://schemas.microsoft.com/office/word/2010/wordprocessingGroup" xmlns:wpi="http://schemas.microsoft.com/office/word/2010/wordprocessingInk" xmlns:wne="http://schemas.microsoft.com/office/word/2006/wordml" xmlns:wps="http://schemas.microsoft.com/office/word/2010/wordprocessingShape" mc:Ignorable="w14 w15 w16se w16cid wp14">
   <w:p>
     <w:pPr>
@@ -11068,6 +11085,12 @@
       </w:rPr>
       <w:t>Harrison Lu</w:t>
     </w:r>
+    <w:r>
+      <w:rPr>
+        <w:rFonts w:ascii="Times New Roman" w:hAnsi="Times New Roman" w:cs="Times New Roman"/>
+      </w:rPr>
+      <w:t xml:space="preserve"> - 435384</w:t>
+    </w:r>
   </w:p>
   <w:p>
     <w:pPr>
@@ -11089,6 +11112,20 @@
       <w:tab/>
       <w:t>Michelle Xu</w:t>
     </w:r>
+    <w:r>
+      <w:rPr>
+        <w:rFonts w:ascii="Times New Roman" w:hAnsi="Times New Roman" w:cs="Times New Roman"/>
+      </w:rPr>
+      <w:t xml:space="preserve"> - </w:t>
+    </w:r>
+    <w:r>
+      <w:rPr>
+        <w:rFonts w:ascii="Times New Roman" w:hAnsi="Times New Roman" w:cs="Times New Roman"/>
+      </w:rPr>
+      <w:t>435163</w:t>
+    </w:r>
+    <w:bookmarkStart w:id="0" w:name="_GoBack"/>
+    <w:bookmarkEnd w:id="0"/>
   </w:p>
   <w:p>
     <w:pPr>
@@ -11110,8 +11147,28 @@
       <w:tab/>
       <w:t>Meghan Woodruff</w:t>
     </w:r>
+    <w:r>
+      <w:rPr>
+        <w:rFonts w:ascii="Times New Roman" w:hAnsi="Times New Roman" w:cs="Times New Roman"/>
+      </w:rPr>
+      <w:t xml:space="preserve"> - 464636</w:t>
+    </w:r>
   </w:p>
 </w:hdr>
+</file>
+
+<file path=word/header3.xml><?xml version="1.0" encoding="utf-8"?>
+<w:hdr xmlns:wpc="http://schemas.microsoft.com/office/word/2010/wordprocessingCanvas" xmlns:cx="http://schemas.microsoft.com/office/drawing/2014/chartex" xmlns:cx1="http://schemas.microsoft.com/office/drawing/2015/9/8/chartex" xmlns:cx2="http://schemas.microsoft.com/office/drawing/2015/10/21/chartex" xmlns:cx3="http://schemas.microsoft.com/office/drawing/2016/5/9/chartex" xmlns:cx4="http://schemas.microsoft.com/office/drawing/2016/5/10/chartex" xmlns:cx5="http://schemas.microsoft.com/office/drawing/2016/5/11/chartex" xmlns:cx6="http://schemas.microsoft.com/office/drawing/2016/5/12/chartex" xmlns:cx7="http://schemas.microsoft.com/office/drawing/2016/5/13/chartex" xmlns:cx8="http://schemas.microsoft.com/office/drawing/2016/5/14/chartex" xmlns:mc="http://schemas.openxmlformats.org/markup-compatibility/2006" xmlns:aink="http://schemas.microsoft.com/office/drawing/2016/ink" xmlns:am3d="http://schemas.microsoft.com/office/drawing/2017/model3d" xmlns:o="urn:schemas-microsoft-com:office:office" xmlns:r="http://schemas.openxmlformats.org/officeDocument/2006/relationships" xmlns:m="http://schemas.openxmlformats.org/officeDocument/2006/math" xmlns:v="urn:schemas-microsoft-com:vml" xmlns:wp14="http://schemas.microsoft.com/office/word/2010/wordprocessingDrawing" xmlns:wp="http://schemas.openxmlformats.org/drawingml/2006/wordprocessingDrawing" xmlns:w10="urn:schemas-microsoft-com:office:word" xmlns:w="http://schemas.openxmlformats.org/wordprocessingml/2006/main" xmlns:w14="http://schemas.microsoft.com/office/word/2010/wordml" xmlns:w15="http://schemas.microsoft.com/office/word/2012/wordml" xmlns:w16cid="http://schemas.microsoft.com/office/word/2016/wordml/cid" xmlns:w16se="http://schemas.microsoft.com/office/word/2015/wordml/symex" xmlns:wpg="http://schemas.microsoft.com/office/word/2010/wordprocessingGroup" xmlns:wpi="http://schemas.microsoft.com/office/word/2010/wordprocessingInk" xmlns:wne="http://schemas.microsoft.com/office/word/2006/wordml" xmlns:wps="http://schemas.microsoft.com/office/word/2010/wordprocessingShape" mc:Ignorable="w14 w15 w16se w16cid wp14">
+  <w:p>
+    <w:pPr>
+      <w:pStyle w:val="Header"/>
+    </w:pPr>
+  </w:p>
+</w:hdr>
+</file>
+
+<file path=word/numbering.xml><?xml version="1.0" encoding="utf-8"?>
+<w:numbering xmlns:wpc="http://schemas.microsoft.com/office/word/2010/wordprocessingCanvas" xmlns:cx="http://schemas.microsoft.com/office/drawing/2014/chartex" xmlns:cx1="http://schemas.microsoft.com/office/drawing/2015/9/8/chartex" xmlns:cx2="http://schemas.microsoft.com/office/drawing/2015/10/21/chartex" xmlns:cx3="http://schemas.microsoft.com/office/drawing/2016/5/9/chartex" xmlns:cx4="http://schemas.microsoft.com/office/drawing/2016/5/10/chartex" xmlns:cx5="http://schemas.microsoft.com/office/drawing/2016/5/11/chartex" xmlns:cx6="http://schemas.microsoft.com/office/drawing/2016/5/12/chartex" xmlns:cx7="http://schemas.microsoft.com/office/drawing/2016/5/13/chartex" xmlns:cx8="http://schemas.microsoft.com/office/drawing/2016/5/14/chartex" xmlns:mc="http://schemas.openxmlformats.org/markup-compatibility/2006" xmlns:aink="http://schemas.microsoft.com/office/drawing/2016/ink" xmlns:am3d="http://schemas.microsoft.com/office/drawing/2017/model3d" xmlns:o="urn:schemas-microsoft-com:office:office" xmlns:r="http://schemas.openxmlformats.org/officeDocument/2006/relationships" xmlns:m="http://schemas.openxmlformats.org/officeDocument/2006/math" xmlns:v="urn:schemas-microsoft-com:vml" xmlns:wp14="http://schemas.microsoft.com/office/word/2010/wordprocessingDrawing" xmlns:wp="http://schemas.openxmlformats.org/drawingml/2006/wordprocessingDrawing" xmlns:w10="urn:schemas-microsoft-com:office:word" xmlns:w="http://schemas.openxmlformats.org/wordprocessingml/2006/main" xmlns:w14="http://schemas.microsoft.com/office/word/2010/wordml" xmlns:w15="http://schemas.microsoft.com/office/word/2012/wordml" xmlns:w16cid="http://schemas.microsoft.com/office/word/2016/wordml/cid" xmlns:w16se="http://schemas.microsoft.com/office/word/2015/wordml/symex" xmlns:wpg="http://schemas.microsoft.com/office/word/2010/wordprocessingGroup" xmlns:wpi="http://schemas.microsoft.com/office/word/2010/wordprocessingInk" xmlns:wne="http://schemas.microsoft.com/office/word/2006/wordml" xmlns:wps="http://schemas.microsoft.com/office/word/2010/wordprocessingShape" mc:Ignorable="w14 w15 w16se w16cid wp14"/>
 </file>
 
 <file path=word/styles.xml><?xml version="1.0" encoding="utf-8"?>
@@ -11958,7 +12015,7 @@
 </file>
 
 <file path=customXml/itemProps1.xml><?xml version="1.0" encoding="utf-8"?>
-<ds:datastoreItem xmlns:ds="http://schemas.openxmlformats.org/officeDocument/2006/customXml" ds:itemID="{79474A7C-5A01-4745-BDCC-E0705FA41E33}">
+<ds:datastoreItem xmlns:ds="http://schemas.openxmlformats.org/officeDocument/2006/customXml" ds:itemID="{75A649E2-3F55-4B7E-A362-D8D8B1FBB6E9}">
   <ds:schemaRefs>
     <ds:schemaRef ds:uri="http://schemas.openxmlformats.org/officeDocument/2006/bibliography"/>
   </ds:schemaRefs>
